--- a/year3/MAT3707/Assignment 1/ASS1.docx
+++ b/year3/MAT3707/Assignment 1/ASS1.docx
@@ -49,7 +49,21 @@
         <w:rPr>
           <w:rFonts w:ascii="Consolas" w:hAnsi="Consolas"/>
         </w:rPr>
-        <w:t xml:space="preserve">(i)   </w:t>
+        <w:t>(</w:t>
+      </w:r>
+      <w:proofErr w:type="spellStart"/>
+      <w:r>
+        <w:rPr>
+          <w:rFonts w:ascii="Consolas" w:hAnsi="Consolas"/>
+        </w:rPr>
+        <w:t>i</w:t>
+      </w:r>
+      <w:proofErr w:type="spellEnd"/>
+      <w:r>
+        <w:rPr>
+          <w:rFonts w:ascii="Consolas" w:hAnsi="Consolas"/>
+        </w:rPr>
+        <w:t xml:space="preserve">)   </w:t>
       </w:r>
       <w:r>
         <w:rPr>
@@ -68,7 +82,7 @@
           <w:noProof/>
         </w:rPr>
         <w:drawing>
-          <wp:anchor distT="0" distB="0" distL="114300" distR="114300" simplePos="0" relativeHeight="251662336" behindDoc="1" locked="0" layoutInCell="1" allowOverlap="1" wp14:anchorId="245D4292" wp14:editId="079A0D04">
+          <wp:anchor distT="0" distB="0" distL="114300" distR="114300" simplePos="0" relativeHeight="251655168" behindDoc="1" locked="0" layoutInCell="1" allowOverlap="1" wp14:anchorId="245D4292" wp14:editId="476E855F">
             <wp:simplePos x="0" y="0"/>
             <wp:positionH relativeFrom="column">
               <wp:posOffset>361950</wp:posOffset>
@@ -216,7 +230,7 @@
           <w:noProof/>
         </w:rPr>
         <w:drawing>
-          <wp:anchor distT="0" distB="0" distL="114300" distR="114300" simplePos="0" relativeHeight="251661312" behindDoc="1" locked="0" layoutInCell="1" allowOverlap="1" wp14:anchorId="10DEDA9F" wp14:editId="15673508">
+          <wp:anchor distT="0" distB="0" distL="114300" distR="114300" simplePos="0" relativeHeight="251654144" behindDoc="1" locked="0" layoutInCell="1" allowOverlap="1" wp14:anchorId="10DEDA9F" wp14:editId="75FF75E2">
             <wp:simplePos x="0" y="0"/>
             <wp:positionH relativeFrom="column">
               <wp:posOffset>244475</wp:posOffset>
@@ -356,15 +370,7 @@
           <w:b/>
           <w:bCs/>
         </w:rPr>
-        <w:t>b</w:t>
-      </w:r>
-      <w:r>
-        <w:rPr>
-          <w:rFonts w:ascii="Consolas" w:hAnsi="Consolas"/>
-          <w:b/>
-          <w:bCs/>
-        </w:rPr>
-        <w:t xml:space="preserve">) </w:t>
+        <w:t xml:space="preserve">b) </w:t>
       </w:r>
     </w:p>
     <w:p>
@@ -394,7 +400,7 @@
           <w:noProof/>
         </w:rPr>
         <w:drawing>
-          <wp:anchor distT="0" distB="0" distL="114300" distR="114300" simplePos="0" relativeHeight="251665408" behindDoc="1" locked="0" layoutInCell="1" allowOverlap="1" wp14:anchorId="4CE8E81A" wp14:editId="7272E26E">
+          <wp:anchor distT="0" distB="0" distL="114300" distR="114300" simplePos="0" relativeHeight="251658240" behindDoc="1" locked="0" layoutInCell="1" allowOverlap="1" wp14:anchorId="4CE8E81A" wp14:editId="645A6047">
             <wp:simplePos x="0" y="0"/>
             <wp:positionH relativeFrom="column">
               <wp:posOffset>1790700</wp:posOffset>
@@ -470,7 +476,7 @@
           <w:noProof/>
         </w:rPr>
         <w:drawing>
-          <wp:anchor distT="0" distB="0" distL="114300" distR="114300" simplePos="0" relativeHeight="251664384" behindDoc="1" locked="0" layoutInCell="1" allowOverlap="1" wp14:anchorId="06EF7832" wp14:editId="1538AA69">
+          <wp:anchor distT="0" distB="0" distL="114300" distR="114300" simplePos="0" relativeHeight="251657216" behindDoc="1" locked="0" layoutInCell="1" allowOverlap="1" wp14:anchorId="06EF7832" wp14:editId="7A2C6353">
             <wp:simplePos x="0" y="0"/>
             <wp:positionH relativeFrom="margin">
               <wp:posOffset>3295650</wp:posOffset>
@@ -546,7 +552,7 @@
           <w:noProof/>
         </w:rPr>
         <w:drawing>
-          <wp:anchor distT="0" distB="0" distL="114300" distR="114300" simplePos="0" relativeHeight="251663360" behindDoc="1" locked="0" layoutInCell="1" allowOverlap="1" wp14:anchorId="0C1F486B" wp14:editId="3AB73CC2">
+          <wp:anchor distT="0" distB="0" distL="114300" distR="114300" simplePos="0" relativeHeight="251656192" behindDoc="1" locked="0" layoutInCell="1" allowOverlap="1" wp14:anchorId="0C1F486B" wp14:editId="13EB57B3">
             <wp:simplePos x="0" y="0"/>
             <wp:positionH relativeFrom="margin">
               <wp:posOffset>38100</wp:posOffset>
@@ -712,14 +718,1049 @@
           <w:b/>
           <w:bCs/>
         </w:rPr>
-        <w:t>c</w:t>
-      </w:r>
-      <w:r>
-        <w:rPr>
-          <w:rFonts w:ascii="Consolas" w:hAnsi="Consolas"/>
+        <w:t xml:space="preserve">c) </w:t>
+      </w:r>
+    </w:p>
+    <w:p>
+      <w:pPr>
+        <w:spacing w:after="0"/>
+        <w:rPr>
           <w:b/>
           <w:bCs/>
         </w:rPr>
+      </w:pPr>
+      <w:r>
+        <w:rPr>
+          <w:b/>
+          <w:bCs/>
+        </w:rPr>
+        <w:t xml:space="preserve">Number of </w:t>
+      </w:r>
+      <w:r>
+        <w:rPr>
+          <w:b/>
+          <w:bCs/>
+        </w:rPr>
+        <w:t>Edges</w:t>
+      </w:r>
+    </w:p>
+    <w:bookmarkStart w:id="0" w:name="_Hlk71141587"/>
+    <w:p>
+      <w:pPr>
+        <w:spacing w:after="0"/>
+        <w:rPr>
+          <w:rFonts w:eastAsiaTheme="minorEastAsia"/>
+        </w:rPr>
+      </w:pPr>
+      <m:oMath>
+        <m:d>
+          <m:dPr>
+            <m:begChr m:val="|"/>
+            <m:endChr m:val="|"/>
+            <m:ctrlPr>
+              <w:rPr>
+                <w:rFonts w:ascii="Cambria Math" w:hAnsi="Cambria Math"/>
+                <w:i/>
+              </w:rPr>
+            </m:ctrlPr>
+          </m:dPr>
+          <m:e>
+            <m:r>
+              <w:rPr>
+                <w:rFonts w:ascii="Cambria Math" w:hAnsi="Cambria Math"/>
+              </w:rPr>
+              <m:t>E</m:t>
+            </m:r>
+            <m:d>
+              <m:dPr>
+                <m:ctrlPr>
+                  <w:rPr>
+                    <w:rFonts w:ascii="Cambria Math" w:hAnsi="Cambria Math"/>
+                    <w:i/>
+                  </w:rPr>
+                </m:ctrlPr>
+              </m:dPr>
+              <m:e>
+                <m:r>
+                  <w:rPr>
+                    <w:rFonts w:ascii="Cambria Math" w:hAnsi="Cambria Math"/>
+                  </w:rPr>
+                  <m:t>G</m:t>
+                </m:r>
+              </m:e>
+            </m:d>
+          </m:e>
+        </m:d>
+        <m:r>
+          <w:rPr>
+            <w:rFonts w:ascii="Cambria Math" w:hAnsi="Cambria Math"/>
+          </w:rPr>
+          <m:t>+</m:t>
+        </m:r>
+        <m:d>
+          <m:dPr>
+            <m:begChr m:val="|"/>
+            <m:endChr m:val="|"/>
+            <m:ctrlPr>
+              <w:rPr>
+                <w:rFonts w:ascii="Cambria Math" w:hAnsi="Cambria Math"/>
+                <w:i/>
+              </w:rPr>
+            </m:ctrlPr>
+          </m:dPr>
+          <m:e>
+            <m:r>
+              <w:rPr>
+                <w:rFonts w:ascii="Cambria Math" w:hAnsi="Cambria Math"/>
+              </w:rPr>
+              <m:t>E</m:t>
+            </m:r>
+            <m:d>
+              <m:dPr>
+                <m:ctrlPr>
+                  <w:rPr>
+                    <w:rFonts w:ascii="Cambria Math" w:hAnsi="Cambria Math"/>
+                    <w:i/>
+                  </w:rPr>
+                </m:ctrlPr>
+              </m:dPr>
+              <m:e>
+                <m:r>
+                  <w:rPr>
+                    <w:rFonts w:ascii="Cambria Math" w:hAnsi="Cambria Math"/>
+                  </w:rPr>
+                  <m:t>G</m:t>
+                </m:r>
+              </m:e>
+            </m:d>
+            <m:r>
+              <w:rPr>
+                <w:rFonts w:ascii="Cambria Math" w:hAnsi="Cambria Math"/>
+              </w:rPr>
+              <m:t>'</m:t>
+            </m:r>
+          </m:e>
+        </m:d>
+        <m:r>
+          <w:rPr>
+            <w:rFonts w:ascii="Cambria Math" w:hAnsi="Cambria Math"/>
+          </w:rPr>
+          <m:t>=</m:t>
+        </m:r>
+        <m:f>
+          <m:fPr>
+            <m:ctrlPr>
+              <w:rPr>
+                <w:rFonts w:ascii="Cambria Math" w:hAnsi="Cambria Math"/>
+                <w:i/>
+              </w:rPr>
+            </m:ctrlPr>
+          </m:fPr>
+          <m:num>
+            <m:r>
+              <w:rPr>
+                <w:rFonts w:ascii="Cambria Math" w:hAnsi="Cambria Math"/>
+              </w:rPr>
+              <m:t>n</m:t>
+            </m:r>
+            <m:d>
+              <m:dPr>
+                <m:ctrlPr>
+                  <w:rPr>
+                    <w:rFonts w:ascii="Cambria Math" w:hAnsi="Cambria Math"/>
+                    <w:i/>
+                  </w:rPr>
+                </m:ctrlPr>
+              </m:dPr>
+              <m:e>
+                <m:r>
+                  <w:rPr>
+                    <w:rFonts w:ascii="Cambria Math" w:hAnsi="Cambria Math"/>
+                  </w:rPr>
+                  <m:t>n-1</m:t>
+                </m:r>
+              </m:e>
+            </m:d>
+          </m:num>
+          <m:den>
+            <m:r>
+              <w:rPr>
+                <w:rFonts w:ascii="Cambria Math" w:hAnsi="Cambria Math"/>
+              </w:rPr>
+              <m:t>2</m:t>
+            </m:r>
+          </m:den>
+        </m:f>
+        <m:r>
+          <w:rPr>
+            <w:rFonts w:ascii="Cambria Math" w:hAnsi="Cambria Math"/>
+          </w:rPr>
+          <m:t xml:space="preserve"> </m:t>
+        </m:r>
+      </m:oMath>
+      <w:r>
+        <w:rPr>
+          <w:rFonts w:eastAsiaTheme="minorEastAsia"/>
+        </w:rPr>
+        <w:t xml:space="preserve"> </w:t>
+      </w:r>
+    </w:p>
+    <w:bookmarkEnd w:id="0"/>
+    <w:p>
+      <w:pPr>
+        <w:spacing w:after="0"/>
+        <w:rPr>
+          <w:rFonts w:eastAsiaTheme="minorEastAsia"/>
+        </w:rPr>
+      </w:pPr>
+      <m:oMath>
+        <m:r>
+          <w:rPr>
+            <w:rFonts w:ascii="Cambria Math" w:hAnsi="Cambria Math"/>
+          </w:rPr>
+          <m:t>⇒21</m:t>
+        </m:r>
+        <m:r>
+          <w:rPr>
+            <w:rFonts w:ascii="Cambria Math" w:hAnsi="Cambria Math"/>
+          </w:rPr>
+          <m:t>+</m:t>
+        </m:r>
+        <m:d>
+          <m:dPr>
+            <m:begChr m:val="|"/>
+            <m:endChr m:val="|"/>
+            <m:ctrlPr>
+              <w:rPr>
+                <w:rFonts w:ascii="Cambria Math" w:hAnsi="Cambria Math"/>
+                <w:i/>
+              </w:rPr>
+            </m:ctrlPr>
+          </m:dPr>
+          <m:e>
+            <m:r>
+              <w:rPr>
+                <w:rFonts w:ascii="Cambria Math" w:hAnsi="Cambria Math"/>
+              </w:rPr>
+              <m:t>E</m:t>
+            </m:r>
+            <m:d>
+              <m:dPr>
+                <m:ctrlPr>
+                  <w:rPr>
+                    <w:rFonts w:ascii="Cambria Math" w:hAnsi="Cambria Math"/>
+                    <w:i/>
+                  </w:rPr>
+                </m:ctrlPr>
+              </m:dPr>
+              <m:e>
+                <m:r>
+                  <w:rPr>
+                    <w:rFonts w:ascii="Cambria Math" w:hAnsi="Cambria Math"/>
+                  </w:rPr>
+                  <m:t>G</m:t>
+                </m:r>
+              </m:e>
+            </m:d>
+            <m:r>
+              <w:rPr>
+                <w:rFonts w:ascii="Cambria Math" w:hAnsi="Cambria Math"/>
+              </w:rPr>
+              <m:t>'</m:t>
+            </m:r>
+          </m:e>
+        </m:d>
+        <m:r>
+          <w:rPr>
+            <w:rFonts w:ascii="Cambria Math" w:hAnsi="Cambria Math"/>
+          </w:rPr>
+          <m:t>=</m:t>
+        </m:r>
+        <m:f>
+          <m:fPr>
+            <m:ctrlPr>
+              <w:rPr>
+                <w:rFonts w:ascii="Cambria Math" w:hAnsi="Cambria Math"/>
+                <w:i/>
+              </w:rPr>
+            </m:ctrlPr>
+          </m:fPr>
+          <m:num>
+            <m:r>
+              <w:rPr>
+                <w:rFonts w:ascii="Cambria Math" w:hAnsi="Cambria Math"/>
+              </w:rPr>
+              <m:t>10</m:t>
+            </m:r>
+            <m:d>
+              <m:dPr>
+                <m:ctrlPr>
+                  <w:rPr>
+                    <w:rFonts w:ascii="Cambria Math" w:hAnsi="Cambria Math"/>
+                    <w:i/>
+                  </w:rPr>
+                </m:ctrlPr>
+              </m:dPr>
+              <m:e>
+                <m:r>
+                  <w:rPr>
+                    <w:rFonts w:ascii="Cambria Math" w:hAnsi="Cambria Math"/>
+                  </w:rPr>
+                  <m:t>10</m:t>
+                </m:r>
+                <m:r>
+                  <w:rPr>
+                    <w:rFonts w:ascii="Cambria Math" w:hAnsi="Cambria Math"/>
+                  </w:rPr>
+                  <m:t>-1</m:t>
+                </m:r>
+              </m:e>
+            </m:d>
+          </m:num>
+          <m:den>
+            <m:r>
+              <w:rPr>
+                <w:rFonts w:ascii="Cambria Math" w:hAnsi="Cambria Math"/>
+              </w:rPr>
+              <m:t>2</m:t>
+            </m:r>
+          </m:den>
+        </m:f>
+        <m:r>
+          <w:rPr>
+            <w:rFonts w:ascii="Cambria Math" w:hAnsi="Cambria Math"/>
+          </w:rPr>
+          <m:t xml:space="preserve"> </m:t>
+        </m:r>
+      </m:oMath>
+      <w:r>
+        <w:rPr>
+          <w:rFonts w:eastAsiaTheme="minorEastAsia"/>
+        </w:rPr>
+        <w:t xml:space="preserve"> </w:t>
+      </w:r>
+    </w:p>
+    <w:p>
+      <w:pPr>
+        <w:spacing w:after="0"/>
+        <w:rPr>
+          <w:rFonts w:eastAsiaTheme="minorEastAsia"/>
+        </w:rPr>
+      </w:pPr>
+      <m:oMath>
+        <m:r>
+          <w:rPr>
+            <w:rFonts w:ascii="Cambria Math" w:hAnsi="Cambria Math"/>
+          </w:rPr>
+          <m:t>⇒</m:t>
+        </m:r>
+        <m:d>
+          <m:dPr>
+            <m:begChr m:val="|"/>
+            <m:endChr m:val="|"/>
+            <m:ctrlPr>
+              <w:rPr>
+                <w:rFonts w:ascii="Cambria Math" w:hAnsi="Cambria Math"/>
+                <w:i/>
+              </w:rPr>
+            </m:ctrlPr>
+          </m:dPr>
+          <m:e>
+            <m:r>
+              <w:rPr>
+                <w:rFonts w:ascii="Cambria Math" w:hAnsi="Cambria Math"/>
+              </w:rPr>
+              <m:t>E</m:t>
+            </m:r>
+            <m:d>
+              <m:dPr>
+                <m:ctrlPr>
+                  <w:rPr>
+                    <w:rFonts w:ascii="Cambria Math" w:hAnsi="Cambria Math"/>
+                    <w:i/>
+                  </w:rPr>
+                </m:ctrlPr>
+              </m:dPr>
+              <m:e>
+                <m:r>
+                  <w:rPr>
+                    <w:rFonts w:ascii="Cambria Math" w:hAnsi="Cambria Math"/>
+                  </w:rPr>
+                  <m:t>G</m:t>
+                </m:r>
+              </m:e>
+            </m:d>
+            <m:r>
+              <w:rPr>
+                <w:rFonts w:ascii="Cambria Math" w:hAnsi="Cambria Math"/>
+              </w:rPr>
+              <m:t>'</m:t>
+            </m:r>
+          </m:e>
+        </m:d>
+        <m:r>
+          <w:rPr>
+            <w:rFonts w:ascii="Cambria Math" w:hAnsi="Cambria Math"/>
+          </w:rPr>
+          <m:t>=</m:t>
+        </m:r>
+        <m:f>
+          <m:fPr>
+            <m:ctrlPr>
+              <w:rPr>
+                <w:rFonts w:ascii="Cambria Math" w:hAnsi="Cambria Math"/>
+                <w:i/>
+              </w:rPr>
+            </m:ctrlPr>
+          </m:fPr>
+          <m:num>
+            <m:r>
+              <w:rPr>
+                <w:rFonts w:ascii="Cambria Math" w:hAnsi="Cambria Math"/>
+              </w:rPr>
+              <m:t>10</m:t>
+            </m:r>
+            <m:d>
+              <m:dPr>
+                <m:ctrlPr>
+                  <w:rPr>
+                    <w:rFonts w:ascii="Cambria Math" w:hAnsi="Cambria Math"/>
+                    <w:i/>
+                  </w:rPr>
+                </m:ctrlPr>
+              </m:dPr>
+              <m:e>
+                <m:r>
+                  <w:rPr>
+                    <w:rFonts w:ascii="Cambria Math" w:hAnsi="Cambria Math"/>
+                  </w:rPr>
+                  <m:t>10-1</m:t>
+                </m:r>
+              </m:e>
+            </m:d>
+          </m:num>
+          <m:den>
+            <m:r>
+              <w:rPr>
+                <w:rFonts w:ascii="Cambria Math" w:hAnsi="Cambria Math"/>
+              </w:rPr>
+              <m:t>2</m:t>
+            </m:r>
+          </m:den>
+        </m:f>
+        <m:r>
+          <w:rPr>
+            <w:rFonts w:ascii="Cambria Math" w:hAnsi="Cambria Math"/>
+          </w:rPr>
+          <m:t xml:space="preserve">-21 </m:t>
+        </m:r>
+      </m:oMath>
+      <w:r>
+        <w:rPr>
+          <w:rFonts w:eastAsiaTheme="minorEastAsia"/>
+        </w:rPr>
+        <w:t xml:space="preserve"> </w:t>
+      </w:r>
+    </w:p>
+    <w:p>
+      <w:pPr>
+        <w:spacing w:after="0"/>
+        <w:rPr>
+          <w:rFonts w:eastAsiaTheme="minorEastAsia"/>
+        </w:rPr>
+      </w:pPr>
+      <m:oMath>
+        <m:r>
+          <w:rPr>
+            <w:rFonts w:ascii="Cambria Math" w:hAnsi="Cambria Math"/>
+          </w:rPr>
+          <m:t>⇒</m:t>
+        </m:r>
+        <m:d>
+          <m:dPr>
+            <m:begChr m:val="|"/>
+            <m:endChr m:val="|"/>
+            <m:ctrlPr>
+              <w:rPr>
+                <w:rFonts w:ascii="Cambria Math" w:hAnsi="Cambria Math"/>
+                <w:i/>
+              </w:rPr>
+            </m:ctrlPr>
+          </m:dPr>
+          <m:e>
+            <m:r>
+              <w:rPr>
+                <w:rFonts w:ascii="Cambria Math" w:hAnsi="Cambria Math"/>
+              </w:rPr>
+              <m:t>E</m:t>
+            </m:r>
+            <m:d>
+              <m:dPr>
+                <m:ctrlPr>
+                  <w:rPr>
+                    <w:rFonts w:ascii="Cambria Math" w:hAnsi="Cambria Math"/>
+                    <w:i/>
+                  </w:rPr>
+                </m:ctrlPr>
+              </m:dPr>
+              <m:e>
+                <m:r>
+                  <w:rPr>
+                    <w:rFonts w:ascii="Cambria Math" w:hAnsi="Cambria Math"/>
+                  </w:rPr>
+                  <m:t>G</m:t>
+                </m:r>
+              </m:e>
+            </m:d>
+            <m:r>
+              <w:rPr>
+                <w:rFonts w:ascii="Cambria Math" w:hAnsi="Cambria Math"/>
+              </w:rPr>
+              <m:t>'</m:t>
+            </m:r>
+          </m:e>
+        </m:d>
+        <m:r>
+          <w:rPr>
+            <w:rFonts w:ascii="Cambria Math" w:hAnsi="Cambria Math"/>
+          </w:rPr>
+          <m:t>=</m:t>
+        </m:r>
+        <m:r>
+          <w:rPr>
+            <w:rFonts w:ascii="Cambria Math" w:hAnsi="Cambria Math"/>
+          </w:rPr>
+          <m:t>45</m:t>
+        </m:r>
+        <m:r>
+          <w:rPr>
+            <w:rFonts w:ascii="Cambria Math" w:hAnsi="Cambria Math"/>
+          </w:rPr>
+          <m:t xml:space="preserve">-21 </m:t>
+        </m:r>
+      </m:oMath>
+      <w:r>
+        <w:rPr>
+          <w:rFonts w:eastAsiaTheme="minorEastAsia"/>
+        </w:rPr>
+        <w:t xml:space="preserve"> </w:t>
+      </w:r>
+    </w:p>
+    <w:p>
+      <w:pPr>
+        <w:spacing w:after="0"/>
+        <w:rPr>
+          <w:rFonts w:eastAsiaTheme="minorEastAsia"/>
+        </w:rPr>
+      </w:pPr>
+      <m:oMath>
+        <m:r>
+          <w:rPr>
+            <w:rFonts w:ascii="Cambria Math" w:hAnsi="Cambria Math"/>
+          </w:rPr>
+          <m:t xml:space="preserve">∴ </m:t>
+        </m:r>
+        <m:d>
+          <m:dPr>
+            <m:begChr m:val="|"/>
+            <m:endChr m:val="|"/>
+            <m:ctrlPr>
+              <w:rPr>
+                <w:rFonts w:ascii="Cambria Math" w:hAnsi="Cambria Math"/>
+                <w:i/>
+              </w:rPr>
+            </m:ctrlPr>
+          </m:dPr>
+          <m:e>
+            <m:r>
+              <w:rPr>
+                <w:rFonts w:ascii="Cambria Math" w:hAnsi="Cambria Math"/>
+              </w:rPr>
+              <m:t>E</m:t>
+            </m:r>
+            <m:d>
+              <m:dPr>
+                <m:ctrlPr>
+                  <w:rPr>
+                    <w:rFonts w:ascii="Cambria Math" w:hAnsi="Cambria Math"/>
+                    <w:i/>
+                  </w:rPr>
+                </m:ctrlPr>
+              </m:dPr>
+              <m:e>
+                <m:r>
+                  <w:rPr>
+                    <w:rFonts w:ascii="Cambria Math" w:hAnsi="Cambria Math"/>
+                  </w:rPr>
+                  <m:t>G</m:t>
+                </m:r>
+              </m:e>
+            </m:d>
+            <m:r>
+              <w:rPr>
+                <w:rFonts w:ascii="Cambria Math" w:hAnsi="Cambria Math"/>
+              </w:rPr>
+              <m:t>'</m:t>
+            </m:r>
+          </m:e>
+        </m:d>
+        <m:r>
+          <w:rPr>
+            <w:rFonts w:ascii="Cambria Math" w:hAnsi="Cambria Math"/>
+          </w:rPr>
+          <m:t>=</m:t>
+        </m:r>
+        <m:r>
+          <w:rPr>
+            <w:rFonts w:ascii="Cambria Math" w:hAnsi="Cambria Math"/>
+          </w:rPr>
+          <m:t>24</m:t>
+        </m:r>
+        <m:r>
+          <w:rPr>
+            <w:rFonts w:ascii="Cambria Math" w:hAnsi="Cambria Math"/>
+          </w:rPr>
+          <m:t xml:space="preserve"> </m:t>
+        </m:r>
+      </m:oMath>
+      <w:r>
+        <w:rPr>
+          <w:rFonts w:eastAsiaTheme="minorEastAsia"/>
+        </w:rPr>
+        <w:t xml:space="preserve"> </w:t>
+      </w:r>
+    </w:p>
+    <w:p>
+      <w:pPr>
+        <w:spacing w:after="0"/>
+        <w:rPr>
+          <w:rFonts w:eastAsiaTheme="minorEastAsia"/>
+        </w:rPr>
+      </w:pPr>
+      <w:r>
+        <w:rPr>
+          <w:rFonts w:ascii="Consolas" w:eastAsiaTheme="minorEastAsia" w:hAnsi="Consolas"/>
+        </w:rPr>
+        <w:t>Therefore, the number of edges of the compliment of</w:t>
+      </w:r>
+      <w:r>
+        <w:rPr>
+          <w:rFonts w:eastAsiaTheme="minorEastAsia"/>
+        </w:rPr>
+        <w:t xml:space="preserve"> </w:t>
+      </w:r>
+      <m:oMath>
+        <m:r>
+          <w:rPr>
+            <w:rFonts w:ascii="Cambria Math" w:eastAsiaTheme="minorEastAsia" w:hAnsi="Cambria Math"/>
+          </w:rPr>
+          <m:t>G</m:t>
+        </m:r>
+      </m:oMath>
+      <w:r>
+        <w:rPr>
+          <w:rFonts w:eastAsiaTheme="minorEastAsia"/>
+        </w:rPr>
+        <w:t xml:space="preserve"> </w:t>
+      </w:r>
+      <w:r>
+        <w:rPr>
+          <w:rFonts w:ascii="Consolas" w:eastAsiaTheme="minorEastAsia" w:hAnsi="Consolas" w:cstheme="minorHAnsi"/>
+        </w:rPr>
+        <w:t>is 24</w:t>
+      </w:r>
+      <w:r>
+        <w:rPr>
+          <w:rFonts w:eastAsiaTheme="minorEastAsia"/>
+        </w:rPr>
+        <w:t xml:space="preserve">  </w:t>
+      </w:r>
+    </w:p>
+    <w:p>
+      <w:pPr>
+        <w:spacing w:after="0"/>
+        <w:rPr>
+          <w:rFonts w:eastAsiaTheme="minorEastAsia"/>
+        </w:rPr>
+      </w:pPr>
+    </w:p>
+    <w:p>
+      <w:pPr>
+        <w:spacing w:after="0"/>
+        <w:rPr>
+          <w:rFonts w:ascii="Consolas" w:hAnsi="Consolas"/>
+          <w:b/>
+          <w:bCs/>
+        </w:rPr>
+      </w:pPr>
+    </w:p>
+    <w:p>
+      <w:pPr>
+        <w:spacing w:after="0"/>
+        <w:rPr>
+          <w:rFonts w:ascii="Consolas" w:hAnsi="Consolas"/>
+          <w:b/>
+          <w:bCs/>
+        </w:rPr>
+      </w:pPr>
+    </w:p>
+    <w:p>
+      <w:pPr>
+        <w:spacing w:after="0"/>
+        <w:rPr>
+          <w:rFonts w:ascii="Consolas" w:hAnsi="Consolas"/>
+          <w:b/>
+          <w:bCs/>
+        </w:rPr>
+      </w:pPr>
+    </w:p>
+    <w:p>
+      <w:pPr>
+        <w:spacing w:after="0"/>
+        <w:rPr>
+          <w:rFonts w:ascii="Consolas" w:hAnsi="Consolas"/>
+          <w:b/>
+          <w:bCs/>
+        </w:rPr>
+      </w:pPr>
+    </w:p>
+    <w:p>
+      <w:pPr>
+        <w:spacing w:after="0"/>
+        <w:rPr>
+          <w:rFonts w:ascii="Consolas" w:hAnsi="Consolas"/>
+          <w:b/>
+          <w:bCs/>
+        </w:rPr>
+      </w:pPr>
+    </w:p>
+    <w:p>
+      <w:pPr>
+        <w:spacing w:after="0"/>
+        <w:rPr>
+          <w:rFonts w:ascii="Consolas" w:hAnsi="Consolas"/>
+          <w:b/>
+          <w:bCs/>
+        </w:rPr>
+      </w:pPr>
+    </w:p>
+    <w:p>
+      <w:pPr>
+        <w:spacing w:after="0"/>
+        <w:rPr>
+          <w:rFonts w:ascii="Consolas" w:hAnsi="Consolas"/>
+          <w:b/>
+          <w:bCs/>
+        </w:rPr>
+      </w:pPr>
+    </w:p>
+    <w:p>
+      <w:pPr>
+        <w:spacing w:after="0"/>
+        <w:rPr>
+          <w:rFonts w:ascii="Consolas" w:hAnsi="Consolas"/>
+          <w:b/>
+          <w:bCs/>
+        </w:rPr>
+      </w:pPr>
+      <w:r>
+        <w:rPr>
+          <w:rFonts w:ascii="Consolas" w:hAnsi="Consolas"/>
+          <w:b/>
+          <w:bCs/>
+        </w:rPr>
+        <w:lastRenderedPageBreak/>
+        <w:t xml:space="preserve">Question 2 </w:t>
+      </w:r>
+    </w:p>
+    <w:p>
+      <w:pPr>
+        <w:spacing w:after="0"/>
+        <w:rPr>
+          <w:rFonts w:ascii="Consolas" w:hAnsi="Consolas"/>
+        </w:rPr>
+      </w:pPr>
+      <w:r>
+        <w:rPr>
+          <w:rFonts w:ascii="Consolas" w:hAnsi="Consolas"/>
+        </w:rPr>
+        <w:t xml:space="preserve">a) </w:t>
+      </w:r>
+    </w:p>
+    <w:p>
+      <w:pPr>
+        <w:spacing w:after="0"/>
+        <w:rPr>
+          <w:rFonts w:ascii="Consolas" w:hAnsi="Consolas"/>
+        </w:rPr>
+      </w:pPr>
+      <w:r>
+        <w:rPr>
+          <w:rFonts w:ascii="Consolas" w:hAnsi="Consolas"/>
+        </w:rPr>
+        <w:t xml:space="preserve">Let f be a bijective function from </w:t>
+      </w:r>
+      <m:oMath>
+        <m:r>
+          <w:rPr>
+            <w:rFonts w:ascii="Cambria Math" w:hAnsi="Cambria Math"/>
+          </w:rPr>
+          <m:t>G</m:t>
+        </m:r>
+      </m:oMath>
+      <w:r>
+        <w:rPr>
+          <w:rFonts w:ascii="Consolas" w:hAnsi="Consolas"/>
+        </w:rPr>
+        <w:t xml:space="preserve"> to </w:t>
+      </w:r>
+      <m:oMath>
+        <m:r>
+          <w:rPr>
+            <w:rFonts w:ascii="Cambria Math" w:hAnsi="Cambria Math"/>
+          </w:rPr>
+          <m:t>H</m:t>
+        </m:r>
+      </m:oMath>
+    </w:p>
+    <w:p>
+      <w:pPr>
+        <w:spacing w:after="0"/>
+        <w:rPr>
+          <w:rFonts w:ascii="Consolas" w:hAnsi="Consolas"/>
+        </w:rPr>
+      </w:pPr>
+      <w:r>
+        <w:rPr>
+          <w:rFonts w:ascii="Consolas" w:hAnsi="Consolas"/>
+        </w:rPr>
+        <w:t>Let the correspondence between the graphs be</w:t>
+      </w:r>
+    </w:p>
+    <w:p>
+      <w:pPr>
+        <w:spacing w:after="0"/>
+      </w:pPr>
+    </w:p>
+    <w:tbl>
+      <w:tblPr>
+        <w:tblStyle w:val="TableGrid"/>
+        <w:tblW w:w="0" w:type="auto"/>
+        <w:tblLook w:val="04A0" w:firstRow="1" w:lastRow="0" w:firstColumn="1" w:lastColumn="0" w:noHBand="0" w:noVBand="1"/>
+      </w:tblPr>
+      <w:tblGrid>
+        <w:gridCol w:w="510"/>
+        <w:gridCol w:w="510"/>
+        <w:gridCol w:w="510"/>
+        <w:gridCol w:w="510"/>
+        <w:gridCol w:w="510"/>
+        <w:gridCol w:w="510"/>
+      </w:tblGrid>
+      <w:tr>
+        <w:tc>
+          <w:tcPr>
+            <w:tcW w:w="510" w:type="dxa"/>
+          </w:tcPr>
+          <w:p>
+            <w:r>
+              <w:t>1</w:t>
+            </w:r>
+          </w:p>
+        </w:tc>
+        <w:tc>
+          <w:tcPr>
+            <w:tcW w:w="510" w:type="dxa"/>
+          </w:tcPr>
+          <w:p>
+            <w:r>
+              <w:t>2</w:t>
+            </w:r>
+          </w:p>
+        </w:tc>
+        <w:tc>
+          <w:tcPr>
+            <w:tcW w:w="510" w:type="dxa"/>
+          </w:tcPr>
+          <w:p>
+            <w:r>
+              <w:t>3</w:t>
+            </w:r>
+          </w:p>
+        </w:tc>
+        <w:tc>
+          <w:tcPr>
+            <w:tcW w:w="510" w:type="dxa"/>
+          </w:tcPr>
+          <w:p>
+            <w:r>
+              <w:t>4</w:t>
+            </w:r>
+          </w:p>
+        </w:tc>
+        <w:tc>
+          <w:tcPr>
+            <w:tcW w:w="510" w:type="dxa"/>
+          </w:tcPr>
+          <w:p>
+            <w:r>
+              <w:t>5</w:t>
+            </w:r>
+          </w:p>
+        </w:tc>
+        <w:tc>
+          <w:tcPr>
+            <w:tcW w:w="510" w:type="dxa"/>
+          </w:tcPr>
+          <w:p>
+            <w:r>
+              <w:t>6</w:t>
+            </w:r>
+          </w:p>
+        </w:tc>
+      </w:tr>
+      <w:tr>
+        <w:tc>
+          <w:tcPr>
+            <w:tcW w:w="510" w:type="dxa"/>
+          </w:tcPr>
+          <w:p>
+            <w:r>
+              <w:t>a</w:t>
+            </w:r>
+          </w:p>
+        </w:tc>
+        <w:tc>
+          <w:tcPr>
+            <w:tcW w:w="510" w:type="dxa"/>
+          </w:tcPr>
+          <w:p>
+            <w:r>
+              <w:t>b</w:t>
+            </w:r>
+          </w:p>
+        </w:tc>
+        <w:tc>
+          <w:tcPr>
+            <w:tcW w:w="510" w:type="dxa"/>
+          </w:tcPr>
+          <w:p>
+            <w:r>
+              <w:t>c</w:t>
+            </w:r>
+          </w:p>
+        </w:tc>
+        <w:tc>
+          <w:tcPr>
+            <w:tcW w:w="510" w:type="dxa"/>
+          </w:tcPr>
+          <w:p>
+            <w:r>
+              <w:t>d</w:t>
+            </w:r>
+          </w:p>
+        </w:tc>
+        <w:tc>
+          <w:tcPr>
+            <w:tcW w:w="510" w:type="dxa"/>
+          </w:tcPr>
+          <w:p>
+            <w:r>
+              <w:t>e</w:t>
+            </w:r>
+          </w:p>
+        </w:tc>
+        <w:tc>
+          <w:tcPr>
+            <w:tcW w:w="510" w:type="dxa"/>
+          </w:tcPr>
+          <w:p>
+            <w:r>
+              <w:t>f</w:t>
+            </w:r>
+          </w:p>
+        </w:tc>
+      </w:tr>
+    </w:tbl>
+    <w:p>
+      <w:pPr>
+        <w:spacing w:after="0"/>
+        <w:rPr>
+          <w:rFonts w:ascii="Consolas" w:hAnsi="Consolas"/>
+          <w:i/>
+          <w:iCs/>
+          <w:color w:val="FF0000"/>
+          <w:sz w:val="18"/>
+          <w:szCs w:val="18"/>
+        </w:rPr>
+      </w:pPr>
+    </w:p>
+    <w:p>
+      <w:pPr>
+        <w:spacing w:after="0"/>
+        <w:rPr>
+          <w:rFonts w:eastAsiaTheme="minorEastAsia"/>
+        </w:rPr>
+      </w:pPr>
+    </w:p>
+    <w:p>
+      <w:pPr>
+        <w:spacing w:after="0"/>
+        <w:rPr>
+          <w:rFonts w:ascii="Consolas" w:hAnsi="Consolas"/>
+        </w:rPr>
+      </w:pPr>
+      <w:r>
+        <w:rPr>
+          <w:rFonts w:ascii="Consolas" w:hAnsi="Consolas"/>
+        </w:rPr>
+        <w:t xml:space="preserve">Therefore, the pair of graphs </w:t>
+      </w:r>
+      <m:oMath>
+        <m:r>
+          <w:rPr>
+            <w:rFonts w:ascii="Cambria Math" w:hAnsi="Cambria Math"/>
+          </w:rPr>
+          <m:t>G</m:t>
+        </m:r>
+      </m:oMath>
+      <w:r>
+        <w:rPr>
+          <w:rFonts w:ascii="Consolas" w:eastAsiaTheme="minorEastAsia" w:hAnsi="Consolas"/>
+        </w:rPr>
+        <w:t xml:space="preserve"> and </w:t>
+      </w:r>
+      <m:oMath>
+        <m:r>
+          <w:rPr>
+            <w:rFonts w:ascii="Cambria Math" w:eastAsiaTheme="minorEastAsia" w:hAnsi="Cambria Math"/>
+          </w:rPr>
+          <m:t>H</m:t>
+        </m:r>
+      </m:oMath>
+      <w:r>
+        <w:rPr>
+          <w:rFonts w:ascii="Consolas" w:eastAsiaTheme="minorEastAsia" w:hAnsi="Consolas"/>
+        </w:rPr>
+        <w:t xml:space="preserve"> are isomorphic</w:t>
+      </w:r>
+    </w:p>
+    <w:p>
+      <w:pPr>
+        <w:spacing w:after="0"/>
+        <w:rPr>
+          <w:rFonts w:ascii="Consolas" w:hAnsi="Consolas"/>
+        </w:rPr>
+      </w:pPr>
+      <w:r>
+        <w:rPr>
+          <w:rFonts w:ascii="Consolas" w:hAnsi="Consolas"/>
+        </w:rPr>
+        <w:t>b</w:t>
+      </w:r>
+      <w:r>
+        <w:rPr>
+          <w:rFonts w:ascii="Consolas" w:hAnsi="Consolas"/>
+        </w:rPr>
         <w:t xml:space="preserve">) </w:t>
       </w:r>
     </w:p>
@@ -728,6 +1769,266 @@
         <w:spacing w:after="0"/>
         <w:rPr>
           <w:rFonts w:ascii="Consolas" w:hAnsi="Consolas"/>
+        </w:rPr>
+      </w:pPr>
+      <w:r>
+        <w:rPr>
+          <w:rFonts w:ascii="Consolas" w:hAnsi="Consolas"/>
+        </w:rPr>
+        <w:t xml:space="preserve">Let f be a bijective function from </w:t>
+      </w:r>
+      <m:oMath>
+        <m:r>
+          <w:rPr>
+            <w:rFonts w:ascii="Cambria Math" w:hAnsi="Cambria Math"/>
+          </w:rPr>
+          <m:t>G</m:t>
+        </m:r>
+      </m:oMath>
+      <w:r>
+        <w:rPr>
+          <w:rFonts w:ascii="Consolas" w:hAnsi="Consolas"/>
+        </w:rPr>
+        <w:t xml:space="preserve"> to </w:t>
+      </w:r>
+      <m:oMath>
+        <m:r>
+          <w:rPr>
+            <w:rFonts w:ascii="Cambria Math" w:hAnsi="Cambria Math"/>
+          </w:rPr>
+          <m:t>H</m:t>
+        </m:r>
+      </m:oMath>
+    </w:p>
+    <w:p>
+      <w:pPr>
+        <w:spacing w:after="0"/>
+        <w:rPr>
+          <w:rFonts w:ascii="Consolas" w:hAnsi="Consolas"/>
+          <w:i/>
+          <w:iCs/>
+          <w:color w:val="FF0000"/>
+          <w:sz w:val="18"/>
+          <w:szCs w:val="18"/>
+        </w:rPr>
+      </w:pPr>
+      <w:r>
+        <w:rPr>
+          <w:rFonts w:ascii="Consolas" w:hAnsi="Consolas"/>
+        </w:rPr>
+        <w:t>Let the correspondence between the graphs be</w:t>
+      </w:r>
+    </w:p>
+    <w:p>
+      <w:pPr>
+        <w:spacing w:after="0"/>
+      </w:pPr>
+      <w:r>
+        <w:t xml:space="preserve"> </w:t>
+      </w:r>
+    </w:p>
+    <w:tbl>
+      <w:tblPr>
+        <w:tblStyle w:val="TableGrid"/>
+        <w:tblW w:w="0" w:type="auto"/>
+        <w:tblLook w:val="04A0" w:firstRow="1" w:lastRow="0" w:firstColumn="1" w:lastColumn="0" w:noHBand="0" w:noVBand="1"/>
+      </w:tblPr>
+      <w:tblGrid>
+        <w:gridCol w:w="510"/>
+        <w:gridCol w:w="510"/>
+        <w:gridCol w:w="510"/>
+        <w:gridCol w:w="510"/>
+        <w:gridCol w:w="510"/>
+        <w:gridCol w:w="510"/>
+      </w:tblGrid>
+      <w:tr>
+        <w:tc>
+          <w:tcPr>
+            <w:tcW w:w="510" w:type="dxa"/>
+          </w:tcPr>
+          <w:p>
+            <w:r>
+              <w:t>1</w:t>
+            </w:r>
+          </w:p>
+        </w:tc>
+        <w:tc>
+          <w:tcPr>
+            <w:tcW w:w="510" w:type="dxa"/>
+          </w:tcPr>
+          <w:p>
+            <w:r>
+              <w:t>2</w:t>
+            </w:r>
+          </w:p>
+        </w:tc>
+        <w:tc>
+          <w:tcPr>
+            <w:tcW w:w="510" w:type="dxa"/>
+          </w:tcPr>
+          <w:p>
+            <w:r>
+              <w:t>3</w:t>
+            </w:r>
+          </w:p>
+        </w:tc>
+        <w:tc>
+          <w:tcPr>
+            <w:tcW w:w="510" w:type="dxa"/>
+          </w:tcPr>
+          <w:p>
+            <w:r>
+              <w:t>4</w:t>
+            </w:r>
+          </w:p>
+        </w:tc>
+        <w:tc>
+          <w:tcPr>
+            <w:tcW w:w="510" w:type="dxa"/>
+          </w:tcPr>
+          <w:p>
+            <w:r>
+              <w:t>5</w:t>
+            </w:r>
+          </w:p>
+        </w:tc>
+        <w:tc>
+          <w:tcPr>
+            <w:tcW w:w="510" w:type="dxa"/>
+          </w:tcPr>
+          <w:p>
+            <w:r>
+              <w:t>6</w:t>
+            </w:r>
+          </w:p>
+        </w:tc>
+      </w:tr>
+      <w:tr>
+        <w:tc>
+          <w:tcPr>
+            <w:tcW w:w="510" w:type="dxa"/>
+          </w:tcPr>
+          <w:p>
+            <w:r>
+              <w:t>a</w:t>
+            </w:r>
+          </w:p>
+        </w:tc>
+        <w:tc>
+          <w:tcPr>
+            <w:tcW w:w="510" w:type="dxa"/>
+          </w:tcPr>
+          <w:p>
+            <w:r>
+              <w:t>d</w:t>
+            </w:r>
+          </w:p>
+        </w:tc>
+        <w:tc>
+          <w:tcPr>
+            <w:tcW w:w="510" w:type="dxa"/>
+          </w:tcPr>
+          <w:p>
+            <w:r>
+              <w:t>b</w:t>
+            </w:r>
+          </w:p>
+        </w:tc>
+        <w:tc>
+          <w:tcPr>
+            <w:tcW w:w="510" w:type="dxa"/>
+          </w:tcPr>
+          <w:p>
+            <w:r>
+              <w:t>c</w:t>
+            </w:r>
+          </w:p>
+        </w:tc>
+        <w:tc>
+          <w:tcPr>
+            <w:tcW w:w="510" w:type="dxa"/>
+          </w:tcPr>
+          <w:p>
+            <w:r>
+              <w:t>f</w:t>
+            </w:r>
+          </w:p>
+        </w:tc>
+        <w:tc>
+          <w:tcPr>
+            <w:tcW w:w="510" w:type="dxa"/>
+          </w:tcPr>
+          <w:p>
+            <w:r>
+              <w:t>e</w:t>
+            </w:r>
+          </w:p>
+        </w:tc>
+      </w:tr>
+    </w:tbl>
+    <w:p>
+      <w:pPr>
+        <w:spacing w:after="0"/>
+        <w:rPr>
+          <w:rFonts w:ascii="Consolas" w:hAnsi="Consolas"/>
+        </w:rPr>
+      </w:pPr>
+    </w:p>
+    <w:p>
+      <w:pPr>
+        <w:spacing w:after="0"/>
+        <w:rPr>
+          <w:rFonts w:ascii="Consolas" w:hAnsi="Consolas"/>
+        </w:rPr>
+      </w:pPr>
+      <w:r>
+        <w:rPr>
+          <w:rFonts w:ascii="Consolas" w:hAnsi="Consolas"/>
+        </w:rPr>
+        <w:t xml:space="preserve">Therefore, the pair of graphs </w:t>
+      </w:r>
+      <m:oMath>
+        <m:r>
+          <w:rPr>
+            <w:rFonts w:ascii="Cambria Math" w:hAnsi="Cambria Math"/>
+          </w:rPr>
+          <m:t>G</m:t>
+        </m:r>
+      </m:oMath>
+      <w:r>
+        <w:rPr>
+          <w:rFonts w:ascii="Consolas" w:eastAsiaTheme="minorEastAsia" w:hAnsi="Consolas"/>
+        </w:rPr>
+        <w:t xml:space="preserve"> and </w:t>
+      </w:r>
+      <m:oMath>
+        <m:r>
+          <w:rPr>
+            <w:rFonts w:ascii="Cambria Math" w:eastAsiaTheme="minorEastAsia" w:hAnsi="Cambria Math"/>
+          </w:rPr>
+          <m:t>H</m:t>
+        </m:r>
+      </m:oMath>
+      <w:r>
+        <w:rPr>
+          <w:rFonts w:ascii="Consolas" w:eastAsiaTheme="minorEastAsia" w:hAnsi="Consolas"/>
+        </w:rPr>
+        <w:t xml:space="preserve"> are isomorphic</w:t>
+      </w:r>
+    </w:p>
+    <w:p>
+      <w:pPr>
+        <w:spacing w:after="0"/>
+        <w:rPr>
+          <w:rFonts w:ascii="Consolas" w:eastAsiaTheme="minorEastAsia" w:hAnsi="Consolas"/>
+        </w:rPr>
+      </w:pPr>
+    </w:p>
+    <w:p>
+      <w:pPr>
+        <w:spacing w:after="0"/>
+        <w:rPr>
+          <w:rFonts w:ascii="Consolas" w:hAnsi="Consolas"/>
           <w:b/>
           <w:bCs/>
         </w:rPr>
@@ -738,7 +2039,7 @@
           <w:b/>
           <w:bCs/>
         </w:rPr>
-        <w:t xml:space="preserve">Question 2 </w:t>
+        <w:t xml:space="preserve">Question 3 </w:t>
       </w:r>
     </w:p>
     <w:p>
@@ -750,46 +2051,1253 @@
           <w:bCs/>
         </w:rPr>
       </w:pPr>
-    </w:p>
-    <w:p>
-      <w:pPr>
-        <w:spacing w:after="0"/>
-        <w:rPr>
-          <w:rFonts w:ascii="Consolas" w:hAnsi="Consolas"/>
-        </w:rPr>
-      </w:pPr>
-    </w:p>
-    <w:p>
-      <w:pPr>
-        <w:spacing w:after="0"/>
+      <w:r>
         <w:rPr>
           <w:rFonts w:ascii="Consolas" w:hAnsi="Consolas"/>
           <w:b/>
           <w:bCs/>
-        </w:rPr>
-      </w:pPr>
-      <w:r>
+          <w:noProof/>
+        </w:rPr>
+        <mc:AlternateContent>
+          <mc:Choice Requires="wpg">
+            <w:drawing>
+              <wp:anchor distT="0" distB="0" distL="114300" distR="114300" simplePos="0" relativeHeight="251670528" behindDoc="0" locked="0" layoutInCell="1" allowOverlap="1" wp14:anchorId="2534914F" wp14:editId="46901AE9">
+                <wp:simplePos x="0" y="0"/>
+                <wp:positionH relativeFrom="column">
+                  <wp:posOffset>132139</wp:posOffset>
+                </wp:positionH>
+                <wp:positionV relativeFrom="paragraph">
+                  <wp:posOffset>106280</wp:posOffset>
+                </wp:positionV>
+                <wp:extent cx="2040515" cy="1544962"/>
+                <wp:effectExtent l="0" t="0" r="17145" b="0"/>
+                <wp:wrapNone/>
+                <wp:docPr id="36" name="Group 36"/>
+                <wp:cNvGraphicFramePr/>
+                <a:graphic xmlns:a="http://schemas.openxmlformats.org/drawingml/2006/main">
+                  <a:graphicData uri="http://schemas.microsoft.com/office/word/2010/wordprocessingGroup">
+                    <wpg:wgp>
+                      <wpg:cNvGrpSpPr/>
+                      <wpg:grpSpPr>
+                        <a:xfrm>
+                          <a:off x="0" y="0"/>
+                          <a:ext cx="2040515" cy="1544962"/>
+                          <a:chOff x="0" y="0"/>
+                          <a:chExt cx="2040515" cy="1544962"/>
+                        </a:xfrm>
+                      </wpg:grpSpPr>
+                      <wpg:grpSp>
+                        <wpg:cNvPr id="3" name="Group 3"/>
+                        <wpg:cNvGrpSpPr/>
+                        <wpg:grpSpPr>
+                          <a:xfrm>
+                            <a:off x="877401" y="0"/>
+                            <a:ext cx="254000" cy="271145"/>
+                            <a:chOff x="0" y="0"/>
+                            <a:chExt cx="254000" cy="271604"/>
+                          </a:xfrm>
+                        </wpg:grpSpPr>
+                        <wps:wsp>
+                          <wps:cNvPr id="1" name="Oval 1"/>
+                          <wps:cNvSpPr/>
+                          <wps:spPr>
+                            <a:xfrm>
+                              <a:off x="18143" y="19957"/>
+                              <a:ext cx="235857" cy="238669"/>
+                            </a:xfrm>
+                            <a:prstGeom prst="ellipse">
+                              <a:avLst/>
+                            </a:prstGeom>
+                            <a:noFill/>
+                            <a:ln>
+                              <a:solidFill>
+                                <a:schemeClr val="tx1"/>
+                              </a:solidFill>
+                            </a:ln>
+                          </wps:spPr>
+                          <wps:style>
+                            <a:lnRef idx="2">
+                              <a:schemeClr val="accent1">
+                                <a:shade val="50000"/>
+                              </a:schemeClr>
+                            </a:lnRef>
+                            <a:fillRef idx="1">
+                              <a:schemeClr val="accent1"/>
+                            </a:fillRef>
+                            <a:effectRef idx="0">
+                              <a:schemeClr val="accent1"/>
+                            </a:effectRef>
+                            <a:fontRef idx="minor">
+                              <a:schemeClr val="lt1"/>
+                            </a:fontRef>
+                          </wps:style>
+                          <wps:bodyPr rot="0" spcFirstLastPara="0" vertOverflow="overflow" horzOverflow="overflow" vert="horz" wrap="square" lIns="91440" tIns="45720" rIns="91440" bIns="45720" numCol="1" spcCol="0" rtlCol="0" fromWordArt="0" anchor="ctr" anchorCtr="0" forceAA="0" compatLnSpc="1">
+                            <a:prstTxWarp prst="textNoShape">
+                              <a:avLst/>
+                            </a:prstTxWarp>
+                            <a:noAutofit/>
+                          </wps:bodyPr>
+                        </wps:wsp>
+                        <wps:wsp>
+                          <wps:cNvPr id="2" name="Text Box 2"/>
+                          <wps:cNvSpPr txBox="1"/>
+                          <wps:spPr>
+                            <a:xfrm>
+                              <a:off x="0" y="0"/>
+                              <a:ext cx="253497" cy="271604"/>
+                            </a:xfrm>
+                            <a:prstGeom prst="rect">
+                              <a:avLst/>
+                            </a:prstGeom>
+                            <a:noFill/>
+                            <a:ln w="6350">
+                              <a:noFill/>
+                            </a:ln>
+                          </wps:spPr>
+                          <wps:txbx>
+                            <w:txbxContent>
+                              <w:p>
+                                <w:r>
+                                  <w:t>1</w:t>
+                                </w:r>
+                              </w:p>
+                            </w:txbxContent>
+                          </wps:txbx>
+                          <wps:bodyPr rot="0" spcFirstLastPara="0" vertOverflow="overflow" horzOverflow="overflow" vert="horz" wrap="square" lIns="91440" tIns="45720" rIns="91440" bIns="45720" numCol="1" spcCol="0" rtlCol="0" fromWordArt="0" anchor="t" anchorCtr="0" forceAA="0" compatLnSpc="1">
+                            <a:prstTxWarp prst="textNoShape">
+                              <a:avLst/>
+                            </a:prstTxWarp>
+                            <a:noAutofit/>
+                          </wps:bodyPr>
+                        </wps:wsp>
+                      </wpg:grpSp>
+                      <wpg:grpSp>
+                        <wpg:cNvPr id="9" name="Group 9"/>
+                        <wpg:cNvGrpSpPr/>
+                        <wpg:grpSpPr>
+                          <a:xfrm>
+                            <a:off x="872115" y="507413"/>
+                            <a:ext cx="254000" cy="271604"/>
+                            <a:chOff x="0" y="0"/>
+                            <a:chExt cx="254000" cy="271604"/>
+                          </a:xfrm>
+                        </wpg:grpSpPr>
+                        <wps:wsp>
+                          <wps:cNvPr id="10" name="Oval 10"/>
+                          <wps:cNvSpPr/>
+                          <wps:spPr>
+                            <a:xfrm>
+                              <a:off x="18143" y="19957"/>
+                              <a:ext cx="235857" cy="238669"/>
+                            </a:xfrm>
+                            <a:prstGeom prst="ellipse">
+                              <a:avLst/>
+                            </a:prstGeom>
+                            <a:noFill/>
+                            <a:ln>
+                              <a:solidFill>
+                                <a:schemeClr val="tx1"/>
+                              </a:solidFill>
+                            </a:ln>
+                          </wps:spPr>
+                          <wps:style>
+                            <a:lnRef idx="2">
+                              <a:schemeClr val="accent1">
+                                <a:shade val="50000"/>
+                              </a:schemeClr>
+                            </a:lnRef>
+                            <a:fillRef idx="1">
+                              <a:schemeClr val="accent1"/>
+                            </a:fillRef>
+                            <a:effectRef idx="0">
+                              <a:schemeClr val="accent1"/>
+                            </a:effectRef>
+                            <a:fontRef idx="minor">
+                              <a:schemeClr val="lt1"/>
+                            </a:fontRef>
+                          </wps:style>
+                          <wps:bodyPr rot="0" spcFirstLastPara="0" vertOverflow="overflow" horzOverflow="overflow" vert="horz" wrap="square" lIns="91440" tIns="45720" rIns="91440" bIns="45720" numCol="1" spcCol="0" rtlCol="0" fromWordArt="0" anchor="ctr" anchorCtr="0" forceAA="0" compatLnSpc="1">
+                            <a:prstTxWarp prst="textNoShape">
+                              <a:avLst/>
+                            </a:prstTxWarp>
+                            <a:noAutofit/>
+                          </wps:bodyPr>
+                        </wps:wsp>
+                        <wps:wsp>
+                          <wps:cNvPr id="11" name="Text Box 11"/>
+                          <wps:cNvSpPr txBox="1"/>
+                          <wps:spPr>
+                            <a:xfrm>
+                              <a:off x="0" y="0"/>
+                              <a:ext cx="253497" cy="271604"/>
+                            </a:xfrm>
+                            <a:prstGeom prst="rect">
+                              <a:avLst/>
+                            </a:prstGeom>
+                            <a:noFill/>
+                            <a:ln w="6350">
+                              <a:noFill/>
+                            </a:ln>
+                          </wps:spPr>
+                          <wps:txbx>
+                            <w:txbxContent>
+                              <w:p>
+                                <w:r>
+                                  <w:t>2</w:t>
+                                </w:r>
+                              </w:p>
+                            </w:txbxContent>
+                          </wps:txbx>
+                          <wps:bodyPr rot="0" spcFirstLastPara="0" vertOverflow="overflow" horzOverflow="overflow" vert="horz" wrap="square" lIns="91440" tIns="45720" rIns="91440" bIns="45720" numCol="1" spcCol="0" rtlCol="0" fromWordArt="0" anchor="t" anchorCtr="0" forceAA="0" compatLnSpc="1">
+                            <a:prstTxWarp prst="textNoShape">
+                              <a:avLst/>
+                            </a:prstTxWarp>
+                            <a:noAutofit/>
+                          </wps:bodyPr>
+                        </wps:wsp>
+                      </wpg:grpSp>
+                      <wpg:grpSp>
+                        <wpg:cNvPr id="12" name="Group 12"/>
+                        <wpg:cNvGrpSpPr/>
+                        <wpg:grpSpPr>
+                          <a:xfrm>
+                            <a:off x="1168106" y="998969"/>
+                            <a:ext cx="254000" cy="271604"/>
+                            <a:chOff x="0" y="0"/>
+                            <a:chExt cx="254000" cy="271604"/>
+                          </a:xfrm>
+                        </wpg:grpSpPr>
+                        <wps:wsp>
+                          <wps:cNvPr id="13" name="Oval 13"/>
+                          <wps:cNvSpPr/>
+                          <wps:spPr>
+                            <a:xfrm>
+                              <a:off x="18143" y="19957"/>
+                              <a:ext cx="235857" cy="238669"/>
+                            </a:xfrm>
+                            <a:prstGeom prst="ellipse">
+                              <a:avLst/>
+                            </a:prstGeom>
+                            <a:noFill/>
+                            <a:ln>
+                              <a:solidFill>
+                                <a:schemeClr val="tx1"/>
+                              </a:solidFill>
+                            </a:ln>
+                          </wps:spPr>
+                          <wps:style>
+                            <a:lnRef idx="2">
+                              <a:schemeClr val="accent1">
+                                <a:shade val="50000"/>
+                              </a:schemeClr>
+                            </a:lnRef>
+                            <a:fillRef idx="1">
+                              <a:schemeClr val="accent1"/>
+                            </a:fillRef>
+                            <a:effectRef idx="0">
+                              <a:schemeClr val="accent1"/>
+                            </a:effectRef>
+                            <a:fontRef idx="minor">
+                              <a:schemeClr val="lt1"/>
+                            </a:fontRef>
+                          </wps:style>
+                          <wps:bodyPr rot="0" spcFirstLastPara="0" vertOverflow="overflow" horzOverflow="overflow" vert="horz" wrap="square" lIns="91440" tIns="45720" rIns="91440" bIns="45720" numCol="1" spcCol="0" rtlCol="0" fromWordArt="0" anchor="ctr" anchorCtr="0" forceAA="0" compatLnSpc="1">
+                            <a:prstTxWarp prst="textNoShape">
+                              <a:avLst/>
+                            </a:prstTxWarp>
+                            <a:noAutofit/>
+                          </wps:bodyPr>
+                        </wps:wsp>
+                        <wps:wsp>
+                          <wps:cNvPr id="14" name="Text Box 14"/>
+                          <wps:cNvSpPr txBox="1"/>
+                          <wps:spPr>
+                            <a:xfrm>
+                              <a:off x="0" y="0"/>
+                              <a:ext cx="253497" cy="271604"/>
+                            </a:xfrm>
+                            <a:prstGeom prst="rect">
+                              <a:avLst/>
+                            </a:prstGeom>
+                            <a:noFill/>
+                            <a:ln w="6350">
+                              <a:noFill/>
+                            </a:ln>
+                          </wps:spPr>
+                          <wps:txbx>
+                            <w:txbxContent>
+                              <w:p>
+                                <w:r>
+                                  <w:t>3</w:t>
+                                </w:r>
+                              </w:p>
+                            </w:txbxContent>
+                          </wps:txbx>
+                          <wps:bodyPr rot="0" spcFirstLastPara="0" vertOverflow="overflow" horzOverflow="overflow" vert="horz" wrap="square" lIns="91440" tIns="45720" rIns="91440" bIns="45720" numCol="1" spcCol="0" rtlCol="0" fromWordArt="0" anchor="t" anchorCtr="0" forceAA="0" compatLnSpc="1">
+                            <a:prstTxWarp prst="textNoShape">
+                              <a:avLst/>
+                            </a:prstTxWarp>
+                            <a:noAutofit/>
+                          </wps:bodyPr>
+                        </wps:wsp>
+                      </wpg:grpSp>
+                      <wpg:grpSp>
+                        <wpg:cNvPr id="15" name="Group 15"/>
+                        <wpg:cNvGrpSpPr/>
+                        <wpg:grpSpPr>
+                          <a:xfrm>
+                            <a:off x="0" y="1273817"/>
+                            <a:ext cx="254000" cy="271145"/>
+                            <a:chOff x="0" y="0"/>
+                            <a:chExt cx="254000" cy="271604"/>
+                          </a:xfrm>
+                        </wpg:grpSpPr>
+                        <wps:wsp>
+                          <wps:cNvPr id="16" name="Oval 16"/>
+                          <wps:cNvSpPr/>
+                          <wps:spPr>
+                            <a:xfrm>
+                              <a:off x="18143" y="19957"/>
+                              <a:ext cx="235857" cy="238669"/>
+                            </a:xfrm>
+                            <a:prstGeom prst="ellipse">
+                              <a:avLst/>
+                            </a:prstGeom>
+                            <a:noFill/>
+                            <a:ln>
+                              <a:solidFill>
+                                <a:schemeClr val="tx1"/>
+                              </a:solidFill>
+                            </a:ln>
+                          </wps:spPr>
+                          <wps:style>
+                            <a:lnRef idx="2">
+                              <a:schemeClr val="accent1">
+                                <a:shade val="50000"/>
+                              </a:schemeClr>
+                            </a:lnRef>
+                            <a:fillRef idx="1">
+                              <a:schemeClr val="accent1"/>
+                            </a:fillRef>
+                            <a:effectRef idx="0">
+                              <a:schemeClr val="accent1"/>
+                            </a:effectRef>
+                            <a:fontRef idx="minor">
+                              <a:schemeClr val="lt1"/>
+                            </a:fontRef>
+                          </wps:style>
+                          <wps:bodyPr rot="0" spcFirstLastPara="0" vertOverflow="overflow" horzOverflow="overflow" vert="horz" wrap="square" lIns="91440" tIns="45720" rIns="91440" bIns="45720" numCol="1" spcCol="0" rtlCol="0" fromWordArt="0" anchor="ctr" anchorCtr="0" forceAA="0" compatLnSpc="1">
+                            <a:prstTxWarp prst="textNoShape">
+                              <a:avLst/>
+                            </a:prstTxWarp>
+                            <a:noAutofit/>
+                          </wps:bodyPr>
+                        </wps:wsp>
+                        <wps:wsp>
+                          <wps:cNvPr id="17" name="Text Box 17"/>
+                          <wps:cNvSpPr txBox="1"/>
+                          <wps:spPr>
+                            <a:xfrm>
+                              <a:off x="0" y="0"/>
+                              <a:ext cx="253497" cy="271604"/>
+                            </a:xfrm>
+                            <a:prstGeom prst="rect">
+                              <a:avLst/>
+                            </a:prstGeom>
+                            <a:noFill/>
+                            <a:ln w="6350">
+                              <a:noFill/>
+                            </a:ln>
+                          </wps:spPr>
+                          <wps:txbx>
+                            <w:txbxContent>
+                              <w:p>
+                                <w:r>
+                                  <w:t>4</w:t>
+                                </w:r>
+                              </w:p>
+                            </w:txbxContent>
+                          </wps:txbx>
+                          <wps:bodyPr rot="0" spcFirstLastPara="0" vertOverflow="overflow" horzOverflow="overflow" vert="horz" wrap="square" lIns="91440" tIns="45720" rIns="91440" bIns="45720" numCol="1" spcCol="0" rtlCol="0" fromWordArt="0" anchor="t" anchorCtr="0" forceAA="0" compatLnSpc="1">
+                            <a:prstTxWarp prst="textNoShape">
+                              <a:avLst/>
+                            </a:prstTxWarp>
+                            <a:noAutofit/>
+                          </wps:bodyPr>
+                        </wps:wsp>
+                      </wpg:grpSp>
+                      <wpg:grpSp>
+                        <wpg:cNvPr id="18" name="Group 18"/>
+                        <wpg:cNvGrpSpPr/>
+                        <wpg:grpSpPr>
+                          <a:xfrm>
+                            <a:off x="887972" y="1257961"/>
+                            <a:ext cx="254000" cy="271145"/>
+                            <a:chOff x="0" y="0"/>
+                            <a:chExt cx="254000" cy="271604"/>
+                          </a:xfrm>
+                        </wpg:grpSpPr>
+                        <wps:wsp>
+                          <wps:cNvPr id="19" name="Oval 19"/>
+                          <wps:cNvSpPr/>
+                          <wps:spPr>
+                            <a:xfrm>
+                              <a:off x="18143" y="19957"/>
+                              <a:ext cx="235857" cy="238669"/>
+                            </a:xfrm>
+                            <a:prstGeom prst="ellipse">
+                              <a:avLst/>
+                            </a:prstGeom>
+                            <a:noFill/>
+                            <a:ln>
+                              <a:solidFill>
+                                <a:schemeClr val="tx1"/>
+                              </a:solidFill>
+                            </a:ln>
+                          </wps:spPr>
+                          <wps:style>
+                            <a:lnRef idx="2">
+                              <a:schemeClr val="accent1">
+                                <a:shade val="50000"/>
+                              </a:schemeClr>
+                            </a:lnRef>
+                            <a:fillRef idx="1">
+                              <a:schemeClr val="accent1"/>
+                            </a:fillRef>
+                            <a:effectRef idx="0">
+                              <a:schemeClr val="accent1"/>
+                            </a:effectRef>
+                            <a:fontRef idx="minor">
+                              <a:schemeClr val="lt1"/>
+                            </a:fontRef>
+                          </wps:style>
+                          <wps:bodyPr rot="0" spcFirstLastPara="0" vertOverflow="overflow" horzOverflow="overflow" vert="horz" wrap="square" lIns="91440" tIns="45720" rIns="91440" bIns="45720" numCol="1" spcCol="0" rtlCol="0" fromWordArt="0" anchor="ctr" anchorCtr="0" forceAA="0" compatLnSpc="1">
+                            <a:prstTxWarp prst="textNoShape">
+                              <a:avLst/>
+                            </a:prstTxWarp>
+                            <a:noAutofit/>
+                          </wps:bodyPr>
+                        </wps:wsp>
+                        <wps:wsp>
+                          <wps:cNvPr id="20" name="Text Box 20"/>
+                          <wps:cNvSpPr txBox="1"/>
+                          <wps:spPr>
+                            <a:xfrm>
+                              <a:off x="0" y="0"/>
+                              <a:ext cx="253497" cy="271604"/>
+                            </a:xfrm>
+                            <a:prstGeom prst="rect">
+                              <a:avLst/>
+                            </a:prstGeom>
+                            <a:noFill/>
+                            <a:ln w="6350">
+                              <a:noFill/>
+                            </a:ln>
+                          </wps:spPr>
+                          <wps:txbx>
+                            <w:txbxContent>
+                              <w:p>
+                                <w:r>
+                                  <w:t>5</w:t>
+                                </w:r>
+                              </w:p>
+                            </w:txbxContent>
+                          </wps:txbx>
+                          <wps:bodyPr rot="0" spcFirstLastPara="0" vertOverflow="overflow" horzOverflow="overflow" vert="horz" wrap="square" lIns="91440" tIns="45720" rIns="91440" bIns="45720" numCol="1" spcCol="0" rtlCol="0" fromWordArt="0" anchor="t" anchorCtr="0" forceAA="0" compatLnSpc="1">
+                            <a:prstTxWarp prst="textNoShape">
+                              <a:avLst/>
+                            </a:prstTxWarp>
+                            <a:noAutofit/>
+                          </wps:bodyPr>
+                        </wps:wsp>
+                      </wpg:grpSp>
+                      <wpg:grpSp>
+                        <wpg:cNvPr id="21" name="Group 21"/>
+                        <wpg:cNvGrpSpPr/>
+                        <wpg:grpSpPr>
+                          <a:xfrm>
+                            <a:off x="1786515" y="1247390"/>
+                            <a:ext cx="254000" cy="271145"/>
+                            <a:chOff x="0" y="0"/>
+                            <a:chExt cx="254000" cy="271604"/>
+                          </a:xfrm>
+                        </wpg:grpSpPr>
+                        <wps:wsp>
+                          <wps:cNvPr id="22" name="Oval 22"/>
+                          <wps:cNvSpPr/>
+                          <wps:spPr>
+                            <a:xfrm>
+                              <a:off x="18143" y="19957"/>
+                              <a:ext cx="235857" cy="238669"/>
+                            </a:xfrm>
+                            <a:prstGeom prst="ellipse">
+                              <a:avLst/>
+                            </a:prstGeom>
+                            <a:noFill/>
+                            <a:ln>
+                              <a:solidFill>
+                                <a:schemeClr val="tx1"/>
+                              </a:solidFill>
+                            </a:ln>
+                          </wps:spPr>
+                          <wps:style>
+                            <a:lnRef idx="2">
+                              <a:schemeClr val="accent1">
+                                <a:shade val="50000"/>
+                              </a:schemeClr>
+                            </a:lnRef>
+                            <a:fillRef idx="1">
+                              <a:schemeClr val="accent1"/>
+                            </a:fillRef>
+                            <a:effectRef idx="0">
+                              <a:schemeClr val="accent1"/>
+                            </a:effectRef>
+                            <a:fontRef idx="minor">
+                              <a:schemeClr val="lt1"/>
+                            </a:fontRef>
+                          </wps:style>
+                          <wps:bodyPr rot="0" spcFirstLastPara="0" vertOverflow="overflow" horzOverflow="overflow" vert="horz" wrap="square" lIns="91440" tIns="45720" rIns="91440" bIns="45720" numCol="1" spcCol="0" rtlCol="0" fromWordArt="0" anchor="ctr" anchorCtr="0" forceAA="0" compatLnSpc="1">
+                            <a:prstTxWarp prst="textNoShape">
+                              <a:avLst/>
+                            </a:prstTxWarp>
+                            <a:noAutofit/>
+                          </wps:bodyPr>
+                        </wps:wsp>
+                        <wps:wsp>
+                          <wps:cNvPr id="23" name="Text Box 23"/>
+                          <wps:cNvSpPr txBox="1"/>
+                          <wps:spPr>
+                            <a:xfrm>
+                              <a:off x="0" y="0"/>
+                              <a:ext cx="253497" cy="271604"/>
+                            </a:xfrm>
+                            <a:prstGeom prst="rect">
+                              <a:avLst/>
+                            </a:prstGeom>
+                            <a:noFill/>
+                            <a:ln w="6350">
+                              <a:noFill/>
+                            </a:ln>
+                          </wps:spPr>
+                          <wps:txbx>
+                            <w:txbxContent>
+                              <w:p>
+                                <w:r>
+                                  <w:t>6</w:t>
+                                </w:r>
+                              </w:p>
+                            </w:txbxContent>
+                          </wps:txbx>
+                          <wps:bodyPr rot="0" spcFirstLastPara="0" vertOverflow="overflow" horzOverflow="overflow" vert="horz" wrap="square" lIns="91440" tIns="45720" rIns="91440" bIns="45720" numCol="1" spcCol="0" rtlCol="0" fromWordArt="0" anchor="t" anchorCtr="0" forceAA="0" compatLnSpc="1">
+                            <a:prstTxWarp prst="textNoShape">
+                              <a:avLst/>
+                            </a:prstTxWarp>
+                            <a:noAutofit/>
+                          </wps:bodyPr>
+                        </wps:wsp>
+                      </wpg:grpSp>
+                    </wpg:wgp>
+                  </a:graphicData>
+                </a:graphic>
+              </wp:anchor>
+            </w:drawing>
+          </mc:Choice>
+          <mc:Fallback>
+            <w:pict>
+              <v:group w14:anchorId="2534914F" id="Group 36" o:spid="_x0000_s1026" style="position:absolute;margin-left:10.4pt;margin-top:8.35pt;width:160.65pt;height:121.65pt;z-index:251670528" coordsize="20405,15449" o:gfxdata="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">
+                <v:group id="Group 3" o:spid="_x0000_s1027" style="position:absolute;left:8774;width:2540;height:2711" coordsize="254000,271604" o:gfxdata="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">
+                  <v:oval id="Oval 1" o:spid="_x0000_s1028" style="position:absolute;left:18143;top:19957;width:235857;height:238669;visibility:visible;mso-wrap-style:square;v-text-anchor:middle" o:gfxdata="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" filled="f" strokecolor="black [3213]" strokeweight="1pt">
+                    <v:stroke joinstyle="miter"/>
+                  </v:oval>
+                  <v:shapetype id="_x0000_t202" coordsize="21600,21600" o:spt="202" path="m,l,21600r21600,l21600,xe">
+                    <v:stroke joinstyle="miter"/>
+                    <v:path gradientshapeok="t" o:connecttype="rect"/>
+                  </v:shapetype>
+                  <v:shape id="Text Box 2" o:spid="_x0000_s1029" type="#_x0000_t202" style="position:absolute;width:253497;height:271604;visibility:visible;mso-wrap-style:square;v-text-anchor:top" o:gfxdata="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" filled="f" stroked="f" strokeweight=".5pt">
+                    <v:textbox>
+                      <w:txbxContent>
+                        <w:p>
+                          <w:r>
+                            <w:t>1</w:t>
+                          </w:r>
+                        </w:p>
+                      </w:txbxContent>
+                    </v:textbox>
+                  </v:shape>
+                </v:group>
+                <v:group id="Group 9" o:spid="_x0000_s1030" style="position:absolute;left:8721;top:5074;width:2540;height:2716" coordsize="254000,271604" o:gfxdata="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">
+                  <v:oval id="Oval 10" o:spid="_x0000_s1031" style="position:absolute;left:18143;top:19957;width:235857;height:238669;visibility:visible;mso-wrap-style:square;v-text-anchor:middle" o:gfxdata="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" filled="f" strokecolor="black [3213]" strokeweight="1pt">
+                    <v:stroke joinstyle="miter"/>
+                  </v:oval>
+                  <v:shape id="Text Box 11" o:spid="_x0000_s1032" type="#_x0000_t202" style="position:absolute;width:253497;height:271604;visibility:visible;mso-wrap-style:square;v-text-anchor:top" o:gfxdata="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" filled="f" stroked="f" strokeweight=".5pt">
+                    <v:textbox>
+                      <w:txbxContent>
+                        <w:p>
+                          <w:r>
+                            <w:t>2</w:t>
+                          </w:r>
+                        </w:p>
+                      </w:txbxContent>
+                    </v:textbox>
+                  </v:shape>
+                </v:group>
+                <v:group id="Group 12" o:spid="_x0000_s1033" style="position:absolute;left:11681;top:9989;width:2540;height:2716" coordsize="254000,271604" o:gfxdata="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">
+                  <v:oval id="Oval 13" o:spid="_x0000_s1034" style="position:absolute;left:18143;top:19957;width:235857;height:238669;visibility:visible;mso-wrap-style:square;v-text-anchor:middle" o:gfxdata="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" filled="f" strokecolor="black [3213]" strokeweight="1pt">
+                    <v:stroke joinstyle="miter"/>
+                  </v:oval>
+                  <v:shape id="Text Box 14" o:spid="_x0000_s1035" type="#_x0000_t202" style="position:absolute;width:253497;height:271604;visibility:visible;mso-wrap-style:square;v-text-anchor:top" o:gfxdata="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" filled="f" stroked="f" strokeweight=".5pt">
+                    <v:textbox>
+                      <w:txbxContent>
+                        <w:p>
+                          <w:r>
+                            <w:t>3</w:t>
+                          </w:r>
+                        </w:p>
+                      </w:txbxContent>
+                    </v:textbox>
+                  </v:shape>
+                </v:group>
+                <v:group id="Group 15" o:spid="_x0000_s1036" style="position:absolute;top:12738;width:2540;height:2711" coordsize="254000,271604" o:gfxdata="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">
+                  <v:oval id="Oval 16" o:spid="_x0000_s1037" style="position:absolute;left:18143;top:19957;width:235857;height:238669;visibility:visible;mso-wrap-style:square;v-text-anchor:middle" o:gfxdata="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" filled="f" strokecolor="black [3213]" strokeweight="1pt">
+                    <v:stroke joinstyle="miter"/>
+                  </v:oval>
+                  <v:shape id="Text Box 17" o:spid="_x0000_s1038" type="#_x0000_t202" style="position:absolute;width:253497;height:271604;visibility:visible;mso-wrap-style:square;v-text-anchor:top" o:gfxdata="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" filled="f" stroked="f" strokeweight=".5pt">
+                    <v:textbox>
+                      <w:txbxContent>
+                        <w:p>
+                          <w:r>
+                            <w:t>4</w:t>
+                          </w:r>
+                        </w:p>
+                      </w:txbxContent>
+                    </v:textbox>
+                  </v:shape>
+                </v:group>
+                <v:group id="Group 18" o:spid="_x0000_s1039" style="position:absolute;left:8879;top:12579;width:2540;height:2712" coordsize="254000,271604" o:gfxdata="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">
+                  <v:oval id="Oval 19" o:spid="_x0000_s1040" style="position:absolute;left:18143;top:19957;width:235857;height:238669;visibility:visible;mso-wrap-style:square;v-text-anchor:middle" o:gfxdata="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" filled="f" strokecolor="black [3213]" strokeweight="1pt">
+                    <v:stroke joinstyle="miter"/>
+                  </v:oval>
+                  <v:shape id="Text Box 20" o:spid="_x0000_s1041" type="#_x0000_t202" style="position:absolute;width:253497;height:271604;visibility:visible;mso-wrap-style:square;v-text-anchor:top" o:gfxdata="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" filled="f" stroked="f" strokeweight=".5pt">
+                    <v:textbox>
+                      <w:txbxContent>
+                        <w:p>
+                          <w:r>
+                            <w:t>5</w:t>
+                          </w:r>
+                        </w:p>
+                      </w:txbxContent>
+                    </v:textbox>
+                  </v:shape>
+                </v:group>
+                <v:group id="Group 21" o:spid="_x0000_s1042" style="position:absolute;left:17865;top:12473;width:2540;height:2712" coordsize="254000,271604" o:gfxdata="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">
+                  <v:oval id="Oval 22" o:spid="_x0000_s1043" style="position:absolute;left:18143;top:19957;width:235857;height:238669;visibility:visible;mso-wrap-style:square;v-text-anchor:middle" o:gfxdata="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" filled="f" strokecolor="black [3213]" strokeweight="1pt">
+                    <v:stroke joinstyle="miter"/>
+                  </v:oval>
+                  <v:shape id="Text Box 23" o:spid="_x0000_s1044" type="#_x0000_t202" style="position:absolute;width:253497;height:271604;visibility:visible;mso-wrap-style:square;v-text-anchor:top" o:gfxdata="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" filled="f" stroked="f" strokeweight=".5pt">
+                    <v:textbox>
+                      <w:txbxContent>
+                        <w:p>
+                          <w:r>
+                            <w:t>6</w:t>
+                          </w:r>
+                        </w:p>
+                      </w:txbxContent>
+                    </v:textbox>
+                  </v:shape>
+                </v:group>
+              </v:group>
+            </w:pict>
+          </mc:Fallback>
+        </mc:AlternateContent>
+      </w:r>
+    </w:p>
+    <w:p>
+      <w:pPr>
+        <w:spacing w:after="0"/>
         <w:rPr>
           <w:rFonts w:ascii="Consolas" w:hAnsi="Consolas"/>
           <w:b/>
           <w:bCs/>
         </w:rPr>
-        <w:t xml:space="preserve">Question </w:t>
-      </w:r>
+      </w:pPr>
       <w:r>
         <w:rPr>
           <w:rFonts w:ascii="Consolas" w:hAnsi="Consolas"/>
           <w:b/>
           <w:bCs/>
-        </w:rPr>
-        <w:t>3</w:t>
-      </w:r>
-      <w:r>
+          <w:noProof/>
+        </w:rPr>
+        <mc:AlternateContent>
+          <mc:Choice Requires="wpg">
+            <w:drawing>
+              <wp:anchor distT="0" distB="0" distL="114300" distR="114300" simplePos="0" relativeHeight="251689984" behindDoc="0" locked="0" layoutInCell="1" allowOverlap="1" wp14:anchorId="0BD34894" wp14:editId="21652EEB">
+                <wp:simplePos x="0" y="0"/>
+                <wp:positionH relativeFrom="column">
+                  <wp:posOffset>248629</wp:posOffset>
+                </wp:positionH>
+                <wp:positionV relativeFrom="paragraph">
+                  <wp:posOffset>171943</wp:posOffset>
+                </wp:positionV>
+                <wp:extent cx="1793874" cy="1166805"/>
+                <wp:effectExtent l="0" t="0" r="16510" b="14605"/>
+                <wp:wrapNone/>
+                <wp:docPr id="35" name="Group 35"/>
+                <wp:cNvGraphicFramePr/>
+                <a:graphic xmlns:a="http://schemas.openxmlformats.org/drawingml/2006/main">
+                  <a:graphicData uri="http://schemas.microsoft.com/office/word/2010/wordprocessingGroup">
+                    <wpg:wgp>
+                      <wpg:cNvGrpSpPr/>
+                      <wpg:grpSpPr>
+                        <a:xfrm>
+                          <a:off x="0" y="0"/>
+                          <a:ext cx="1793874" cy="1166805"/>
+                          <a:chOff x="1" y="112198"/>
+                          <a:chExt cx="1793874" cy="1166805"/>
+                        </a:xfrm>
+                      </wpg:grpSpPr>
+                      <wps:wsp>
+                        <wps:cNvPr id="24" name="Straight Connector 24"/>
+                        <wps:cNvCnPr/>
+                        <wps:spPr>
+                          <a:xfrm flipH="1">
+                            <a:off x="1" y="112198"/>
+                            <a:ext cx="837048" cy="1060434"/>
+                          </a:xfrm>
+                          <a:prstGeom prst="line">
+                            <a:avLst/>
+                          </a:prstGeom>
+                        </wps:spPr>
+                        <wps:style>
+                          <a:lnRef idx="1">
+                            <a:schemeClr val="dk1"/>
+                          </a:lnRef>
+                          <a:fillRef idx="0">
+                            <a:schemeClr val="dk1"/>
+                          </a:fillRef>
+                          <a:effectRef idx="0">
+                            <a:schemeClr val="dk1"/>
+                          </a:effectRef>
+                          <a:fontRef idx="minor">
+                            <a:schemeClr val="tx1"/>
+                          </a:fontRef>
+                        </wps:style>
+                        <wps:bodyPr/>
+                      </wps:wsp>
+                      <wps:wsp>
+                        <wps:cNvPr id="25" name="Straight Connector 25"/>
+                        <wps:cNvCnPr/>
+                        <wps:spPr>
+                          <a:xfrm>
+                            <a:off x="902825" y="625033"/>
+                            <a:ext cx="0" cy="528230"/>
+                          </a:xfrm>
+                          <a:prstGeom prst="line">
+                            <a:avLst/>
+                          </a:prstGeom>
+                        </wps:spPr>
+                        <wps:style>
+                          <a:lnRef idx="1">
+                            <a:schemeClr val="dk1"/>
+                          </a:lnRef>
+                          <a:fillRef idx="0">
+                            <a:schemeClr val="dk1"/>
+                          </a:fillRef>
+                          <a:effectRef idx="0">
+                            <a:schemeClr val="dk1"/>
+                          </a:effectRef>
+                          <a:fontRef idx="minor">
+                            <a:schemeClr val="tx1"/>
+                          </a:fontRef>
+                        </wps:style>
+                        <wps:bodyPr/>
+                      </wps:wsp>
+                      <wps:wsp>
+                        <wps:cNvPr id="28" name="Straight Connector 28"/>
+                        <wps:cNvCnPr/>
+                        <wps:spPr>
+                          <a:xfrm>
+                            <a:off x="954985" y="610500"/>
+                            <a:ext cx="180924" cy="298643"/>
+                          </a:xfrm>
+                          <a:prstGeom prst="line">
+                            <a:avLst/>
+                          </a:prstGeom>
+                        </wps:spPr>
+                        <wps:style>
+                          <a:lnRef idx="1">
+                            <a:schemeClr val="dk1"/>
+                          </a:lnRef>
+                          <a:fillRef idx="0">
+                            <a:schemeClr val="dk1"/>
+                          </a:fillRef>
+                          <a:effectRef idx="0">
+                            <a:schemeClr val="dk1"/>
+                          </a:effectRef>
+                          <a:fontRef idx="minor">
+                            <a:schemeClr val="tx1"/>
+                          </a:fontRef>
+                        </wps:style>
+                        <wps:bodyPr/>
+                      </wps:wsp>
+                      <wps:wsp>
+                        <wps:cNvPr id="29" name="Straight Connector 29"/>
+                        <wps:cNvCnPr/>
+                        <wps:spPr>
+                          <a:xfrm>
+                            <a:off x="121534" y="1279003"/>
+                            <a:ext cx="661670" cy="0"/>
+                          </a:xfrm>
+                          <a:prstGeom prst="line">
+                            <a:avLst/>
+                          </a:prstGeom>
+                        </wps:spPr>
+                        <wps:style>
+                          <a:lnRef idx="1">
+                            <a:schemeClr val="dk1"/>
+                          </a:lnRef>
+                          <a:fillRef idx="0">
+                            <a:schemeClr val="dk1"/>
+                          </a:fillRef>
+                          <a:effectRef idx="0">
+                            <a:schemeClr val="dk1"/>
+                          </a:effectRef>
+                          <a:fontRef idx="minor">
+                            <a:schemeClr val="tx1"/>
+                          </a:fontRef>
+                        </wps:style>
+                        <wps:bodyPr/>
+                      </wps:wsp>
+                      <wps:wsp>
+                        <wps:cNvPr id="30" name="Straight Connector 30"/>
+                        <wps:cNvCnPr/>
+                        <wps:spPr>
+                          <a:xfrm>
+                            <a:off x="1018572" y="1273215"/>
+                            <a:ext cx="661670" cy="0"/>
+                          </a:xfrm>
+                          <a:prstGeom prst="line">
+                            <a:avLst/>
+                          </a:prstGeom>
+                        </wps:spPr>
+                        <wps:style>
+                          <a:lnRef idx="1">
+                            <a:schemeClr val="dk1"/>
+                          </a:lnRef>
+                          <a:fillRef idx="0">
+                            <a:schemeClr val="dk1"/>
+                          </a:fillRef>
+                          <a:effectRef idx="0">
+                            <a:schemeClr val="dk1"/>
+                          </a:effectRef>
+                          <a:fontRef idx="minor">
+                            <a:schemeClr val="tx1"/>
+                          </a:fontRef>
+                        </wps:style>
+                        <wps:bodyPr/>
+                      </wps:wsp>
+                      <wps:wsp>
+                        <wps:cNvPr id="31" name="Straight Connector 31"/>
+                        <wps:cNvCnPr/>
+                        <wps:spPr>
+                          <a:xfrm flipV="1">
+                            <a:off x="86810" y="590309"/>
+                            <a:ext cx="725849" cy="601005"/>
+                          </a:xfrm>
+                          <a:prstGeom prst="line">
+                            <a:avLst/>
+                          </a:prstGeom>
+                        </wps:spPr>
+                        <wps:style>
+                          <a:lnRef idx="1">
+                            <a:schemeClr val="dk1"/>
+                          </a:lnRef>
+                          <a:fillRef idx="0">
+                            <a:schemeClr val="dk1"/>
+                          </a:fillRef>
+                          <a:effectRef idx="0">
+                            <a:schemeClr val="dk1"/>
+                          </a:effectRef>
+                          <a:fontRef idx="minor">
+                            <a:schemeClr val="tx1"/>
+                          </a:fontRef>
+                        </wps:style>
+                        <wps:bodyPr/>
+                      </wps:wsp>
+                      <wps:wsp>
+                        <wps:cNvPr id="32" name="Straight Connector 32"/>
+                        <wps:cNvCnPr/>
+                        <wps:spPr>
+                          <a:xfrm flipV="1">
+                            <a:off x="977973" y="1093497"/>
+                            <a:ext cx="129691" cy="80183"/>
+                          </a:xfrm>
+                          <a:prstGeom prst="line">
+                            <a:avLst/>
+                          </a:prstGeom>
+                        </wps:spPr>
+                        <wps:style>
+                          <a:lnRef idx="1">
+                            <a:schemeClr val="dk1"/>
+                          </a:lnRef>
+                          <a:fillRef idx="0">
+                            <a:schemeClr val="dk1"/>
+                          </a:fillRef>
+                          <a:effectRef idx="0">
+                            <a:schemeClr val="dk1"/>
+                          </a:effectRef>
+                          <a:fontRef idx="minor">
+                            <a:schemeClr val="tx1"/>
+                          </a:fontRef>
+                        </wps:style>
+                        <wps:bodyPr/>
+                      </wps:wsp>
+                      <wps:wsp>
+                        <wps:cNvPr id="33" name="Straight Connector 33"/>
+                        <wps:cNvCnPr/>
+                        <wps:spPr>
+                          <a:xfrm>
+                            <a:off x="902830" y="131609"/>
+                            <a:ext cx="0" cy="283770"/>
+                          </a:xfrm>
+                          <a:prstGeom prst="line">
+                            <a:avLst/>
+                          </a:prstGeom>
+                        </wps:spPr>
+                        <wps:style>
+                          <a:lnRef idx="1">
+                            <a:schemeClr val="dk1"/>
+                          </a:lnRef>
+                          <a:fillRef idx="0">
+                            <a:schemeClr val="dk1"/>
+                          </a:fillRef>
+                          <a:effectRef idx="0">
+                            <a:schemeClr val="dk1"/>
+                          </a:effectRef>
+                          <a:fontRef idx="minor">
+                            <a:schemeClr val="tx1"/>
+                          </a:fontRef>
+                        </wps:style>
+                        <wps:bodyPr/>
+                      </wps:wsp>
+                      <wps:wsp>
+                        <wps:cNvPr id="34" name="Straight Connector 34"/>
+                        <wps:cNvCnPr/>
+                        <wps:spPr>
+                          <a:xfrm flipH="1" flipV="1">
+                            <a:off x="954985" y="112198"/>
+                            <a:ext cx="838890" cy="1035709"/>
+                          </a:xfrm>
+                          <a:prstGeom prst="line">
+                            <a:avLst/>
+                          </a:prstGeom>
+                        </wps:spPr>
+                        <wps:style>
+                          <a:lnRef idx="1">
+                            <a:schemeClr val="dk1"/>
+                          </a:lnRef>
+                          <a:fillRef idx="0">
+                            <a:schemeClr val="dk1"/>
+                          </a:fillRef>
+                          <a:effectRef idx="0">
+                            <a:schemeClr val="dk1"/>
+                          </a:effectRef>
+                          <a:fontRef idx="minor">
+                            <a:schemeClr val="tx1"/>
+                          </a:fontRef>
+                        </wps:style>
+                        <wps:bodyPr/>
+                      </wps:wsp>
+                    </wpg:wgp>
+                  </a:graphicData>
+                </a:graphic>
+                <wp14:sizeRelV relativeFrom="margin">
+                  <wp14:pctHeight>0</wp14:pctHeight>
+                </wp14:sizeRelV>
+              </wp:anchor>
+            </w:drawing>
+          </mc:Choice>
+          <mc:Fallback>
+            <w:pict>
+              <v:group w14:anchorId="780C4175" id="Group 35" o:spid="_x0000_s1026" style="position:absolute;margin-left:19.6pt;margin-top:13.55pt;width:141.25pt;height:91.85pt;z-index:251689984;mso-height-relative:margin" coordorigin=",1121" coordsize="17938,11668" o:gfxdata="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">
+                <v:line id="Straight Connector 24" o:spid="_x0000_s1027" style="position:absolute;flip:x;visibility:visible;mso-wrap-style:square" from="0,1121" to="8370,11726" o:connectortype="straight" o:gfxdata="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" strokecolor="black [3200]" strokeweight=".5pt">
+                  <v:stroke joinstyle="miter"/>
+                </v:line>
+                <v:line id="Straight Connector 25" o:spid="_x0000_s1028" style="position:absolute;visibility:visible;mso-wrap-style:square" from="9028,6250" to="9028,11532" o:connectortype="straight" o:gfxdata="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" strokecolor="black [3200]" strokeweight=".5pt">
+                  <v:stroke joinstyle="miter"/>
+                </v:line>
+                <v:line id="Straight Connector 28" o:spid="_x0000_s1029" style="position:absolute;visibility:visible;mso-wrap-style:square" from="9549,6105" to="11359,9091" o:connectortype="straight" o:gfxdata="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" strokecolor="black [3200]" strokeweight=".5pt">
+                  <v:stroke joinstyle="miter"/>
+                </v:line>
+                <v:line id="Straight Connector 29" o:spid="_x0000_s1030" style="position:absolute;visibility:visible;mso-wrap-style:square" from="1215,12790" to="7832,12790" o:connectortype="straight" o:gfxdata="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" strokecolor="black [3200]" strokeweight=".5pt">
+                  <v:stroke joinstyle="miter"/>
+                </v:line>
+                <v:line id="Straight Connector 30" o:spid="_x0000_s1031" style="position:absolute;visibility:visible;mso-wrap-style:square" from="10185,12732" to="16802,12732" o:connectortype="straight" o:gfxdata="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" strokecolor="black [3200]" strokeweight=".5pt">
+                  <v:stroke joinstyle="miter"/>
+                </v:line>
+                <v:line id="Straight Connector 31" o:spid="_x0000_s1032" style="position:absolute;flip:y;visibility:visible;mso-wrap-style:square" from="868,5903" to="8126,11913" o:connectortype="straight" o:gfxdata="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" strokecolor="black [3200]" strokeweight=".5pt">
+                  <v:stroke joinstyle="miter"/>
+                </v:line>
+                <v:line id="Straight Connector 32" o:spid="_x0000_s1033" style="position:absolute;flip:y;visibility:visible;mso-wrap-style:square" from="9779,10934" to="11076,11736" o:connectortype="straight" o:gfxdata="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" strokecolor="black [3200]" strokeweight=".5pt">
+                  <v:stroke joinstyle="miter"/>
+                </v:line>
+                <v:line id="Straight Connector 33" o:spid="_x0000_s1034" style="position:absolute;visibility:visible;mso-wrap-style:square" from="9028,1316" to="9028,4153" o:connectortype="straight" o:gfxdata="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" strokecolor="black [3200]" strokeweight=".5pt">
+                  <v:stroke joinstyle="miter"/>
+                </v:line>
+                <v:line id="Straight Connector 34" o:spid="_x0000_s1035" style="position:absolute;flip:x y;visibility:visible;mso-wrap-style:square" from="9549,1121" to="17938,11479" o:connectortype="straight" o:gfxdata="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" strokecolor="black [3200]" strokeweight=".5pt">
+                  <v:stroke joinstyle="miter"/>
+                </v:line>
+              </v:group>
+            </w:pict>
+          </mc:Fallback>
+        </mc:AlternateContent>
+      </w:r>
+    </w:p>
+    <w:p>
+      <w:pPr>
+        <w:spacing w:after="0"/>
         <w:rPr>
           <w:rFonts w:ascii="Consolas" w:hAnsi="Consolas"/>
           <w:b/>
           <w:bCs/>
         </w:rPr>
+      </w:pPr>
+    </w:p>
+    <w:p>
+      <w:pPr>
+        <w:spacing w:after="0"/>
+        <w:rPr>
+          <w:rFonts w:ascii="Consolas" w:hAnsi="Consolas"/>
+          <w:b/>
+          <w:bCs/>
+        </w:rPr>
+      </w:pPr>
+    </w:p>
+    <w:p>
+      <w:pPr>
+        <w:spacing w:after="0"/>
+        <w:rPr>
+          <w:rFonts w:ascii="Consolas" w:hAnsi="Consolas"/>
+          <w:b/>
+          <w:bCs/>
+        </w:rPr>
+      </w:pPr>
+      <w:r>
+        <w:rPr>
+          <w:rFonts w:ascii="Consolas" w:hAnsi="Consolas"/>
+          <w:b/>
+          <w:bCs/>
+          <w:noProof/>
+        </w:rPr>
+        <mc:AlternateContent>
+          <mc:Choice Requires="wps">
+            <w:drawing>
+              <wp:anchor distT="0" distB="0" distL="114300" distR="114300" simplePos="0" relativeHeight="251674624" behindDoc="0" locked="0" layoutInCell="1" allowOverlap="1" wp14:anchorId="3F2B315F" wp14:editId="41C5B1C8">
+                <wp:simplePos x="0" y="0"/>
+                <wp:positionH relativeFrom="column">
+                  <wp:posOffset>1231900</wp:posOffset>
+                </wp:positionH>
+                <wp:positionV relativeFrom="paragraph">
+                  <wp:posOffset>120056</wp:posOffset>
+                </wp:positionV>
+                <wp:extent cx="803275" cy="559817"/>
+                <wp:effectExtent l="0" t="0" r="34925" b="31115"/>
+                <wp:wrapNone/>
+                <wp:docPr id="26" name="Straight Connector 26"/>
+                <wp:cNvGraphicFramePr/>
+                <a:graphic xmlns:a="http://schemas.openxmlformats.org/drawingml/2006/main">
+                  <a:graphicData uri="http://schemas.microsoft.com/office/word/2010/wordprocessingShape">
+                    <wps:wsp>
+                      <wps:cNvCnPr/>
+                      <wps:spPr>
+                        <a:xfrm>
+                          <a:off x="0" y="0"/>
+                          <a:ext cx="803275" cy="559817"/>
+                        </a:xfrm>
+                        <a:prstGeom prst="line">
+                          <a:avLst/>
+                        </a:prstGeom>
+                      </wps:spPr>
+                      <wps:style>
+                        <a:lnRef idx="1">
+                          <a:schemeClr val="dk1"/>
+                        </a:lnRef>
+                        <a:fillRef idx="0">
+                          <a:schemeClr val="dk1"/>
+                        </a:fillRef>
+                        <a:effectRef idx="0">
+                          <a:schemeClr val="dk1"/>
+                        </a:effectRef>
+                        <a:fontRef idx="minor">
+                          <a:schemeClr val="tx1"/>
+                        </a:fontRef>
+                      </wps:style>
+                      <wps:bodyPr/>
+                    </wps:wsp>
+                  </a:graphicData>
+                </a:graphic>
+                <wp14:sizeRelH relativeFrom="margin">
+                  <wp14:pctWidth>0</wp14:pctWidth>
+                </wp14:sizeRelH>
+                <wp14:sizeRelV relativeFrom="margin">
+                  <wp14:pctHeight>0</wp14:pctHeight>
+                </wp14:sizeRelV>
+              </wp:anchor>
+            </w:drawing>
+          </mc:Choice>
+          <mc:Fallback>
+            <w:pict>
+              <v:line w14:anchorId="042BEBAB" id="Straight Connector 26" o:spid="_x0000_s1026" style="position:absolute;z-index:251674624;visibility:visible;mso-wrap-style:square;mso-width-percent:0;mso-height-percent:0;mso-wrap-distance-left:9pt;mso-wrap-distance-top:0;mso-wrap-distance-right:9pt;mso-wrap-distance-bottom:0;mso-position-horizontal:absolute;mso-position-horizontal-relative:text;mso-position-vertical:absolute;mso-position-vertical-relative:text;mso-width-percent:0;mso-height-percent:0;mso-width-relative:margin;mso-height-relative:margin" from="97pt,9.45pt" to="160.25pt,53.55pt" o:gfxdata="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" strokecolor="black [3200]" strokeweight=".5pt">
+                <v:stroke joinstyle="miter"/>
+              </v:line>
+            </w:pict>
+          </mc:Fallback>
+        </mc:AlternateContent>
+      </w:r>
+    </w:p>
+    <w:p>
+      <w:pPr>
+        <w:spacing w:after="0"/>
+        <w:rPr>
+          <w:rFonts w:ascii="Consolas" w:hAnsi="Consolas"/>
+          <w:b/>
+          <w:bCs/>
+        </w:rPr>
+      </w:pPr>
+    </w:p>
+    <w:p>
+      <w:pPr>
+        <w:spacing w:after="0"/>
+        <w:rPr>
+          <w:rFonts w:ascii="Consolas" w:hAnsi="Consolas"/>
+          <w:b/>
+          <w:bCs/>
+        </w:rPr>
+      </w:pPr>
+    </w:p>
+    <w:p>
+      <w:pPr>
+        <w:spacing w:after="0"/>
+        <w:rPr>
+          <w:rFonts w:ascii="Consolas" w:hAnsi="Consolas"/>
+          <w:b/>
+          <w:bCs/>
+        </w:rPr>
+      </w:pPr>
+      <w:r>
+        <w:rPr>
+          <w:rFonts w:ascii="Consolas" w:hAnsi="Consolas"/>
+          <w:b/>
+          <w:bCs/>
+          <w:noProof/>
+        </w:rPr>
+        <mc:AlternateContent>
+          <mc:Choice Requires="wps">
+            <w:drawing>
+              <wp:anchor distT="0" distB="0" distL="114300" distR="114300" simplePos="0" relativeHeight="251692032" behindDoc="0" locked="0" layoutInCell="1" allowOverlap="1" wp14:anchorId="4B0F50C0" wp14:editId="58421946">
+                <wp:simplePos x="0" y="0"/>
+                <wp:positionH relativeFrom="column">
+                  <wp:posOffset>1555146</wp:posOffset>
+                </wp:positionH>
+                <wp:positionV relativeFrom="paragraph">
+                  <wp:posOffset>47337</wp:posOffset>
+                </wp:positionV>
+                <wp:extent cx="413817" cy="145489"/>
+                <wp:effectExtent l="0" t="0" r="24765" b="26035"/>
+                <wp:wrapNone/>
+                <wp:docPr id="37" name="Straight Connector 37"/>
+                <wp:cNvGraphicFramePr/>
+                <a:graphic xmlns:a="http://schemas.openxmlformats.org/drawingml/2006/main">
+                  <a:graphicData uri="http://schemas.microsoft.com/office/word/2010/wordprocessingShape">
+                    <wps:wsp>
+                      <wps:cNvCnPr/>
+                      <wps:spPr>
+                        <a:xfrm>
+                          <a:off x="0" y="0"/>
+                          <a:ext cx="413817" cy="145489"/>
+                        </a:xfrm>
+                        <a:prstGeom prst="line">
+                          <a:avLst/>
+                        </a:prstGeom>
+                      </wps:spPr>
+                      <wps:style>
+                        <a:lnRef idx="1">
+                          <a:schemeClr val="dk1"/>
+                        </a:lnRef>
+                        <a:fillRef idx="0">
+                          <a:schemeClr val="dk1"/>
+                        </a:fillRef>
+                        <a:effectRef idx="0">
+                          <a:schemeClr val="dk1"/>
+                        </a:effectRef>
+                        <a:fontRef idx="minor">
+                          <a:schemeClr val="tx1"/>
+                        </a:fontRef>
+                      </wps:style>
+                      <wps:bodyPr/>
+                    </wps:wsp>
+                  </a:graphicData>
+                </a:graphic>
+                <wp14:sizeRelH relativeFrom="margin">
+                  <wp14:pctWidth>0</wp14:pctWidth>
+                </wp14:sizeRelH>
+                <wp14:sizeRelV relativeFrom="margin">
+                  <wp14:pctHeight>0</wp14:pctHeight>
+                </wp14:sizeRelV>
+              </wp:anchor>
+            </w:drawing>
+          </mc:Choice>
+          <mc:Fallback>
+            <w:pict>
+              <v:line w14:anchorId="72EF5F04" id="Straight Connector 37" o:spid="_x0000_s1026" style="position:absolute;z-index:251692032;visibility:visible;mso-wrap-style:square;mso-width-percent:0;mso-height-percent:0;mso-wrap-distance-left:9pt;mso-wrap-distance-top:0;mso-wrap-distance-right:9pt;mso-wrap-distance-bottom:0;mso-position-horizontal:absolute;mso-position-horizontal-relative:text;mso-position-vertical:absolute;mso-position-vertical-relative:text;mso-width-percent:0;mso-height-percent:0;mso-width-relative:margin;mso-height-relative:margin" from="122.45pt,3.75pt" to="155.05pt,15.2pt" o:gfxdata="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" strokecolor="black [3200]" strokeweight=".5pt">
+                <v:stroke joinstyle="miter"/>
+              </v:line>
+            </w:pict>
+          </mc:Fallback>
+        </mc:AlternateContent>
+      </w:r>
+    </w:p>
+    <w:p>
+      <w:pPr>
+        <w:spacing w:after="0"/>
+        <w:rPr>
+          <w:rFonts w:ascii="Consolas" w:hAnsi="Consolas"/>
+          <w:b/>
+          <w:bCs/>
+        </w:rPr>
+      </w:pPr>
+    </w:p>
+    <w:p>
+      <w:pPr>
+        <w:spacing w:after="0"/>
+        <w:rPr>
+          <w:rFonts w:ascii="Consolas" w:hAnsi="Consolas"/>
+          <w:b/>
+          <w:bCs/>
+        </w:rPr>
+      </w:pPr>
+    </w:p>
+    <w:p>
+      <w:pPr>
+        <w:spacing w:after="0"/>
+        <w:rPr>
+          <w:rFonts w:ascii="Consolas" w:hAnsi="Consolas"/>
+          <w:b/>
+          <w:bCs/>
+        </w:rPr>
+      </w:pPr>
+    </w:p>
+    <w:p>
+      <w:pPr>
+        <w:pStyle w:val="NoSpacing"/>
+      </w:pPr>
+      <w:r>
+        <w:rPr>
+          <w:b/>
+          <w:bCs/>
+        </w:rPr>
+        <w:t>Euler's Formula for Planar Graphs</w:t>
+      </w:r>
+      <w:r>
         <w:t xml:space="preserve"> </w:t>
       </w:r>
     </w:p>
@@ -797,6 +3305,182 @@
       <w:pPr>
         <w:spacing w:after="0"/>
         <w:rPr>
+          <w:rFonts w:eastAsiaTheme="minorEastAsia"/>
+        </w:rPr>
+      </w:pPr>
+      <m:oMath>
+        <m:r>
+          <w:rPr>
+            <w:rFonts w:ascii="Cambria Math" w:hAnsi="Cambria Math"/>
+          </w:rPr>
+          <m:t>v – e + f=2</m:t>
+        </m:r>
+      </m:oMath>
+      <w:r>
+        <w:rPr>
+          <w:rFonts w:eastAsiaTheme="minorEastAsia"/>
+        </w:rPr>
+        <w:t xml:space="preserve"> </w:t>
+      </w:r>
+    </w:p>
+    <w:p>
+      <w:pPr>
+        <w:spacing w:after="0"/>
+        <w:rPr>
+          <w:rFonts w:eastAsiaTheme="minorEastAsia"/>
+        </w:rPr>
+      </w:pPr>
+      <m:oMath>
+        <m:r>
+          <w:rPr>
+            <w:rFonts w:ascii="Cambria Math" w:hAnsi="Cambria Math"/>
+          </w:rPr>
+          <m:t>⇒</m:t>
+        </m:r>
+        <m:r>
+          <w:rPr>
+            <w:rFonts w:ascii="Cambria Math" w:hAnsi="Cambria Math"/>
+          </w:rPr>
+          <m:t>6</m:t>
+        </m:r>
+        <m:r>
+          <w:rPr>
+            <w:rFonts w:ascii="Cambria Math" w:hAnsi="Cambria Math"/>
+          </w:rPr>
+          <m:t xml:space="preserve"> –</m:t>
+        </m:r>
+        <m:r>
+          <w:rPr>
+            <w:rFonts w:ascii="Cambria Math" w:hAnsi="Cambria Math"/>
+          </w:rPr>
+          <m:t>1</m:t>
+        </m:r>
+        <m:r>
+          <w:rPr>
+            <w:rFonts w:ascii="Cambria Math" w:hAnsi="Cambria Math"/>
+          </w:rPr>
+          <m:t>1</m:t>
+        </m:r>
+        <m:r>
+          <w:rPr>
+            <w:rFonts w:ascii="Cambria Math" w:hAnsi="Cambria Math"/>
+          </w:rPr>
+          <m:t xml:space="preserve"> + f=2</m:t>
+        </m:r>
+      </m:oMath>
+      <w:r>
+        <w:rPr>
+          <w:rFonts w:eastAsiaTheme="minorEastAsia"/>
+        </w:rPr>
+        <w:t xml:space="preserve"> </w:t>
+      </w:r>
+    </w:p>
+    <w:p>
+      <w:pPr>
+        <w:spacing w:after="0"/>
+        <w:rPr>
+          <w:rFonts w:eastAsiaTheme="minorEastAsia"/>
+        </w:rPr>
+      </w:pPr>
+      <m:oMath>
+        <m:r>
+          <w:rPr>
+            <w:rFonts w:ascii="Cambria Math" w:eastAsiaTheme="minorEastAsia" w:hAnsi="Cambria Math"/>
+          </w:rPr>
+          <m:t>∴f=</m:t>
+        </m:r>
+        <m:r>
+          <w:rPr>
+            <w:rFonts w:ascii="Cambria Math" w:eastAsiaTheme="minorEastAsia" w:hAnsi="Cambria Math"/>
+          </w:rPr>
+          <m:t>7</m:t>
+        </m:r>
+      </m:oMath>
+      <w:r>
+        <w:rPr>
+          <w:rFonts w:eastAsiaTheme="minorEastAsia"/>
+        </w:rPr>
+        <w:t xml:space="preserve"> </w:t>
+      </w:r>
+    </w:p>
+    <w:p>
+      <w:pPr>
+        <w:spacing w:after="0"/>
+        <w:rPr>
+          <w:rFonts w:ascii="Consolas" w:hAnsi="Consolas"/>
+        </w:rPr>
+      </w:pPr>
+      <w:r>
+        <w:rPr>
+          <w:rFonts w:ascii="Consolas" w:hAnsi="Consolas"/>
+        </w:rPr>
+        <w:t xml:space="preserve">By Euler’s formula, </w:t>
+      </w:r>
+      <w:r>
+        <w:rPr>
+          <w:rFonts w:ascii="Consolas" w:hAnsi="Consolas"/>
+        </w:rPr>
+        <w:t>t</w:t>
+      </w:r>
+      <w:r>
+        <w:rPr>
+          <w:rFonts w:ascii="Consolas" w:hAnsi="Consolas"/>
+        </w:rPr>
+        <w:t xml:space="preserve">he graph </w:t>
+      </w:r>
+      <m:oMath>
+        <m:r>
+          <w:rPr>
+            <w:rFonts w:ascii="Cambria Math" w:hAnsi="Cambria Math"/>
+          </w:rPr>
+          <m:t>G</m:t>
+        </m:r>
+      </m:oMath>
+      <w:r>
+        <w:rPr>
+          <w:rFonts w:ascii="Consolas" w:hAnsi="Consolas"/>
+        </w:rPr>
+        <w:t xml:space="preserve"> has 7 faces which corresponds to the planar graph drawn above</w:t>
+      </w:r>
+    </w:p>
+    <w:p>
+      <w:pPr>
+        <w:spacing w:after="0"/>
+        <w:rPr>
+          <w:rFonts w:ascii="Consolas" w:hAnsi="Consolas"/>
+        </w:rPr>
+      </w:pPr>
+      <w:r>
+        <w:rPr>
+          <w:rFonts w:ascii="Consolas" w:hAnsi="Consolas"/>
+        </w:rPr>
+        <w:t xml:space="preserve">Therefore, </w:t>
+      </w:r>
+      <m:oMath>
+        <m:r>
+          <w:rPr>
+            <w:rFonts w:ascii="Cambria Math" w:hAnsi="Cambria Math"/>
+          </w:rPr>
+          <m:t>G</m:t>
+        </m:r>
+      </m:oMath>
+      <w:r>
+        <w:rPr>
+          <w:rFonts w:ascii="Consolas" w:hAnsi="Consolas"/>
+        </w:rPr>
+        <w:t xml:space="preserve"> is planar.</w:t>
+      </w:r>
+      <w:r>
+        <w:rPr>
+          <w:rFonts w:ascii="Consolas" w:hAnsi="Consolas"/>
+        </w:rPr>
+        <w:t xml:space="preserve"> </w:t>
+      </w:r>
+    </w:p>
+    <w:p>
+      <w:pPr>
+        <w:spacing w:after="0"/>
+        <w:rPr>
           <w:rFonts w:ascii="Consolas" w:hAnsi="Consolas"/>
           <w:b/>
           <w:bCs/>
@@ -922,16 +3606,15 @@
           <w:bCs/>
         </w:rPr>
       </w:pPr>
-    </w:p>
-    <w:p>
-      <w:pPr>
-        <w:spacing w:after="0"/>
+      <w:r>
         <w:rPr>
           <w:rFonts w:ascii="Consolas" w:hAnsi="Consolas"/>
           <w:b/>
           <w:bCs/>
         </w:rPr>
-      </w:pPr>
+        <w:lastRenderedPageBreak/>
+        <w:t xml:space="preserve">Question 4 </w:t>
+      </w:r>
     </w:p>
     <w:p>
       <w:pPr>
@@ -948,14 +3631,6 @@
         <w:spacing w:after="0"/>
         <w:rPr>
           <w:rFonts w:ascii="Consolas" w:hAnsi="Consolas"/>
-        </w:rPr>
-      </w:pPr>
-    </w:p>
-    <w:p>
-      <w:pPr>
-        <w:spacing w:after="0"/>
-        <w:rPr>
-          <w:rFonts w:ascii="Consolas" w:hAnsi="Consolas"/>
           <w:b/>
           <w:bCs/>
         </w:rPr>
@@ -966,22 +3641,933 @@
           <w:b/>
           <w:bCs/>
         </w:rPr>
-        <w:t xml:space="preserve">Question </w:t>
-      </w:r>
-      <w:r>
+        <w:t xml:space="preserve">Handshake Lemma </w:t>
+      </w:r>
+    </w:p>
+    <w:p>
+      <w:pPr>
+        <w:spacing w:after="0"/>
         <w:rPr>
           <w:rFonts w:ascii="Consolas" w:hAnsi="Consolas"/>
           <w:b/>
           <w:bCs/>
         </w:rPr>
-        <w:t>4</w:t>
-      </w:r>
-      <w:r>
+      </w:pPr>
+      <w:r>
+        <w:rPr>
+          <w:rFonts w:ascii="Consolas" w:hAnsi="Consolas"/>
+        </w:rPr>
+        <w:t>The sum of degree of all vertices of a graph is twice the size of graph.</w:t>
+      </w:r>
+    </w:p>
+    <w:p>
+      <w:pPr>
+        <w:spacing w:after="0"/>
+        <w:rPr>
+          <w:rFonts w:eastAsiaTheme="minorEastAsia"/>
+          <w:bCs/>
+        </w:rPr>
+      </w:pPr>
+      <m:oMath>
+        <m:r>
+          <w:rPr>
+            <w:rFonts w:ascii="Cambria Math" w:hAnsi="Cambria Math"/>
+          </w:rPr>
+          <m:t>∑de</m:t>
+        </m:r>
+        <m:sSub>
+          <m:sSubPr>
+            <m:ctrlPr>
+              <w:rPr>
+                <w:rFonts w:ascii="Cambria Math" w:hAnsi="Cambria Math"/>
+                <w:bCs/>
+                <w:i/>
+              </w:rPr>
+            </m:ctrlPr>
+          </m:sSubPr>
+          <m:e>
+            <m:r>
+              <w:rPr>
+                <w:rFonts w:ascii="Cambria Math" w:hAnsi="Cambria Math"/>
+              </w:rPr>
+              <m:t>g</m:t>
+            </m:r>
+          </m:e>
+          <m:sub>
+            <m:d>
+              <m:dPr>
+                <m:ctrlPr>
+                  <w:rPr>
+                    <w:rFonts w:ascii="Cambria Math" w:hAnsi="Cambria Math"/>
+                    <w:bCs/>
+                    <w:i/>
+                  </w:rPr>
+                </m:ctrlPr>
+              </m:dPr>
+              <m:e>
+                <m:sSub>
+                  <m:sSubPr>
+                    <m:ctrlPr>
+                      <w:rPr>
+                        <w:rFonts w:ascii="Cambria Math" w:hAnsi="Cambria Math"/>
+                        <w:bCs/>
+                        <w:i/>
+                      </w:rPr>
+                    </m:ctrlPr>
+                  </m:sSubPr>
+                  <m:e>
+                    <m:r>
+                      <w:rPr>
+                        <w:rFonts w:ascii="Cambria Math" w:hAnsi="Cambria Math"/>
+                      </w:rPr>
+                      <m:t>v</m:t>
+                    </m:r>
+                  </m:e>
+                  <m:sub>
+                    <m:r>
+                      <w:rPr>
+                        <w:rFonts w:ascii="Cambria Math" w:hAnsi="Cambria Math"/>
+                      </w:rPr>
+                      <m:t>i</m:t>
+                    </m:r>
+                  </m:sub>
+                </m:sSub>
+              </m:e>
+            </m:d>
+          </m:sub>
+        </m:sSub>
+        <m:r>
+          <w:rPr>
+            <w:rFonts w:ascii="Cambria Math" w:hAnsi="Cambria Math"/>
+          </w:rPr>
+          <m:t>=2|E|</m:t>
+        </m:r>
+      </m:oMath>
+      <w:r>
+        <w:rPr>
+          <w:rFonts w:eastAsiaTheme="minorEastAsia"/>
+          <w:bCs/>
+        </w:rPr>
+        <w:t xml:space="preserve"> </w:t>
+      </w:r>
+    </w:p>
+    <w:p>
+      <w:pPr>
+        <w:spacing w:after="0"/>
+      </w:pPr>
+    </w:p>
+    <w:p>
+      <w:pPr>
+        <w:spacing w:after="0"/>
+        <w:rPr>
+          <w:rFonts w:ascii="Consolas" w:hAnsi="Consolas"/>
+        </w:rPr>
+      </w:pPr>
+      <w:r>
+        <w:rPr>
+          <w:rFonts w:ascii="Consolas" w:hAnsi="Consolas"/>
+        </w:rPr>
+        <w:t>Assume</w:t>
+      </w:r>
+      <w:r>
+        <w:rPr>
+          <w:rFonts w:ascii="Consolas" w:hAnsi="Consolas"/>
+        </w:rPr>
+        <w:t xml:space="preserve"> that there exists a planar graph with all vertices having degree at least 6</w:t>
+      </w:r>
+    </w:p>
+    <w:p>
+      <w:pPr>
+        <w:spacing w:after="0"/>
+      </w:pPr>
+      <w:r>
+        <w:rPr>
+          <w:rFonts w:ascii="Consolas" w:hAnsi="Consolas"/>
+        </w:rPr>
+        <w:t>Then:</w:t>
+      </w:r>
+    </w:p>
+    <w:p>
+      <w:pPr>
+        <w:spacing w:after="0"/>
+        <w:rPr>
+          <w:rFonts w:eastAsiaTheme="minorEastAsia"/>
+          <w:bCs/>
+        </w:rPr>
+      </w:pPr>
+      <m:oMath>
+        <m:r>
+          <w:rPr>
+            <w:rFonts w:ascii="Cambria Math" w:hAnsi="Cambria Math"/>
+          </w:rPr>
+          <m:t>∑de</m:t>
+        </m:r>
+        <m:sSub>
+          <m:sSubPr>
+            <m:ctrlPr>
+              <w:rPr>
+                <w:rFonts w:ascii="Cambria Math" w:hAnsi="Cambria Math"/>
+                <w:bCs/>
+                <w:i/>
+              </w:rPr>
+            </m:ctrlPr>
+          </m:sSubPr>
+          <m:e>
+            <m:r>
+              <w:rPr>
+                <w:rFonts w:ascii="Cambria Math" w:hAnsi="Cambria Math"/>
+              </w:rPr>
+              <m:t>g</m:t>
+            </m:r>
+          </m:e>
+          <m:sub>
+            <m:d>
+              <m:dPr>
+                <m:ctrlPr>
+                  <w:rPr>
+                    <w:rFonts w:ascii="Cambria Math" w:hAnsi="Cambria Math"/>
+                    <w:bCs/>
+                    <w:i/>
+                  </w:rPr>
+                </m:ctrlPr>
+              </m:dPr>
+              <m:e>
+                <m:sSub>
+                  <m:sSubPr>
+                    <m:ctrlPr>
+                      <w:rPr>
+                        <w:rFonts w:ascii="Cambria Math" w:hAnsi="Cambria Math"/>
+                        <w:bCs/>
+                        <w:i/>
+                      </w:rPr>
+                    </m:ctrlPr>
+                  </m:sSubPr>
+                  <m:e>
+                    <m:r>
+                      <w:rPr>
+                        <w:rFonts w:ascii="Cambria Math" w:hAnsi="Cambria Math"/>
+                      </w:rPr>
+                      <m:t>v</m:t>
+                    </m:r>
+                  </m:e>
+                  <m:sub>
+                    <m:r>
+                      <w:rPr>
+                        <w:rFonts w:ascii="Cambria Math" w:hAnsi="Cambria Math"/>
+                      </w:rPr>
+                      <m:t>i</m:t>
+                    </m:r>
+                  </m:sub>
+                </m:sSub>
+              </m:e>
+            </m:d>
+          </m:sub>
+        </m:sSub>
+        <m:r>
+          <w:rPr>
+            <w:rFonts w:ascii="Cambria Math" w:hAnsi="Cambria Math"/>
+          </w:rPr>
+          <m:t>=2|E|</m:t>
+        </m:r>
+      </m:oMath>
+      <w:r>
+        <w:rPr>
+          <w:rFonts w:eastAsiaTheme="minorEastAsia"/>
+          <w:bCs/>
+        </w:rPr>
+        <w:t xml:space="preserve"> </w:t>
+      </w:r>
+    </w:p>
+    <w:p>
+      <w:pPr>
+        <w:spacing w:after="0"/>
+        <w:rPr>
+          <w:rFonts w:eastAsiaTheme="minorEastAsia"/>
+          <w:bCs/>
+        </w:rPr>
+      </w:pPr>
+      <m:oMath>
+        <m:r>
+          <w:rPr>
+            <w:rFonts w:ascii="Cambria Math" w:hAnsi="Cambria Math"/>
+          </w:rPr>
+          <m:t>⇒</m:t>
+        </m:r>
+        <m:r>
+          <w:rPr>
+            <w:rFonts w:ascii="Cambria Math" w:hAnsi="Cambria Math"/>
+          </w:rPr>
+          <m:t>2</m:t>
+        </m:r>
+        <m:d>
+          <m:dPr>
+            <m:begChr m:val="|"/>
+            <m:endChr m:val="|"/>
+            <m:ctrlPr>
+              <w:rPr>
+                <w:rFonts w:ascii="Cambria Math" w:hAnsi="Cambria Math"/>
+                <w:bCs/>
+                <w:i/>
+              </w:rPr>
+            </m:ctrlPr>
+          </m:dPr>
+          <m:e>
+            <m:r>
+              <w:rPr>
+                <w:rFonts w:ascii="Cambria Math" w:hAnsi="Cambria Math"/>
+              </w:rPr>
+              <m:t>E</m:t>
+            </m:r>
+          </m:e>
+        </m:d>
+        <m:r>
+          <w:rPr>
+            <w:rFonts w:ascii="Cambria Math" w:hAnsi="Cambria Math"/>
+          </w:rPr>
+          <m:t xml:space="preserve">= </m:t>
+        </m:r>
+        <m:r>
+          <w:rPr>
+            <w:rFonts w:ascii="Cambria Math" w:hAnsi="Cambria Math"/>
+          </w:rPr>
+          <m:t>∑de</m:t>
+        </m:r>
+        <m:sSub>
+          <m:sSubPr>
+            <m:ctrlPr>
+              <w:rPr>
+                <w:rFonts w:ascii="Cambria Math" w:hAnsi="Cambria Math"/>
+                <w:bCs/>
+                <w:i/>
+              </w:rPr>
+            </m:ctrlPr>
+          </m:sSubPr>
+          <m:e>
+            <m:r>
+              <w:rPr>
+                <w:rFonts w:ascii="Cambria Math" w:hAnsi="Cambria Math"/>
+              </w:rPr>
+              <m:t>g</m:t>
+            </m:r>
+          </m:e>
+          <m:sub>
+            <m:d>
+              <m:dPr>
+                <m:ctrlPr>
+                  <w:rPr>
+                    <w:rFonts w:ascii="Cambria Math" w:hAnsi="Cambria Math"/>
+                    <w:bCs/>
+                    <w:i/>
+                  </w:rPr>
+                </m:ctrlPr>
+              </m:dPr>
+              <m:e>
+                <m:sSub>
+                  <m:sSubPr>
+                    <m:ctrlPr>
+                      <w:rPr>
+                        <w:rFonts w:ascii="Cambria Math" w:hAnsi="Cambria Math"/>
+                        <w:bCs/>
+                        <w:i/>
+                      </w:rPr>
+                    </m:ctrlPr>
+                  </m:sSubPr>
+                  <m:e>
+                    <m:r>
+                      <w:rPr>
+                        <w:rFonts w:ascii="Cambria Math" w:hAnsi="Cambria Math"/>
+                      </w:rPr>
+                      <m:t>v</m:t>
+                    </m:r>
+                  </m:e>
+                  <m:sub>
+                    <m:r>
+                      <w:rPr>
+                        <w:rFonts w:ascii="Cambria Math" w:hAnsi="Cambria Math"/>
+                      </w:rPr>
+                      <m:t>i</m:t>
+                    </m:r>
+                  </m:sub>
+                </m:sSub>
+              </m:e>
+            </m:d>
+          </m:sub>
+        </m:sSub>
+      </m:oMath>
+      <w:r>
+        <w:rPr>
+          <w:rFonts w:eastAsiaTheme="minorEastAsia"/>
+          <w:bCs/>
+        </w:rPr>
+        <w:t xml:space="preserve"> </w:t>
+      </w:r>
+    </w:p>
+    <w:p>
+      <w:pPr>
+        <w:spacing w:after="0"/>
+        <w:rPr>
+          <w:rFonts w:eastAsiaTheme="minorEastAsia"/>
+          <w:bCs/>
+        </w:rPr>
+      </w:pPr>
+      <m:oMath>
+        <m:r>
+          <w:rPr>
+            <w:rFonts w:ascii="Cambria Math" w:hAnsi="Cambria Math"/>
+          </w:rPr>
+          <m:t>⇒</m:t>
+        </m:r>
+        <m:r>
+          <w:rPr>
+            <w:rFonts w:ascii="Cambria Math" w:hAnsi="Cambria Math"/>
+          </w:rPr>
+          <m:t>2</m:t>
+        </m:r>
+        <m:r>
+          <w:rPr>
+            <w:rFonts w:ascii="Cambria Math" w:hAnsi="Cambria Math"/>
+          </w:rPr>
+          <m:t>E≥ 6V</m:t>
+        </m:r>
+      </m:oMath>
+      <w:r>
+        <w:rPr>
+          <w:rFonts w:eastAsiaTheme="minorEastAsia"/>
+          <w:bCs/>
+        </w:rPr>
+        <w:t xml:space="preserve"> </w:t>
+      </w:r>
+    </w:p>
+    <w:p>
+      <w:pPr>
+        <w:spacing w:after="0"/>
+        <w:rPr>
+          <w:rFonts w:eastAsiaTheme="minorEastAsia"/>
+          <w:bCs/>
+        </w:rPr>
+      </w:pPr>
+      <m:oMath>
+        <m:r>
+          <w:rPr>
+            <w:rFonts w:ascii="Cambria Math" w:hAnsi="Cambria Math"/>
+          </w:rPr>
+          <m:t>⇒E≥ 3V</m:t>
+        </m:r>
+      </m:oMath>
+      <w:r>
+        <w:rPr>
+          <w:rFonts w:eastAsiaTheme="minorEastAsia"/>
+          <w:bCs/>
+        </w:rPr>
+        <w:t xml:space="preserve"> </w:t>
+      </w:r>
+    </w:p>
+    <w:p>
+      <w:pPr>
+        <w:spacing w:after="0"/>
+        <w:rPr>
+          <w:rFonts w:eastAsiaTheme="minorEastAsia"/>
+          <w:bCs/>
+        </w:rPr>
+      </w:pPr>
+    </w:p>
+    <w:p>
+      <w:pPr>
+        <w:spacing w:after="0"/>
+        <w:rPr>
+          <w:rFonts w:eastAsiaTheme="minorEastAsia"/>
+          <w:bCs/>
+          <w:i/>
+          <w:iCs/>
+          <w:color w:val="FF0000"/>
+          <w:sz w:val="18"/>
+          <w:szCs w:val="18"/>
+        </w:rPr>
+      </w:pPr>
+      <w:r>
+        <w:rPr>
+          <w:rFonts w:ascii="Consolas" w:eastAsiaTheme="minorEastAsia" w:hAnsi="Consolas"/>
+          <w:bCs/>
+        </w:rPr>
+        <w:t xml:space="preserve">If </w:t>
+      </w:r>
+      <m:oMath>
+        <m:r>
+          <w:rPr>
+            <w:rFonts w:ascii="Cambria Math" w:eastAsiaTheme="minorEastAsia" w:hAnsi="Cambria Math"/>
+          </w:rPr>
+          <m:t>G</m:t>
+        </m:r>
+      </m:oMath>
+      <w:r>
+        <w:rPr>
+          <w:rFonts w:ascii="Consolas" w:eastAsiaTheme="minorEastAsia" w:hAnsi="Consolas"/>
+          <w:bCs/>
+        </w:rPr>
+        <w:t xml:space="preserve"> is planar, </w:t>
+      </w:r>
+      <w:r>
+        <w:rPr>
+          <w:rFonts w:ascii="Consolas" w:eastAsiaTheme="minorEastAsia" w:hAnsi="Consolas"/>
+          <w:bCs/>
+        </w:rPr>
+        <w:t>then we know that</w:t>
+      </w:r>
+      <w:r>
+        <w:rPr>
+          <w:rFonts w:ascii="Consolas" w:eastAsiaTheme="minorEastAsia" w:hAnsi="Consolas"/>
+          <w:bCs/>
+        </w:rPr>
+        <w:t xml:space="preserve"> </w:t>
+      </w:r>
+      <m:oMath>
+        <m:r>
+          <w:rPr>
+            <w:rFonts w:ascii="Cambria Math" w:eastAsiaTheme="minorEastAsia" w:hAnsi="Cambria Math"/>
+          </w:rPr>
+          <m:t>E≤3V-6</m:t>
+        </m:r>
+      </m:oMath>
+      <w:r>
+        <w:rPr>
+          <w:rFonts w:ascii="Consolas" w:eastAsiaTheme="minorEastAsia" w:hAnsi="Consolas"/>
+          <w:bCs/>
+        </w:rPr>
+        <w:t>.</w:t>
+      </w:r>
+    </w:p>
+    <w:p>
+      <w:pPr>
+        <w:spacing w:after="0"/>
+        <w:rPr>
+          <w:rFonts w:eastAsiaTheme="minorEastAsia"/>
+          <w:bCs/>
+          <w:i/>
+          <w:iCs/>
+          <w:color w:val="FF0000"/>
+          <w:sz w:val="18"/>
+          <w:szCs w:val="18"/>
+        </w:rPr>
+      </w:pPr>
+      <w:r>
+        <w:rPr>
+          <w:rFonts w:eastAsiaTheme="minorEastAsia"/>
+          <w:bCs/>
+          <w:i/>
+          <w:iCs/>
+          <w:color w:val="FF0000"/>
+          <w:sz w:val="18"/>
+          <w:szCs w:val="18"/>
+        </w:rPr>
+        <w:t xml:space="preserve">The graph G would have at least 3 vertices </w:t>
+      </w:r>
+    </w:p>
+    <w:p>
+      <w:pPr>
+        <w:spacing w:after="0"/>
+        <w:rPr>
+          <w:rFonts w:eastAsiaTheme="minorEastAsia"/>
+          <w:bCs/>
+        </w:rPr>
+      </w:pPr>
+      <w:r>
+        <w:rPr>
+          <w:rFonts w:eastAsiaTheme="minorEastAsia"/>
+          <w:bCs/>
+        </w:rPr>
+        <w:t>Thus</w:t>
+      </w:r>
+    </w:p>
+    <w:p>
+      <w:pPr>
+        <w:spacing w:after="0"/>
+        <w:rPr>
+          <w:rFonts w:eastAsiaTheme="minorEastAsia"/>
+          <w:bCs/>
+        </w:rPr>
+      </w:pPr>
+      <m:oMath>
+        <m:r>
+          <w:rPr>
+            <w:rFonts w:ascii="Cambria Math" w:hAnsi="Cambria Math"/>
+          </w:rPr>
+          <m:t>3V</m:t>
+        </m:r>
+        <m:r>
+          <w:rPr>
+            <w:rFonts w:ascii="Cambria Math" w:eastAsiaTheme="minorEastAsia" w:hAnsi="Cambria Math"/>
+          </w:rPr>
+          <m:t>≤ 3V-6</m:t>
+        </m:r>
+      </m:oMath>
+      <w:r>
+        <w:rPr>
+          <w:rFonts w:eastAsiaTheme="minorEastAsia"/>
+          <w:bCs/>
+        </w:rPr>
+        <w:t xml:space="preserve"> </w:t>
+      </w:r>
+    </w:p>
+    <w:p>
+      <w:pPr>
+        <w:spacing w:after="0"/>
+        <w:rPr>
+          <w:rFonts w:ascii="Consolas" w:eastAsiaTheme="minorEastAsia" w:hAnsi="Consolas" w:cs="Courier New"/>
+          <w:bCs/>
+        </w:rPr>
+      </w:pPr>
+      <m:oMath>
+        <m:r>
+          <w:rPr>
+            <w:rFonts w:ascii="Cambria Math" w:hAnsi="Cambria Math"/>
+          </w:rPr>
+          <m:t>⇒0</m:t>
+        </m:r>
+        <m:r>
+          <w:rPr>
+            <w:rFonts w:ascii="Cambria Math" w:eastAsiaTheme="minorEastAsia" w:hAnsi="Cambria Math"/>
+          </w:rPr>
+          <m:t>≤-6</m:t>
+        </m:r>
+      </m:oMath>
+      <w:r>
+        <w:rPr>
+          <w:rFonts w:eastAsiaTheme="minorEastAsia"/>
+          <w:bCs/>
+        </w:rPr>
+        <w:t xml:space="preserve"> </w:t>
+      </w:r>
+      <w:r>
+        <w:rPr>
+          <w:rFonts w:ascii="Consolas" w:eastAsiaTheme="minorEastAsia" w:hAnsi="Consolas" w:cs="Courier New"/>
+          <w:bCs/>
+        </w:rPr>
+        <w:t>which is a contradiction,</w:t>
+      </w:r>
+    </w:p>
+    <w:p>
+      <w:pPr>
+        <w:spacing w:after="0"/>
+        <w:rPr>
+          <w:rFonts w:ascii="Consolas" w:eastAsiaTheme="minorEastAsia" w:hAnsi="Consolas"/>
+          <w:bCs/>
+        </w:rPr>
+      </w:pPr>
+      <w:r>
+        <w:rPr>
+          <w:rFonts w:ascii="Consolas" w:hAnsi="Consolas"/>
+          <w:color w:val="242729"/>
+          <w:sz w:val="23"/>
+          <w:szCs w:val="23"/>
+          <w:shd w:val="clear" w:color="auto" w:fill="FFFFFF"/>
+        </w:rPr>
+        <w:t>Thus</w:t>
+      </w:r>
+      <w:r>
+        <w:rPr>
+          <w:color w:val="242729"/>
+          <w:sz w:val="23"/>
+          <w:szCs w:val="23"/>
+          <w:shd w:val="clear" w:color="auto" w:fill="FFFFFF"/>
+        </w:rPr>
+        <w:t>,</w:t>
+      </w:r>
+      <w:r>
+        <w:rPr>
+          <w:rFonts w:ascii="Consolas" w:hAnsi="Consolas"/>
+          <w:color w:val="242729"/>
+          <w:sz w:val="23"/>
+          <w:szCs w:val="23"/>
+          <w:shd w:val="clear" w:color="auto" w:fill="FFFFFF"/>
+        </w:rPr>
+        <w:t xml:space="preserve"> every planar graph has a vertex of degree at most </w:t>
+      </w:r>
+      <w:r>
+        <w:rPr>
+          <w:rStyle w:val="mn"/>
+          <w:rFonts w:ascii="Consolas" w:hAnsi="Consolas"/>
+          <w:color w:val="242729"/>
+          <w:sz w:val="25"/>
+          <w:szCs w:val="25"/>
+          <w:bdr w:val="none" w:sz="0" w:space="0" w:color="auto" w:frame="1"/>
+          <w:shd w:val="clear" w:color="auto" w:fill="FFFFFF"/>
+        </w:rPr>
+        <w:t>s</w:t>
+      </w:r>
+    </w:p>
+    <w:p>
+      <w:pPr>
+        <w:spacing w:after="0"/>
+        <w:rPr>
+          <w:rFonts w:ascii="Consolas" w:hAnsi="Consolas"/>
+        </w:rPr>
+      </w:pPr>
+    </w:p>
+    <w:p>
+      <w:pPr>
+        <w:spacing w:after="0"/>
+        <w:rPr>
+          <w:rFonts w:ascii="Consolas" w:hAnsi="Consolas"/>
+        </w:rPr>
+      </w:pPr>
+    </w:p>
+    <w:p>
+      <w:pPr>
+        <w:spacing w:after="0"/>
+        <w:rPr>
+          <w:rFonts w:ascii="Consolas" w:hAnsi="Consolas"/>
+        </w:rPr>
+      </w:pPr>
+    </w:p>
+    <w:p>
+      <w:pPr>
+        <w:spacing w:after="0"/>
+        <w:rPr>
+          <w:rFonts w:ascii="Consolas" w:hAnsi="Consolas"/>
+        </w:rPr>
+      </w:pPr>
+    </w:p>
+    <w:p>
+      <w:pPr>
+        <w:spacing w:after="0"/>
+        <w:rPr>
+          <w:rFonts w:ascii="Consolas" w:hAnsi="Consolas"/>
+        </w:rPr>
+      </w:pPr>
+    </w:p>
+    <w:p>
+      <w:pPr>
+        <w:spacing w:after="0"/>
+        <w:rPr>
+          <w:rFonts w:ascii="Consolas" w:hAnsi="Consolas"/>
+        </w:rPr>
+      </w:pPr>
+    </w:p>
+    <w:p>
+      <w:pPr>
+        <w:spacing w:after="0"/>
+        <w:rPr>
+          <w:rFonts w:ascii="Consolas" w:hAnsi="Consolas"/>
+        </w:rPr>
+      </w:pPr>
+    </w:p>
+    <w:p>
+      <w:pPr>
+        <w:spacing w:after="0"/>
+        <w:rPr>
+          <w:rFonts w:ascii="Consolas" w:hAnsi="Consolas"/>
+        </w:rPr>
+      </w:pPr>
+    </w:p>
+    <w:p>
+      <w:pPr>
+        <w:spacing w:after="0"/>
+        <w:rPr>
+          <w:rFonts w:ascii="Consolas" w:hAnsi="Consolas"/>
+        </w:rPr>
+      </w:pPr>
+    </w:p>
+    <w:p>
+      <w:pPr>
+        <w:spacing w:after="0"/>
+        <w:rPr>
+          <w:rFonts w:ascii="Consolas" w:hAnsi="Consolas"/>
+        </w:rPr>
+      </w:pPr>
+    </w:p>
+    <w:p>
+      <w:pPr>
+        <w:spacing w:after="0"/>
+        <w:rPr>
+          <w:rFonts w:ascii="Consolas" w:hAnsi="Consolas"/>
+        </w:rPr>
+      </w:pPr>
+    </w:p>
+    <w:p>
+      <w:pPr>
+        <w:spacing w:after="0"/>
+        <w:rPr>
+          <w:rFonts w:ascii="Consolas" w:hAnsi="Consolas"/>
+        </w:rPr>
+      </w:pPr>
+    </w:p>
+    <w:p>
+      <w:pPr>
+        <w:spacing w:after="0"/>
+        <w:rPr>
+          <w:rFonts w:ascii="Consolas" w:hAnsi="Consolas"/>
+        </w:rPr>
+      </w:pPr>
+    </w:p>
+    <w:p>
+      <w:pPr>
+        <w:spacing w:after="0"/>
+        <w:rPr>
+          <w:rFonts w:ascii="Consolas" w:hAnsi="Consolas"/>
+        </w:rPr>
+      </w:pPr>
+    </w:p>
+    <w:p>
+      <w:pPr>
+        <w:spacing w:after="0"/>
+        <w:rPr>
+          <w:rFonts w:ascii="Consolas" w:hAnsi="Consolas"/>
+        </w:rPr>
+      </w:pPr>
+    </w:p>
+    <w:p>
+      <w:pPr>
+        <w:spacing w:after="0"/>
+        <w:rPr>
+          <w:rFonts w:ascii="Consolas" w:hAnsi="Consolas"/>
+        </w:rPr>
+      </w:pPr>
+    </w:p>
+    <w:p>
+      <w:pPr>
+        <w:spacing w:after="0"/>
+        <w:rPr>
+          <w:rFonts w:ascii="Consolas" w:hAnsi="Consolas"/>
+        </w:rPr>
+      </w:pPr>
+    </w:p>
+    <w:p>
+      <w:pPr>
+        <w:spacing w:after="0"/>
+        <w:rPr>
+          <w:rFonts w:ascii="Consolas" w:hAnsi="Consolas"/>
+        </w:rPr>
+      </w:pPr>
+    </w:p>
+    <w:p>
+      <w:pPr>
+        <w:spacing w:after="0"/>
+        <w:rPr>
+          <w:rFonts w:ascii="Consolas" w:hAnsi="Consolas"/>
+        </w:rPr>
+      </w:pPr>
+    </w:p>
+    <w:p>
+      <w:pPr>
+        <w:spacing w:after="0"/>
+        <w:rPr>
+          <w:rFonts w:ascii="Consolas" w:hAnsi="Consolas"/>
+        </w:rPr>
+      </w:pPr>
+    </w:p>
+    <w:p>
+      <w:pPr>
+        <w:spacing w:after="0"/>
+        <w:rPr>
+          <w:rFonts w:ascii="Consolas" w:hAnsi="Consolas"/>
+        </w:rPr>
+      </w:pPr>
+    </w:p>
+    <w:p>
+      <w:pPr>
+        <w:spacing w:after="0"/>
+        <w:rPr>
+          <w:rFonts w:ascii="Consolas" w:hAnsi="Consolas"/>
+        </w:rPr>
+      </w:pPr>
+    </w:p>
+    <w:p>
+      <w:pPr>
+        <w:spacing w:after="0"/>
+        <w:rPr>
+          <w:rFonts w:ascii="Consolas" w:hAnsi="Consolas"/>
+        </w:rPr>
+      </w:pPr>
+    </w:p>
+    <w:p>
+      <w:pPr>
+        <w:spacing w:after="0"/>
+        <w:rPr>
+          <w:rFonts w:ascii="Consolas" w:hAnsi="Consolas"/>
+        </w:rPr>
+      </w:pPr>
+    </w:p>
+    <w:p>
+      <w:pPr>
+        <w:spacing w:after="0"/>
+        <w:rPr>
+          <w:rFonts w:ascii="Consolas" w:hAnsi="Consolas"/>
+        </w:rPr>
+      </w:pPr>
+    </w:p>
+    <w:p>
+      <w:pPr>
+        <w:spacing w:after="0"/>
+        <w:rPr>
+          <w:rFonts w:ascii="Consolas" w:hAnsi="Consolas"/>
+        </w:rPr>
+      </w:pPr>
+    </w:p>
+    <w:p>
+      <w:pPr>
+        <w:spacing w:after="0"/>
+        <w:rPr>
+          <w:rFonts w:ascii="Consolas" w:hAnsi="Consolas"/>
+        </w:rPr>
+      </w:pPr>
+    </w:p>
+    <w:p>
+      <w:pPr>
+        <w:spacing w:after="0"/>
+        <w:rPr>
+          <w:rFonts w:ascii="Consolas" w:hAnsi="Consolas"/>
+        </w:rPr>
+      </w:pPr>
+    </w:p>
+    <w:p>
+      <w:pPr>
+        <w:spacing w:after="0"/>
+        <w:rPr>
+          <w:rFonts w:ascii="Consolas" w:hAnsi="Consolas"/>
+        </w:rPr>
+      </w:pPr>
+    </w:p>
+    <w:p>
+      <w:pPr>
+        <w:spacing w:after="0"/>
         <w:rPr>
           <w:rFonts w:ascii="Consolas" w:hAnsi="Consolas"/>
           <w:b/>
           <w:bCs/>
         </w:rPr>
+      </w:pPr>
+      <w:r>
+        <w:rPr>
+          <w:rFonts w:ascii="Consolas" w:hAnsi="Consolas"/>
+          <w:b/>
+          <w:bCs/>
+        </w:rPr>
+        <w:lastRenderedPageBreak/>
+        <w:t>Question 5</w:t>
+      </w:r>
+    </w:p>
+    <w:p>
+      <w:pPr>
+        <w:spacing w:after="0"/>
+        <w:rPr>
+          <w:rFonts w:ascii="Consolas" w:hAnsi="Consolas"/>
+          <w:b/>
+          <w:bCs/>
+        </w:rPr>
+      </w:pPr>
+    </w:p>
+    <w:p>
+      <w:pPr>
+        <w:pStyle w:val="NoSpacing"/>
+      </w:pPr>
+      <w:r>
+        <w:rPr>
+          <w:b/>
+          <w:bCs/>
+        </w:rPr>
+        <w:t>Euler's Formula for Planar Graphs</w:t>
+      </w:r>
+      <w:r>
         <w:t xml:space="preserve"> </w:t>
       </w:r>
     </w:p>
@@ -989,13 +4575,158 @@
       <w:pPr>
         <w:spacing w:after="0"/>
         <w:rPr>
-          <w:rFonts w:ascii="Consolas" w:hAnsi="Consolas"/>
-        </w:rPr>
-      </w:pPr>
-    </w:p>
-    <w:p>
-      <w:pPr>
-        <w:spacing w:after="0"/>
+          <w:rFonts w:eastAsiaTheme="minorEastAsia"/>
+        </w:rPr>
+      </w:pPr>
+      <m:oMath>
+        <m:r>
+          <w:rPr>
+            <w:rFonts w:ascii="Cambria Math" w:hAnsi="Cambria Math"/>
+          </w:rPr>
+          <m:t>v – e + f=2</m:t>
+        </m:r>
+      </m:oMath>
+      <w:r>
+        <w:rPr>
+          <w:rFonts w:eastAsiaTheme="minorEastAsia"/>
+        </w:rPr>
+        <w:t xml:space="preserve"> </w:t>
+      </w:r>
+    </w:p>
+    <w:p>
+      <w:pPr>
+        <w:spacing w:after="0"/>
+        <w:rPr>
+          <w:rFonts w:eastAsiaTheme="minorEastAsia"/>
+        </w:rPr>
+      </w:pPr>
+      <m:oMath>
+        <m:r>
+          <w:rPr>
+            <w:rFonts w:ascii="Cambria Math" w:hAnsi="Cambria Math"/>
+          </w:rPr>
+          <m:t>⇒10</m:t>
+        </m:r>
+        <m:r>
+          <w:rPr>
+            <w:rFonts w:ascii="Cambria Math" w:hAnsi="Cambria Math"/>
+          </w:rPr>
+          <m:t xml:space="preserve"> – </m:t>
+        </m:r>
+        <m:r>
+          <w:rPr>
+            <w:rFonts w:ascii="Cambria Math" w:hAnsi="Cambria Math"/>
+          </w:rPr>
+          <m:t>17</m:t>
+        </m:r>
+        <m:r>
+          <w:rPr>
+            <w:rFonts w:ascii="Cambria Math" w:hAnsi="Cambria Math"/>
+          </w:rPr>
+          <m:t xml:space="preserve"> + f=2</m:t>
+        </m:r>
+      </m:oMath>
+      <w:r>
+        <w:rPr>
+          <w:rFonts w:eastAsiaTheme="minorEastAsia"/>
+        </w:rPr>
+        <w:t xml:space="preserve"> </w:t>
+      </w:r>
+    </w:p>
+    <w:p>
+      <w:pPr>
+        <w:spacing w:after="0"/>
+        <w:rPr>
+          <w:rFonts w:eastAsiaTheme="minorEastAsia"/>
+        </w:rPr>
+      </w:pPr>
+      <m:oMath>
+        <m:r>
+          <w:rPr>
+            <w:rFonts w:ascii="Cambria Math" w:hAnsi="Cambria Math"/>
+          </w:rPr>
+          <m:t>⇒</m:t>
+        </m:r>
+        <m:r>
+          <w:rPr>
+            <w:rFonts w:ascii="Cambria Math" w:hAnsi="Cambria Math"/>
+          </w:rPr>
+          <m:t>-7</m:t>
+        </m:r>
+        <m:r>
+          <w:rPr>
+            <w:rFonts w:ascii="Cambria Math" w:hAnsi="Cambria Math"/>
+          </w:rPr>
+          <m:t xml:space="preserve"> + f=2</m:t>
+        </m:r>
+      </m:oMath>
+      <w:r>
+        <w:rPr>
+          <w:rFonts w:eastAsiaTheme="minorEastAsia"/>
+        </w:rPr>
+        <w:t xml:space="preserve"> </w:t>
+      </w:r>
+    </w:p>
+    <w:p>
+      <w:pPr>
+        <w:spacing w:after="0"/>
+        <w:rPr>
+          <w:rFonts w:eastAsiaTheme="minorEastAsia"/>
+        </w:rPr>
+      </w:pPr>
+      <m:oMath>
+        <m:r>
+          <w:rPr>
+            <w:rFonts w:ascii="Cambria Math" w:eastAsiaTheme="minorEastAsia" w:hAnsi="Cambria Math"/>
+          </w:rPr>
+          <m:t>∴f=9</m:t>
+        </m:r>
+      </m:oMath>
+      <w:r>
+        <w:rPr>
+          <w:rFonts w:eastAsiaTheme="minorEastAsia"/>
+        </w:rPr>
+        <w:t xml:space="preserve"> </w:t>
+      </w:r>
+    </w:p>
+    <w:p>
+      <w:pPr>
+        <w:spacing w:after="0"/>
+        <w:rPr>
+          <w:rFonts w:eastAsiaTheme="minorEastAsia"/>
+        </w:rPr>
+      </w:pPr>
+    </w:p>
+    <w:p>
+      <w:pPr>
+        <w:spacing w:after="0"/>
+        <w:rPr>
+          <w:rFonts w:ascii="Consolas" w:eastAsiaTheme="minorEastAsia" w:hAnsi="Consolas"/>
+        </w:rPr>
+      </w:pPr>
+      <w:r>
+        <w:rPr>
+          <w:rFonts w:ascii="Consolas" w:eastAsiaTheme="minorEastAsia" w:hAnsi="Consolas"/>
+        </w:rPr>
+        <w:t xml:space="preserve">But </w:t>
+      </w:r>
+      <m:oMath>
+        <m:r>
+          <w:rPr>
+            <w:rFonts w:ascii="Cambria Math" w:eastAsiaTheme="minorEastAsia" w:hAnsi="Cambria Math"/>
+          </w:rPr>
+          <m:t>G</m:t>
+        </m:r>
+      </m:oMath>
+      <w:r>
+        <w:rPr>
+          <w:rFonts w:ascii="Consolas" w:eastAsiaTheme="minorEastAsia" w:hAnsi="Consolas"/>
+        </w:rPr>
+        <w:t xml:space="preserve"> does not have 9 faces, therefore it is not planar.</w:t>
+      </w:r>
+    </w:p>
+    <w:p>
+      <w:pPr>
         <w:rPr>
           <w:rFonts w:ascii="Consolas" w:hAnsi="Consolas"/>
           <w:b/>
@@ -1008,58 +4739,2593 @@
           <w:b/>
           <w:bCs/>
         </w:rPr>
-        <w:t xml:space="preserve">Question </w:t>
-      </w:r>
-      <w:r>
+        <w:br w:type="page"/>
+      </w:r>
+    </w:p>
+    <w:p>
+      <w:pPr>
+        <w:spacing w:after="0"/>
         <w:rPr>
           <w:rFonts w:ascii="Consolas" w:hAnsi="Consolas"/>
           <w:b/>
           <w:bCs/>
         </w:rPr>
-        <w:t>5</w:t>
-      </w:r>
-    </w:p>
-    <w:p>
-      <w:pPr>
-        <w:spacing w:after="0"/>
-        <w:rPr>
-          <w:rFonts w:ascii="Consolas" w:hAnsi="Consolas"/>
-        </w:rPr>
-      </w:pPr>
-      <w:r>
-        <w:rPr>
-          <w:rFonts w:ascii="Consolas" w:hAnsi="Consolas"/>
-        </w:rPr>
-        <w:t xml:space="preserve">                                                                    </w:t>
-      </w:r>
-      <w:r>
-        <w:rPr>
-          <w:rFonts w:ascii="Consolas" w:hAnsi="Consolas"/>
-        </w:rPr>
-        <w:t xml:space="preserve"> </w:t>
-      </w:r>
-    </w:p>
-    <w:p>
-      <w:pPr>
-        <w:spacing w:after="0"/>
-        <w:rPr>
-          <w:rFonts w:ascii="Consolas" w:hAnsi="Consolas"/>
-        </w:rPr>
-      </w:pPr>
-    </w:p>
-    <w:p>
-      <w:pPr>
-        <w:spacing w:after="0"/>
-        <w:rPr>
-          <w:rFonts w:ascii="Consolas" w:hAnsi="Consolas"/>
-        </w:rPr>
-      </w:pPr>
-      <w:r>
-        <w:rPr>
-          <w:rFonts w:ascii="Consolas" w:hAnsi="Consolas"/>
-        </w:rPr>
-        <w:t>2,2,2,3,3</w:t>
-      </w:r>
+      </w:pPr>
+      <w:r>
+        <w:rPr>
+          <w:rFonts w:ascii="Consolas" w:hAnsi="Consolas"/>
+          <w:b/>
+          <w:bCs/>
+        </w:rPr>
+        <w:lastRenderedPageBreak/>
+        <w:t>Question 5</w:t>
+      </w:r>
+    </w:p>
+    <w:p>
+      <w:pPr>
+        <w:spacing w:after="0"/>
+        <w:rPr>
+          <w:rFonts w:ascii="Consolas" w:hAnsi="Consolas"/>
+          <w:b/>
+          <w:bCs/>
+        </w:rPr>
+      </w:pPr>
+    </w:p>
+    <w:p>
+      <w:pPr>
+        <w:spacing w:after="0"/>
+        <w:rPr>
+          <w:rFonts w:ascii="Consolas" w:hAnsi="Consolas"/>
+        </w:rPr>
+      </w:pPr>
+      <w:r>
+        <w:rPr>
+          <w:rFonts w:ascii="Consolas" w:hAnsi="Consolas"/>
+        </w:rPr>
+        <w:t xml:space="preserve">Step 1: Find a circuit that contains all the vertices of our graph </w:t>
+      </w:r>
+    </w:p>
+    <w:p>
+      <w:pPr>
+        <w:spacing w:after="0"/>
+        <w:rPr>
+          <w:rFonts w:ascii="Consolas" w:hAnsi="Consolas"/>
+        </w:rPr>
+      </w:pPr>
+      <w:r>
+        <w:rPr>
+          <w:rFonts w:ascii="Consolas" w:hAnsi="Consolas"/>
+          <w:noProof/>
+        </w:rPr>
+        <mc:AlternateContent>
+          <mc:Choice Requires="wpg">
+            <w:drawing>
+              <wp:anchor distT="0" distB="0" distL="114300" distR="114300" simplePos="0" relativeHeight="251730944" behindDoc="0" locked="0" layoutInCell="1" allowOverlap="1" wp14:anchorId="7F873AAB" wp14:editId="2315663E">
+                <wp:simplePos x="0" y="0"/>
+                <wp:positionH relativeFrom="column">
+                  <wp:posOffset>2941983</wp:posOffset>
+                </wp:positionH>
+                <wp:positionV relativeFrom="paragraph">
+                  <wp:posOffset>111843</wp:posOffset>
+                </wp:positionV>
+                <wp:extent cx="2282023" cy="2421172"/>
+                <wp:effectExtent l="0" t="0" r="0" b="0"/>
+                <wp:wrapNone/>
+                <wp:docPr id="67" name="Group 67"/>
+                <wp:cNvGraphicFramePr/>
+                <a:graphic xmlns:a="http://schemas.openxmlformats.org/drawingml/2006/main">
+                  <a:graphicData uri="http://schemas.microsoft.com/office/word/2010/wordprocessingGroup">
+                    <wpg:wgp>
+                      <wpg:cNvGrpSpPr/>
+                      <wpg:grpSpPr>
+                        <a:xfrm>
+                          <a:off x="0" y="0"/>
+                          <a:ext cx="2282023" cy="2421172"/>
+                          <a:chOff x="0" y="0"/>
+                          <a:chExt cx="2282023" cy="2421172"/>
+                        </a:xfrm>
+                      </wpg:grpSpPr>
+                      <wps:wsp>
+                        <wps:cNvPr id="57" name="Text Box 57"/>
+                        <wps:cNvSpPr txBox="1"/>
+                        <wps:spPr>
+                          <a:xfrm>
+                            <a:off x="1033669" y="0"/>
+                            <a:ext cx="234563" cy="282271"/>
+                          </a:xfrm>
+                          <a:prstGeom prst="rect">
+                            <a:avLst/>
+                          </a:prstGeom>
+                          <a:noFill/>
+                          <a:ln w="6350">
+                            <a:noFill/>
+                          </a:ln>
+                        </wps:spPr>
+                        <wps:txbx>
+                          <w:txbxContent>
+                            <w:p>
+                              <w:r>
+                                <w:t>a</w:t>
+                              </w:r>
+                            </w:p>
+                          </w:txbxContent>
+                        </wps:txbx>
+                        <wps:bodyPr rot="0" spcFirstLastPara="0" vertOverflow="overflow" horzOverflow="overflow" vert="horz" wrap="square" lIns="91440" tIns="45720" rIns="91440" bIns="45720" numCol="1" spcCol="0" rtlCol="0" fromWordArt="0" anchor="t" anchorCtr="0" forceAA="0" compatLnSpc="1">
+                          <a:prstTxWarp prst="textNoShape">
+                            <a:avLst/>
+                          </a:prstTxWarp>
+                          <a:noAutofit/>
+                        </wps:bodyPr>
+                      </wps:wsp>
+                      <wps:wsp>
+                        <wps:cNvPr id="58" name="Text Box 58"/>
+                        <wps:cNvSpPr txBox="1"/>
+                        <wps:spPr>
+                          <a:xfrm>
+                            <a:off x="1065474" y="2138901"/>
+                            <a:ext cx="234563" cy="282271"/>
+                          </a:xfrm>
+                          <a:prstGeom prst="rect">
+                            <a:avLst/>
+                          </a:prstGeom>
+                          <a:noFill/>
+                          <a:ln w="6350">
+                            <a:noFill/>
+                          </a:ln>
+                        </wps:spPr>
+                        <wps:txbx>
+                          <w:txbxContent>
+                            <w:p>
+                              <w:r>
+                                <w:t>f</w:t>
+                              </w:r>
+                            </w:p>
+                          </w:txbxContent>
+                        </wps:txbx>
+                        <wps:bodyPr rot="0" spcFirstLastPara="0" vertOverflow="overflow" horzOverflow="overflow" vert="horz" wrap="square" lIns="91440" tIns="45720" rIns="91440" bIns="45720" numCol="1" spcCol="0" rtlCol="0" fromWordArt="0" anchor="t" anchorCtr="0" forceAA="0" compatLnSpc="1">
+                          <a:prstTxWarp prst="textNoShape">
+                            <a:avLst/>
+                          </a:prstTxWarp>
+                          <a:noAutofit/>
+                        </wps:bodyPr>
+                      </wps:wsp>
+                      <wps:wsp>
+                        <wps:cNvPr id="59" name="Text Box 59"/>
+                        <wps:cNvSpPr txBox="1"/>
+                        <wps:spPr>
+                          <a:xfrm>
+                            <a:off x="389614" y="1936142"/>
+                            <a:ext cx="234563" cy="282271"/>
+                          </a:xfrm>
+                          <a:prstGeom prst="rect">
+                            <a:avLst/>
+                          </a:prstGeom>
+                          <a:noFill/>
+                          <a:ln w="6350">
+                            <a:noFill/>
+                          </a:ln>
+                        </wps:spPr>
+                        <wps:txbx>
+                          <w:txbxContent>
+                            <w:p>
+                              <w:r>
+                                <w:t>j</w:t>
+                              </w:r>
+                            </w:p>
+                          </w:txbxContent>
+                        </wps:txbx>
+                        <wps:bodyPr rot="0" spcFirstLastPara="0" vertOverflow="overflow" horzOverflow="overflow" vert="horz" wrap="square" lIns="91440" tIns="45720" rIns="91440" bIns="45720" numCol="1" spcCol="0" rtlCol="0" fromWordArt="0" anchor="t" anchorCtr="0" forceAA="0" compatLnSpc="1">
+                          <a:prstTxWarp prst="textNoShape">
+                            <a:avLst/>
+                          </a:prstTxWarp>
+                          <a:noAutofit/>
+                        </wps:bodyPr>
+                      </wps:wsp>
+                      <wps:wsp>
+                        <wps:cNvPr id="60" name="Text Box 60"/>
+                        <wps:cNvSpPr txBox="1"/>
+                        <wps:spPr>
+                          <a:xfrm>
+                            <a:off x="0" y="1431235"/>
+                            <a:ext cx="234563" cy="282271"/>
+                          </a:xfrm>
+                          <a:prstGeom prst="rect">
+                            <a:avLst/>
+                          </a:prstGeom>
+                          <a:noFill/>
+                          <a:ln w="6350">
+                            <a:noFill/>
+                          </a:ln>
+                        </wps:spPr>
+                        <wps:txbx>
+                          <w:txbxContent>
+                            <w:p>
+                              <w:proofErr w:type="spellStart"/>
+                              <w:r>
+                                <w:t>i</w:t>
+                              </w:r>
+                              <w:proofErr w:type="spellEnd"/>
+                            </w:p>
+                          </w:txbxContent>
+                        </wps:txbx>
+                        <wps:bodyPr rot="0" spcFirstLastPara="0" vertOverflow="overflow" horzOverflow="overflow" vert="horz" wrap="square" lIns="91440" tIns="45720" rIns="91440" bIns="45720" numCol="1" spcCol="0" rtlCol="0" fromWordArt="0" anchor="t" anchorCtr="0" forceAA="0" compatLnSpc="1">
+                          <a:prstTxWarp prst="textNoShape">
+                            <a:avLst/>
+                          </a:prstTxWarp>
+                          <a:noAutofit/>
+                        </wps:bodyPr>
+                      </wps:wsp>
+                      <wps:wsp>
+                        <wps:cNvPr id="61" name="Text Box 61"/>
+                        <wps:cNvSpPr txBox="1"/>
+                        <wps:spPr>
+                          <a:xfrm>
+                            <a:off x="15902" y="648031"/>
+                            <a:ext cx="234563" cy="282271"/>
+                          </a:xfrm>
+                          <a:prstGeom prst="rect">
+                            <a:avLst/>
+                          </a:prstGeom>
+                          <a:noFill/>
+                          <a:ln w="6350">
+                            <a:noFill/>
+                          </a:ln>
+                        </wps:spPr>
+                        <wps:txbx>
+                          <w:txbxContent>
+                            <w:p>
+                              <w:r>
+                                <w:t>d</w:t>
+                              </w:r>
+                            </w:p>
+                          </w:txbxContent>
+                        </wps:txbx>
+                        <wps:bodyPr rot="0" spcFirstLastPara="0" vertOverflow="overflow" horzOverflow="overflow" vert="horz" wrap="square" lIns="91440" tIns="45720" rIns="91440" bIns="45720" numCol="1" spcCol="0" rtlCol="0" fromWordArt="0" anchor="t" anchorCtr="0" forceAA="0" compatLnSpc="1">
+                          <a:prstTxWarp prst="textNoShape">
+                            <a:avLst/>
+                          </a:prstTxWarp>
+                          <a:noAutofit/>
+                        </wps:bodyPr>
+                      </wps:wsp>
+                      <wps:wsp>
+                        <wps:cNvPr id="62" name="Text Box 62"/>
+                        <wps:cNvSpPr txBox="1"/>
+                        <wps:spPr>
+                          <a:xfrm>
+                            <a:off x="433346" y="147099"/>
+                            <a:ext cx="234563" cy="282271"/>
+                          </a:xfrm>
+                          <a:prstGeom prst="rect">
+                            <a:avLst/>
+                          </a:prstGeom>
+                          <a:noFill/>
+                          <a:ln w="6350">
+                            <a:noFill/>
+                          </a:ln>
+                        </wps:spPr>
+                        <wps:txbx>
+                          <w:txbxContent>
+                            <w:p>
+                              <w:r>
+                                <w:t>e</w:t>
+                              </w:r>
+                            </w:p>
+                          </w:txbxContent>
+                        </wps:txbx>
+                        <wps:bodyPr rot="0" spcFirstLastPara="0" vertOverflow="overflow" horzOverflow="overflow" vert="horz" wrap="square" lIns="91440" tIns="45720" rIns="91440" bIns="45720" numCol="1" spcCol="0" rtlCol="0" fromWordArt="0" anchor="t" anchorCtr="0" forceAA="0" compatLnSpc="1">
+                          <a:prstTxWarp prst="textNoShape">
+                            <a:avLst/>
+                          </a:prstTxWarp>
+                          <a:noAutofit/>
+                        </wps:bodyPr>
+                      </wps:wsp>
+                      <wps:wsp>
+                        <wps:cNvPr id="63" name="Text Box 63"/>
+                        <wps:cNvSpPr txBox="1"/>
+                        <wps:spPr>
+                          <a:xfrm>
+                            <a:off x="1665798" y="182880"/>
+                            <a:ext cx="234563" cy="282271"/>
+                          </a:xfrm>
+                          <a:prstGeom prst="rect">
+                            <a:avLst/>
+                          </a:prstGeom>
+                          <a:noFill/>
+                          <a:ln w="6350">
+                            <a:noFill/>
+                          </a:ln>
+                        </wps:spPr>
+                        <wps:txbx>
+                          <w:txbxContent>
+                            <w:p>
+                              <w:r>
+                                <w:t>b</w:t>
+                              </w:r>
+                            </w:p>
+                          </w:txbxContent>
+                        </wps:txbx>
+                        <wps:bodyPr rot="0" spcFirstLastPara="0" vertOverflow="overflow" horzOverflow="overflow" vert="horz" wrap="square" lIns="91440" tIns="45720" rIns="91440" bIns="45720" numCol="1" spcCol="0" rtlCol="0" fromWordArt="0" anchor="t" anchorCtr="0" forceAA="0" compatLnSpc="1">
+                          <a:prstTxWarp prst="textNoShape">
+                            <a:avLst/>
+                          </a:prstTxWarp>
+                          <a:noAutofit/>
+                        </wps:bodyPr>
+                      </wps:wsp>
+                      <wps:wsp>
+                        <wps:cNvPr id="64" name="Text Box 64"/>
+                        <wps:cNvSpPr txBox="1"/>
+                        <wps:spPr>
+                          <a:xfrm>
+                            <a:off x="2047460" y="612250"/>
+                            <a:ext cx="234563" cy="282271"/>
+                          </a:xfrm>
+                          <a:prstGeom prst="rect">
+                            <a:avLst/>
+                          </a:prstGeom>
+                          <a:noFill/>
+                          <a:ln w="6350">
+                            <a:noFill/>
+                          </a:ln>
+                        </wps:spPr>
+                        <wps:txbx>
+                          <w:txbxContent>
+                            <w:p>
+                              <w:r>
+                                <w:t>c</w:t>
+                              </w:r>
+                            </w:p>
+                          </w:txbxContent>
+                        </wps:txbx>
+                        <wps:bodyPr rot="0" spcFirstLastPara="0" vertOverflow="overflow" horzOverflow="overflow" vert="horz" wrap="square" lIns="91440" tIns="45720" rIns="91440" bIns="45720" numCol="1" spcCol="0" rtlCol="0" fromWordArt="0" anchor="t" anchorCtr="0" forceAA="0" compatLnSpc="1">
+                          <a:prstTxWarp prst="textNoShape">
+                            <a:avLst/>
+                          </a:prstTxWarp>
+                          <a:noAutofit/>
+                        </wps:bodyPr>
+                      </wps:wsp>
+                      <wps:wsp>
+                        <wps:cNvPr id="65" name="Text Box 65"/>
+                        <wps:cNvSpPr txBox="1"/>
+                        <wps:spPr>
+                          <a:xfrm>
+                            <a:off x="2031558" y="1435210"/>
+                            <a:ext cx="234563" cy="282271"/>
+                          </a:xfrm>
+                          <a:prstGeom prst="rect">
+                            <a:avLst/>
+                          </a:prstGeom>
+                          <a:noFill/>
+                          <a:ln w="6350">
+                            <a:noFill/>
+                          </a:ln>
+                        </wps:spPr>
+                        <wps:txbx>
+                          <w:txbxContent>
+                            <w:p>
+                              <w:r>
+                                <w:t>h</w:t>
+                              </w:r>
+                            </w:p>
+                          </w:txbxContent>
+                        </wps:txbx>
+                        <wps:bodyPr rot="0" spcFirstLastPara="0" vertOverflow="overflow" horzOverflow="overflow" vert="horz" wrap="square" lIns="91440" tIns="45720" rIns="91440" bIns="45720" numCol="1" spcCol="0" rtlCol="0" fromWordArt="0" anchor="t" anchorCtr="0" forceAA="0" compatLnSpc="1">
+                          <a:prstTxWarp prst="textNoShape">
+                            <a:avLst/>
+                          </a:prstTxWarp>
+                          <a:noAutofit/>
+                        </wps:bodyPr>
+                      </wps:wsp>
+                      <wps:wsp>
+                        <wps:cNvPr id="66" name="Text Box 66"/>
+                        <wps:cNvSpPr txBox="1"/>
+                        <wps:spPr>
+                          <a:xfrm>
+                            <a:off x="1645920" y="1932167"/>
+                            <a:ext cx="234563" cy="282271"/>
+                          </a:xfrm>
+                          <a:prstGeom prst="rect">
+                            <a:avLst/>
+                          </a:prstGeom>
+                          <a:noFill/>
+                          <a:ln w="6350">
+                            <a:noFill/>
+                          </a:ln>
+                        </wps:spPr>
+                        <wps:txbx>
+                          <w:txbxContent>
+                            <w:p>
+                              <w:r>
+                                <w:t>g</w:t>
+                              </w:r>
+                            </w:p>
+                          </w:txbxContent>
+                        </wps:txbx>
+                        <wps:bodyPr rot="0" spcFirstLastPara="0" vertOverflow="overflow" horzOverflow="overflow" vert="horz" wrap="square" lIns="91440" tIns="45720" rIns="91440" bIns="45720" numCol="1" spcCol="0" rtlCol="0" fromWordArt="0" anchor="t" anchorCtr="0" forceAA="0" compatLnSpc="1">
+                          <a:prstTxWarp prst="textNoShape">
+                            <a:avLst/>
+                          </a:prstTxWarp>
+                          <a:noAutofit/>
+                        </wps:bodyPr>
+                      </wps:wsp>
+                    </wpg:wgp>
+                  </a:graphicData>
+                </a:graphic>
+              </wp:anchor>
+            </w:drawing>
+          </mc:Choice>
+          <mc:Fallback>
+            <w:pict>
+              <v:group w14:anchorId="7F873AAB" id="Group 67" o:spid="_x0000_s1045" style="position:absolute;margin-left:231.65pt;margin-top:8.8pt;width:179.7pt;height:190.65pt;z-index:251730944" coordsize="22820,24211" o:gfxdata="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">
+                <v:shape id="Text Box 57" o:spid="_x0000_s1046" type="#_x0000_t202" style="position:absolute;left:10336;width:2346;height:2822;visibility:visible;mso-wrap-style:square;v-text-anchor:top" o:gfxdata="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" filled="f" stroked="f" strokeweight=".5pt">
+                  <v:textbox>
+                    <w:txbxContent>
+                      <w:p>
+                        <w:r>
+                          <w:t>a</w:t>
+                        </w:r>
+                      </w:p>
+                    </w:txbxContent>
+                  </v:textbox>
+                </v:shape>
+                <v:shape id="Text Box 58" o:spid="_x0000_s1047" type="#_x0000_t202" style="position:absolute;left:10654;top:21389;width:2346;height:2822;visibility:visible;mso-wrap-style:square;v-text-anchor:top" o:gfxdata="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" filled="f" stroked="f" strokeweight=".5pt">
+                  <v:textbox>
+                    <w:txbxContent>
+                      <w:p>
+                        <w:r>
+                          <w:t>f</w:t>
+                        </w:r>
+                      </w:p>
+                    </w:txbxContent>
+                  </v:textbox>
+                </v:shape>
+                <v:shape id="Text Box 59" o:spid="_x0000_s1048" type="#_x0000_t202" style="position:absolute;left:3896;top:19361;width:2345;height:2823;visibility:visible;mso-wrap-style:square;v-text-anchor:top" o:gfxdata="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" filled="f" stroked="f" strokeweight=".5pt">
+                  <v:textbox>
+                    <w:txbxContent>
+                      <w:p>
+                        <w:r>
+                          <w:t>j</w:t>
+                        </w:r>
+                      </w:p>
+                    </w:txbxContent>
+                  </v:textbox>
+                </v:shape>
+                <v:shape id="Text Box 60" o:spid="_x0000_s1049" type="#_x0000_t202" style="position:absolute;top:14312;width:2345;height:2823;visibility:visible;mso-wrap-style:square;v-text-anchor:top" o:gfxdata="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" filled="f" stroked="f" strokeweight=".5pt">
+                  <v:textbox>
+                    <w:txbxContent>
+                      <w:p>
+                        <w:proofErr w:type="spellStart"/>
+                        <w:r>
+                          <w:t>i</w:t>
+                        </w:r>
+                        <w:proofErr w:type="spellEnd"/>
+                      </w:p>
+                    </w:txbxContent>
+                  </v:textbox>
+                </v:shape>
+                <v:shape id="Text Box 61" o:spid="_x0000_s1050" type="#_x0000_t202" style="position:absolute;left:159;top:6480;width:2345;height:2823;visibility:visible;mso-wrap-style:square;v-text-anchor:top" o:gfxdata="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" filled="f" stroked="f" strokeweight=".5pt">
+                  <v:textbox>
+                    <w:txbxContent>
+                      <w:p>
+                        <w:r>
+                          <w:t>d</w:t>
+                        </w:r>
+                      </w:p>
+                    </w:txbxContent>
+                  </v:textbox>
+                </v:shape>
+                <v:shape id="Text Box 62" o:spid="_x0000_s1051" type="#_x0000_t202" style="position:absolute;left:4333;top:1470;width:2346;height:2823;visibility:visible;mso-wrap-style:square;v-text-anchor:top" o:gfxdata="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" filled="f" stroked="f" strokeweight=".5pt">
+                  <v:textbox>
+                    <w:txbxContent>
+                      <w:p>
+                        <w:r>
+                          <w:t>e</w:t>
+                        </w:r>
+                      </w:p>
+                    </w:txbxContent>
+                  </v:textbox>
+                </v:shape>
+                <v:shape id="Text Box 63" o:spid="_x0000_s1052" type="#_x0000_t202" style="position:absolute;left:16657;top:1828;width:2346;height:2823;visibility:visible;mso-wrap-style:square;v-text-anchor:top" o:gfxdata="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" filled="f" stroked="f" strokeweight=".5pt">
+                  <v:textbox>
+                    <w:txbxContent>
+                      <w:p>
+                        <w:r>
+                          <w:t>b</w:t>
+                        </w:r>
+                      </w:p>
+                    </w:txbxContent>
+                  </v:textbox>
+                </v:shape>
+                <v:shape id="Text Box 64" o:spid="_x0000_s1053" type="#_x0000_t202" style="position:absolute;left:20474;top:6122;width:2346;height:2823;visibility:visible;mso-wrap-style:square;v-text-anchor:top" o:gfxdata="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" filled="f" stroked="f" strokeweight=".5pt">
+                  <v:textbox>
+                    <w:txbxContent>
+                      <w:p>
+                        <w:r>
+                          <w:t>c</w:t>
+                        </w:r>
+                      </w:p>
+                    </w:txbxContent>
+                  </v:textbox>
+                </v:shape>
+                <v:shape id="Text Box 65" o:spid="_x0000_s1054" type="#_x0000_t202" style="position:absolute;left:20315;top:14352;width:2346;height:2822;visibility:visible;mso-wrap-style:square;v-text-anchor:top" o:gfxdata="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" filled="f" stroked="f" strokeweight=".5pt">
+                  <v:textbox>
+                    <w:txbxContent>
+                      <w:p>
+                        <w:r>
+                          <w:t>h</w:t>
+                        </w:r>
+                      </w:p>
+                    </w:txbxContent>
+                  </v:textbox>
+                </v:shape>
+                <v:shape id="Text Box 66" o:spid="_x0000_s1055" type="#_x0000_t202" style="position:absolute;left:16459;top:19321;width:2345;height:2823;visibility:visible;mso-wrap-style:square;v-text-anchor:top" o:gfxdata="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" filled="f" stroked="f" strokeweight=".5pt">
+                  <v:textbox>
+                    <w:txbxContent>
+                      <w:p>
+                        <w:r>
+                          <w:t>g</w:t>
+                        </w:r>
+                      </w:p>
+                    </w:txbxContent>
+                  </v:textbox>
+                </v:shape>
+              </v:group>
+            </w:pict>
+          </mc:Fallback>
+        </mc:AlternateContent>
+      </w:r>
+      <w:r>
+        <w:rPr>
+          <w:rFonts w:ascii="Consolas" w:hAnsi="Consolas"/>
+        </w:rPr>
+        <w:t>a-b-c-h-g-f-j-</w:t>
+      </w:r>
+      <w:proofErr w:type="spellStart"/>
+      <w:r>
+        <w:rPr>
+          <w:rFonts w:ascii="Consolas" w:hAnsi="Consolas"/>
+        </w:rPr>
+        <w:t>i</w:t>
+      </w:r>
+      <w:proofErr w:type="spellEnd"/>
+      <w:r>
+        <w:rPr>
+          <w:rFonts w:ascii="Consolas" w:hAnsi="Consolas"/>
+        </w:rPr>
+        <w:t>-d-e</w:t>
+      </w:r>
+    </w:p>
+    <w:p>
+      <w:pPr>
+        <w:spacing w:after="0"/>
+        <w:rPr>
+          <w:rFonts w:ascii="Consolas" w:hAnsi="Consolas"/>
+        </w:rPr>
+      </w:pPr>
+      <w:r>
+        <w:rPr>
+          <w:rFonts w:ascii="Consolas" w:hAnsi="Consolas"/>
+          <w:noProof/>
+        </w:rPr>
+        <mc:AlternateContent>
+          <mc:Choice Requires="wpg">
+            <w:drawing>
+              <wp:anchor distT="0" distB="0" distL="114300" distR="114300" simplePos="0" relativeHeight="251710464" behindDoc="0" locked="0" layoutInCell="1" allowOverlap="1" wp14:anchorId="764B2380" wp14:editId="320148AB">
+                <wp:simplePos x="0" y="0"/>
+                <wp:positionH relativeFrom="column">
+                  <wp:posOffset>3097033</wp:posOffset>
+                </wp:positionH>
+                <wp:positionV relativeFrom="paragraph">
+                  <wp:posOffset>165901</wp:posOffset>
+                </wp:positionV>
+                <wp:extent cx="1991762" cy="1963558"/>
+                <wp:effectExtent l="0" t="0" r="27940" b="17780"/>
+                <wp:wrapNone/>
+                <wp:docPr id="56" name="Group 56"/>
+                <wp:cNvGraphicFramePr/>
+                <a:graphic xmlns:a="http://schemas.openxmlformats.org/drawingml/2006/main">
+                  <a:graphicData uri="http://schemas.microsoft.com/office/word/2010/wordprocessingGroup">
+                    <wpg:wgp>
+                      <wpg:cNvGrpSpPr/>
+                      <wpg:grpSpPr>
+                        <a:xfrm>
+                          <a:off x="0" y="0"/>
+                          <a:ext cx="1991762" cy="1963558"/>
+                          <a:chOff x="0" y="0"/>
+                          <a:chExt cx="1991762" cy="1963558"/>
+                        </a:xfrm>
+                      </wpg:grpSpPr>
+                      <wps:wsp>
+                        <wps:cNvPr id="38" name="Oval 38"/>
+                        <wps:cNvSpPr/>
+                        <wps:spPr>
+                          <a:xfrm>
+                            <a:off x="0" y="23854"/>
+                            <a:ext cx="1991762" cy="1921284"/>
+                          </a:xfrm>
+                          <a:prstGeom prst="ellipse">
+                            <a:avLst/>
+                          </a:prstGeom>
+                          <a:noFill/>
+                          <a:ln w="6350">
+                            <a:solidFill>
+                              <a:schemeClr val="tx1"/>
+                            </a:solidFill>
+                          </a:ln>
+                        </wps:spPr>
+                        <wps:style>
+                          <a:lnRef idx="2">
+                            <a:schemeClr val="accent1">
+                              <a:shade val="50000"/>
+                            </a:schemeClr>
+                          </a:lnRef>
+                          <a:fillRef idx="1">
+                            <a:schemeClr val="accent1"/>
+                          </a:fillRef>
+                          <a:effectRef idx="0">
+                            <a:schemeClr val="accent1"/>
+                          </a:effectRef>
+                          <a:fontRef idx="minor">
+                            <a:schemeClr val="lt1"/>
+                          </a:fontRef>
+                        </wps:style>
+                        <wps:bodyPr rot="0" spcFirstLastPara="0" vertOverflow="overflow" horzOverflow="overflow" vert="horz" wrap="square" lIns="91440" tIns="45720" rIns="91440" bIns="45720" numCol="1" spcCol="0" rtlCol="0" fromWordArt="0" anchor="ctr" anchorCtr="0" forceAA="0" compatLnSpc="1">
+                          <a:prstTxWarp prst="textNoShape">
+                            <a:avLst/>
+                          </a:prstTxWarp>
+                          <a:noAutofit/>
+                        </wps:bodyPr>
+                      </wps:wsp>
+                      <wpg:grpSp>
+                        <wpg:cNvPr id="55" name="Group 55"/>
+                        <wpg:cNvGrpSpPr/>
+                        <wpg:grpSpPr>
+                          <a:xfrm>
+                            <a:off x="35781" y="0"/>
+                            <a:ext cx="1919991" cy="1963558"/>
+                            <a:chOff x="0" y="0"/>
+                            <a:chExt cx="1919991" cy="1963558"/>
+                          </a:xfrm>
+                        </wpg:grpSpPr>
+                        <wpg:grpSp>
+                          <wpg:cNvPr id="47" name="Group 47"/>
+                          <wpg:cNvGrpSpPr/>
+                          <wpg:grpSpPr>
+                            <a:xfrm>
+                              <a:off x="934278" y="0"/>
+                              <a:ext cx="985713" cy="1963558"/>
+                              <a:chOff x="0" y="0"/>
+                              <a:chExt cx="985713" cy="1963558"/>
+                            </a:xfrm>
+                          </wpg:grpSpPr>
+                          <wps:wsp>
+                            <wps:cNvPr id="41" name="Oval 41"/>
+                            <wps:cNvSpPr/>
+                            <wps:spPr>
+                              <a:xfrm>
+                                <a:off x="0" y="0"/>
+                                <a:ext cx="51435" cy="55245"/>
+                              </a:xfrm>
+                              <a:prstGeom prst="ellipse">
+                                <a:avLst/>
+                              </a:prstGeom>
+                              <a:solidFill>
+                                <a:schemeClr val="tx1"/>
+                              </a:solidFill>
+                            </wps:spPr>
+                            <wps:style>
+                              <a:lnRef idx="2">
+                                <a:schemeClr val="accent1">
+                                  <a:shade val="50000"/>
+                                </a:schemeClr>
+                              </a:lnRef>
+                              <a:fillRef idx="1">
+                                <a:schemeClr val="accent1"/>
+                              </a:fillRef>
+                              <a:effectRef idx="0">
+                                <a:schemeClr val="accent1"/>
+                              </a:effectRef>
+                              <a:fontRef idx="minor">
+                                <a:schemeClr val="lt1"/>
+                              </a:fontRef>
+                            </wps:style>
+                            <wps:bodyPr rot="0" spcFirstLastPara="0" vertOverflow="overflow" horzOverflow="overflow" vert="horz" wrap="square" lIns="91440" tIns="45720" rIns="91440" bIns="45720" numCol="1" spcCol="0" rtlCol="0" fromWordArt="0" anchor="ctr" anchorCtr="0" forceAA="0" compatLnSpc="1">
+                              <a:prstTxWarp prst="textNoShape">
+                                <a:avLst/>
+                              </a:prstTxWarp>
+                              <a:noAutofit/>
+                            </wps:bodyPr>
+                          </wps:wsp>
+                          <wps:wsp>
+                            <wps:cNvPr id="42" name="Oval 42"/>
+                            <wps:cNvSpPr/>
+                            <wps:spPr>
+                              <a:xfrm>
+                                <a:off x="31805" y="1908313"/>
+                                <a:ext cx="51435" cy="55245"/>
+                              </a:xfrm>
+                              <a:prstGeom prst="ellipse">
+                                <a:avLst/>
+                              </a:prstGeom>
+                              <a:solidFill>
+                                <a:schemeClr val="tx1"/>
+                              </a:solidFill>
+                            </wps:spPr>
+                            <wps:style>
+                              <a:lnRef idx="2">
+                                <a:schemeClr val="accent1">
+                                  <a:shade val="50000"/>
+                                </a:schemeClr>
+                              </a:lnRef>
+                              <a:fillRef idx="1">
+                                <a:schemeClr val="accent1"/>
+                              </a:fillRef>
+                              <a:effectRef idx="0">
+                                <a:schemeClr val="accent1"/>
+                              </a:effectRef>
+                              <a:fontRef idx="minor">
+                                <a:schemeClr val="lt1"/>
+                              </a:fontRef>
+                            </wps:style>
+                            <wps:bodyPr rot="0" spcFirstLastPara="0" vertOverflow="overflow" horzOverflow="overflow" vert="horz" wrap="square" lIns="91440" tIns="45720" rIns="91440" bIns="45720" numCol="1" spcCol="0" rtlCol="0" fromWordArt="0" anchor="ctr" anchorCtr="0" forceAA="0" compatLnSpc="1">
+                              <a:prstTxWarp prst="textNoShape">
+                                <a:avLst/>
+                              </a:prstTxWarp>
+                              <a:noAutofit/>
+                            </wps:bodyPr>
+                          </wps:wsp>
+                          <wps:wsp>
+                            <wps:cNvPr id="43" name="Oval 43"/>
+                            <wps:cNvSpPr/>
+                            <wps:spPr>
+                              <a:xfrm>
+                                <a:off x="536713" y="155050"/>
+                                <a:ext cx="51435" cy="55245"/>
+                              </a:xfrm>
+                              <a:prstGeom prst="ellipse">
+                                <a:avLst/>
+                              </a:prstGeom>
+                              <a:solidFill>
+                                <a:schemeClr val="tx1"/>
+                              </a:solidFill>
+                            </wps:spPr>
+                            <wps:style>
+                              <a:lnRef idx="2">
+                                <a:schemeClr val="accent1">
+                                  <a:shade val="50000"/>
+                                </a:schemeClr>
+                              </a:lnRef>
+                              <a:fillRef idx="1">
+                                <a:schemeClr val="accent1"/>
+                              </a:fillRef>
+                              <a:effectRef idx="0">
+                                <a:schemeClr val="accent1"/>
+                              </a:effectRef>
+                              <a:fontRef idx="minor">
+                                <a:schemeClr val="lt1"/>
+                              </a:fontRef>
+                            </wps:style>
+                            <wps:bodyPr rot="0" spcFirstLastPara="0" vertOverflow="overflow" horzOverflow="overflow" vert="horz" wrap="square" lIns="91440" tIns="45720" rIns="91440" bIns="45720" numCol="1" spcCol="0" rtlCol="0" fromWordArt="0" anchor="ctr" anchorCtr="0" forceAA="0" compatLnSpc="1">
+                              <a:prstTxWarp prst="textNoShape">
+                                <a:avLst/>
+                              </a:prstTxWarp>
+                              <a:noAutofit/>
+                            </wps:bodyPr>
+                          </wps:wsp>
+                          <wps:wsp>
+                            <wps:cNvPr id="44" name="Oval 44"/>
+                            <wps:cNvSpPr/>
+                            <wps:spPr>
+                              <a:xfrm>
+                                <a:off x="906449" y="564542"/>
+                                <a:ext cx="51435" cy="55245"/>
+                              </a:xfrm>
+                              <a:prstGeom prst="ellipse">
+                                <a:avLst/>
+                              </a:prstGeom>
+                              <a:solidFill>
+                                <a:schemeClr val="tx1"/>
+                              </a:solidFill>
+                            </wps:spPr>
+                            <wps:style>
+                              <a:lnRef idx="2">
+                                <a:schemeClr val="accent1">
+                                  <a:shade val="50000"/>
+                                </a:schemeClr>
+                              </a:lnRef>
+                              <a:fillRef idx="1">
+                                <a:schemeClr val="accent1"/>
+                              </a:fillRef>
+                              <a:effectRef idx="0">
+                                <a:schemeClr val="accent1"/>
+                              </a:effectRef>
+                              <a:fontRef idx="minor">
+                                <a:schemeClr val="lt1"/>
+                              </a:fontRef>
+                            </wps:style>
+                            <wps:bodyPr rot="0" spcFirstLastPara="0" vertOverflow="overflow" horzOverflow="overflow" vert="horz" wrap="square" lIns="91440" tIns="45720" rIns="91440" bIns="45720" numCol="1" spcCol="0" rtlCol="0" fromWordArt="0" anchor="ctr" anchorCtr="0" forceAA="0" compatLnSpc="1">
+                              <a:prstTxWarp prst="textNoShape">
+                                <a:avLst/>
+                              </a:prstTxWarp>
+                              <a:noAutofit/>
+                            </wps:bodyPr>
+                          </wps:wsp>
+                          <wps:wsp>
+                            <wps:cNvPr id="45" name="Oval 45"/>
+                            <wps:cNvSpPr/>
+                            <wps:spPr>
+                              <a:xfrm>
+                                <a:off x="568518" y="1725433"/>
+                                <a:ext cx="51435" cy="55245"/>
+                              </a:xfrm>
+                              <a:prstGeom prst="ellipse">
+                                <a:avLst/>
+                              </a:prstGeom>
+                              <a:solidFill>
+                                <a:schemeClr val="tx1"/>
+                              </a:solidFill>
+                            </wps:spPr>
+                            <wps:style>
+                              <a:lnRef idx="2">
+                                <a:schemeClr val="accent1">
+                                  <a:shade val="50000"/>
+                                </a:schemeClr>
+                              </a:lnRef>
+                              <a:fillRef idx="1">
+                                <a:schemeClr val="accent1"/>
+                              </a:fillRef>
+                              <a:effectRef idx="0">
+                                <a:schemeClr val="accent1"/>
+                              </a:effectRef>
+                              <a:fontRef idx="minor">
+                                <a:schemeClr val="lt1"/>
+                              </a:fontRef>
+                            </wps:style>
+                            <wps:bodyPr rot="0" spcFirstLastPara="0" vertOverflow="overflow" horzOverflow="overflow" vert="horz" wrap="square" lIns="91440" tIns="45720" rIns="91440" bIns="45720" numCol="1" spcCol="0" rtlCol="0" fromWordArt="0" anchor="ctr" anchorCtr="0" forceAA="0" compatLnSpc="1">
+                              <a:prstTxWarp prst="textNoShape">
+                                <a:avLst/>
+                              </a:prstTxWarp>
+                              <a:noAutofit/>
+                            </wps:bodyPr>
+                          </wps:wsp>
+                          <wps:wsp>
+                            <wps:cNvPr id="46" name="Oval 46"/>
+                            <wps:cNvSpPr/>
+                            <wps:spPr>
+                              <a:xfrm>
+                                <a:off x="934278" y="1280160"/>
+                                <a:ext cx="51435" cy="55245"/>
+                              </a:xfrm>
+                              <a:prstGeom prst="ellipse">
+                                <a:avLst/>
+                              </a:prstGeom>
+                              <a:solidFill>
+                                <a:schemeClr val="tx1"/>
+                              </a:solidFill>
+                            </wps:spPr>
+                            <wps:style>
+                              <a:lnRef idx="2">
+                                <a:schemeClr val="accent1">
+                                  <a:shade val="50000"/>
+                                </a:schemeClr>
+                              </a:lnRef>
+                              <a:fillRef idx="1">
+                                <a:schemeClr val="accent1"/>
+                              </a:fillRef>
+                              <a:effectRef idx="0">
+                                <a:schemeClr val="accent1"/>
+                              </a:effectRef>
+                              <a:fontRef idx="minor">
+                                <a:schemeClr val="lt1"/>
+                              </a:fontRef>
+                            </wps:style>
+                            <wps:bodyPr rot="0" spcFirstLastPara="0" vertOverflow="overflow" horzOverflow="overflow" vert="horz" wrap="square" lIns="91440" tIns="45720" rIns="91440" bIns="45720" numCol="1" spcCol="0" rtlCol="0" fromWordArt="0" anchor="ctr" anchorCtr="0" forceAA="0" compatLnSpc="1">
+                              <a:prstTxWarp prst="textNoShape">
+                                <a:avLst/>
+                              </a:prstTxWarp>
+                              <a:noAutofit/>
+                            </wps:bodyPr>
+                          </wps:wsp>
+                        </wpg:grpSp>
+                        <wpg:grpSp>
+                          <wpg:cNvPr id="48" name="Group 48"/>
+                          <wpg:cNvGrpSpPr/>
+                          <wpg:grpSpPr>
+                            <a:xfrm flipH="1">
+                              <a:off x="0" y="155050"/>
+                              <a:ext cx="448935" cy="1625603"/>
+                              <a:chOff x="536713" y="155050"/>
+                              <a:chExt cx="449000" cy="1625628"/>
+                            </a:xfrm>
+                          </wpg:grpSpPr>
+                          <wps:wsp>
+                            <wps:cNvPr id="51" name="Oval 51"/>
+                            <wps:cNvSpPr/>
+                            <wps:spPr>
+                              <a:xfrm>
+                                <a:off x="536713" y="155050"/>
+                                <a:ext cx="51435" cy="55245"/>
+                              </a:xfrm>
+                              <a:prstGeom prst="ellipse">
+                                <a:avLst/>
+                              </a:prstGeom>
+                              <a:solidFill>
+                                <a:schemeClr val="tx1"/>
+                              </a:solidFill>
+                            </wps:spPr>
+                            <wps:style>
+                              <a:lnRef idx="2">
+                                <a:schemeClr val="accent1">
+                                  <a:shade val="50000"/>
+                                </a:schemeClr>
+                              </a:lnRef>
+                              <a:fillRef idx="1">
+                                <a:schemeClr val="accent1"/>
+                              </a:fillRef>
+                              <a:effectRef idx="0">
+                                <a:schemeClr val="accent1"/>
+                              </a:effectRef>
+                              <a:fontRef idx="minor">
+                                <a:schemeClr val="lt1"/>
+                              </a:fontRef>
+                            </wps:style>
+                            <wps:bodyPr rot="0" spcFirstLastPara="0" vertOverflow="overflow" horzOverflow="overflow" vert="horz" wrap="square" lIns="91440" tIns="45720" rIns="91440" bIns="45720" numCol="1" spcCol="0" rtlCol="0" fromWordArt="0" anchor="ctr" anchorCtr="0" forceAA="0" compatLnSpc="1">
+                              <a:prstTxWarp prst="textNoShape">
+                                <a:avLst/>
+                              </a:prstTxWarp>
+                              <a:noAutofit/>
+                            </wps:bodyPr>
+                          </wps:wsp>
+                          <wps:wsp>
+                            <wps:cNvPr id="52" name="Oval 52"/>
+                            <wps:cNvSpPr/>
+                            <wps:spPr>
+                              <a:xfrm>
+                                <a:off x="906449" y="564542"/>
+                                <a:ext cx="51435" cy="55245"/>
+                              </a:xfrm>
+                              <a:prstGeom prst="ellipse">
+                                <a:avLst/>
+                              </a:prstGeom>
+                              <a:solidFill>
+                                <a:schemeClr val="tx1"/>
+                              </a:solidFill>
+                            </wps:spPr>
+                            <wps:style>
+                              <a:lnRef idx="2">
+                                <a:schemeClr val="accent1">
+                                  <a:shade val="50000"/>
+                                </a:schemeClr>
+                              </a:lnRef>
+                              <a:fillRef idx="1">
+                                <a:schemeClr val="accent1"/>
+                              </a:fillRef>
+                              <a:effectRef idx="0">
+                                <a:schemeClr val="accent1"/>
+                              </a:effectRef>
+                              <a:fontRef idx="minor">
+                                <a:schemeClr val="lt1"/>
+                              </a:fontRef>
+                            </wps:style>
+                            <wps:bodyPr rot="0" spcFirstLastPara="0" vertOverflow="overflow" horzOverflow="overflow" vert="horz" wrap="square" lIns="91440" tIns="45720" rIns="91440" bIns="45720" numCol="1" spcCol="0" rtlCol="0" fromWordArt="0" anchor="ctr" anchorCtr="0" forceAA="0" compatLnSpc="1">
+                              <a:prstTxWarp prst="textNoShape">
+                                <a:avLst/>
+                              </a:prstTxWarp>
+                              <a:noAutofit/>
+                            </wps:bodyPr>
+                          </wps:wsp>
+                          <wps:wsp>
+                            <wps:cNvPr id="53" name="Oval 53"/>
+                            <wps:cNvSpPr/>
+                            <wps:spPr>
+                              <a:xfrm>
+                                <a:off x="568518" y="1725433"/>
+                                <a:ext cx="51435" cy="55245"/>
+                              </a:xfrm>
+                              <a:prstGeom prst="ellipse">
+                                <a:avLst/>
+                              </a:prstGeom>
+                              <a:solidFill>
+                                <a:schemeClr val="tx1"/>
+                              </a:solidFill>
+                            </wps:spPr>
+                            <wps:style>
+                              <a:lnRef idx="2">
+                                <a:schemeClr val="accent1">
+                                  <a:shade val="50000"/>
+                                </a:schemeClr>
+                              </a:lnRef>
+                              <a:fillRef idx="1">
+                                <a:schemeClr val="accent1"/>
+                              </a:fillRef>
+                              <a:effectRef idx="0">
+                                <a:schemeClr val="accent1"/>
+                              </a:effectRef>
+                              <a:fontRef idx="minor">
+                                <a:schemeClr val="lt1"/>
+                              </a:fontRef>
+                            </wps:style>
+                            <wps:bodyPr rot="0" spcFirstLastPara="0" vertOverflow="overflow" horzOverflow="overflow" vert="horz" wrap="square" lIns="91440" tIns="45720" rIns="91440" bIns="45720" numCol="1" spcCol="0" rtlCol="0" fromWordArt="0" anchor="ctr" anchorCtr="0" forceAA="0" compatLnSpc="1">
+                              <a:prstTxWarp prst="textNoShape">
+                                <a:avLst/>
+                              </a:prstTxWarp>
+                              <a:noAutofit/>
+                            </wps:bodyPr>
+                          </wps:wsp>
+                          <wps:wsp>
+                            <wps:cNvPr id="54" name="Oval 54"/>
+                            <wps:cNvSpPr/>
+                            <wps:spPr>
+                              <a:xfrm>
+                                <a:off x="934278" y="1280160"/>
+                                <a:ext cx="51435" cy="55245"/>
+                              </a:xfrm>
+                              <a:prstGeom prst="ellipse">
+                                <a:avLst/>
+                              </a:prstGeom>
+                              <a:solidFill>
+                                <a:schemeClr val="tx1"/>
+                              </a:solidFill>
+                            </wps:spPr>
+                            <wps:style>
+                              <a:lnRef idx="2">
+                                <a:schemeClr val="accent1">
+                                  <a:shade val="50000"/>
+                                </a:schemeClr>
+                              </a:lnRef>
+                              <a:fillRef idx="1">
+                                <a:schemeClr val="accent1"/>
+                              </a:fillRef>
+                              <a:effectRef idx="0">
+                                <a:schemeClr val="accent1"/>
+                              </a:effectRef>
+                              <a:fontRef idx="minor">
+                                <a:schemeClr val="lt1"/>
+                              </a:fontRef>
+                            </wps:style>
+                            <wps:bodyPr rot="0" spcFirstLastPara="0" vertOverflow="overflow" horzOverflow="overflow" vert="horz" wrap="square" lIns="91440" tIns="45720" rIns="91440" bIns="45720" numCol="1" spcCol="0" rtlCol="0" fromWordArt="0" anchor="ctr" anchorCtr="0" forceAA="0" compatLnSpc="1">
+                              <a:prstTxWarp prst="textNoShape">
+                                <a:avLst/>
+                              </a:prstTxWarp>
+                              <a:noAutofit/>
+                            </wps:bodyPr>
+                          </wps:wsp>
+                        </wpg:grpSp>
+                      </wpg:grpSp>
+                    </wpg:wgp>
+                  </a:graphicData>
+                </a:graphic>
+              </wp:anchor>
+            </w:drawing>
+          </mc:Choice>
+          <mc:Fallback>
+            <w:pict>
+              <v:group w14:anchorId="6922635D" id="Group 56" o:spid="_x0000_s1026" style="position:absolute;margin-left:243.85pt;margin-top:13.05pt;width:156.85pt;height:154.6pt;z-index:251710464" coordsize="19917,19635" o:gfxdata="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">
+                <v:oval id="Oval 38" o:spid="_x0000_s1027" style="position:absolute;top:238;width:19917;height:19213;visibility:visible;mso-wrap-style:square;v-text-anchor:middle" o:gfxdata="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" filled="f" strokecolor="black [3213]" strokeweight=".5pt">
+                  <v:stroke joinstyle="miter"/>
+                </v:oval>
+                <v:group id="Group 55" o:spid="_x0000_s1028" style="position:absolute;left:357;width:19200;height:19635" coordsize="19199,19635" o:gfxdata="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">
+                  <v:group id="Group 47" o:spid="_x0000_s1029" style="position:absolute;left:9342;width:9857;height:19635" coordsize="9857,19635" o:gfxdata="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">
+                    <v:oval id="Oval 41" o:spid="_x0000_s1030" style="position:absolute;width:514;height:552;visibility:visible;mso-wrap-style:square;v-text-anchor:middle" o:gfxdata="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" fillcolor="black [3213]" strokecolor="#1f3763 [1604]" strokeweight="1pt">
+                      <v:stroke joinstyle="miter"/>
+                    </v:oval>
+                    <v:oval id="Oval 42" o:spid="_x0000_s1031" style="position:absolute;left:318;top:19083;width:514;height:552;visibility:visible;mso-wrap-style:square;v-text-anchor:middle" o:gfxdata="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" fillcolor="black [3213]" strokecolor="#1f3763 [1604]" strokeweight="1pt">
+                      <v:stroke joinstyle="miter"/>
+                    </v:oval>
+                    <v:oval id="Oval 43" o:spid="_x0000_s1032" style="position:absolute;left:5367;top:1550;width:514;height:552;visibility:visible;mso-wrap-style:square;v-text-anchor:middle" o:gfxdata="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" fillcolor="black [3213]" strokecolor="#1f3763 [1604]" strokeweight="1pt">
+                      <v:stroke joinstyle="miter"/>
+                    </v:oval>
+                    <v:oval id="Oval 44" o:spid="_x0000_s1033" style="position:absolute;left:9064;top:5645;width:514;height:552;visibility:visible;mso-wrap-style:square;v-text-anchor:middle" o:gfxdata="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" fillcolor="black [3213]" strokecolor="#1f3763 [1604]" strokeweight="1pt">
+                      <v:stroke joinstyle="miter"/>
+                    </v:oval>
+                    <v:oval id="Oval 45" o:spid="_x0000_s1034" style="position:absolute;left:5685;top:17254;width:514;height:552;visibility:visible;mso-wrap-style:square;v-text-anchor:middle" o:gfxdata="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" fillcolor="black [3213]" strokecolor="#1f3763 [1604]" strokeweight="1pt">
+                      <v:stroke joinstyle="miter"/>
+                    </v:oval>
+                    <v:oval id="Oval 46" o:spid="_x0000_s1035" style="position:absolute;left:9342;top:12801;width:515;height:553;visibility:visible;mso-wrap-style:square;v-text-anchor:middle" o:gfxdata="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" fillcolor="black [3213]" strokecolor="#1f3763 [1604]" strokeweight="1pt">
+                      <v:stroke joinstyle="miter"/>
+                    </v:oval>
+                  </v:group>
+                  <v:group id="Group 48" o:spid="_x0000_s1036" style="position:absolute;top:1550;width:4489;height:16256;flip:x" coordorigin="5367,1550" coordsize="4490,16256" o:gfxdata="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">
+                    <v:oval id="Oval 51" o:spid="_x0000_s1037" style="position:absolute;left:5367;top:1550;width:514;height:552;visibility:visible;mso-wrap-style:square;v-text-anchor:middle" o:gfxdata="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" fillcolor="black [3213]" strokecolor="#1f3763 [1604]" strokeweight="1pt">
+                      <v:stroke joinstyle="miter"/>
+                    </v:oval>
+                    <v:oval id="Oval 52" o:spid="_x0000_s1038" style="position:absolute;left:9064;top:5645;width:514;height:552;visibility:visible;mso-wrap-style:square;v-text-anchor:middle" o:gfxdata="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" fillcolor="black [3213]" strokecolor="#1f3763 [1604]" strokeweight="1pt">
+                      <v:stroke joinstyle="miter"/>
+                    </v:oval>
+                    <v:oval id="Oval 53" o:spid="_x0000_s1039" style="position:absolute;left:5685;top:17254;width:514;height:552;visibility:visible;mso-wrap-style:square;v-text-anchor:middle" o:gfxdata="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" fillcolor="black [3213]" strokecolor="#1f3763 [1604]" strokeweight="1pt">
+                      <v:stroke joinstyle="miter"/>
+                    </v:oval>
+                    <v:oval id="Oval 54" o:spid="_x0000_s1040" style="position:absolute;left:9342;top:12801;width:515;height:553;visibility:visible;mso-wrap-style:square;v-text-anchor:middle" o:gfxdata="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" fillcolor="black [3213]" strokecolor="#1f3763 [1604]" strokeweight="1pt">
+                      <v:stroke joinstyle="miter"/>
+                    </v:oval>
+                  </v:group>
+                </v:group>
+              </v:group>
+            </w:pict>
+          </mc:Fallback>
+        </mc:AlternateContent>
+      </w:r>
+      <w:r>
+        <w:rPr>
+          <w:rFonts w:ascii="Consolas" w:hAnsi="Consolas"/>
+          <w:noProof/>
+        </w:rPr>
+        <w:drawing>
+          <wp:anchor distT="0" distB="0" distL="114300" distR="114300" simplePos="0" relativeHeight="251694080" behindDoc="1" locked="0" layoutInCell="1" allowOverlap="1" wp14:anchorId="37E42B23" wp14:editId="6025B25D">
+            <wp:simplePos x="0" y="0"/>
+            <wp:positionH relativeFrom="column">
+              <wp:posOffset>62865</wp:posOffset>
+            </wp:positionH>
+            <wp:positionV relativeFrom="paragraph">
+              <wp:posOffset>60960</wp:posOffset>
+            </wp:positionV>
+            <wp:extent cx="2072640" cy="1993265"/>
+            <wp:effectExtent l="0" t="0" r="3810" b="6985"/>
+            <wp:wrapTight wrapText="bothSides">
+              <wp:wrapPolygon edited="0">
+                <wp:start x="0" y="0"/>
+                <wp:lineTo x="0" y="21469"/>
+                <wp:lineTo x="21441" y="21469"/>
+                <wp:lineTo x="21441" y="0"/>
+                <wp:lineTo x="0" y="0"/>
+              </wp:wrapPolygon>
+            </wp:wrapTight>
+            <wp:docPr id="39" name="Picture 39"/>
+            <wp:cNvGraphicFramePr>
+              <a:graphicFrameLocks xmlns:a="http://schemas.openxmlformats.org/drawingml/2006/main" noChangeAspect="1"/>
+            </wp:cNvGraphicFramePr>
+            <a:graphic xmlns:a="http://schemas.openxmlformats.org/drawingml/2006/main">
+              <a:graphicData uri="http://schemas.openxmlformats.org/drawingml/2006/picture">
+                <pic:pic xmlns:pic="http://schemas.openxmlformats.org/drawingml/2006/picture">
+                  <pic:nvPicPr>
+                    <pic:cNvPr id="39" name="Picture 39"/>
+                    <pic:cNvPicPr/>
+                  </pic:nvPicPr>
+                  <pic:blipFill>
+                    <a:blip r:embed="rId10" cstate="print">
+                      <a:extLst>
+                        <a:ext uri="{28A0092B-C50C-407E-A947-70E740481C1C}">
+                          <a14:useLocalDpi xmlns:a14="http://schemas.microsoft.com/office/drawing/2010/main" val="0"/>
+                        </a:ext>
+                      </a:extLst>
+                    </a:blip>
+                    <a:stretch>
+                      <a:fillRect/>
+                    </a:stretch>
+                  </pic:blipFill>
+                  <pic:spPr>
+                    <a:xfrm>
+                      <a:off x="0" y="0"/>
+                      <a:ext cx="2072640" cy="1993265"/>
+                    </a:xfrm>
+                    <a:prstGeom prst="rect">
+                      <a:avLst/>
+                    </a:prstGeom>
+                  </pic:spPr>
+                </pic:pic>
+              </a:graphicData>
+            </a:graphic>
+            <wp14:sizeRelH relativeFrom="margin">
+              <wp14:pctWidth>0</wp14:pctWidth>
+            </wp14:sizeRelH>
+            <wp14:sizeRelV relativeFrom="margin">
+              <wp14:pctHeight>0</wp14:pctHeight>
+            </wp14:sizeRelV>
+          </wp:anchor>
+        </w:drawing>
+      </w:r>
+    </w:p>
+    <w:p>
+      <w:pPr>
+        <w:spacing w:after="0"/>
+        <w:rPr>
+          <w:rFonts w:ascii="Consolas" w:hAnsi="Consolas"/>
+        </w:rPr>
+      </w:pPr>
+    </w:p>
+    <w:p>
+      <w:pPr>
+        <w:spacing w:after="0"/>
+        <w:rPr>
+          <w:rFonts w:ascii="Consolas" w:hAnsi="Consolas"/>
+        </w:rPr>
+      </w:pPr>
+    </w:p>
+    <w:p>
+      <w:pPr>
+        <w:spacing w:after="0"/>
+        <w:rPr>
+          <w:rFonts w:ascii="Consolas" w:hAnsi="Consolas"/>
+        </w:rPr>
+      </w:pPr>
+    </w:p>
+    <w:p>
+      <w:pPr>
+        <w:spacing w:after="0"/>
+        <w:rPr>
+          <w:rFonts w:ascii="Consolas" w:hAnsi="Consolas"/>
+        </w:rPr>
+      </w:pPr>
+    </w:p>
+    <w:p>
+      <w:pPr>
+        <w:spacing w:after="0"/>
+        <w:rPr>
+          <w:rFonts w:ascii="Consolas" w:hAnsi="Consolas"/>
+        </w:rPr>
+      </w:pPr>
+    </w:p>
+    <w:p>
+      <w:pPr>
+        <w:spacing w:after="0"/>
+        <w:rPr>
+          <w:rFonts w:ascii="Consolas" w:hAnsi="Consolas"/>
+        </w:rPr>
+      </w:pPr>
+    </w:p>
+    <w:p>
+      <w:pPr>
+        <w:spacing w:after="0"/>
+        <w:rPr>
+          <w:rFonts w:ascii="Consolas" w:hAnsi="Consolas"/>
+        </w:rPr>
+      </w:pPr>
+    </w:p>
+    <w:p>
+      <w:pPr>
+        <w:spacing w:after="0"/>
+        <w:rPr>
+          <w:rFonts w:ascii="Consolas" w:hAnsi="Consolas"/>
+        </w:rPr>
+      </w:pPr>
+    </w:p>
+    <w:p>
+      <w:pPr>
+        <w:spacing w:after="0"/>
+        <w:rPr>
+          <w:rFonts w:ascii="Consolas" w:hAnsi="Consolas"/>
+        </w:rPr>
+      </w:pPr>
+    </w:p>
+    <w:p>
+      <w:pPr>
+        <w:spacing w:after="0"/>
+        <w:rPr>
+          <w:rFonts w:ascii="Consolas" w:hAnsi="Consolas"/>
+        </w:rPr>
+      </w:pPr>
+    </w:p>
+    <w:p>
+      <w:pPr>
+        <w:spacing w:after="0"/>
+        <w:rPr>
+          <w:rFonts w:ascii="Consolas" w:hAnsi="Consolas"/>
+        </w:rPr>
+      </w:pPr>
+    </w:p>
+    <w:p>
+      <w:pPr>
+        <w:spacing w:after="0"/>
+        <w:rPr>
+          <w:rFonts w:ascii="Consolas" w:hAnsi="Consolas"/>
+        </w:rPr>
+      </w:pPr>
+    </w:p>
+    <w:p>
+      <w:pPr>
+        <w:spacing w:after="0"/>
+        <w:ind w:left="4320" w:firstLine="720"/>
+        <w:rPr>
+          <w:rFonts w:ascii="Consolas" w:hAnsi="Consolas"/>
+        </w:rPr>
+      </w:pPr>
+      <w:r>
+        <w:rPr>
+          <w:rFonts w:ascii="Consolas" w:hAnsi="Consolas"/>
+        </w:rPr>
+        <w:t xml:space="preserve">(draw it as a large circle) </w:t>
+      </w:r>
+    </w:p>
+    <w:p>
+      <w:pPr>
+        <w:spacing w:after="0"/>
+        <w:ind w:left="4320" w:firstLine="720"/>
+        <w:rPr>
+          <w:rFonts w:ascii="Consolas" w:hAnsi="Consolas"/>
+        </w:rPr>
+      </w:pPr>
+    </w:p>
+    <w:p>
+      <w:pPr>
+        <w:spacing w:after="0"/>
+        <w:rPr>
+          <w:rFonts w:ascii="Consolas" w:hAnsi="Consolas"/>
+        </w:rPr>
+      </w:pPr>
+      <w:r>
+        <w:rPr>
+          <w:rFonts w:ascii="Consolas" w:hAnsi="Consolas"/>
+        </w:rPr>
+        <w:t>Step 2: The remaining non-circuit edges, called chords, must be drawn either inside or outside the circle in a planar drawing.</w:t>
+      </w:r>
+    </w:p>
+    <w:p>
+      <w:pPr>
+        <w:spacing w:after="0"/>
+        <w:rPr>
+          <w:rFonts w:ascii="Consolas" w:hAnsi="Consolas"/>
+        </w:rPr>
+      </w:pPr>
+      <w:r>
+        <w:rPr>
+          <w:rFonts w:ascii="Consolas" w:hAnsi="Consolas"/>
+          <w:noProof/>
+        </w:rPr>
+        <w:drawing>
+          <wp:inline distT="0" distB="0" distL="0" distR="0" wp14:anchorId="2929527B" wp14:editId="5286A9E0">
+            <wp:extent cx="2433099" cy="2323586"/>
+            <wp:effectExtent l="0" t="0" r="5715" b="635"/>
+            <wp:docPr id="127" name="Picture 127"/>
+            <wp:cNvGraphicFramePr>
+              <a:graphicFrameLocks xmlns:a="http://schemas.openxmlformats.org/drawingml/2006/main" noChangeAspect="1"/>
+            </wp:cNvGraphicFramePr>
+            <a:graphic xmlns:a="http://schemas.openxmlformats.org/drawingml/2006/main">
+              <a:graphicData uri="http://schemas.openxmlformats.org/drawingml/2006/picture">
+                <pic:pic xmlns:pic="http://schemas.openxmlformats.org/drawingml/2006/picture">
+                  <pic:nvPicPr>
+                    <pic:cNvPr id="127" name="Picture 127"/>
+                    <pic:cNvPicPr/>
+                  </pic:nvPicPr>
+                  <pic:blipFill>
+                    <a:blip r:embed="rId11">
+                      <a:extLst>
+                        <a:ext uri="{28A0092B-C50C-407E-A947-70E740481C1C}">
+                          <a14:useLocalDpi xmlns:a14="http://schemas.microsoft.com/office/drawing/2010/main" val="0"/>
+                        </a:ext>
+                      </a:extLst>
+                    </a:blip>
+                    <a:stretch>
+                      <a:fillRect/>
+                    </a:stretch>
+                  </pic:blipFill>
+                  <pic:spPr>
+                    <a:xfrm>
+                      <a:off x="0" y="0"/>
+                      <a:ext cx="2438075" cy="2328338"/>
+                    </a:xfrm>
+                    <a:prstGeom prst="rect">
+                      <a:avLst/>
+                    </a:prstGeom>
+                  </pic:spPr>
+                </pic:pic>
+              </a:graphicData>
+            </a:graphic>
+          </wp:inline>
+        </w:drawing>
+      </w:r>
+    </w:p>
+    <w:p>
+      <w:pPr>
+        <w:spacing w:after="0"/>
+        <w:rPr>
+          <w:rFonts w:ascii="Consolas" w:hAnsi="Consolas"/>
+        </w:rPr>
+      </w:pPr>
+    </w:p>
+    <w:p>
+      <w:pPr>
+        <w:spacing w:after="0"/>
+        <w:rPr>
+          <w:rFonts w:ascii="Consolas" w:hAnsi="Consolas"/>
+        </w:rPr>
+      </w:pPr>
+    </w:p>
+    <w:p>
+      <w:pPr>
+        <w:spacing w:after="0"/>
+        <w:rPr>
+          <w:rFonts w:ascii="Consolas" w:hAnsi="Consolas"/>
+        </w:rPr>
+      </w:pPr>
+    </w:p>
+    <w:p>
+      <w:pPr>
+        <w:spacing w:after="0"/>
+        <w:rPr>
+          <w:rFonts w:ascii="Consolas" w:hAnsi="Consolas"/>
+        </w:rPr>
+      </w:pPr>
+    </w:p>
+    <w:p>
+      <w:pPr>
+        <w:spacing w:after="0"/>
+        <w:rPr>
+          <w:rFonts w:ascii="Consolas" w:hAnsi="Consolas"/>
+        </w:rPr>
+      </w:pPr>
+    </w:p>
+    <w:p>
+      <w:pPr>
+        <w:spacing w:after="0"/>
+        <w:rPr>
+          <w:rFonts w:ascii="Consolas" w:hAnsi="Consolas"/>
+        </w:rPr>
+      </w:pPr>
+    </w:p>
+    <w:p>
+      <w:pPr>
+        <w:spacing w:after="0"/>
+        <w:rPr>
+          <w:rFonts w:ascii="Consolas" w:hAnsi="Consolas"/>
+        </w:rPr>
+      </w:pPr>
+    </w:p>
+    <w:p>
+      <w:pPr>
+        <w:spacing w:after="0"/>
+        <w:rPr>
+          <w:rFonts w:ascii="Consolas" w:hAnsi="Consolas"/>
+        </w:rPr>
+      </w:pPr>
+    </w:p>
+    <w:p>
+      <w:pPr>
+        <w:spacing w:after="0"/>
+        <w:rPr>
+          <w:rFonts w:ascii="Consolas" w:hAnsi="Consolas"/>
+        </w:rPr>
+      </w:pPr>
+    </w:p>
+    <w:p>
+      <w:pPr>
+        <w:spacing w:after="0"/>
+        <w:rPr>
+          <w:rFonts w:ascii="Consolas" w:hAnsi="Consolas"/>
+        </w:rPr>
+      </w:pPr>
+    </w:p>
+    <w:p>
+      <w:pPr>
+        <w:spacing w:after="0"/>
+        <w:rPr>
+          <w:rFonts w:ascii="Consolas" w:hAnsi="Consolas"/>
+        </w:rPr>
+      </w:pPr>
+    </w:p>
+    <w:p>
+      <w:pPr>
+        <w:spacing w:after="0"/>
+        <w:rPr>
+          <w:rFonts w:ascii="Consolas" w:hAnsi="Consolas"/>
+        </w:rPr>
+      </w:pPr>
+    </w:p>
+    <w:p>
+      <w:pPr>
+        <w:spacing w:after="0"/>
+        <w:rPr>
+          <w:rFonts w:ascii="Consolas" w:hAnsi="Consolas"/>
+        </w:rPr>
+      </w:pPr>
+    </w:p>
+    <w:p>
+      <w:pPr>
+        <w:spacing w:after="0"/>
+        <w:rPr>
+          <w:rFonts w:ascii="Consolas" w:hAnsi="Consolas"/>
+        </w:rPr>
+      </w:pPr>
+    </w:p>
+    <w:p>
+      <w:pPr>
+        <w:spacing w:after="0"/>
+        <w:rPr>
+          <w:rFonts w:ascii="Consolas" w:hAnsi="Consolas"/>
+        </w:rPr>
+      </w:pPr>
+    </w:p>
+    <w:p>
+      <w:pPr>
+        <w:spacing w:after="0"/>
+        <w:rPr>
+          <w:rFonts w:ascii="Consolas" w:hAnsi="Consolas"/>
+        </w:rPr>
+      </w:pPr>
+    </w:p>
+    <w:p>
+      <w:pPr>
+        <w:spacing w:after="0"/>
+        <w:rPr>
+          <w:rFonts w:ascii="Consolas" w:hAnsi="Consolas"/>
+        </w:rPr>
+      </w:pPr>
+    </w:p>
+    <w:p>
+      <w:pPr>
+        <w:spacing w:after="0"/>
+        <w:rPr>
+          <w:rFonts w:ascii="Consolas" w:hAnsi="Consolas"/>
+        </w:rPr>
+      </w:pPr>
+    </w:p>
+    <w:p>
+      <w:pPr>
+        <w:spacing w:after="0"/>
+        <w:rPr>
+          <w:rFonts w:ascii="Consolas" w:hAnsi="Consolas"/>
+        </w:rPr>
+      </w:pPr>
+    </w:p>
+    <w:p>
+      <w:pPr>
+        <w:spacing w:after="0"/>
+        <w:rPr>
+          <w:rFonts w:ascii="Consolas" w:hAnsi="Consolas"/>
+        </w:rPr>
+      </w:pPr>
+    </w:p>
+    <w:p>
+      <w:pPr>
+        <w:spacing w:after="0"/>
+        <w:rPr>
+          <w:rFonts w:ascii="Consolas" w:hAnsi="Consolas"/>
+        </w:rPr>
+      </w:pPr>
+    </w:p>
+    <w:p>
+      <w:pPr>
+        <w:spacing w:after="0"/>
+        <w:rPr>
+          <w:rFonts w:ascii="Consolas" w:hAnsi="Consolas"/>
+        </w:rPr>
+      </w:pPr>
+      <w:r>
+        <w:rPr>
+          <w:rFonts w:ascii="Consolas" w:hAnsi="Consolas"/>
+          <w:noProof/>
+        </w:rPr>
+        <mc:AlternateContent>
+          <mc:Choice Requires="wpg">
+            <w:drawing>
+              <wp:anchor distT="0" distB="0" distL="114300" distR="114300" simplePos="0" relativeHeight="251735040" behindDoc="0" locked="0" layoutInCell="1" allowOverlap="1" wp14:anchorId="721675D7" wp14:editId="6B204F07">
+                <wp:simplePos x="0" y="0"/>
+                <wp:positionH relativeFrom="column">
+                  <wp:posOffset>1748155</wp:posOffset>
+                </wp:positionH>
+                <wp:positionV relativeFrom="paragraph">
+                  <wp:posOffset>172085</wp:posOffset>
+                </wp:positionV>
+                <wp:extent cx="2282023" cy="2421172"/>
+                <wp:effectExtent l="0" t="0" r="0" b="0"/>
+                <wp:wrapNone/>
+                <wp:docPr id="116" name="Group 116"/>
+                <wp:cNvGraphicFramePr/>
+                <a:graphic xmlns:a="http://schemas.openxmlformats.org/drawingml/2006/main">
+                  <a:graphicData uri="http://schemas.microsoft.com/office/word/2010/wordprocessingGroup">
+                    <wpg:wgp>
+                      <wpg:cNvGrpSpPr/>
+                      <wpg:grpSpPr>
+                        <a:xfrm>
+                          <a:off x="0" y="0"/>
+                          <a:ext cx="2282023" cy="2421172"/>
+                          <a:chOff x="0" y="0"/>
+                          <a:chExt cx="2282023" cy="2421172"/>
+                        </a:xfrm>
+                      </wpg:grpSpPr>
+                      <wps:wsp>
+                        <wps:cNvPr id="117" name="Text Box 117"/>
+                        <wps:cNvSpPr txBox="1"/>
+                        <wps:spPr>
+                          <a:xfrm>
+                            <a:off x="1033669" y="0"/>
+                            <a:ext cx="234563" cy="282271"/>
+                          </a:xfrm>
+                          <a:prstGeom prst="rect">
+                            <a:avLst/>
+                          </a:prstGeom>
+                          <a:noFill/>
+                          <a:ln w="6350">
+                            <a:noFill/>
+                          </a:ln>
+                        </wps:spPr>
+                        <wps:txbx>
+                          <w:txbxContent>
+                            <w:p>
+                              <w:r>
+                                <w:t>a</w:t>
+                              </w:r>
+                            </w:p>
+                          </w:txbxContent>
+                        </wps:txbx>
+                        <wps:bodyPr rot="0" spcFirstLastPara="0" vertOverflow="overflow" horzOverflow="overflow" vert="horz" wrap="square" lIns="91440" tIns="45720" rIns="91440" bIns="45720" numCol="1" spcCol="0" rtlCol="0" fromWordArt="0" anchor="t" anchorCtr="0" forceAA="0" compatLnSpc="1">
+                          <a:prstTxWarp prst="textNoShape">
+                            <a:avLst/>
+                          </a:prstTxWarp>
+                          <a:noAutofit/>
+                        </wps:bodyPr>
+                      </wps:wsp>
+                      <wps:wsp>
+                        <wps:cNvPr id="118" name="Text Box 118"/>
+                        <wps:cNvSpPr txBox="1"/>
+                        <wps:spPr>
+                          <a:xfrm>
+                            <a:off x="1065474" y="2138901"/>
+                            <a:ext cx="234563" cy="282271"/>
+                          </a:xfrm>
+                          <a:prstGeom prst="rect">
+                            <a:avLst/>
+                          </a:prstGeom>
+                          <a:noFill/>
+                          <a:ln w="6350">
+                            <a:noFill/>
+                          </a:ln>
+                        </wps:spPr>
+                        <wps:txbx>
+                          <w:txbxContent>
+                            <w:p>
+                              <w:r>
+                                <w:t>f</w:t>
+                              </w:r>
+                            </w:p>
+                          </w:txbxContent>
+                        </wps:txbx>
+                        <wps:bodyPr rot="0" spcFirstLastPara="0" vertOverflow="overflow" horzOverflow="overflow" vert="horz" wrap="square" lIns="91440" tIns="45720" rIns="91440" bIns="45720" numCol="1" spcCol="0" rtlCol="0" fromWordArt="0" anchor="t" anchorCtr="0" forceAA="0" compatLnSpc="1">
+                          <a:prstTxWarp prst="textNoShape">
+                            <a:avLst/>
+                          </a:prstTxWarp>
+                          <a:noAutofit/>
+                        </wps:bodyPr>
+                      </wps:wsp>
+                      <wps:wsp>
+                        <wps:cNvPr id="119" name="Text Box 119"/>
+                        <wps:cNvSpPr txBox="1"/>
+                        <wps:spPr>
+                          <a:xfrm>
+                            <a:off x="389614" y="1936142"/>
+                            <a:ext cx="234563" cy="282271"/>
+                          </a:xfrm>
+                          <a:prstGeom prst="rect">
+                            <a:avLst/>
+                          </a:prstGeom>
+                          <a:noFill/>
+                          <a:ln w="6350">
+                            <a:noFill/>
+                          </a:ln>
+                        </wps:spPr>
+                        <wps:txbx>
+                          <w:txbxContent>
+                            <w:p>
+                              <w:r>
+                                <w:t>j</w:t>
+                              </w:r>
+                            </w:p>
+                          </w:txbxContent>
+                        </wps:txbx>
+                        <wps:bodyPr rot="0" spcFirstLastPara="0" vertOverflow="overflow" horzOverflow="overflow" vert="horz" wrap="square" lIns="91440" tIns="45720" rIns="91440" bIns="45720" numCol="1" spcCol="0" rtlCol="0" fromWordArt="0" anchor="t" anchorCtr="0" forceAA="0" compatLnSpc="1">
+                          <a:prstTxWarp prst="textNoShape">
+                            <a:avLst/>
+                          </a:prstTxWarp>
+                          <a:noAutofit/>
+                        </wps:bodyPr>
+                      </wps:wsp>
+                      <wps:wsp>
+                        <wps:cNvPr id="120" name="Text Box 120"/>
+                        <wps:cNvSpPr txBox="1"/>
+                        <wps:spPr>
+                          <a:xfrm>
+                            <a:off x="0" y="1431235"/>
+                            <a:ext cx="234563" cy="282271"/>
+                          </a:xfrm>
+                          <a:prstGeom prst="rect">
+                            <a:avLst/>
+                          </a:prstGeom>
+                          <a:noFill/>
+                          <a:ln w="6350">
+                            <a:noFill/>
+                          </a:ln>
+                        </wps:spPr>
+                        <wps:txbx>
+                          <w:txbxContent>
+                            <w:p>
+                              <w:proofErr w:type="spellStart"/>
+                              <w:r>
+                                <w:t>i</w:t>
+                              </w:r>
+                              <w:proofErr w:type="spellEnd"/>
+                            </w:p>
+                          </w:txbxContent>
+                        </wps:txbx>
+                        <wps:bodyPr rot="0" spcFirstLastPara="0" vertOverflow="overflow" horzOverflow="overflow" vert="horz" wrap="square" lIns="91440" tIns="45720" rIns="91440" bIns="45720" numCol="1" spcCol="0" rtlCol="0" fromWordArt="0" anchor="t" anchorCtr="0" forceAA="0" compatLnSpc="1">
+                          <a:prstTxWarp prst="textNoShape">
+                            <a:avLst/>
+                          </a:prstTxWarp>
+                          <a:noAutofit/>
+                        </wps:bodyPr>
+                      </wps:wsp>
+                      <wps:wsp>
+                        <wps:cNvPr id="121" name="Text Box 121"/>
+                        <wps:cNvSpPr txBox="1"/>
+                        <wps:spPr>
+                          <a:xfrm>
+                            <a:off x="15902" y="648031"/>
+                            <a:ext cx="234563" cy="282271"/>
+                          </a:xfrm>
+                          <a:prstGeom prst="rect">
+                            <a:avLst/>
+                          </a:prstGeom>
+                          <a:noFill/>
+                          <a:ln w="6350">
+                            <a:noFill/>
+                          </a:ln>
+                        </wps:spPr>
+                        <wps:txbx>
+                          <w:txbxContent>
+                            <w:p>
+                              <w:r>
+                                <w:t>d</w:t>
+                              </w:r>
+                            </w:p>
+                          </w:txbxContent>
+                        </wps:txbx>
+                        <wps:bodyPr rot="0" spcFirstLastPara="0" vertOverflow="overflow" horzOverflow="overflow" vert="horz" wrap="square" lIns="91440" tIns="45720" rIns="91440" bIns="45720" numCol="1" spcCol="0" rtlCol="0" fromWordArt="0" anchor="t" anchorCtr="0" forceAA="0" compatLnSpc="1">
+                          <a:prstTxWarp prst="textNoShape">
+                            <a:avLst/>
+                          </a:prstTxWarp>
+                          <a:noAutofit/>
+                        </wps:bodyPr>
+                      </wps:wsp>
+                      <wps:wsp>
+                        <wps:cNvPr id="122" name="Text Box 122"/>
+                        <wps:cNvSpPr txBox="1"/>
+                        <wps:spPr>
+                          <a:xfrm>
+                            <a:off x="433346" y="147099"/>
+                            <a:ext cx="234563" cy="282271"/>
+                          </a:xfrm>
+                          <a:prstGeom prst="rect">
+                            <a:avLst/>
+                          </a:prstGeom>
+                          <a:noFill/>
+                          <a:ln w="6350">
+                            <a:noFill/>
+                          </a:ln>
+                        </wps:spPr>
+                        <wps:txbx>
+                          <w:txbxContent>
+                            <w:p>
+                              <w:r>
+                                <w:t>e</w:t>
+                              </w:r>
+                            </w:p>
+                          </w:txbxContent>
+                        </wps:txbx>
+                        <wps:bodyPr rot="0" spcFirstLastPara="0" vertOverflow="overflow" horzOverflow="overflow" vert="horz" wrap="square" lIns="91440" tIns="45720" rIns="91440" bIns="45720" numCol="1" spcCol="0" rtlCol="0" fromWordArt="0" anchor="t" anchorCtr="0" forceAA="0" compatLnSpc="1">
+                          <a:prstTxWarp prst="textNoShape">
+                            <a:avLst/>
+                          </a:prstTxWarp>
+                          <a:noAutofit/>
+                        </wps:bodyPr>
+                      </wps:wsp>
+                      <wps:wsp>
+                        <wps:cNvPr id="123" name="Text Box 123"/>
+                        <wps:cNvSpPr txBox="1"/>
+                        <wps:spPr>
+                          <a:xfrm>
+                            <a:off x="1665798" y="182880"/>
+                            <a:ext cx="234563" cy="282271"/>
+                          </a:xfrm>
+                          <a:prstGeom prst="rect">
+                            <a:avLst/>
+                          </a:prstGeom>
+                          <a:noFill/>
+                          <a:ln w="6350">
+                            <a:noFill/>
+                          </a:ln>
+                        </wps:spPr>
+                        <wps:txbx>
+                          <w:txbxContent>
+                            <w:p>
+                              <w:r>
+                                <w:t>b</w:t>
+                              </w:r>
+                            </w:p>
+                          </w:txbxContent>
+                        </wps:txbx>
+                        <wps:bodyPr rot="0" spcFirstLastPara="0" vertOverflow="overflow" horzOverflow="overflow" vert="horz" wrap="square" lIns="91440" tIns="45720" rIns="91440" bIns="45720" numCol="1" spcCol="0" rtlCol="0" fromWordArt="0" anchor="t" anchorCtr="0" forceAA="0" compatLnSpc="1">
+                          <a:prstTxWarp prst="textNoShape">
+                            <a:avLst/>
+                          </a:prstTxWarp>
+                          <a:noAutofit/>
+                        </wps:bodyPr>
+                      </wps:wsp>
+                      <wps:wsp>
+                        <wps:cNvPr id="124" name="Text Box 124"/>
+                        <wps:cNvSpPr txBox="1"/>
+                        <wps:spPr>
+                          <a:xfrm>
+                            <a:off x="2047460" y="612250"/>
+                            <a:ext cx="234563" cy="282271"/>
+                          </a:xfrm>
+                          <a:prstGeom prst="rect">
+                            <a:avLst/>
+                          </a:prstGeom>
+                          <a:noFill/>
+                          <a:ln w="6350">
+                            <a:noFill/>
+                          </a:ln>
+                        </wps:spPr>
+                        <wps:txbx>
+                          <w:txbxContent>
+                            <w:p>
+                              <w:r>
+                                <w:t>c</w:t>
+                              </w:r>
+                            </w:p>
+                          </w:txbxContent>
+                        </wps:txbx>
+                        <wps:bodyPr rot="0" spcFirstLastPara="0" vertOverflow="overflow" horzOverflow="overflow" vert="horz" wrap="square" lIns="91440" tIns="45720" rIns="91440" bIns="45720" numCol="1" spcCol="0" rtlCol="0" fromWordArt="0" anchor="t" anchorCtr="0" forceAA="0" compatLnSpc="1">
+                          <a:prstTxWarp prst="textNoShape">
+                            <a:avLst/>
+                          </a:prstTxWarp>
+                          <a:noAutofit/>
+                        </wps:bodyPr>
+                      </wps:wsp>
+                      <wps:wsp>
+                        <wps:cNvPr id="125" name="Text Box 125"/>
+                        <wps:cNvSpPr txBox="1"/>
+                        <wps:spPr>
+                          <a:xfrm>
+                            <a:off x="2031558" y="1435210"/>
+                            <a:ext cx="234563" cy="282271"/>
+                          </a:xfrm>
+                          <a:prstGeom prst="rect">
+                            <a:avLst/>
+                          </a:prstGeom>
+                          <a:noFill/>
+                          <a:ln w="6350">
+                            <a:noFill/>
+                          </a:ln>
+                        </wps:spPr>
+                        <wps:txbx>
+                          <w:txbxContent>
+                            <w:p>
+                              <w:r>
+                                <w:t>h</w:t>
+                              </w:r>
+                            </w:p>
+                          </w:txbxContent>
+                        </wps:txbx>
+                        <wps:bodyPr rot="0" spcFirstLastPara="0" vertOverflow="overflow" horzOverflow="overflow" vert="horz" wrap="square" lIns="91440" tIns="45720" rIns="91440" bIns="45720" numCol="1" spcCol="0" rtlCol="0" fromWordArt="0" anchor="t" anchorCtr="0" forceAA="0" compatLnSpc="1">
+                          <a:prstTxWarp prst="textNoShape">
+                            <a:avLst/>
+                          </a:prstTxWarp>
+                          <a:noAutofit/>
+                        </wps:bodyPr>
+                      </wps:wsp>
+                      <wps:wsp>
+                        <wps:cNvPr id="126" name="Text Box 126"/>
+                        <wps:cNvSpPr txBox="1"/>
+                        <wps:spPr>
+                          <a:xfrm>
+                            <a:off x="1645920" y="1932167"/>
+                            <a:ext cx="234563" cy="282271"/>
+                          </a:xfrm>
+                          <a:prstGeom prst="rect">
+                            <a:avLst/>
+                          </a:prstGeom>
+                          <a:noFill/>
+                          <a:ln w="6350">
+                            <a:noFill/>
+                          </a:ln>
+                        </wps:spPr>
+                        <wps:txbx>
+                          <w:txbxContent>
+                            <w:p>
+                              <w:r>
+                                <w:t>g</w:t>
+                              </w:r>
+                            </w:p>
+                          </w:txbxContent>
+                        </wps:txbx>
+                        <wps:bodyPr rot="0" spcFirstLastPara="0" vertOverflow="overflow" horzOverflow="overflow" vert="horz" wrap="square" lIns="91440" tIns="45720" rIns="91440" bIns="45720" numCol="1" spcCol="0" rtlCol="0" fromWordArt="0" anchor="t" anchorCtr="0" forceAA="0" compatLnSpc="1">
+                          <a:prstTxWarp prst="textNoShape">
+                            <a:avLst/>
+                          </a:prstTxWarp>
+                          <a:noAutofit/>
+                        </wps:bodyPr>
+                      </wps:wsp>
+                    </wpg:wgp>
+                  </a:graphicData>
+                </a:graphic>
+              </wp:anchor>
+            </w:drawing>
+          </mc:Choice>
+          <mc:Fallback>
+            <w:pict>
+              <v:group w14:anchorId="721675D7" id="Group 116" o:spid="_x0000_s1056" style="position:absolute;margin-left:137.65pt;margin-top:13.55pt;width:179.7pt;height:190.65pt;z-index:251735040" coordsize="22820,24211" o:gfxdata="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">
+                <v:shape id="Text Box 117" o:spid="_x0000_s1057" type="#_x0000_t202" style="position:absolute;left:10336;width:2346;height:2822;visibility:visible;mso-wrap-style:square;v-text-anchor:top" o:gfxdata="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" filled="f" stroked="f" strokeweight=".5pt">
+                  <v:textbox>
+                    <w:txbxContent>
+                      <w:p>
+                        <w:r>
+                          <w:t>a</w:t>
+                        </w:r>
+                      </w:p>
+                    </w:txbxContent>
+                  </v:textbox>
+                </v:shape>
+                <v:shape id="Text Box 118" o:spid="_x0000_s1058" type="#_x0000_t202" style="position:absolute;left:10654;top:21389;width:2346;height:2822;visibility:visible;mso-wrap-style:square;v-text-anchor:top" o:gfxdata="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" filled="f" stroked="f" strokeweight=".5pt">
+                  <v:textbox>
+                    <w:txbxContent>
+                      <w:p>
+                        <w:r>
+                          <w:t>f</w:t>
+                        </w:r>
+                      </w:p>
+                    </w:txbxContent>
+                  </v:textbox>
+                </v:shape>
+                <v:shape id="Text Box 119" o:spid="_x0000_s1059" type="#_x0000_t202" style="position:absolute;left:3896;top:19361;width:2345;height:2823;visibility:visible;mso-wrap-style:square;v-text-anchor:top" o:gfxdata="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" filled="f" stroked="f" strokeweight=".5pt">
+                  <v:textbox>
+                    <w:txbxContent>
+                      <w:p>
+                        <w:r>
+                          <w:t>j</w:t>
+                        </w:r>
+                      </w:p>
+                    </w:txbxContent>
+                  </v:textbox>
+                </v:shape>
+                <v:shape id="Text Box 120" o:spid="_x0000_s1060" type="#_x0000_t202" style="position:absolute;top:14312;width:2345;height:2823;visibility:visible;mso-wrap-style:square;v-text-anchor:top" o:gfxdata="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" filled="f" stroked="f" strokeweight=".5pt">
+                  <v:textbox>
+                    <w:txbxContent>
+                      <w:p>
+                        <w:proofErr w:type="spellStart"/>
+                        <w:r>
+                          <w:t>i</w:t>
+                        </w:r>
+                        <w:proofErr w:type="spellEnd"/>
+                      </w:p>
+                    </w:txbxContent>
+                  </v:textbox>
+                </v:shape>
+                <v:shape id="Text Box 121" o:spid="_x0000_s1061" type="#_x0000_t202" style="position:absolute;left:159;top:6480;width:2345;height:2823;visibility:visible;mso-wrap-style:square;v-text-anchor:top" o:gfxdata="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" filled="f" stroked="f" strokeweight=".5pt">
+                  <v:textbox>
+                    <w:txbxContent>
+                      <w:p>
+                        <w:r>
+                          <w:t>d</w:t>
+                        </w:r>
+                      </w:p>
+                    </w:txbxContent>
+                  </v:textbox>
+                </v:shape>
+                <v:shape id="Text Box 122" o:spid="_x0000_s1062" type="#_x0000_t202" style="position:absolute;left:4333;top:1470;width:2346;height:2823;visibility:visible;mso-wrap-style:square;v-text-anchor:top" o:gfxdata="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" filled="f" stroked="f" strokeweight=".5pt">
+                  <v:textbox>
+                    <w:txbxContent>
+                      <w:p>
+                        <w:r>
+                          <w:t>e</w:t>
+                        </w:r>
+                      </w:p>
+                    </w:txbxContent>
+                  </v:textbox>
+                </v:shape>
+                <v:shape id="Text Box 123" o:spid="_x0000_s1063" type="#_x0000_t202" style="position:absolute;left:16657;top:1828;width:2346;height:2823;visibility:visible;mso-wrap-style:square;v-text-anchor:top" o:gfxdata="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" filled="f" stroked="f" strokeweight=".5pt">
+                  <v:textbox>
+                    <w:txbxContent>
+                      <w:p>
+                        <w:r>
+                          <w:t>b</w:t>
+                        </w:r>
+                      </w:p>
+                    </w:txbxContent>
+                  </v:textbox>
+                </v:shape>
+                <v:shape id="Text Box 124" o:spid="_x0000_s1064" type="#_x0000_t202" style="position:absolute;left:20474;top:6122;width:2346;height:2823;visibility:visible;mso-wrap-style:square;v-text-anchor:top" o:gfxdata="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" filled="f" stroked="f" strokeweight=".5pt">
+                  <v:textbox>
+                    <w:txbxContent>
+                      <w:p>
+                        <w:r>
+                          <w:t>c</w:t>
+                        </w:r>
+                      </w:p>
+                    </w:txbxContent>
+                  </v:textbox>
+                </v:shape>
+                <v:shape id="Text Box 125" o:spid="_x0000_s1065" type="#_x0000_t202" style="position:absolute;left:20315;top:14352;width:2346;height:2822;visibility:visible;mso-wrap-style:square;v-text-anchor:top" o:gfxdata="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" filled="f" stroked="f" strokeweight=".5pt">
+                  <v:textbox>
+                    <w:txbxContent>
+                      <w:p>
+                        <w:r>
+                          <w:t>h</w:t>
+                        </w:r>
+                      </w:p>
+                    </w:txbxContent>
+                  </v:textbox>
+                </v:shape>
+                <v:shape id="Text Box 126" o:spid="_x0000_s1066" type="#_x0000_t202" style="position:absolute;left:16459;top:19321;width:2345;height:2823;visibility:visible;mso-wrap-style:square;v-text-anchor:top" o:gfxdata="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" filled="f" stroked="f" strokeweight=".5pt">
+                  <v:textbox>
+                    <w:txbxContent>
+                      <w:p>
+                        <w:r>
+                          <w:t>g</w:t>
+                        </w:r>
+                      </w:p>
+                    </w:txbxContent>
+                  </v:textbox>
+                </v:shape>
+              </v:group>
+            </w:pict>
+          </mc:Fallback>
+        </mc:AlternateContent>
+      </w:r>
+    </w:p>
+    <w:p>
+      <w:pPr>
+        <w:spacing w:after="0"/>
+        <w:rPr>
+          <w:rFonts w:ascii="Consolas" w:hAnsi="Consolas"/>
+        </w:rPr>
+      </w:pPr>
+    </w:p>
+    <w:p>
+      <w:pPr>
+        <w:spacing w:after="0"/>
+        <w:rPr>
+          <w:rFonts w:ascii="Consolas" w:hAnsi="Consolas"/>
+        </w:rPr>
+      </w:pPr>
+      <w:r>
+        <w:rPr>
+          <w:rFonts w:ascii="Consolas" w:hAnsi="Consolas"/>
+          <w:noProof/>
+        </w:rPr>
+        <mc:AlternateContent>
+          <mc:Choice Requires="wpg">
+            <w:drawing>
+              <wp:anchor distT="0" distB="0" distL="114300" distR="114300" simplePos="0" relativeHeight="251732992" behindDoc="0" locked="0" layoutInCell="1" allowOverlap="1" wp14:anchorId="4878956F" wp14:editId="2D6D5148">
+                <wp:simplePos x="0" y="0"/>
+                <wp:positionH relativeFrom="column">
+                  <wp:posOffset>1884680</wp:posOffset>
+                </wp:positionH>
+                <wp:positionV relativeFrom="paragraph">
+                  <wp:posOffset>45085</wp:posOffset>
+                </wp:positionV>
+                <wp:extent cx="1991360" cy="1963420"/>
+                <wp:effectExtent l="0" t="0" r="27940" b="17780"/>
+                <wp:wrapNone/>
+                <wp:docPr id="101" name="Group 101"/>
+                <wp:cNvGraphicFramePr/>
+                <a:graphic xmlns:a="http://schemas.openxmlformats.org/drawingml/2006/main">
+                  <a:graphicData uri="http://schemas.microsoft.com/office/word/2010/wordprocessingGroup">
+                    <wpg:wgp>
+                      <wpg:cNvGrpSpPr/>
+                      <wpg:grpSpPr>
+                        <a:xfrm>
+                          <a:off x="0" y="0"/>
+                          <a:ext cx="1991360" cy="1963420"/>
+                          <a:chOff x="0" y="0"/>
+                          <a:chExt cx="1991762" cy="1963558"/>
+                        </a:xfrm>
+                      </wpg:grpSpPr>
+                      <wps:wsp>
+                        <wps:cNvPr id="102" name="Oval 102"/>
+                        <wps:cNvSpPr/>
+                        <wps:spPr>
+                          <a:xfrm>
+                            <a:off x="0" y="23854"/>
+                            <a:ext cx="1991762" cy="1921284"/>
+                          </a:xfrm>
+                          <a:prstGeom prst="ellipse">
+                            <a:avLst/>
+                          </a:prstGeom>
+                          <a:noFill/>
+                          <a:ln w="6350">
+                            <a:solidFill>
+                              <a:schemeClr val="tx1"/>
+                            </a:solidFill>
+                          </a:ln>
+                        </wps:spPr>
+                        <wps:style>
+                          <a:lnRef idx="2">
+                            <a:schemeClr val="accent1">
+                              <a:shade val="50000"/>
+                            </a:schemeClr>
+                          </a:lnRef>
+                          <a:fillRef idx="1">
+                            <a:schemeClr val="accent1"/>
+                          </a:fillRef>
+                          <a:effectRef idx="0">
+                            <a:schemeClr val="accent1"/>
+                          </a:effectRef>
+                          <a:fontRef idx="minor">
+                            <a:schemeClr val="lt1"/>
+                          </a:fontRef>
+                        </wps:style>
+                        <wps:bodyPr rot="0" spcFirstLastPara="0" vertOverflow="overflow" horzOverflow="overflow" vert="horz" wrap="square" lIns="91440" tIns="45720" rIns="91440" bIns="45720" numCol="1" spcCol="0" rtlCol="0" fromWordArt="0" anchor="ctr" anchorCtr="0" forceAA="0" compatLnSpc="1">
+                          <a:prstTxWarp prst="textNoShape">
+                            <a:avLst/>
+                          </a:prstTxWarp>
+                          <a:noAutofit/>
+                        </wps:bodyPr>
+                      </wps:wsp>
+                      <wpg:grpSp>
+                        <wpg:cNvPr id="103" name="Group 103"/>
+                        <wpg:cNvGrpSpPr/>
+                        <wpg:grpSpPr>
+                          <a:xfrm>
+                            <a:off x="35781" y="0"/>
+                            <a:ext cx="1919991" cy="1963558"/>
+                            <a:chOff x="0" y="0"/>
+                            <a:chExt cx="1919991" cy="1963558"/>
+                          </a:xfrm>
+                        </wpg:grpSpPr>
+                        <wpg:grpSp>
+                          <wpg:cNvPr id="104" name="Group 104"/>
+                          <wpg:cNvGrpSpPr/>
+                          <wpg:grpSpPr>
+                            <a:xfrm>
+                              <a:off x="934278" y="0"/>
+                              <a:ext cx="985713" cy="1963558"/>
+                              <a:chOff x="0" y="0"/>
+                              <a:chExt cx="985713" cy="1963558"/>
+                            </a:xfrm>
+                          </wpg:grpSpPr>
+                          <wps:wsp>
+                            <wps:cNvPr id="105" name="Oval 105"/>
+                            <wps:cNvSpPr/>
+                            <wps:spPr>
+                              <a:xfrm>
+                                <a:off x="0" y="0"/>
+                                <a:ext cx="51435" cy="55245"/>
+                              </a:xfrm>
+                              <a:prstGeom prst="ellipse">
+                                <a:avLst/>
+                              </a:prstGeom>
+                              <a:solidFill>
+                                <a:schemeClr val="tx1"/>
+                              </a:solidFill>
+                            </wps:spPr>
+                            <wps:style>
+                              <a:lnRef idx="2">
+                                <a:schemeClr val="accent1">
+                                  <a:shade val="50000"/>
+                                </a:schemeClr>
+                              </a:lnRef>
+                              <a:fillRef idx="1">
+                                <a:schemeClr val="accent1"/>
+                              </a:fillRef>
+                              <a:effectRef idx="0">
+                                <a:schemeClr val="accent1"/>
+                              </a:effectRef>
+                              <a:fontRef idx="minor">
+                                <a:schemeClr val="lt1"/>
+                              </a:fontRef>
+                            </wps:style>
+                            <wps:bodyPr rot="0" spcFirstLastPara="0" vertOverflow="overflow" horzOverflow="overflow" vert="horz" wrap="square" lIns="91440" tIns="45720" rIns="91440" bIns="45720" numCol="1" spcCol="0" rtlCol="0" fromWordArt="0" anchor="ctr" anchorCtr="0" forceAA="0" compatLnSpc="1">
+                              <a:prstTxWarp prst="textNoShape">
+                                <a:avLst/>
+                              </a:prstTxWarp>
+                              <a:noAutofit/>
+                            </wps:bodyPr>
+                          </wps:wsp>
+                          <wps:wsp>
+                            <wps:cNvPr id="106" name="Oval 106"/>
+                            <wps:cNvSpPr/>
+                            <wps:spPr>
+                              <a:xfrm>
+                                <a:off x="31805" y="1908313"/>
+                                <a:ext cx="51435" cy="55245"/>
+                              </a:xfrm>
+                              <a:prstGeom prst="ellipse">
+                                <a:avLst/>
+                              </a:prstGeom>
+                              <a:solidFill>
+                                <a:schemeClr val="tx1"/>
+                              </a:solidFill>
+                            </wps:spPr>
+                            <wps:style>
+                              <a:lnRef idx="2">
+                                <a:schemeClr val="accent1">
+                                  <a:shade val="50000"/>
+                                </a:schemeClr>
+                              </a:lnRef>
+                              <a:fillRef idx="1">
+                                <a:schemeClr val="accent1"/>
+                              </a:fillRef>
+                              <a:effectRef idx="0">
+                                <a:schemeClr val="accent1"/>
+                              </a:effectRef>
+                              <a:fontRef idx="minor">
+                                <a:schemeClr val="lt1"/>
+                              </a:fontRef>
+                            </wps:style>
+                            <wps:bodyPr rot="0" spcFirstLastPara="0" vertOverflow="overflow" horzOverflow="overflow" vert="horz" wrap="square" lIns="91440" tIns="45720" rIns="91440" bIns="45720" numCol="1" spcCol="0" rtlCol="0" fromWordArt="0" anchor="ctr" anchorCtr="0" forceAA="0" compatLnSpc="1">
+                              <a:prstTxWarp prst="textNoShape">
+                                <a:avLst/>
+                              </a:prstTxWarp>
+                              <a:noAutofit/>
+                            </wps:bodyPr>
+                          </wps:wsp>
+                          <wps:wsp>
+                            <wps:cNvPr id="107" name="Oval 107"/>
+                            <wps:cNvSpPr/>
+                            <wps:spPr>
+                              <a:xfrm>
+                                <a:off x="536713" y="155050"/>
+                                <a:ext cx="51435" cy="55245"/>
+                              </a:xfrm>
+                              <a:prstGeom prst="ellipse">
+                                <a:avLst/>
+                              </a:prstGeom>
+                              <a:solidFill>
+                                <a:schemeClr val="tx1"/>
+                              </a:solidFill>
+                            </wps:spPr>
+                            <wps:style>
+                              <a:lnRef idx="2">
+                                <a:schemeClr val="accent1">
+                                  <a:shade val="50000"/>
+                                </a:schemeClr>
+                              </a:lnRef>
+                              <a:fillRef idx="1">
+                                <a:schemeClr val="accent1"/>
+                              </a:fillRef>
+                              <a:effectRef idx="0">
+                                <a:schemeClr val="accent1"/>
+                              </a:effectRef>
+                              <a:fontRef idx="minor">
+                                <a:schemeClr val="lt1"/>
+                              </a:fontRef>
+                            </wps:style>
+                            <wps:bodyPr rot="0" spcFirstLastPara="0" vertOverflow="overflow" horzOverflow="overflow" vert="horz" wrap="square" lIns="91440" tIns="45720" rIns="91440" bIns="45720" numCol="1" spcCol="0" rtlCol="0" fromWordArt="0" anchor="ctr" anchorCtr="0" forceAA="0" compatLnSpc="1">
+                              <a:prstTxWarp prst="textNoShape">
+                                <a:avLst/>
+                              </a:prstTxWarp>
+                              <a:noAutofit/>
+                            </wps:bodyPr>
+                          </wps:wsp>
+                          <wps:wsp>
+                            <wps:cNvPr id="108" name="Oval 108"/>
+                            <wps:cNvSpPr/>
+                            <wps:spPr>
+                              <a:xfrm>
+                                <a:off x="906449" y="564542"/>
+                                <a:ext cx="51435" cy="55245"/>
+                              </a:xfrm>
+                              <a:prstGeom prst="ellipse">
+                                <a:avLst/>
+                              </a:prstGeom>
+                              <a:solidFill>
+                                <a:schemeClr val="tx1"/>
+                              </a:solidFill>
+                            </wps:spPr>
+                            <wps:style>
+                              <a:lnRef idx="2">
+                                <a:schemeClr val="accent1">
+                                  <a:shade val="50000"/>
+                                </a:schemeClr>
+                              </a:lnRef>
+                              <a:fillRef idx="1">
+                                <a:schemeClr val="accent1"/>
+                              </a:fillRef>
+                              <a:effectRef idx="0">
+                                <a:schemeClr val="accent1"/>
+                              </a:effectRef>
+                              <a:fontRef idx="minor">
+                                <a:schemeClr val="lt1"/>
+                              </a:fontRef>
+                            </wps:style>
+                            <wps:bodyPr rot="0" spcFirstLastPara="0" vertOverflow="overflow" horzOverflow="overflow" vert="horz" wrap="square" lIns="91440" tIns="45720" rIns="91440" bIns="45720" numCol="1" spcCol="0" rtlCol="0" fromWordArt="0" anchor="ctr" anchorCtr="0" forceAA="0" compatLnSpc="1">
+                              <a:prstTxWarp prst="textNoShape">
+                                <a:avLst/>
+                              </a:prstTxWarp>
+                              <a:noAutofit/>
+                            </wps:bodyPr>
+                          </wps:wsp>
+                          <wps:wsp>
+                            <wps:cNvPr id="109" name="Oval 109"/>
+                            <wps:cNvSpPr/>
+                            <wps:spPr>
+                              <a:xfrm>
+                                <a:off x="568518" y="1725433"/>
+                                <a:ext cx="51435" cy="55245"/>
+                              </a:xfrm>
+                              <a:prstGeom prst="ellipse">
+                                <a:avLst/>
+                              </a:prstGeom>
+                              <a:solidFill>
+                                <a:schemeClr val="tx1"/>
+                              </a:solidFill>
+                            </wps:spPr>
+                            <wps:style>
+                              <a:lnRef idx="2">
+                                <a:schemeClr val="accent1">
+                                  <a:shade val="50000"/>
+                                </a:schemeClr>
+                              </a:lnRef>
+                              <a:fillRef idx="1">
+                                <a:schemeClr val="accent1"/>
+                              </a:fillRef>
+                              <a:effectRef idx="0">
+                                <a:schemeClr val="accent1"/>
+                              </a:effectRef>
+                              <a:fontRef idx="minor">
+                                <a:schemeClr val="lt1"/>
+                              </a:fontRef>
+                            </wps:style>
+                            <wps:bodyPr rot="0" spcFirstLastPara="0" vertOverflow="overflow" horzOverflow="overflow" vert="horz" wrap="square" lIns="91440" tIns="45720" rIns="91440" bIns="45720" numCol="1" spcCol="0" rtlCol="0" fromWordArt="0" anchor="ctr" anchorCtr="0" forceAA="0" compatLnSpc="1">
+                              <a:prstTxWarp prst="textNoShape">
+                                <a:avLst/>
+                              </a:prstTxWarp>
+                              <a:noAutofit/>
+                            </wps:bodyPr>
+                          </wps:wsp>
+                          <wps:wsp>
+                            <wps:cNvPr id="110" name="Oval 110"/>
+                            <wps:cNvSpPr/>
+                            <wps:spPr>
+                              <a:xfrm>
+                                <a:off x="934278" y="1280160"/>
+                                <a:ext cx="51435" cy="55245"/>
+                              </a:xfrm>
+                              <a:prstGeom prst="ellipse">
+                                <a:avLst/>
+                              </a:prstGeom>
+                              <a:solidFill>
+                                <a:schemeClr val="tx1"/>
+                              </a:solidFill>
+                            </wps:spPr>
+                            <wps:style>
+                              <a:lnRef idx="2">
+                                <a:schemeClr val="accent1">
+                                  <a:shade val="50000"/>
+                                </a:schemeClr>
+                              </a:lnRef>
+                              <a:fillRef idx="1">
+                                <a:schemeClr val="accent1"/>
+                              </a:fillRef>
+                              <a:effectRef idx="0">
+                                <a:schemeClr val="accent1"/>
+                              </a:effectRef>
+                              <a:fontRef idx="minor">
+                                <a:schemeClr val="lt1"/>
+                              </a:fontRef>
+                            </wps:style>
+                            <wps:bodyPr rot="0" spcFirstLastPara="0" vertOverflow="overflow" horzOverflow="overflow" vert="horz" wrap="square" lIns="91440" tIns="45720" rIns="91440" bIns="45720" numCol="1" spcCol="0" rtlCol="0" fromWordArt="0" anchor="ctr" anchorCtr="0" forceAA="0" compatLnSpc="1">
+                              <a:prstTxWarp prst="textNoShape">
+                                <a:avLst/>
+                              </a:prstTxWarp>
+                              <a:noAutofit/>
+                            </wps:bodyPr>
+                          </wps:wsp>
+                        </wpg:grpSp>
+                        <wpg:grpSp>
+                          <wpg:cNvPr id="111" name="Group 111"/>
+                          <wpg:cNvGrpSpPr/>
+                          <wpg:grpSpPr>
+                            <a:xfrm flipH="1">
+                              <a:off x="0" y="155050"/>
+                              <a:ext cx="448935" cy="1625603"/>
+                              <a:chOff x="536713" y="155050"/>
+                              <a:chExt cx="449000" cy="1625628"/>
+                            </a:xfrm>
+                          </wpg:grpSpPr>
+                          <wps:wsp>
+                            <wps:cNvPr id="112" name="Oval 112"/>
+                            <wps:cNvSpPr/>
+                            <wps:spPr>
+                              <a:xfrm>
+                                <a:off x="536713" y="155050"/>
+                                <a:ext cx="51435" cy="55245"/>
+                              </a:xfrm>
+                              <a:prstGeom prst="ellipse">
+                                <a:avLst/>
+                              </a:prstGeom>
+                              <a:solidFill>
+                                <a:schemeClr val="tx1"/>
+                              </a:solidFill>
+                            </wps:spPr>
+                            <wps:style>
+                              <a:lnRef idx="2">
+                                <a:schemeClr val="accent1">
+                                  <a:shade val="50000"/>
+                                </a:schemeClr>
+                              </a:lnRef>
+                              <a:fillRef idx="1">
+                                <a:schemeClr val="accent1"/>
+                              </a:fillRef>
+                              <a:effectRef idx="0">
+                                <a:schemeClr val="accent1"/>
+                              </a:effectRef>
+                              <a:fontRef idx="minor">
+                                <a:schemeClr val="lt1"/>
+                              </a:fontRef>
+                            </wps:style>
+                            <wps:bodyPr rot="0" spcFirstLastPara="0" vertOverflow="overflow" horzOverflow="overflow" vert="horz" wrap="square" lIns="91440" tIns="45720" rIns="91440" bIns="45720" numCol="1" spcCol="0" rtlCol="0" fromWordArt="0" anchor="ctr" anchorCtr="0" forceAA="0" compatLnSpc="1">
+                              <a:prstTxWarp prst="textNoShape">
+                                <a:avLst/>
+                              </a:prstTxWarp>
+                              <a:noAutofit/>
+                            </wps:bodyPr>
+                          </wps:wsp>
+                          <wps:wsp>
+                            <wps:cNvPr id="113" name="Oval 113"/>
+                            <wps:cNvSpPr/>
+                            <wps:spPr>
+                              <a:xfrm>
+                                <a:off x="906449" y="564542"/>
+                                <a:ext cx="51435" cy="55245"/>
+                              </a:xfrm>
+                              <a:prstGeom prst="ellipse">
+                                <a:avLst/>
+                              </a:prstGeom>
+                              <a:solidFill>
+                                <a:schemeClr val="tx1"/>
+                              </a:solidFill>
+                            </wps:spPr>
+                            <wps:style>
+                              <a:lnRef idx="2">
+                                <a:schemeClr val="accent1">
+                                  <a:shade val="50000"/>
+                                </a:schemeClr>
+                              </a:lnRef>
+                              <a:fillRef idx="1">
+                                <a:schemeClr val="accent1"/>
+                              </a:fillRef>
+                              <a:effectRef idx="0">
+                                <a:schemeClr val="accent1"/>
+                              </a:effectRef>
+                              <a:fontRef idx="minor">
+                                <a:schemeClr val="lt1"/>
+                              </a:fontRef>
+                            </wps:style>
+                            <wps:bodyPr rot="0" spcFirstLastPara="0" vertOverflow="overflow" horzOverflow="overflow" vert="horz" wrap="square" lIns="91440" tIns="45720" rIns="91440" bIns="45720" numCol="1" spcCol="0" rtlCol="0" fromWordArt="0" anchor="ctr" anchorCtr="0" forceAA="0" compatLnSpc="1">
+                              <a:prstTxWarp prst="textNoShape">
+                                <a:avLst/>
+                              </a:prstTxWarp>
+                              <a:noAutofit/>
+                            </wps:bodyPr>
+                          </wps:wsp>
+                          <wps:wsp>
+                            <wps:cNvPr id="114" name="Oval 114"/>
+                            <wps:cNvSpPr/>
+                            <wps:spPr>
+                              <a:xfrm>
+                                <a:off x="568518" y="1725433"/>
+                                <a:ext cx="51435" cy="55245"/>
+                              </a:xfrm>
+                              <a:prstGeom prst="ellipse">
+                                <a:avLst/>
+                              </a:prstGeom>
+                              <a:solidFill>
+                                <a:schemeClr val="tx1"/>
+                              </a:solidFill>
+                            </wps:spPr>
+                            <wps:style>
+                              <a:lnRef idx="2">
+                                <a:schemeClr val="accent1">
+                                  <a:shade val="50000"/>
+                                </a:schemeClr>
+                              </a:lnRef>
+                              <a:fillRef idx="1">
+                                <a:schemeClr val="accent1"/>
+                              </a:fillRef>
+                              <a:effectRef idx="0">
+                                <a:schemeClr val="accent1"/>
+                              </a:effectRef>
+                              <a:fontRef idx="minor">
+                                <a:schemeClr val="lt1"/>
+                              </a:fontRef>
+                            </wps:style>
+                            <wps:bodyPr rot="0" spcFirstLastPara="0" vertOverflow="overflow" horzOverflow="overflow" vert="horz" wrap="square" lIns="91440" tIns="45720" rIns="91440" bIns="45720" numCol="1" spcCol="0" rtlCol="0" fromWordArt="0" anchor="ctr" anchorCtr="0" forceAA="0" compatLnSpc="1">
+                              <a:prstTxWarp prst="textNoShape">
+                                <a:avLst/>
+                              </a:prstTxWarp>
+                              <a:noAutofit/>
+                            </wps:bodyPr>
+                          </wps:wsp>
+                          <wps:wsp>
+                            <wps:cNvPr id="115" name="Oval 115"/>
+                            <wps:cNvSpPr/>
+                            <wps:spPr>
+                              <a:xfrm>
+                                <a:off x="934278" y="1280160"/>
+                                <a:ext cx="51435" cy="55245"/>
+                              </a:xfrm>
+                              <a:prstGeom prst="ellipse">
+                                <a:avLst/>
+                              </a:prstGeom>
+                              <a:solidFill>
+                                <a:schemeClr val="tx1"/>
+                              </a:solidFill>
+                            </wps:spPr>
+                            <wps:style>
+                              <a:lnRef idx="2">
+                                <a:schemeClr val="accent1">
+                                  <a:shade val="50000"/>
+                                </a:schemeClr>
+                              </a:lnRef>
+                              <a:fillRef idx="1">
+                                <a:schemeClr val="accent1"/>
+                              </a:fillRef>
+                              <a:effectRef idx="0">
+                                <a:schemeClr val="accent1"/>
+                              </a:effectRef>
+                              <a:fontRef idx="minor">
+                                <a:schemeClr val="lt1"/>
+                              </a:fontRef>
+                            </wps:style>
+                            <wps:bodyPr rot="0" spcFirstLastPara="0" vertOverflow="overflow" horzOverflow="overflow" vert="horz" wrap="square" lIns="91440" tIns="45720" rIns="91440" bIns="45720" numCol="1" spcCol="0" rtlCol="0" fromWordArt="0" anchor="ctr" anchorCtr="0" forceAA="0" compatLnSpc="1">
+                              <a:prstTxWarp prst="textNoShape">
+                                <a:avLst/>
+                              </a:prstTxWarp>
+                              <a:noAutofit/>
+                            </wps:bodyPr>
+                          </wps:wsp>
+                        </wpg:grpSp>
+                      </wpg:grpSp>
+                    </wpg:wgp>
+                  </a:graphicData>
+                </a:graphic>
+              </wp:anchor>
+            </w:drawing>
+          </mc:Choice>
+          <mc:Fallback>
+            <w:pict>
+              <v:group w14:anchorId="72E4E57E" id="Group 101" o:spid="_x0000_s1026" style="position:absolute;margin-left:148.4pt;margin-top:3.55pt;width:156.8pt;height:154.6pt;z-index:251732992" coordsize="19917,19635" o:gfxdata="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">
+                <v:oval id="Oval 102" o:spid="_x0000_s1027" style="position:absolute;top:238;width:19917;height:19213;visibility:visible;mso-wrap-style:square;v-text-anchor:middle" o:gfxdata="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" filled="f" strokecolor="black [3213]" strokeweight=".5pt">
+                  <v:stroke joinstyle="miter"/>
+                </v:oval>
+                <v:group id="Group 103" o:spid="_x0000_s1028" style="position:absolute;left:357;width:19200;height:19635" coordsize="19199,19635" o:gfxdata="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">
+                  <v:group id="Group 104" o:spid="_x0000_s1029" style="position:absolute;left:9342;width:9857;height:19635" coordsize="9857,19635" o:gfxdata="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">
+                    <v:oval id="Oval 105" o:spid="_x0000_s1030" style="position:absolute;width:514;height:552;visibility:visible;mso-wrap-style:square;v-text-anchor:middle" o:gfxdata="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" fillcolor="black [3213]" strokecolor="#1f3763 [1604]" strokeweight="1pt">
+                      <v:stroke joinstyle="miter"/>
+                    </v:oval>
+                    <v:oval id="Oval 106" o:spid="_x0000_s1031" style="position:absolute;left:318;top:19083;width:514;height:552;visibility:visible;mso-wrap-style:square;v-text-anchor:middle" o:gfxdata="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" fillcolor="black [3213]" strokecolor="#1f3763 [1604]" strokeweight="1pt">
+                      <v:stroke joinstyle="miter"/>
+                    </v:oval>
+                    <v:oval id="Oval 107" o:spid="_x0000_s1032" style="position:absolute;left:5367;top:1550;width:514;height:552;visibility:visible;mso-wrap-style:square;v-text-anchor:middle" o:gfxdata="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" fillcolor="black [3213]" strokecolor="#1f3763 [1604]" strokeweight="1pt">
+                      <v:stroke joinstyle="miter"/>
+                    </v:oval>
+                    <v:oval id="Oval 108" o:spid="_x0000_s1033" style="position:absolute;left:9064;top:5645;width:514;height:552;visibility:visible;mso-wrap-style:square;v-text-anchor:middle" o:gfxdata="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" fillcolor="black [3213]" strokecolor="#1f3763 [1604]" strokeweight="1pt">
+                      <v:stroke joinstyle="miter"/>
+                    </v:oval>
+                    <v:oval id="Oval 109" o:spid="_x0000_s1034" style="position:absolute;left:5685;top:17254;width:514;height:552;visibility:visible;mso-wrap-style:square;v-text-anchor:middle" o:gfxdata="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" fillcolor="black [3213]" strokecolor="#1f3763 [1604]" strokeweight="1pt">
+                      <v:stroke joinstyle="miter"/>
+                    </v:oval>
+                    <v:oval id="Oval 110" o:spid="_x0000_s1035" style="position:absolute;left:9342;top:12801;width:515;height:553;visibility:visible;mso-wrap-style:square;v-text-anchor:middle" o:gfxdata="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" fillcolor="black [3213]" strokecolor="#1f3763 [1604]" strokeweight="1pt">
+                      <v:stroke joinstyle="miter"/>
+                    </v:oval>
+                  </v:group>
+                  <v:group id="Group 111" o:spid="_x0000_s1036" style="position:absolute;top:1550;width:4489;height:16256;flip:x" coordorigin="5367,1550" coordsize="4490,16256" o:gfxdata="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">
+                    <v:oval id="Oval 112" o:spid="_x0000_s1037" style="position:absolute;left:5367;top:1550;width:514;height:552;visibility:visible;mso-wrap-style:square;v-text-anchor:middle" o:gfxdata="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" fillcolor="black [3213]" strokecolor="#1f3763 [1604]" strokeweight="1pt">
+                      <v:stroke joinstyle="miter"/>
+                    </v:oval>
+                    <v:oval id="Oval 113" o:spid="_x0000_s1038" style="position:absolute;left:9064;top:5645;width:514;height:552;visibility:visible;mso-wrap-style:square;v-text-anchor:middle" o:gfxdata="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" fillcolor="black [3213]" strokecolor="#1f3763 [1604]" strokeweight="1pt">
+                      <v:stroke joinstyle="miter"/>
+                    </v:oval>
+                    <v:oval id="Oval 114" o:spid="_x0000_s1039" style="position:absolute;left:5685;top:17254;width:514;height:552;visibility:visible;mso-wrap-style:square;v-text-anchor:middle" o:gfxdata="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" fillcolor="black [3213]" strokecolor="#1f3763 [1604]" strokeweight="1pt">
+                      <v:stroke joinstyle="miter"/>
+                    </v:oval>
+                    <v:oval id="Oval 115" o:spid="_x0000_s1040" style="position:absolute;left:9342;top:12801;width:515;height:553;visibility:visible;mso-wrap-style:square;v-text-anchor:middle" o:gfxdata="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" fillcolor="black [3213]" strokecolor="#1f3763 [1604]" strokeweight="1pt">
+                      <v:stroke joinstyle="miter"/>
+                    </v:oval>
+                  </v:group>
+                </v:group>
+              </v:group>
+            </w:pict>
+          </mc:Fallback>
+        </mc:AlternateContent>
+      </w:r>
+    </w:p>
+    <w:p>
+      <w:pPr>
+        <w:spacing w:after="0"/>
+        <w:rPr>
+          <w:rFonts w:ascii="Consolas" w:hAnsi="Consolas"/>
+        </w:rPr>
+      </w:pPr>
     </w:p>
     <w:sectPr>
       <w:pgSz w:w="11906" w:h="16838"/>
@@ -1617,6 +7883,43 @@
       <w:rFonts w:ascii="Consolas" w:hAnsi="Consolas"/>
     </w:rPr>
   </w:style>
+  <w:style w:type="character" w:styleId="PlaceholderText">
+    <w:name w:val="Placeholder Text"/>
+    <w:basedOn w:val="DefaultParagraphFont"/>
+    <w:uiPriority w:val="99"/>
+    <w:semiHidden/>
+    <w:rsid w:val="00AF422B"/>
+    <w:rPr>
+      <w:color w:val="808080"/>
+    </w:rPr>
+  </w:style>
+  <w:style w:type="character" w:customStyle="1" w:styleId="mn">
+    <w:name w:val="mn"/>
+    <w:basedOn w:val="DefaultParagraphFont"/>
+    <w:rsid w:val="00847B65"/>
+  </w:style>
+  <w:style w:type="table" w:styleId="TableGrid">
+    <w:name w:val="Table Grid"/>
+    <w:basedOn w:val="TableNormal"/>
+    <w:uiPriority w:val="39"/>
+    <w:rsid w:val="00B60DF5"/>
+    <w:pPr>
+      <w:spacing w:after="0" w:line="240" w:lineRule="auto"/>
+    </w:pPr>
+    <w:rPr>
+      <w:lang w:val="en-US"/>
+    </w:rPr>
+    <w:tblPr>
+      <w:tblBorders>
+        <w:top w:val="single" w:sz="4" w:space="0" w:color="auto"/>
+        <w:left w:val="single" w:sz="4" w:space="0" w:color="auto"/>
+        <w:bottom w:val="single" w:sz="4" w:space="0" w:color="auto"/>
+        <w:right w:val="single" w:sz="4" w:space="0" w:color="auto"/>
+        <w:insideH w:val="single" w:sz="4" w:space="0" w:color="auto"/>
+        <w:insideV w:val="single" w:sz="4" w:space="0" w:color="auto"/>
+      </w:tblBorders>
+    </w:tblPr>
+  </w:style>
 </w:styles>
 </file>
 

--- a/year3/MAT3707/Assignment 1/ASS1.docx
+++ b/year3/MAT3707/Assignment 1/ASS1.docx
@@ -49,21 +49,7 @@
         <w:rPr>
           <w:rFonts w:ascii="Consolas" w:hAnsi="Consolas"/>
         </w:rPr>
-        <w:t>(</w:t>
-      </w:r>
-      <w:proofErr w:type="spellStart"/>
-      <w:r>
-        <w:rPr>
-          <w:rFonts w:ascii="Consolas" w:hAnsi="Consolas"/>
-        </w:rPr>
-        <w:t>i</w:t>
-      </w:r>
-      <w:proofErr w:type="spellEnd"/>
-      <w:r>
-        <w:rPr>
-          <w:rFonts w:ascii="Consolas" w:hAnsi="Consolas"/>
-        </w:rPr>
-        <w:t xml:space="preserve">)   </w:t>
+        <w:t xml:space="preserve">(i)   </w:t>
       </w:r>
       <w:r>
         <w:rPr>
@@ -82,7 +68,7 @@
           <w:noProof/>
         </w:rPr>
         <w:drawing>
-          <wp:anchor distT="0" distB="0" distL="114300" distR="114300" simplePos="0" relativeHeight="251655168" behindDoc="1" locked="0" layoutInCell="1" allowOverlap="1" wp14:anchorId="245D4292" wp14:editId="476E855F">
+          <wp:anchor distT="0" distB="0" distL="114300" distR="114300" simplePos="0" relativeHeight="251639808" behindDoc="1" locked="0" layoutInCell="1" allowOverlap="1" wp14:anchorId="245D4292" wp14:editId="220541BE">
             <wp:simplePos x="0" y="0"/>
             <wp:positionH relativeFrom="column">
               <wp:posOffset>361950</wp:posOffset>
@@ -230,7 +216,7 @@
           <w:noProof/>
         </w:rPr>
         <w:drawing>
-          <wp:anchor distT="0" distB="0" distL="114300" distR="114300" simplePos="0" relativeHeight="251654144" behindDoc="1" locked="0" layoutInCell="1" allowOverlap="1" wp14:anchorId="10DEDA9F" wp14:editId="75FF75E2">
+          <wp:anchor distT="0" distB="0" distL="114300" distR="114300" simplePos="0" relativeHeight="251638784" behindDoc="1" locked="0" layoutInCell="1" allowOverlap="1" wp14:anchorId="10DEDA9F" wp14:editId="3EB7D5DD">
             <wp:simplePos x="0" y="0"/>
             <wp:positionH relativeFrom="column">
               <wp:posOffset>244475</wp:posOffset>
@@ -400,7 +386,7 @@
           <w:noProof/>
         </w:rPr>
         <w:drawing>
-          <wp:anchor distT="0" distB="0" distL="114300" distR="114300" simplePos="0" relativeHeight="251658240" behindDoc="1" locked="0" layoutInCell="1" allowOverlap="1" wp14:anchorId="4CE8E81A" wp14:editId="645A6047">
+          <wp:anchor distT="0" distB="0" distL="114300" distR="114300" simplePos="0" relativeHeight="251642880" behindDoc="1" locked="0" layoutInCell="1" allowOverlap="1" wp14:anchorId="4CE8E81A" wp14:editId="2D944FD6">
             <wp:simplePos x="0" y="0"/>
             <wp:positionH relativeFrom="column">
               <wp:posOffset>1790700</wp:posOffset>
@@ -476,7 +462,7 @@
           <w:noProof/>
         </w:rPr>
         <w:drawing>
-          <wp:anchor distT="0" distB="0" distL="114300" distR="114300" simplePos="0" relativeHeight="251657216" behindDoc="1" locked="0" layoutInCell="1" allowOverlap="1" wp14:anchorId="06EF7832" wp14:editId="7A2C6353">
+          <wp:anchor distT="0" distB="0" distL="114300" distR="114300" simplePos="0" relativeHeight="251641856" behindDoc="1" locked="0" layoutInCell="1" allowOverlap="1" wp14:anchorId="06EF7832" wp14:editId="2DC78256">
             <wp:simplePos x="0" y="0"/>
             <wp:positionH relativeFrom="margin">
               <wp:posOffset>3295650</wp:posOffset>
@@ -552,7 +538,7 @@
           <w:noProof/>
         </w:rPr>
         <w:drawing>
-          <wp:anchor distT="0" distB="0" distL="114300" distR="114300" simplePos="0" relativeHeight="251656192" behindDoc="1" locked="0" layoutInCell="1" allowOverlap="1" wp14:anchorId="0C1F486B" wp14:editId="13EB57B3">
+          <wp:anchor distT="0" distB="0" distL="114300" distR="114300" simplePos="0" relativeHeight="251640832" behindDoc="1" locked="0" layoutInCell="1" allowOverlap="1" wp14:anchorId="0C1F486B" wp14:editId="59DFDC8E">
             <wp:simplePos x="0" y="0"/>
             <wp:positionH relativeFrom="margin">
               <wp:posOffset>38100</wp:posOffset>
@@ -918,13 +904,7 @@
           <w:rPr>
             <w:rFonts w:ascii="Cambria Math" w:hAnsi="Cambria Math"/>
           </w:rPr>
-          <m:t>⇒21</m:t>
-        </m:r>
-        <m:r>
-          <w:rPr>
-            <w:rFonts w:ascii="Cambria Math" w:hAnsi="Cambria Math"/>
-          </w:rPr>
-          <m:t>+</m:t>
+          <m:t>⇒21+</m:t>
         </m:r>
         <m:d>
           <m:dPr>
@@ -1006,13 +986,7 @@
                   <w:rPr>
                     <w:rFonts w:ascii="Cambria Math" w:hAnsi="Cambria Math"/>
                   </w:rPr>
-                  <m:t>10</m:t>
-                </m:r>
-                <m:r>
-                  <w:rPr>
-                    <w:rFonts w:ascii="Cambria Math" w:hAnsi="Cambria Math"/>
-                  </w:rPr>
-                  <m:t>-1</m:t>
+                  <m:t>10-1</m:t>
                 </m:r>
               </m:e>
             </m:d>
@@ -1224,19 +1198,7 @@
           <w:rPr>
             <w:rFonts w:ascii="Cambria Math" w:hAnsi="Cambria Math"/>
           </w:rPr>
-          <m:t>=</m:t>
-        </m:r>
-        <m:r>
-          <w:rPr>
-            <w:rFonts w:ascii="Cambria Math" w:hAnsi="Cambria Math"/>
-          </w:rPr>
-          <m:t>45</m:t>
-        </m:r>
-        <m:r>
-          <w:rPr>
-            <w:rFonts w:ascii="Cambria Math" w:hAnsi="Cambria Math"/>
-          </w:rPr>
-          <m:t xml:space="preserve">-21 </m:t>
+          <m:t xml:space="preserve">=45-21 </m:t>
         </m:r>
       </m:oMath>
       <w:r>
@@ -1308,19 +1270,7 @@
           <w:rPr>
             <w:rFonts w:ascii="Cambria Math" w:hAnsi="Cambria Math"/>
           </w:rPr>
-          <m:t>=</m:t>
-        </m:r>
-        <m:r>
-          <w:rPr>
-            <w:rFonts w:ascii="Cambria Math" w:hAnsi="Cambria Math"/>
-          </w:rPr>
-          <m:t>24</m:t>
-        </m:r>
-        <m:r>
-          <w:rPr>
-            <w:rFonts w:ascii="Cambria Math" w:hAnsi="Cambria Math"/>
-          </w:rPr>
-          <m:t xml:space="preserve"> </m:t>
+          <m:t xml:space="preserve">=24 </m:t>
         </m:r>
       </m:oMath>
       <w:r>
@@ -1755,13 +1705,7 @@
         <w:rPr>
           <w:rFonts w:ascii="Consolas" w:hAnsi="Consolas"/>
         </w:rPr>
-        <w:t>b</w:t>
-      </w:r>
-      <w:r>
-        <w:rPr>
-          <w:rFonts w:ascii="Consolas" w:hAnsi="Consolas"/>
-        </w:rPr>
-        <w:t xml:space="preserve">) </w:t>
+        <w:t xml:space="preserve">b) </w:t>
       </w:r>
     </w:p>
     <w:p>
@@ -2061,7 +2005,7 @@
         <mc:AlternateContent>
           <mc:Choice Requires="wpg">
             <w:drawing>
-              <wp:anchor distT="0" distB="0" distL="114300" distR="114300" simplePos="0" relativeHeight="251670528" behindDoc="0" locked="0" layoutInCell="1" allowOverlap="1" wp14:anchorId="2534914F" wp14:editId="46901AE9">
+              <wp:anchor distT="0" distB="0" distL="114300" distR="114300" simplePos="0" relativeHeight="251655168" behindDoc="0" locked="0" layoutInCell="1" allowOverlap="1" wp14:anchorId="2534914F" wp14:editId="7C1D2014">
                 <wp:simplePos x="0" y="0"/>
                 <wp:positionH relativeFrom="column">
                   <wp:posOffset>132139</wp:posOffset>
@@ -2604,7 +2548,7 @@
           </mc:Choice>
           <mc:Fallback>
             <w:pict>
-              <v:group w14:anchorId="2534914F" id="Group 36" o:spid="_x0000_s1026" style="position:absolute;margin-left:10.4pt;margin-top:8.35pt;width:160.65pt;height:121.65pt;z-index:251670528" coordsize="20405,15449" o:gfxdata="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">
+              <v:group w14:anchorId="2534914F" id="Group 36" o:spid="_x0000_s1026" style="position:absolute;margin-left:10.4pt;margin-top:8.35pt;width:160.65pt;height:121.65pt;z-index:251655168" coordsize="20405,15449" o:gfxdata="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">
                 <v:group id="Group 3" o:spid="_x0000_s1027" style="position:absolute;left:8774;width:2540;height:2711" coordsize="254000,271604" o:gfxdata="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">
                   <v:oval id="Oval 1" o:spid="_x0000_s1028" style="position:absolute;left:18143;top:19957;width:235857;height:238669;visibility:visible;mso-wrap-style:square;v-text-anchor:middle" o:gfxdata="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" filled="f" strokecolor="black [3213]" strokeweight="1pt">
                     <v:stroke joinstyle="miter"/>
@@ -2730,7 +2674,7 @@
         <mc:AlternateContent>
           <mc:Choice Requires="wpg">
             <w:drawing>
-              <wp:anchor distT="0" distB="0" distL="114300" distR="114300" simplePos="0" relativeHeight="251689984" behindDoc="0" locked="0" layoutInCell="1" allowOverlap="1" wp14:anchorId="0BD34894" wp14:editId="21652EEB">
+              <wp:anchor distT="0" distB="0" distL="114300" distR="114300" simplePos="0" relativeHeight="251674624" behindDoc="0" locked="0" layoutInCell="1" allowOverlap="1" wp14:anchorId="0BD34894" wp14:editId="0464A012">
                 <wp:simplePos x="0" y="0"/>
                 <wp:positionH relativeFrom="column">
                   <wp:posOffset>248629</wp:posOffset>
@@ -3018,7 +2962,7 @@
           </mc:Choice>
           <mc:Fallback>
             <w:pict>
-              <v:group w14:anchorId="780C4175" id="Group 35" o:spid="_x0000_s1026" style="position:absolute;margin-left:19.6pt;margin-top:13.55pt;width:141.25pt;height:91.85pt;z-index:251689984;mso-height-relative:margin" coordorigin=",1121" coordsize="17938,11668" o:gfxdata="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">
+              <v:group w14:anchorId="63439024" id="Group 35" o:spid="_x0000_s1026" style="position:absolute;margin-left:19.6pt;margin-top:13.55pt;width:141.25pt;height:91.85pt;z-index:251674624;mso-height-relative:margin" coordorigin=",1121" coordsize="17938,11668" o:gfxdata="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">
                 <v:line id="Straight Connector 24" o:spid="_x0000_s1027" style="position:absolute;flip:x;visibility:visible;mso-wrap-style:square" from="0,1121" to="8370,11726" o:connectortype="straight" o:gfxdata="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" strokecolor="black [3200]" strokeweight=".5pt">
                   <v:stroke joinstyle="miter"/>
                 </v:line>
@@ -3091,7 +3035,7 @@
         <mc:AlternateContent>
           <mc:Choice Requires="wps">
             <w:drawing>
-              <wp:anchor distT="0" distB="0" distL="114300" distR="114300" simplePos="0" relativeHeight="251674624" behindDoc="0" locked="0" layoutInCell="1" allowOverlap="1" wp14:anchorId="3F2B315F" wp14:editId="41C5B1C8">
+              <wp:anchor distT="0" distB="0" distL="114300" distR="114300" simplePos="0" relativeHeight="251659264" behindDoc="0" locked="0" layoutInCell="1" allowOverlap="1" wp14:anchorId="3F2B315F" wp14:editId="235D8F4F">
                 <wp:simplePos x="0" y="0"/>
                 <wp:positionH relativeFrom="column">
                   <wp:posOffset>1231900</wp:posOffset>
@@ -3146,7 +3090,7 @@
           </mc:Choice>
           <mc:Fallback>
             <w:pict>
-              <v:line w14:anchorId="042BEBAB" id="Straight Connector 26" o:spid="_x0000_s1026" style="position:absolute;z-index:251674624;visibility:visible;mso-wrap-style:square;mso-width-percent:0;mso-height-percent:0;mso-wrap-distance-left:9pt;mso-wrap-distance-top:0;mso-wrap-distance-right:9pt;mso-wrap-distance-bottom:0;mso-position-horizontal:absolute;mso-position-horizontal-relative:text;mso-position-vertical:absolute;mso-position-vertical-relative:text;mso-width-percent:0;mso-height-percent:0;mso-width-relative:margin;mso-height-relative:margin" from="97pt,9.45pt" to="160.25pt,53.55pt" o:gfxdata="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" strokecolor="black [3200]" strokeweight=".5pt">
+              <v:line w14:anchorId="64F56C35" id="Straight Connector 26" o:spid="_x0000_s1026" style="position:absolute;z-index:251659264;visibility:visible;mso-wrap-style:square;mso-width-percent:0;mso-height-percent:0;mso-wrap-distance-left:9pt;mso-wrap-distance-top:0;mso-wrap-distance-right:9pt;mso-wrap-distance-bottom:0;mso-position-horizontal:absolute;mso-position-horizontal-relative:text;mso-position-vertical:absolute;mso-position-vertical-relative:text;mso-width-percent:0;mso-height-percent:0;mso-width-relative:margin;mso-height-relative:margin" from="97pt,9.45pt" to="160.25pt,53.55pt" o:gfxdata="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" strokecolor="black [3200]" strokeweight=".5pt">
                 <v:stroke joinstyle="miter"/>
               </v:line>
             </w:pict>
@@ -3193,7 +3137,7 @@
         <mc:AlternateContent>
           <mc:Choice Requires="wps">
             <w:drawing>
-              <wp:anchor distT="0" distB="0" distL="114300" distR="114300" simplePos="0" relativeHeight="251692032" behindDoc="0" locked="0" layoutInCell="1" allowOverlap="1" wp14:anchorId="4B0F50C0" wp14:editId="58421946">
+              <wp:anchor distT="0" distB="0" distL="114300" distR="114300" simplePos="0" relativeHeight="251676672" behindDoc="0" locked="0" layoutInCell="1" allowOverlap="1" wp14:anchorId="4B0F50C0" wp14:editId="574F8916">
                 <wp:simplePos x="0" y="0"/>
                 <wp:positionH relativeFrom="column">
                   <wp:posOffset>1555146</wp:posOffset>
@@ -3248,7 +3192,7 @@
           </mc:Choice>
           <mc:Fallback>
             <w:pict>
-              <v:line w14:anchorId="72EF5F04" id="Straight Connector 37" o:spid="_x0000_s1026" style="position:absolute;z-index:251692032;visibility:visible;mso-wrap-style:square;mso-width-percent:0;mso-height-percent:0;mso-wrap-distance-left:9pt;mso-wrap-distance-top:0;mso-wrap-distance-right:9pt;mso-wrap-distance-bottom:0;mso-position-horizontal:absolute;mso-position-horizontal-relative:text;mso-position-vertical:absolute;mso-position-vertical-relative:text;mso-width-percent:0;mso-height-percent:0;mso-width-relative:margin;mso-height-relative:margin" from="122.45pt,3.75pt" to="155.05pt,15.2pt" o:gfxdata="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" strokecolor="black [3200]" strokeweight=".5pt">
+              <v:line w14:anchorId="1A5F8BD8" id="Straight Connector 37" o:spid="_x0000_s1026" style="position:absolute;z-index:251676672;visibility:visible;mso-wrap-style:square;mso-width-percent:0;mso-height-percent:0;mso-wrap-distance-left:9pt;mso-wrap-distance-top:0;mso-wrap-distance-right:9pt;mso-wrap-distance-bottom:0;mso-position-horizontal:absolute;mso-position-horizontal-relative:text;mso-position-vertical:absolute;mso-position-vertical-relative:text;mso-width-percent:0;mso-height-percent:0;mso-width-relative:margin;mso-height-relative:margin" from="122.45pt,3.75pt" to="155.05pt,15.2pt" o:gfxdata="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" strokecolor="black [3200]" strokeweight=".5pt">
                 <v:stroke joinstyle="miter"/>
               </v:line>
             </w:pict>
@@ -3335,37 +3279,7 @@
           <w:rPr>
             <w:rFonts w:ascii="Cambria Math" w:hAnsi="Cambria Math"/>
           </w:rPr>
-          <m:t>⇒</m:t>
-        </m:r>
-        <m:r>
-          <w:rPr>
-            <w:rFonts w:ascii="Cambria Math" w:hAnsi="Cambria Math"/>
-          </w:rPr>
-          <m:t>6</m:t>
-        </m:r>
-        <m:r>
-          <w:rPr>
-            <w:rFonts w:ascii="Cambria Math" w:hAnsi="Cambria Math"/>
-          </w:rPr>
-          <m:t xml:space="preserve"> –</m:t>
-        </m:r>
-        <m:r>
-          <w:rPr>
-            <w:rFonts w:ascii="Cambria Math" w:hAnsi="Cambria Math"/>
-          </w:rPr>
-          <m:t>1</m:t>
-        </m:r>
-        <m:r>
-          <w:rPr>
-            <w:rFonts w:ascii="Cambria Math" w:hAnsi="Cambria Math"/>
-          </w:rPr>
-          <m:t>1</m:t>
-        </m:r>
-        <m:r>
-          <w:rPr>
-            <w:rFonts w:ascii="Cambria Math" w:hAnsi="Cambria Math"/>
-          </w:rPr>
-          <m:t xml:space="preserve"> + f=2</m:t>
+          <m:t>⇒6 –11 + f=2</m:t>
         </m:r>
       </m:oMath>
       <w:r>
@@ -3387,13 +3301,7 @@
           <w:rPr>
             <w:rFonts w:ascii="Cambria Math" w:eastAsiaTheme="minorEastAsia" w:hAnsi="Cambria Math"/>
           </w:rPr>
-          <m:t>∴f=</m:t>
-        </m:r>
-        <m:r>
-          <w:rPr>
-            <w:rFonts w:ascii="Cambria Math" w:eastAsiaTheme="minorEastAsia" w:hAnsi="Cambria Math"/>
-          </w:rPr>
-          <m:t>7</m:t>
+          <m:t>∴f=7</m:t>
         </m:r>
       </m:oMath>
       <w:r>
@@ -3891,13 +3799,7 @@
           <w:rPr>
             <w:rFonts w:ascii="Cambria Math" w:hAnsi="Cambria Math"/>
           </w:rPr>
-          <m:t>⇒</m:t>
-        </m:r>
-        <m:r>
-          <w:rPr>
-            <w:rFonts w:ascii="Cambria Math" w:hAnsi="Cambria Math"/>
-          </w:rPr>
-          <m:t>2</m:t>
+          <m:t>⇒2</m:t>
         </m:r>
         <m:d>
           <m:dPr>
@@ -3924,13 +3826,7 @@
           <w:rPr>
             <w:rFonts w:ascii="Cambria Math" w:hAnsi="Cambria Math"/>
           </w:rPr>
-          <m:t xml:space="preserve">= </m:t>
-        </m:r>
-        <m:r>
-          <w:rPr>
-            <w:rFonts w:ascii="Cambria Math" w:hAnsi="Cambria Math"/>
-          </w:rPr>
-          <m:t>∑de</m:t>
+          <m:t>= ∑de</m:t>
         </m:r>
         <m:sSub>
           <m:sSubPr>
@@ -4015,19 +3911,7 @@
           <w:rPr>
             <w:rFonts w:ascii="Cambria Math" w:hAnsi="Cambria Math"/>
           </w:rPr>
-          <m:t>⇒</m:t>
-        </m:r>
-        <m:r>
-          <w:rPr>
-            <w:rFonts w:ascii="Cambria Math" w:hAnsi="Cambria Math"/>
-          </w:rPr>
-          <m:t>2</m:t>
-        </m:r>
-        <m:r>
-          <w:rPr>
-            <w:rFonts w:ascii="Cambria Math" w:hAnsi="Cambria Math"/>
-          </w:rPr>
-          <m:t>E≥ 6V</m:t>
+          <m:t>⇒2E≥ 6V</m:t>
         </m:r>
       </m:oMath>
       <w:r>
@@ -4543,247 +4427,717 @@
           <w:bCs/>
         </w:rPr>
         <w:lastRenderedPageBreak/>
-        <w:t>Question 5</w:t>
-      </w:r>
-    </w:p>
-    <w:p>
-      <w:pPr>
-        <w:spacing w:after="0"/>
+        <w:t>Ques</w:t>
+      </w:r>
+      <w:r>
         <w:rPr>
           <w:rFonts w:ascii="Consolas" w:hAnsi="Consolas"/>
           <w:b/>
           <w:bCs/>
         </w:rPr>
-      </w:pPr>
-    </w:p>
-    <w:p>
-      <w:pPr>
-        <w:pStyle w:val="NoSpacing"/>
-      </w:pPr>
-      <w:r>
-        <w:rPr>
+        <w:t>tion 5</w:t>
+      </w:r>
+    </w:p>
+    <w:p>
+      <w:pPr>
+        <w:spacing w:after="0"/>
+        <w:rPr>
+          <w:rFonts w:ascii="Consolas" w:hAnsi="Consolas"/>
           <w:b/>
           <w:bCs/>
         </w:rPr>
-        <w:t>Euler's Formula for Planar Graphs</w:t>
-      </w:r>
-      <w:r>
-        <w:t xml:space="preserve"> </w:t>
-      </w:r>
-    </w:p>
-    <w:p>
-      <w:pPr>
-        <w:spacing w:after="0"/>
-        <w:rPr>
-          <w:rFonts w:eastAsiaTheme="minorEastAsia"/>
+      </w:pPr>
+    </w:p>
+    <w:p>
+      <w:pPr>
+        <w:spacing w:after="0"/>
+        <w:rPr>
+          <w:rFonts w:ascii="Consolas" w:hAnsi="Consolas"/>
+        </w:rPr>
+      </w:pPr>
+      <w:r>
+        <w:rPr>
+          <w:rFonts w:ascii="Consolas" w:hAnsi="Consolas"/>
+        </w:rPr>
+        <w:t>Step 1: Find a circuit that contains all the vertices of our graph</w:t>
+      </w:r>
+    </w:p>
+    <w:p>
+      <w:pPr>
+        <w:spacing w:after="0"/>
+        <w:rPr>
+          <w:rFonts w:ascii="Consolas" w:hAnsi="Consolas"/>
+        </w:rPr>
+      </w:pPr>
+      <w:r>
+        <w:rPr>
+          <w:rFonts w:ascii="Consolas" w:hAnsi="Consolas"/>
+        </w:rPr>
+        <w:t xml:space="preserve">Hamiliton circuit: </w:t>
+      </w:r>
+      <w:r>
+        <w:rPr>
+          <w:rFonts w:ascii="Consolas" w:hAnsi="Consolas"/>
+        </w:rPr>
+        <w:t>a-b-c-h-g-f-j-i-d-e</w:t>
+      </w:r>
+    </w:p>
+    <w:p>
+      <w:pPr>
+        <w:spacing w:after="0"/>
+        <w:rPr>
+          <w:rFonts w:ascii="Consolas" w:hAnsi="Consolas"/>
+        </w:rPr>
+      </w:pPr>
+      <w:r>
+        <w:rPr>
+          <w:rFonts w:ascii="Consolas" w:hAnsi="Consolas"/>
+          <w:noProof/>
+        </w:rPr>
+        <w:drawing>
+          <wp:anchor distT="0" distB="0" distL="114300" distR="114300" simplePos="0" relativeHeight="251727872" behindDoc="1" locked="0" layoutInCell="1" allowOverlap="1" wp14:anchorId="1A1F1D71" wp14:editId="214B0475">
+            <wp:simplePos x="0" y="0"/>
+            <wp:positionH relativeFrom="column">
+              <wp:posOffset>3008630</wp:posOffset>
+            </wp:positionH>
+            <wp:positionV relativeFrom="paragraph">
+              <wp:posOffset>5715</wp:posOffset>
+            </wp:positionV>
+            <wp:extent cx="1837055" cy="1842135"/>
+            <wp:effectExtent l="0" t="0" r="0" b="5715"/>
+            <wp:wrapTight wrapText="bothSides">
+              <wp:wrapPolygon edited="0">
+                <wp:start x="0" y="0"/>
+                <wp:lineTo x="0" y="21444"/>
+                <wp:lineTo x="21279" y="21444"/>
+                <wp:lineTo x="21279" y="0"/>
+                <wp:lineTo x="0" y="0"/>
+              </wp:wrapPolygon>
+            </wp:wrapTight>
+            <wp:docPr id="69" name="Picture 69"/>
+            <wp:cNvGraphicFramePr>
+              <a:graphicFrameLocks xmlns:a="http://schemas.openxmlformats.org/drawingml/2006/main" noChangeAspect="1"/>
+            </wp:cNvGraphicFramePr>
+            <a:graphic xmlns:a="http://schemas.openxmlformats.org/drawingml/2006/main">
+              <a:graphicData uri="http://schemas.openxmlformats.org/drawingml/2006/picture">
+                <pic:pic xmlns:pic="http://schemas.openxmlformats.org/drawingml/2006/picture">
+                  <pic:nvPicPr>
+                    <pic:cNvPr id="0" name="Picture 1"/>
+                    <pic:cNvPicPr>
+                      <a:picLocks noChangeAspect="1" noChangeArrowheads="1"/>
+                    </pic:cNvPicPr>
+                  </pic:nvPicPr>
+                  <pic:blipFill>
+                    <a:blip r:embed="rId10" cstate="print">
+                      <a:extLst>
+                        <a:ext uri="{28A0092B-C50C-407E-A947-70E740481C1C}">
+                          <a14:useLocalDpi xmlns:a14="http://schemas.microsoft.com/office/drawing/2010/main" val="0"/>
+                        </a:ext>
+                      </a:extLst>
+                    </a:blip>
+                    <a:srcRect/>
+                    <a:stretch>
+                      <a:fillRect/>
+                    </a:stretch>
+                  </pic:blipFill>
+                  <pic:spPr bwMode="auto">
+                    <a:xfrm>
+                      <a:off x="0" y="0"/>
+                      <a:ext cx="1837055" cy="1842135"/>
+                    </a:xfrm>
+                    <a:prstGeom prst="rect">
+                      <a:avLst/>
+                    </a:prstGeom>
+                    <a:noFill/>
+                    <a:ln>
+                      <a:noFill/>
+                    </a:ln>
+                  </pic:spPr>
+                </pic:pic>
+              </a:graphicData>
+            </a:graphic>
+            <wp14:sizeRelH relativeFrom="margin">
+              <wp14:pctWidth>0</wp14:pctWidth>
+            </wp14:sizeRelH>
+            <wp14:sizeRelV relativeFrom="margin">
+              <wp14:pctHeight>0</wp14:pctHeight>
+            </wp14:sizeRelV>
+          </wp:anchor>
+        </w:drawing>
+      </w:r>
+      <w:r>
+        <w:rPr>
+          <w:rFonts w:ascii="Consolas" w:hAnsi="Consolas"/>
+          <w:noProof/>
+        </w:rPr>
+        <w:drawing>
+          <wp:anchor distT="0" distB="0" distL="114300" distR="114300" simplePos="0" relativeHeight="251678720" behindDoc="1" locked="0" layoutInCell="1" allowOverlap="1" wp14:anchorId="37E42B23" wp14:editId="55F6D2D2">
+            <wp:simplePos x="0" y="0"/>
+            <wp:positionH relativeFrom="column">
+              <wp:posOffset>63500</wp:posOffset>
+            </wp:positionH>
+            <wp:positionV relativeFrom="paragraph">
+              <wp:posOffset>59055</wp:posOffset>
+            </wp:positionV>
+            <wp:extent cx="1860550" cy="1789430"/>
+            <wp:effectExtent l="0" t="0" r="6350" b="1270"/>
+            <wp:wrapTight wrapText="bothSides">
+              <wp:wrapPolygon edited="0">
+                <wp:start x="0" y="0"/>
+                <wp:lineTo x="0" y="21385"/>
+                <wp:lineTo x="21453" y="21385"/>
+                <wp:lineTo x="21453" y="0"/>
+                <wp:lineTo x="0" y="0"/>
+              </wp:wrapPolygon>
+            </wp:wrapTight>
+            <wp:docPr id="39" name="Picture 39"/>
+            <wp:cNvGraphicFramePr>
+              <a:graphicFrameLocks xmlns:a="http://schemas.openxmlformats.org/drawingml/2006/main" noChangeAspect="1"/>
+            </wp:cNvGraphicFramePr>
+            <a:graphic xmlns:a="http://schemas.openxmlformats.org/drawingml/2006/main">
+              <a:graphicData uri="http://schemas.openxmlformats.org/drawingml/2006/picture">
+                <pic:pic xmlns:pic="http://schemas.openxmlformats.org/drawingml/2006/picture">
+                  <pic:nvPicPr>
+                    <pic:cNvPr id="39" name="Picture 39"/>
+                    <pic:cNvPicPr/>
+                  </pic:nvPicPr>
+                  <pic:blipFill>
+                    <a:blip r:embed="rId11" cstate="print">
+                      <a:extLst>
+                        <a:ext uri="{28A0092B-C50C-407E-A947-70E740481C1C}">
+                          <a14:useLocalDpi xmlns:a14="http://schemas.microsoft.com/office/drawing/2010/main" val="0"/>
+                        </a:ext>
+                      </a:extLst>
+                    </a:blip>
+                    <a:stretch>
+                      <a:fillRect/>
+                    </a:stretch>
+                  </pic:blipFill>
+                  <pic:spPr>
+                    <a:xfrm>
+                      <a:off x="0" y="0"/>
+                      <a:ext cx="1860550" cy="1789430"/>
+                    </a:xfrm>
+                    <a:prstGeom prst="rect">
+                      <a:avLst/>
+                    </a:prstGeom>
+                  </pic:spPr>
+                </pic:pic>
+              </a:graphicData>
+            </a:graphic>
+            <wp14:sizeRelH relativeFrom="margin">
+              <wp14:pctWidth>0</wp14:pctWidth>
+            </wp14:sizeRelH>
+            <wp14:sizeRelV relativeFrom="margin">
+              <wp14:pctHeight>0</wp14:pctHeight>
+            </wp14:sizeRelV>
+          </wp:anchor>
+        </w:drawing>
+      </w:r>
+    </w:p>
+    <w:p>
+      <w:pPr>
+        <w:spacing w:after="0"/>
+        <w:rPr>
+          <w:rFonts w:ascii="Consolas" w:hAnsi="Consolas"/>
+        </w:rPr>
+      </w:pPr>
+    </w:p>
+    <w:p>
+      <w:pPr>
+        <w:spacing w:after="0"/>
+        <w:rPr>
+          <w:rFonts w:ascii="Consolas" w:hAnsi="Consolas"/>
+        </w:rPr>
+      </w:pPr>
+    </w:p>
+    <w:p>
+      <w:pPr>
+        <w:spacing w:after="0"/>
+        <w:rPr>
+          <w:rFonts w:ascii="Consolas" w:hAnsi="Consolas"/>
+        </w:rPr>
+      </w:pPr>
+    </w:p>
+    <w:p>
+      <w:pPr>
+        <w:spacing w:after="0"/>
+        <w:rPr>
+          <w:rFonts w:ascii="Consolas" w:hAnsi="Consolas"/>
+        </w:rPr>
+      </w:pPr>
+    </w:p>
+    <w:p>
+      <w:pPr>
+        <w:spacing w:after="0"/>
+        <w:rPr>
+          <w:rFonts w:ascii="Consolas" w:hAnsi="Consolas"/>
+        </w:rPr>
+      </w:pPr>
+    </w:p>
+    <w:p>
+      <w:pPr>
+        <w:spacing w:after="0"/>
+        <w:ind w:left="4320" w:firstLine="720"/>
+        <w:rPr>
+          <w:rFonts w:ascii="Consolas" w:hAnsi="Consolas"/>
+        </w:rPr>
+      </w:pPr>
+      <w:r>
+        <w:rPr>
+          <w:rFonts w:ascii="Consolas" w:hAnsi="Consolas"/>
+        </w:rPr>
+        <w:t xml:space="preserve">(draw it as a large circle) </w:t>
+      </w:r>
+    </w:p>
+    <w:p>
+      <w:pPr>
+        <w:spacing w:after="0"/>
+        <w:ind w:left="4320" w:firstLine="720"/>
+        <w:rPr>
+          <w:rFonts w:ascii="Consolas" w:hAnsi="Consolas"/>
+        </w:rPr>
+      </w:pPr>
+    </w:p>
+    <w:p>
+      <w:pPr>
+        <w:spacing w:after="0"/>
+        <w:rPr>
+          <w:rFonts w:ascii="Consolas" w:hAnsi="Consolas"/>
+        </w:rPr>
+      </w:pPr>
+      <w:r>
+        <w:rPr>
+          <w:rFonts w:ascii="Consolas" w:hAnsi="Consolas"/>
+        </w:rPr>
+        <w:t>Step 2: The remaining non-circuit edges, called chords, must be drawn either inside or outside the circle in a planar drawing.</w:t>
+      </w:r>
+    </w:p>
+    <w:p>
+      <w:pPr>
+        <w:spacing w:after="0"/>
+        <w:rPr>
+          <w:rFonts w:ascii="Consolas" w:hAnsi="Consolas"/>
+        </w:rPr>
+      </w:pPr>
+      <w:r>
+        <w:rPr>
+          <w:rFonts w:ascii="Consolas" w:hAnsi="Consolas"/>
+          <w:noProof/>
+        </w:rPr>
+        <mc:AlternateContent>
+          <mc:Choice Requires="wps">
+            <w:drawing>
+              <wp:anchor distT="0" distB="0" distL="114300" distR="114300" simplePos="0" relativeHeight="251731968" behindDoc="0" locked="0" layoutInCell="1" allowOverlap="1" wp14:anchorId="56096E69" wp14:editId="7902A5B7">
+                <wp:simplePos x="0" y="0"/>
+                <wp:positionH relativeFrom="column">
+                  <wp:posOffset>3466337</wp:posOffset>
+                </wp:positionH>
+                <wp:positionV relativeFrom="paragraph">
+                  <wp:posOffset>738095</wp:posOffset>
+                </wp:positionV>
+                <wp:extent cx="1180617" cy="908613"/>
+                <wp:effectExtent l="0" t="0" r="19685" b="25400"/>
+                <wp:wrapNone/>
+                <wp:docPr id="77" name="Straight Connector 77"/>
+                <wp:cNvGraphicFramePr/>
+                <a:graphic xmlns:a="http://schemas.openxmlformats.org/drawingml/2006/main">
+                  <a:graphicData uri="http://schemas.microsoft.com/office/word/2010/wordprocessingShape">
+                    <wps:wsp>
+                      <wps:cNvCnPr/>
+                      <wps:spPr>
+                        <a:xfrm flipV="1">
+                          <a:off x="0" y="0"/>
+                          <a:ext cx="1180617" cy="908613"/>
+                        </a:xfrm>
+                        <a:prstGeom prst="line">
+                          <a:avLst/>
+                        </a:prstGeom>
+                        <a:ln w="19050">
+                          <a:prstDash val="dash"/>
+                        </a:ln>
+                      </wps:spPr>
+                      <wps:style>
+                        <a:lnRef idx="1">
+                          <a:schemeClr val="accent1"/>
+                        </a:lnRef>
+                        <a:fillRef idx="0">
+                          <a:schemeClr val="accent1"/>
+                        </a:fillRef>
+                        <a:effectRef idx="0">
+                          <a:schemeClr val="accent1"/>
+                        </a:effectRef>
+                        <a:fontRef idx="minor">
+                          <a:schemeClr val="tx1"/>
+                        </a:fontRef>
+                      </wps:style>
+                      <wps:bodyPr/>
+                    </wps:wsp>
+                  </a:graphicData>
+                </a:graphic>
+              </wp:anchor>
+            </w:drawing>
+          </mc:Choice>
+          <mc:Fallback>
+            <w:pict>
+              <v:line w14:anchorId="574CAAF4" id="Straight Connector 77" o:spid="_x0000_s1026" style="position:absolute;flip:y;z-index:251731968;visibility:visible;mso-wrap-style:square;mso-wrap-distance-left:9pt;mso-wrap-distance-top:0;mso-wrap-distance-right:9pt;mso-wrap-distance-bottom:0;mso-position-horizontal:absolute;mso-position-horizontal-relative:text;mso-position-vertical:absolute;mso-position-vertical-relative:text" from="272.95pt,58.1pt" to="365.9pt,129.65pt" o:gfxdata="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" strokecolor="#4472c4 [3204]" strokeweight="1.5pt">
+                <v:stroke dashstyle="dash" joinstyle="miter"/>
+              </v:line>
+            </w:pict>
+          </mc:Fallback>
+        </mc:AlternateContent>
+      </w:r>
+      <w:r>
+        <w:rPr>
+          <w:rFonts w:ascii="Consolas" w:hAnsi="Consolas"/>
+          <w:noProof/>
+        </w:rPr>
+        <mc:AlternateContent>
+          <mc:Choice Requires="wps">
+            <w:drawing>
+              <wp:anchor distT="0" distB="0" distL="114300" distR="114300" simplePos="0" relativeHeight="251729920" behindDoc="0" locked="0" layoutInCell="1" allowOverlap="1" wp14:anchorId="09FB2F3F" wp14:editId="759C5F1A">
+                <wp:simplePos x="0" y="0"/>
+                <wp:positionH relativeFrom="column">
+                  <wp:posOffset>3159889</wp:posOffset>
+                </wp:positionH>
+                <wp:positionV relativeFrom="paragraph">
+                  <wp:posOffset>738690</wp:posOffset>
+                </wp:positionV>
+                <wp:extent cx="1180617" cy="908613"/>
+                <wp:effectExtent l="0" t="0" r="19685" b="25400"/>
+                <wp:wrapNone/>
+                <wp:docPr id="76" name="Straight Connector 76"/>
+                <wp:cNvGraphicFramePr/>
+                <a:graphic xmlns:a="http://schemas.openxmlformats.org/drawingml/2006/main">
+                  <a:graphicData uri="http://schemas.microsoft.com/office/word/2010/wordprocessingShape">
+                    <wps:wsp>
+                      <wps:cNvCnPr/>
+                      <wps:spPr>
+                        <a:xfrm flipH="1" flipV="1">
+                          <a:off x="0" y="0"/>
+                          <a:ext cx="1180617" cy="908613"/>
+                        </a:xfrm>
+                        <a:prstGeom prst="line">
+                          <a:avLst/>
+                        </a:prstGeom>
+                        <a:ln w="19050">
+                          <a:prstDash val="dash"/>
+                        </a:ln>
+                      </wps:spPr>
+                      <wps:style>
+                        <a:lnRef idx="1">
+                          <a:schemeClr val="accent1"/>
+                        </a:lnRef>
+                        <a:fillRef idx="0">
+                          <a:schemeClr val="accent1"/>
+                        </a:fillRef>
+                        <a:effectRef idx="0">
+                          <a:schemeClr val="accent1"/>
+                        </a:effectRef>
+                        <a:fontRef idx="minor">
+                          <a:schemeClr val="tx1"/>
+                        </a:fontRef>
+                      </wps:style>
+                      <wps:bodyPr/>
+                    </wps:wsp>
+                  </a:graphicData>
+                </a:graphic>
+              </wp:anchor>
+            </w:drawing>
+          </mc:Choice>
+          <mc:Fallback>
+            <w:pict>
+              <v:line w14:anchorId="5955EDA3" id="Straight Connector 76" o:spid="_x0000_s1026" style="position:absolute;flip:x y;z-index:251729920;visibility:visible;mso-wrap-style:square;mso-wrap-distance-left:9pt;mso-wrap-distance-top:0;mso-wrap-distance-right:9pt;mso-wrap-distance-bottom:0;mso-position-horizontal:absolute;mso-position-horizontal-relative:text;mso-position-vertical:absolute;mso-position-vertical-relative:text" from="248.8pt,58.15pt" to="341.75pt,129.7pt" o:gfxdata="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" strokecolor="#4472c4 [3204]" strokeweight="1.5pt">
+                <v:stroke dashstyle="dash" joinstyle="miter"/>
+              </v:line>
+            </w:pict>
+          </mc:Fallback>
+        </mc:AlternateContent>
+      </w:r>
+      <w:r>
+        <w:rPr>
+          <w:rFonts w:ascii="Consolas" w:hAnsi="Consolas"/>
+          <w:noProof/>
+        </w:rPr>
+        <w:drawing>
+          <wp:anchor distT="0" distB="0" distL="114300" distR="114300" simplePos="0" relativeHeight="251728896" behindDoc="1" locked="0" layoutInCell="1" allowOverlap="1" wp14:anchorId="21ED80E6" wp14:editId="0AF971F1">
+            <wp:simplePos x="0" y="0"/>
+            <wp:positionH relativeFrom="column">
+              <wp:posOffset>2748280</wp:posOffset>
+            </wp:positionH>
+            <wp:positionV relativeFrom="paragraph">
+              <wp:posOffset>84423</wp:posOffset>
+            </wp:positionV>
+            <wp:extent cx="2239645" cy="1925320"/>
+            <wp:effectExtent l="0" t="0" r="8255" b="0"/>
+            <wp:wrapTight wrapText="bothSides">
+              <wp:wrapPolygon edited="0">
+                <wp:start x="0" y="0"/>
+                <wp:lineTo x="0" y="21372"/>
+                <wp:lineTo x="21496" y="21372"/>
+                <wp:lineTo x="21496" y="0"/>
+                <wp:lineTo x="0" y="0"/>
+              </wp:wrapPolygon>
+            </wp:wrapTight>
+            <wp:docPr id="75" name="Picture 75"/>
+            <wp:cNvGraphicFramePr>
+              <a:graphicFrameLocks xmlns:a="http://schemas.openxmlformats.org/drawingml/2006/main" noChangeAspect="1"/>
+            </wp:cNvGraphicFramePr>
+            <a:graphic xmlns:a="http://schemas.openxmlformats.org/drawingml/2006/main">
+              <a:graphicData uri="http://schemas.openxmlformats.org/drawingml/2006/picture">
+                <pic:pic xmlns:pic="http://schemas.openxmlformats.org/drawingml/2006/picture">
+                  <pic:nvPicPr>
+                    <pic:cNvPr id="75" name="Picture 75"/>
+                    <pic:cNvPicPr/>
+                  </pic:nvPicPr>
+                  <pic:blipFill>
+                    <a:blip r:embed="rId12">
+                      <a:extLst>
+                        <a:ext uri="{28A0092B-C50C-407E-A947-70E740481C1C}">
+                          <a14:useLocalDpi xmlns:a14="http://schemas.microsoft.com/office/drawing/2010/main" val="0"/>
+                        </a:ext>
+                      </a:extLst>
+                    </a:blip>
+                    <a:stretch>
+                      <a:fillRect/>
+                    </a:stretch>
+                  </pic:blipFill>
+                  <pic:spPr>
+                    <a:xfrm>
+                      <a:off x="0" y="0"/>
+                      <a:ext cx="2239645" cy="1925320"/>
+                    </a:xfrm>
+                    <a:prstGeom prst="rect">
+                      <a:avLst/>
+                    </a:prstGeom>
+                  </pic:spPr>
+                </pic:pic>
+              </a:graphicData>
+            </a:graphic>
+            <wp14:sizeRelH relativeFrom="margin">
+              <wp14:pctWidth>0</wp14:pctWidth>
+            </wp14:sizeRelH>
+            <wp14:sizeRelV relativeFrom="margin">
+              <wp14:pctHeight>0</wp14:pctHeight>
+            </wp14:sizeRelV>
+          </wp:anchor>
+        </w:drawing>
+      </w:r>
+      <w:r>
+        <w:rPr>
+          <w:rFonts w:ascii="Consolas" w:hAnsi="Consolas"/>
+          <w:noProof/>
+        </w:rPr>
+        <w:drawing>
+          <wp:inline distT="0" distB="0" distL="0" distR="0" wp14:anchorId="2929527B" wp14:editId="1E94EA04">
+            <wp:extent cx="2159935" cy="2062717"/>
+            <wp:effectExtent l="0" t="0" r="0" b="0"/>
+            <wp:docPr id="127" name="Picture 127"/>
+            <wp:cNvGraphicFramePr>
+              <a:graphicFrameLocks xmlns:a="http://schemas.openxmlformats.org/drawingml/2006/main" noChangeAspect="1"/>
+            </wp:cNvGraphicFramePr>
+            <a:graphic xmlns:a="http://schemas.openxmlformats.org/drawingml/2006/main">
+              <a:graphicData uri="http://schemas.openxmlformats.org/drawingml/2006/picture">
+                <pic:pic xmlns:pic="http://schemas.openxmlformats.org/drawingml/2006/picture">
+                  <pic:nvPicPr>
+                    <pic:cNvPr id="127" name="Picture 127"/>
+                    <pic:cNvPicPr/>
+                  </pic:nvPicPr>
+                  <pic:blipFill>
+                    <a:blip r:embed="rId13">
+                      <a:extLst>
+                        <a:ext uri="{28A0092B-C50C-407E-A947-70E740481C1C}">
+                          <a14:useLocalDpi xmlns:a14="http://schemas.microsoft.com/office/drawing/2010/main" val="0"/>
+                        </a:ext>
+                      </a:extLst>
+                    </a:blip>
+                    <a:stretch>
+                      <a:fillRect/>
+                    </a:stretch>
+                  </pic:blipFill>
+                  <pic:spPr>
+                    <a:xfrm>
+                      <a:off x="0" y="0"/>
+                      <a:ext cx="2168347" cy="2070751"/>
+                    </a:xfrm>
+                    <a:prstGeom prst="rect">
+                      <a:avLst/>
+                    </a:prstGeom>
+                  </pic:spPr>
+                </pic:pic>
+              </a:graphicData>
+            </a:graphic>
+          </wp:inline>
+        </w:drawing>
+      </w:r>
+    </w:p>
+    <w:p>
+      <w:pPr>
+        <w:spacing w:after="0"/>
+        <w:rPr>
+          <w:rFonts w:ascii="Consolas" w:hAnsi="Consolas"/>
+        </w:rPr>
+      </w:pPr>
+    </w:p>
+    <w:p>
+      <w:pPr>
+        <w:spacing w:after="0"/>
+        <w:rPr>
+          <w:rFonts w:ascii="Consolas" w:hAnsi="Consolas"/>
+        </w:rPr>
+      </w:pPr>
+      <w:r>
+        <w:rPr>
+          <w:rFonts w:ascii="Consolas" w:hAnsi="Consolas"/>
+        </w:rPr>
+        <w:t>Using inside-outside symmetry:</w:t>
+      </w:r>
+    </w:p>
+    <w:p>
+      <w:pPr>
+        <w:spacing w:after="0"/>
+        <w:rPr>
+          <w:rFonts w:ascii="Consolas" w:hAnsi="Consolas"/>
+        </w:rPr>
+      </w:pPr>
+      <w:r>
+        <w:rPr>
+          <w:rFonts w:ascii="Consolas" w:hAnsi="Consolas"/>
+        </w:rPr>
+        <w:t>The edges af, ej and bj and ae are drawn inside</w:t>
+      </w:r>
+    </w:p>
+    <w:p>
+      <w:pPr>
+        <w:spacing w:after="0"/>
+        <w:rPr>
+          <w:rFonts w:ascii="Consolas" w:hAnsi="Consolas"/>
+        </w:rPr>
+      </w:pPr>
+      <w:r>
+        <w:rPr>
+          <w:rFonts w:ascii="Consolas" w:hAnsi="Consolas"/>
+        </w:rPr>
+        <w:t xml:space="preserve">The edges </w:t>
+      </w:r>
+      <w:r>
+        <w:rPr>
+          <w:rFonts w:ascii="Consolas" w:hAnsi="Consolas"/>
+        </w:rPr>
+        <w:t>ai</w:t>
+      </w:r>
+      <w:r>
+        <w:rPr>
+          <w:rFonts w:ascii="Consolas" w:hAnsi="Consolas"/>
+        </w:rPr>
+        <w:t xml:space="preserve"> and </w:t>
+      </w:r>
+      <w:r>
+        <w:rPr>
+          <w:rFonts w:ascii="Consolas" w:hAnsi="Consolas"/>
+        </w:rPr>
+        <w:t>ah</w:t>
+      </w:r>
+      <w:r>
+        <w:rPr>
+          <w:rFonts w:ascii="Consolas" w:hAnsi="Consolas"/>
+        </w:rPr>
+        <w:t xml:space="preserve"> must therefore be drawn outside </w:t>
+      </w:r>
+    </w:p>
+    <w:p>
+      <w:pPr>
+        <w:spacing w:after="0"/>
+        <w:rPr>
+          <w:rFonts w:ascii="Consolas" w:hAnsi="Consolas"/>
+        </w:rPr>
+      </w:pPr>
+      <w:r>
+        <w:rPr>
+          <w:rFonts w:ascii="Consolas" w:hAnsi="Consolas"/>
+        </w:rPr>
+        <w:t xml:space="preserve">The edges dg and cj are impossible to draw </w:t>
+      </w:r>
+    </w:p>
+    <w:p>
+      <w:pPr>
+        <w:spacing w:after="0"/>
+        <w:rPr>
+          <w:rFonts w:ascii="Consolas" w:hAnsi="Consolas"/>
+        </w:rPr>
+      </w:pPr>
+      <w:r>
+        <w:rPr>
+          <w:rFonts w:ascii="Consolas" w:hAnsi="Consolas"/>
+        </w:rPr>
+        <w:t>Therefore, the graph is not planar</w:t>
+      </w:r>
+    </w:p>
+    <w:p>
+      <w:pPr>
+        <w:spacing w:after="0"/>
+        <w:rPr>
+          <w:rFonts w:ascii="Consolas" w:hAnsi="Consolas"/>
+        </w:rPr>
+      </w:pPr>
+    </w:p>
+    <w:p>
+      <w:pPr>
+        <w:spacing w:after="0"/>
+        <w:rPr>
+          <w:rFonts w:ascii="Consolas" w:hAnsi="Consolas"/>
         </w:rPr>
       </w:pPr>
       <m:oMath>
-        <m:r>
-          <w:rPr>
-            <w:rFonts w:ascii="Cambria Math" w:hAnsi="Cambria Math"/>
-          </w:rPr>
-          <m:t>v – e + f=2</m:t>
-        </m:r>
+        <m:sSub>
+          <m:sSubPr>
+            <m:ctrlPr>
+              <w:rPr>
+                <w:rFonts w:ascii="Cambria Math" w:hAnsi="Cambria Math"/>
+                <w:i/>
+              </w:rPr>
+            </m:ctrlPr>
+          </m:sSubPr>
+          <m:e>
+            <m:r>
+              <w:rPr>
+                <w:rFonts w:ascii="Cambria Math" w:hAnsi="Cambria Math"/>
+              </w:rPr>
+              <m:t>K</m:t>
+            </m:r>
+          </m:e>
+          <m:sub>
+            <m:r>
+              <w:rPr>
+                <w:rFonts w:ascii="Cambria Math" w:hAnsi="Cambria Math"/>
+              </w:rPr>
+              <m:t>3,3</m:t>
+            </m:r>
+          </m:sub>
+        </m:sSub>
       </m:oMath>
       <w:r>
         <w:rPr>
-          <w:rFonts w:eastAsiaTheme="minorEastAsia"/>
-        </w:rPr>
-        <w:t xml:space="preserve"> </w:t>
-      </w:r>
-    </w:p>
-    <w:p>
-      <w:pPr>
-        <w:spacing w:after="0"/>
-        <w:rPr>
-          <w:rFonts w:eastAsiaTheme="minorEastAsia"/>
-        </w:rPr>
-      </w:pPr>
-      <m:oMath>
-        <m:r>
-          <w:rPr>
-            <w:rFonts w:ascii="Cambria Math" w:hAnsi="Cambria Math"/>
-          </w:rPr>
-          <m:t>⇒10</m:t>
-        </m:r>
-        <m:r>
-          <w:rPr>
-            <w:rFonts w:ascii="Cambria Math" w:hAnsi="Cambria Math"/>
-          </w:rPr>
-          <m:t xml:space="preserve"> – </m:t>
-        </m:r>
-        <m:r>
-          <w:rPr>
-            <w:rFonts w:ascii="Cambria Math" w:hAnsi="Cambria Math"/>
-          </w:rPr>
-          <m:t>17</m:t>
-        </m:r>
-        <m:r>
-          <w:rPr>
-            <w:rFonts w:ascii="Cambria Math" w:hAnsi="Cambria Math"/>
-          </w:rPr>
-          <m:t xml:space="preserve"> + f=2</m:t>
-        </m:r>
-      </m:oMath>
-      <w:r>
-        <w:rPr>
-          <w:rFonts w:eastAsiaTheme="minorEastAsia"/>
-        </w:rPr>
-        <w:t xml:space="preserve"> </w:t>
-      </w:r>
-    </w:p>
-    <w:p>
-      <w:pPr>
-        <w:spacing w:after="0"/>
-        <w:rPr>
-          <w:rFonts w:eastAsiaTheme="minorEastAsia"/>
-        </w:rPr>
-      </w:pPr>
-      <m:oMath>
-        <m:r>
-          <w:rPr>
-            <w:rFonts w:ascii="Cambria Math" w:hAnsi="Cambria Math"/>
-          </w:rPr>
-          <m:t>⇒</m:t>
-        </m:r>
-        <m:r>
-          <w:rPr>
-            <w:rFonts w:ascii="Cambria Math" w:hAnsi="Cambria Math"/>
-          </w:rPr>
-          <m:t>-7</m:t>
-        </m:r>
-        <m:r>
-          <w:rPr>
-            <w:rFonts w:ascii="Cambria Math" w:hAnsi="Cambria Math"/>
-          </w:rPr>
-          <m:t xml:space="preserve"> + f=2</m:t>
-        </m:r>
-      </m:oMath>
-      <w:r>
-        <w:rPr>
-          <w:rFonts w:eastAsiaTheme="minorEastAsia"/>
-        </w:rPr>
-        <w:t xml:space="preserve"> </w:t>
-      </w:r>
-    </w:p>
-    <w:p>
-      <w:pPr>
-        <w:spacing w:after="0"/>
-        <w:rPr>
-          <w:rFonts w:eastAsiaTheme="minorEastAsia"/>
-        </w:rPr>
-      </w:pPr>
-      <m:oMath>
-        <m:r>
-          <w:rPr>
-            <w:rFonts w:ascii="Cambria Math" w:eastAsiaTheme="minorEastAsia" w:hAnsi="Cambria Math"/>
-          </w:rPr>
-          <m:t>∴f=9</m:t>
-        </m:r>
-      </m:oMath>
-      <w:r>
-        <w:rPr>
-          <w:rFonts w:eastAsiaTheme="minorEastAsia"/>
-        </w:rPr>
-        <w:t xml:space="preserve"> </w:t>
-      </w:r>
-    </w:p>
-    <w:p>
-      <w:pPr>
-        <w:spacing w:after="0"/>
-        <w:rPr>
-          <w:rFonts w:eastAsiaTheme="minorEastAsia"/>
-        </w:rPr>
-      </w:pPr>
-    </w:p>
-    <w:p>
-      <w:pPr>
-        <w:spacing w:after="0"/>
-        <w:rPr>
           <w:rFonts w:ascii="Consolas" w:eastAsiaTheme="minorEastAsia" w:hAnsi="Consolas"/>
         </w:rPr>
-      </w:pPr>
-      <w:r>
-        <w:rPr>
-          <w:rFonts w:ascii="Consolas" w:eastAsiaTheme="minorEastAsia" w:hAnsi="Consolas"/>
-        </w:rPr>
-        <w:t xml:space="preserve">But </w:t>
-      </w:r>
-      <m:oMath>
-        <m:r>
-          <w:rPr>
-            <w:rFonts w:ascii="Cambria Math" w:eastAsiaTheme="minorEastAsia" w:hAnsi="Cambria Math"/>
-          </w:rPr>
-          <m:t>G</m:t>
-        </m:r>
-      </m:oMath>
-      <w:r>
-        <w:rPr>
-          <w:rFonts w:ascii="Consolas" w:eastAsiaTheme="minorEastAsia" w:hAnsi="Consolas"/>
-        </w:rPr>
-        <w:t xml:space="preserve"> does not have 9 faces, therefore it is not planar.</w:t>
-      </w:r>
-    </w:p>
-    <w:p>
-      <w:pPr>
-        <w:rPr>
-          <w:rFonts w:ascii="Consolas" w:hAnsi="Consolas"/>
-          <w:b/>
-          <w:bCs/>
-        </w:rPr>
-      </w:pPr>
-      <w:r>
-        <w:rPr>
-          <w:rFonts w:ascii="Consolas" w:hAnsi="Consolas"/>
-          <w:b/>
-          <w:bCs/>
-        </w:rPr>
-        <w:br w:type="page"/>
-      </w:r>
-    </w:p>
-    <w:p>
-      <w:pPr>
-        <w:spacing w:after="0"/>
-        <w:rPr>
-          <w:rFonts w:ascii="Consolas" w:hAnsi="Consolas"/>
-          <w:b/>
-          <w:bCs/>
-        </w:rPr>
-      </w:pPr>
-      <w:r>
-        <w:rPr>
-          <w:rFonts w:ascii="Consolas" w:hAnsi="Consolas"/>
-          <w:b/>
-          <w:bCs/>
-        </w:rPr>
-        <w:lastRenderedPageBreak/>
-        <w:t>Question 5</w:t>
-      </w:r>
-    </w:p>
-    <w:p>
-      <w:pPr>
-        <w:spacing w:after="0"/>
-        <w:rPr>
-          <w:rFonts w:ascii="Consolas" w:hAnsi="Consolas"/>
-          <w:b/>
-          <w:bCs/>
-        </w:rPr>
-      </w:pPr>
-    </w:p>
-    <w:p>
-      <w:pPr>
-        <w:spacing w:after="0"/>
-        <w:rPr>
-          <w:rFonts w:ascii="Consolas" w:hAnsi="Consolas"/>
-        </w:rPr>
-      </w:pPr>
-      <w:r>
-        <w:rPr>
-          <w:rFonts w:ascii="Consolas" w:hAnsi="Consolas"/>
-        </w:rPr>
-        <w:t xml:space="preserve">Step 1: Find a circuit that contains all the vertices of our graph </w:t>
-      </w:r>
+        <w:t xml:space="preserve"> configuration </w:t>
+      </w:r>
+    </w:p>
+    <w:p>
+      <w:pPr>
+        <w:spacing w:after="0"/>
+        <w:rPr>
+          <w:rFonts w:ascii="Consolas" w:hAnsi="Consolas"/>
+        </w:rPr>
+      </w:pPr>
+    </w:p>
+    <w:p>
+      <w:pPr>
+        <w:spacing w:after="0"/>
+        <w:rPr>
+          <w:rFonts w:ascii="Consolas" w:hAnsi="Consolas"/>
+        </w:rPr>
+      </w:pPr>
     </w:p>
     <w:p>
       <w:pPr>
@@ -4800,18 +5154,18 @@
         <mc:AlternateContent>
           <mc:Choice Requires="wpg">
             <w:drawing>
-              <wp:anchor distT="0" distB="0" distL="114300" distR="114300" simplePos="0" relativeHeight="251730944" behindDoc="0" locked="0" layoutInCell="1" allowOverlap="1" wp14:anchorId="7F873AAB" wp14:editId="2315663E">
+              <wp:anchor distT="0" distB="0" distL="114300" distR="114300" simplePos="0" relativeHeight="251746304" behindDoc="0" locked="0" layoutInCell="1" allowOverlap="1" wp14:anchorId="1D43CBFF" wp14:editId="268ECC94">
                 <wp:simplePos x="0" y="0"/>
                 <wp:positionH relativeFrom="column">
-                  <wp:posOffset>2941983</wp:posOffset>
+                  <wp:posOffset>573923</wp:posOffset>
                 </wp:positionH>
                 <wp:positionV relativeFrom="paragraph">
-                  <wp:posOffset>111843</wp:posOffset>
+                  <wp:posOffset>154112</wp:posOffset>
                 </wp:positionV>
-                <wp:extent cx="2282023" cy="2421172"/>
+                <wp:extent cx="1166119" cy="858741"/>
                 <wp:effectExtent l="0" t="0" r="0" b="0"/>
                 <wp:wrapNone/>
-                <wp:docPr id="67" name="Group 67"/>
+                <wp:docPr id="99" name="Group 99"/>
                 <wp:cNvGraphicFramePr/>
                 <a:graphic xmlns:a="http://schemas.openxmlformats.org/drawingml/2006/main">
                   <a:graphicData uri="http://schemas.microsoft.com/office/word/2010/wordprocessingGroup">
@@ -4820,590 +5174,134 @@
                       <wpg:grpSpPr>
                         <a:xfrm>
                           <a:off x="0" y="0"/>
-                          <a:ext cx="2282023" cy="2421172"/>
-                          <a:chOff x="0" y="0"/>
-                          <a:chExt cx="2282023" cy="2421172"/>
+                          <a:ext cx="1166119" cy="858741"/>
+                          <a:chOff x="341906" y="0"/>
+                          <a:chExt cx="775253" cy="512860"/>
                         </a:xfrm>
                       </wpg:grpSpPr>
-                      <wps:wsp>
-                        <wps:cNvPr id="57" name="Text Box 57"/>
-                        <wps:cNvSpPr txBox="1"/>
-                        <wps:spPr>
+                      <wpg:grpSp>
+                        <wpg:cNvPr id="81" name="Group 81"/>
+                        <wpg:cNvGrpSpPr/>
+                        <wpg:grpSpPr>
                           <a:xfrm>
-                            <a:off x="1033669" y="0"/>
-                            <a:ext cx="234563" cy="282271"/>
+                            <a:off x="341906" y="7951"/>
+                            <a:ext cx="71562" cy="504909"/>
+                            <a:chOff x="0" y="0"/>
+                            <a:chExt cx="71562" cy="504909"/>
                           </a:xfrm>
-                          <a:prstGeom prst="rect">
-                            <a:avLst/>
-                          </a:prstGeom>
-                          <a:noFill/>
-                          <a:ln w="6350">
-                            <a:noFill/>
-                          </a:ln>
-                        </wps:spPr>
-                        <wps:txbx>
-                          <w:txbxContent>
-                            <w:p>
-                              <w:r>
-                                <w:t>a</w:t>
-                              </w:r>
-                            </w:p>
-                          </w:txbxContent>
-                        </wps:txbx>
-                        <wps:bodyPr rot="0" spcFirstLastPara="0" vertOverflow="overflow" horzOverflow="overflow" vert="horz" wrap="square" lIns="91440" tIns="45720" rIns="91440" bIns="45720" numCol="1" spcCol="0" rtlCol="0" fromWordArt="0" anchor="t" anchorCtr="0" forceAA="0" compatLnSpc="1">
-                          <a:prstTxWarp prst="textNoShape">
-                            <a:avLst/>
-                          </a:prstTxWarp>
-                          <a:noAutofit/>
-                        </wps:bodyPr>
-                      </wps:wsp>
-                      <wps:wsp>
-                        <wps:cNvPr id="58" name="Text Box 58"/>
-                        <wps:cNvSpPr txBox="1"/>
-                        <wps:spPr>
-                          <a:xfrm>
-                            <a:off x="1065474" y="2138901"/>
-                            <a:ext cx="234563" cy="282271"/>
-                          </a:xfrm>
-                          <a:prstGeom prst="rect">
-                            <a:avLst/>
-                          </a:prstGeom>
-                          <a:noFill/>
-                          <a:ln w="6350">
-                            <a:noFill/>
-                          </a:ln>
-                        </wps:spPr>
-                        <wps:txbx>
-                          <w:txbxContent>
-                            <w:p>
-                              <w:r>
-                                <w:t>f</w:t>
-                              </w:r>
-                            </w:p>
-                          </w:txbxContent>
-                        </wps:txbx>
-                        <wps:bodyPr rot="0" spcFirstLastPara="0" vertOverflow="overflow" horzOverflow="overflow" vert="horz" wrap="square" lIns="91440" tIns="45720" rIns="91440" bIns="45720" numCol="1" spcCol="0" rtlCol="0" fromWordArt="0" anchor="t" anchorCtr="0" forceAA="0" compatLnSpc="1">
-                          <a:prstTxWarp prst="textNoShape">
-                            <a:avLst/>
-                          </a:prstTxWarp>
-                          <a:noAutofit/>
-                        </wps:bodyPr>
-                      </wps:wsp>
-                      <wps:wsp>
-                        <wps:cNvPr id="59" name="Text Box 59"/>
-                        <wps:cNvSpPr txBox="1"/>
-                        <wps:spPr>
-                          <a:xfrm>
-                            <a:off x="389614" y="1936142"/>
-                            <a:ext cx="234563" cy="282271"/>
-                          </a:xfrm>
-                          <a:prstGeom prst="rect">
-                            <a:avLst/>
-                          </a:prstGeom>
-                          <a:noFill/>
-                          <a:ln w="6350">
-                            <a:noFill/>
-                          </a:ln>
-                        </wps:spPr>
-                        <wps:txbx>
-                          <w:txbxContent>
-                            <w:p>
-                              <w:r>
-                                <w:t>j</w:t>
-                              </w:r>
-                            </w:p>
-                          </w:txbxContent>
-                        </wps:txbx>
-                        <wps:bodyPr rot="0" spcFirstLastPara="0" vertOverflow="overflow" horzOverflow="overflow" vert="horz" wrap="square" lIns="91440" tIns="45720" rIns="91440" bIns="45720" numCol="1" spcCol="0" rtlCol="0" fromWordArt="0" anchor="t" anchorCtr="0" forceAA="0" compatLnSpc="1">
-                          <a:prstTxWarp prst="textNoShape">
-                            <a:avLst/>
-                          </a:prstTxWarp>
-                          <a:noAutofit/>
-                        </wps:bodyPr>
-                      </wps:wsp>
-                      <wps:wsp>
-                        <wps:cNvPr id="60" name="Text Box 60"/>
-                        <wps:cNvSpPr txBox="1"/>
-                        <wps:spPr>
-                          <a:xfrm>
-                            <a:off x="0" y="1431235"/>
-                            <a:ext cx="234563" cy="282271"/>
-                          </a:xfrm>
-                          <a:prstGeom prst="rect">
-                            <a:avLst/>
-                          </a:prstGeom>
-                          <a:noFill/>
-                          <a:ln w="6350">
-                            <a:noFill/>
-                          </a:ln>
-                        </wps:spPr>
-                        <wps:txbx>
-                          <w:txbxContent>
-                            <w:p>
-                              <w:proofErr w:type="spellStart"/>
-                              <w:r>
-                                <w:t>i</w:t>
-                              </w:r>
-                              <w:proofErr w:type="spellEnd"/>
-                            </w:p>
-                          </w:txbxContent>
-                        </wps:txbx>
-                        <wps:bodyPr rot="0" spcFirstLastPara="0" vertOverflow="overflow" horzOverflow="overflow" vert="horz" wrap="square" lIns="91440" tIns="45720" rIns="91440" bIns="45720" numCol="1" spcCol="0" rtlCol="0" fromWordArt="0" anchor="t" anchorCtr="0" forceAA="0" compatLnSpc="1">
-                          <a:prstTxWarp prst="textNoShape">
-                            <a:avLst/>
-                          </a:prstTxWarp>
-                          <a:noAutofit/>
-                        </wps:bodyPr>
-                      </wps:wsp>
-                      <wps:wsp>
-                        <wps:cNvPr id="61" name="Text Box 61"/>
-                        <wps:cNvSpPr txBox="1"/>
-                        <wps:spPr>
-                          <a:xfrm>
-                            <a:off x="15902" y="648031"/>
-                            <a:ext cx="234563" cy="282271"/>
-                          </a:xfrm>
-                          <a:prstGeom prst="rect">
-                            <a:avLst/>
-                          </a:prstGeom>
-                          <a:noFill/>
-                          <a:ln w="6350">
-                            <a:noFill/>
-                          </a:ln>
-                        </wps:spPr>
-                        <wps:txbx>
-                          <w:txbxContent>
-                            <w:p>
-                              <w:r>
-                                <w:t>d</w:t>
-                              </w:r>
-                            </w:p>
-                          </w:txbxContent>
-                        </wps:txbx>
-                        <wps:bodyPr rot="0" spcFirstLastPara="0" vertOverflow="overflow" horzOverflow="overflow" vert="horz" wrap="square" lIns="91440" tIns="45720" rIns="91440" bIns="45720" numCol="1" spcCol="0" rtlCol="0" fromWordArt="0" anchor="t" anchorCtr="0" forceAA="0" compatLnSpc="1">
-                          <a:prstTxWarp prst="textNoShape">
-                            <a:avLst/>
-                          </a:prstTxWarp>
-                          <a:noAutofit/>
-                        </wps:bodyPr>
-                      </wps:wsp>
-                      <wps:wsp>
-                        <wps:cNvPr id="62" name="Text Box 62"/>
-                        <wps:cNvSpPr txBox="1"/>
-                        <wps:spPr>
-                          <a:xfrm>
-                            <a:off x="433346" y="147099"/>
-                            <a:ext cx="234563" cy="282271"/>
-                          </a:xfrm>
-                          <a:prstGeom prst="rect">
-                            <a:avLst/>
-                          </a:prstGeom>
-                          <a:noFill/>
-                          <a:ln w="6350">
-                            <a:noFill/>
-                          </a:ln>
-                        </wps:spPr>
-                        <wps:txbx>
-                          <w:txbxContent>
-                            <w:p>
-                              <w:r>
-                                <w:t>e</w:t>
-                              </w:r>
-                            </w:p>
-                          </w:txbxContent>
-                        </wps:txbx>
-                        <wps:bodyPr rot="0" spcFirstLastPara="0" vertOverflow="overflow" horzOverflow="overflow" vert="horz" wrap="square" lIns="91440" tIns="45720" rIns="91440" bIns="45720" numCol="1" spcCol="0" rtlCol="0" fromWordArt="0" anchor="t" anchorCtr="0" forceAA="0" compatLnSpc="1">
-                          <a:prstTxWarp prst="textNoShape">
-                            <a:avLst/>
-                          </a:prstTxWarp>
-                          <a:noAutofit/>
-                        </wps:bodyPr>
-                      </wps:wsp>
-                      <wps:wsp>
-                        <wps:cNvPr id="63" name="Text Box 63"/>
-                        <wps:cNvSpPr txBox="1"/>
-                        <wps:spPr>
-                          <a:xfrm>
-                            <a:off x="1665798" y="182880"/>
-                            <a:ext cx="234563" cy="282271"/>
-                          </a:xfrm>
-                          <a:prstGeom prst="rect">
-                            <a:avLst/>
-                          </a:prstGeom>
-                          <a:noFill/>
-                          <a:ln w="6350">
-                            <a:noFill/>
-                          </a:ln>
-                        </wps:spPr>
-                        <wps:txbx>
-                          <w:txbxContent>
-                            <w:p>
-                              <w:r>
-                                <w:t>b</w:t>
-                              </w:r>
-                            </w:p>
-                          </w:txbxContent>
-                        </wps:txbx>
-                        <wps:bodyPr rot="0" spcFirstLastPara="0" vertOverflow="overflow" horzOverflow="overflow" vert="horz" wrap="square" lIns="91440" tIns="45720" rIns="91440" bIns="45720" numCol="1" spcCol="0" rtlCol="0" fromWordArt="0" anchor="t" anchorCtr="0" forceAA="0" compatLnSpc="1">
-                          <a:prstTxWarp prst="textNoShape">
-                            <a:avLst/>
-                          </a:prstTxWarp>
-                          <a:noAutofit/>
-                        </wps:bodyPr>
-                      </wps:wsp>
-                      <wps:wsp>
-                        <wps:cNvPr id="64" name="Text Box 64"/>
-                        <wps:cNvSpPr txBox="1"/>
-                        <wps:spPr>
-                          <a:xfrm>
-                            <a:off x="2047460" y="612250"/>
-                            <a:ext cx="234563" cy="282271"/>
-                          </a:xfrm>
-                          <a:prstGeom prst="rect">
-                            <a:avLst/>
-                          </a:prstGeom>
-                          <a:noFill/>
-                          <a:ln w="6350">
-                            <a:noFill/>
-                          </a:ln>
-                        </wps:spPr>
-                        <wps:txbx>
-                          <w:txbxContent>
-                            <w:p>
-                              <w:r>
-                                <w:t>c</w:t>
-                              </w:r>
-                            </w:p>
-                          </w:txbxContent>
-                        </wps:txbx>
-                        <wps:bodyPr rot="0" spcFirstLastPara="0" vertOverflow="overflow" horzOverflow="overflow" vert="horz" wrap="square" lIns="91440" tIns="45720" rIns="91440" bIns="45720" numCol="1" spcCol="0" rtlCol="0" fromWordArt="0" anchor="t" anchorCtr="0" forceAA="0" compatLnSpc="1">
-                          <a:prstTxWarp prst="textNoShape">
-                            <a:avLst/>
-                          </a:prstTxWarp>
-                          <a:noAutofit/>
-                        </wps:bodyPr>
-                      </wps:wsp>
-                      <wps:wsp>
-                        <wps:cNvPr id="65" name="Text Box 65"/>
-                        <wps:cNvSpPr txBox="1"/>
-                        <wps:spPr>
-                          <a:xfrm>
-                            <a:off x="2031558" y="1435210"/>
-                            <a:ext cx="234563" cy="282271"/>
-                          </a:xfrm>
-                          <a:prstGeom prst="rect">
-                            <a:avLst/>
-                          </a:prstGeom>
-                          <a:noFill/>
-                          <a:ln w="6350">
-                            <a:noFill/>
-                          </a:ln>
-                        </wps:spPr>
-                        <wps:txbx>
-                          <w:txbxContent>
-                            <w:p>
-                              <w:r>
-                                <w:t>h</w:t>
-                              </w:r>
-                            </w:p>
-                          </w:txbxContent>
-                        </wps:txbx>
-                        <wps:bodyPr rot="0" spcFirstLastPara="0" vertOverflow="overflow" horzOverflow="overflow" vert="horz" wrap="square" lIns="91440" tIns="45720" rIns="91440" bIns="45720" numCol="1" spcCol="0" rtlCol="0" fromWordArt="0" anchor="t" anchorCtr="0" forceAA="0" compatLnSpc="1">
-                          <a:prstTxWarp prst="textNoShape">
-                            <a:avLst/>
-                          </a:prstTxWarp>
-                          <a:noAutofit/>
-                        </wps:bodyPr>
-                      </wps:wsp>
-                      <wps:wsp>
-                        <wps:cNvPr id="66" name="Text Box 66"/>
-                        <wps:cNvSpPr txBox="1"/>
-                        <wps:spPr>
-                          <a:xfrm>
-                            <a:off x="1645920" y="1932167"/>
-                            <a:ext cx="234563" cy="282271"/>
-                          </a:xfrm>
-                          <a:prstGeom prst="rect">
-                            <a:avLst/>
-                          </a:prstGeom>
-                          <a:noFill/>
-                          <a:ln w="6350">
-                            <a:noFill/>
-                          </a:ln>
-                        </wps:spPr>
-                        <wps:txbx>
-                          <w:txbxContent>
-                            <w:p>
-                              <w:r>
-                                <w:t>g</w:t>
-                              </w:r>
-                            </w:p>
-                          </w:txbxContent>
-                        </wps:txbx>
-                        <wps:bodyPr rot="0" spcFirstLastPara="0" vertOverflow="overflow" horzOverflow="overflow" vert="horz" wrap="square" lIns="91440" tIns="45720" rIns="91440" bIns="45720" numCol="1" spcCol="0" rtlCol="0" fromWordArt="0" anchor="t" anchorCtr="0" forceAA="0" compatLnSpc="1">
-                          <a:prstTxWarp prst="textNoShape">
-                            <a:avLst/>
-                          </a:prstTxWarp>
-                          <a:noAutofit/>
-                        </wps:bodyPr>
-                      </wps:wsp>
-                    </wpg:wgp>
-                  </a:graphicData>
-                </a:graphic>
-              </wp:anchor>
-            </w:drawing>
-          </mc:Choice>
-          <mc:Fallback>
-            <w:pict>
-              <v:group w14:anchorId="7F873AAB" id="Group 67" o:spid="_x0000_s1045" style="position:absolute;margin-left:231.65pt;margin-top:8.8pt;width:179.7pt;height:190.65pt;z-index:251730944" coordsize="22820,24211" o:gfxdata="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">
-                <v:shape id="Text Box 57" o:spid="_x0000_s1046" type="#_x0000_t202" style="position:absolute;left:10336;width:2346;height:2822;visibility:visible;mso-wrap-style:square;v-text-anchor:top" o:gfxdata="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" filled="f" stroked="f" strokeweight=".5pt">
-                  <v:textbox>
-                    <w:txbxContent>
-                      <w:p>
-                        <w:r>
-                          <w:t>a</w:t>
-                        </w:r>
-                      </w:p>
-                    </w:txbxContent>
-                  </v:textbox>
-                </v:shape>
-                <v:shape id="Text Box 58" o:spid="_x0000_s1047" type="#_x0000_t202" style="position:absolute;left:10654;top:21389;width:2346;height:2822;visibility:visible;mso-wrap-style:square;v-text-anchor:top" o:gfxdata="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" filled="f" stroked="f" strokeweight=".5pt">
-                  <v:textbox>
-                    <w:txbxContent>
-                      <w:p>
-                        <w:r>
-                          <w:t>f</w:t>
-                        </w:r>
-                      </w:p>
-                    </w:txbxContent>
-                  </v:textbox>
-                </v:shape>
-                <v:shape id="Text Box 59" o:spid="_x0000_s1048" type="#_x0000_t202" style="position:absolute;left:3896;top:19361;width:2345;height:2823;visibility:visible;mso-wrap-style:square;v-text-anchor:top" o:gfxdata="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" filled="f" stroked="f" strokeweight=".5pt">
-                  <v:textbox>
-                    <w:txbxContent>
-                      <w:p>
-                        <w:r>
-                          <w:t>j</w:t>
-                        </w:r>
-                      </w:p>
-                    </w:txbxContent>
-                  </v:textbox>
-                </v:shape>
-                <v:shape id="Text Box 60" o:spid="_x0000_s1049" type="#_x0000_t202" style="position:absolute;top:14312;width:2345;height:2823;visibility:visible;mso-wrap-style:square;v-text-anchor:top" o:gfxdata="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" filled="f" stroked="f" strokeweight=".5pt">
-                  <v:textbox>
-                    <w:txbxContent>
-                      <w:p>
-                        <w:proofErr w:type="spellStart"/>
-                        <w:r>
-                          <w:t>i</w:t>
-                        </w:r>
-                        <w:proofErr w:type="spellEnd"/>
-                      </w:p>
-                    </w:txbxContent>
-                  </v:textbox>
-                </v:shape>
-                <v:shape id="Text Box 61" o:spid="_x0000_s1050" type="#_x0000_t202" style="position:absolute;left:159;top:6480;width:2345;height:2823;visibility:visible;mso-wrap-style:square;v-text-anchor:top" o:gfxdata="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" filled="f" stroked="f" strokeweight=".5pt">
-                  <v:textbox>
-                    <w:txbxContent>
-                      <w:p>
-                        <w:r>
-                          <w:t>d</w:t>
-                        </w:r>
-                      </w:p>
-                    </w:txbxContent>
-                  </v:textbox>
-                </v:shape>
-                <v:shape id="Text Box 62" o:spid="_x0000_s1051" type="#_x0000_t202" style="position:absolute;left:4333;top:1470;width:2346;height:2823;visibility:visible;mso-wrap-style:square;v-text-anchor:top" o:gfxdata="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" filled="f" stroked="f" strokeweight=".5pt">
-                  <v:textbox>
-                    <w:txbxContent>
-                      <w:p>
-                        <w:r>
-                          <w:t>e</w:t>
-                        </w:r>
-                      </w:p>
-                    </w:txbxContent>
-                  </v:textbox>
-                </v:shape>
-                <v:shape id="Text Box 63" o:spid="_x0000_s1052" type="#_x0000_t202" style="position:absolute;left:16657;top:1828;width:2346;height:2823;visibility:visible;mso-wrap-style:square;v-text-anchor:top" o:gfxdata="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" filled="f" stroked="f" strokeweight=".5pt">
-                  <v:textbox>
-                    <w:txbxContent>
-                      <w:p>
-                        <w:r>
-                          <w:t>b</w:t>
-                        </w:r>
-                      </w:p>
-                    </w:txbxContent>
-                  </v:textbox>
-                </v:shape>
-                <v:shape id="Text Box 64" o:spid="_x0000_s1053" type="#_x0000_t202" style="position:absolute;left:20474;top:6122;width:2346;height:2823;visibility:visible;mso-wrap-style:square;v-text-anchor:top" o:gfxdata="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" filled="f" stroked="f" strokeweight=".5pt">
-                  <v:textbox>
-                    <w:txbxContent>
-                      <w:p>
-                        <w:r>
-                          <w:t>c</w:t>
-                        </w:r>
-                      </w:p>
-                    </w:txbxContent>
-                  </v:textbox>
-                </v:shape>
-                <v:shape id="Text Box 65" o:spid="_x0000_s1054" type="#_x0000_t202" style="position:absolute;left:20315;top:14352;width:2346;height:2822;visibility:visible;mso-wrap-style:square;v-text-anchor:top" o:gfxdata="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" filled="f" stroked="f" strokeweight=".5pt">
-                  <v:textbox>
-                    <w:txbxContent>
-                      <w:p>
-                        <w:r>
-                          <w:t>h</w:t>
-                        </w:r>
-                      </w:p>
-                    </w:txbxContent>
-                  </v:textbox>
-                </v:shape>
-                <v:shape id="Text Box 66" o:spid="_x0000_s1055" type="#_x0000_t202" style="position:absolute;left:16459;top:19321;width:2345;height:2823;visibility:visible;mso-wrap-style:square;v-text-anchor:top" o:gfxdata="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" filled="f" stroked="f" strokeweight=".5pt">
-                  <v:textbox>
-                    <w:txbxContent>
-                      <w:p>
-                        <w:r>
-                          <w:t>g</w:t>
-                        </w:r>
-                      </w:p>
-                    </w:txbxContent>
-                  </v:textbox>
-                </v:shape>
-              </v:group>
-            </w:pict>
-          </mc:Fallback>
-        </mc:AlternateContent>
-      </w:r>
-      <w:r>
-        <w:rPr>
-          <w:rFonts w:ascii="Consolas" w:hAnsi="Consolas"/>
-        </w:rPr>
-        <w:t>a-b-c-h-g-f-j-</w:t>
-      </w:r>
-      <w:proofErr w:type="spellStart"/>
-      <w:r>
-        <w:rPr>
-          <w:rFonts w:ascii="Consolas" w:hAnsi="Consolas"/>
-        </w:rPr>
-        <w:t>i</w:t>
-      </w:r>
-      <w:proofErr w:type="spellEnd"/>
-      <w:r>
-        <w:rPr>
-          <w:rFonts w:ascii="Consolas" w:hAnsi="Consolas"/>
-        </w:rPr>
-        <w:t>-d-e</w:t>
-      </w:r>
-    </w:p>
-    <w:p>
-      <w:pPr>
-        <w:spacing w:after="0"/>
-        <w:rPr>
-          <w:rFonts w:ascii="Consolas" w:hAnsi="Consolas"/>
-        </w:rPr>
-      </w:pPr>
-      <w:r>
-        <w:rPr>
-          <w:rFonts w:ascii="Consolas" w:hAnsi="Consolas"/>
-          <w:noProof/>
-        </w:rPr>
-        <mc:AlternateContent>
-          <mc:Choice Requires="wpg">
-            <w:drawing>
-              <wp:anchor distT="0" distB="0" distL="114300" distR="114300" simplePos="0" relativeHeight="251710464" behindDoc="0" locked="0" layoutInCell="1" allowOverlap="1" wp14:anchorId="764B2380" wp14:editId="320148AB">
-                <wp:simplePos x="0" y="0"/>
-                <wp:positionH relativeFrom="column">
-                  <wp:posOffset>3097033</wp:posOffset>
-                </wp:positionH>
-                <wp:positionV relativeFrom="paragraph">
-                  <wp:posOffset>165901</wp:posOffset>
-                </wp:positionV>
-                <wp:extent cx="1991762" cy="1963558"/>
-                <wp:effectExtent l="0" t="0" r="27940" b="17780"/>
-                <wp:wrapNone/>
-                <wp:docPr id="56" name="Group 56"/>
-                <wp:cNvGraphicFramePr/>
-                <a:graphic xmlns:a="http://schemas.openxmlformats.org/drawingml/2006/main">
-                  <a:graphicData uri="http://schemas.microsoft.com/office/word/2010/wordprocessingGroup">
-                    <wpg:wgp>
-                      <wpg:cNvGrpSpPr/>
-                      <wpg:grpSpPr>
-                        <a:xfrm>
-                          <a:off x="0" y="0"/>
-                          <a:ext cx="1991762" cy="1963558"/>
-                          <a:chOff x="0" y="0"/>
-                          <a:chExt cx="1991762" cy="1963558"/>
-                        </a:xfrm>
-                      </wpg:grpSpPr>
-                      <wps:wsp>
-                        <wps:cNvPr id="38" name="Oval 38"/>
-                        <wps:cNvSpPr/>
-                        <wps:spPr>
-                          <a:xfrm>
-                            <a:off x="0" y="23854"/>
-                            <a:ext cx="1991762" cy="1921284"/>
-                          </a:xfrm>
-                          <a:prstGeom prst="ellipse">
-                            <a:avLst/>
-                          </a:prstGeom>
-                          <a:noFill/>
-                          <a:ln w="6350">
+                        </wpg:grpSpPr>
+                        <wps:wsp>
+                          <wps:cNvPr id="82" name="Oval 82"/>
+                          <wps:cNvSpPr/>
+                          <wps:spPr>
+                            <a:xfrm>
+                              <a:off x="0" y="0"/>
+                              <a:ext cx="71562" cy="63611"/>
+                            </a:xfrm>
+                            <a:prstGeom prst="ellipse">
+                              <a:avLst/>
+                            </a:prstGeom>
                             <a:solidFill>
                               <a:schemeClr val="tx1"/>
                             </a:solidFill>
-                          </a:ln>
-                        </wps:spPr>
-                        <wps:style>
-                          <a:lnRef idx="2">
-                            <a:schemeClr val="accent1">
-                              <a:shade val="50000"/>
-                            </a:schemeClr>
-                          </a:lnRef>
-                          <a:fillRef idx="1">
-                            <a:schemeClr val="accent1"/>
-                          </a:fillRef>
-                          <a:effectRef idx="0">
-                            <a:schemeClr val="accent1"/>
-                          </a:effectRef>
-                          <a:fontRef idx="minor">
-                            <a:schemeClr val="lt1"/>
-                          </a:fontRef>
-                        </wps:style>
-                        <wps:bodyPr rot="0" spcFirstLastPara="0" vertOverflow="overflow" horzOverflow="overflow" vert="horz" wrap="square" lIns="91440" tIns="45720" rIns="91440" bIns="45720" numCol="1" spcCol="0" rtlCol="0" fromWordArt="0" anchor="ctr" anchorCtr="0" forceAA="0" compatLnSpc="1">
-                          <a:prstTxWarp prst="textNoShape">
-                            <a:avLst/>
-                          </a:prstTxWarp>
-                          <a:noAutofit/>
-                        </wps:bodyPr>
-                      </wps:wsp>
+                            <a:ln>
+                              <a:noFill/>
+                            </a:ln>
+                          </wps:spPr>
+                          <wps:style>
+                            <a:lnRef idx="2">
+                              <a:schemeClr val="accent1">
+                                <a:shade val="50000"/>
+                              </a:schemeClr>
+                            </a:lnRef>
+                            <a:fillRef idx="1">
+                              <a:schemeClr val="accent1"/>
+                            </a:fillRef>
+                            <a:effectRef idx="0">
+                              <a:schemeClr val="accent1"/>
+                            </a:effectRef>
+                            <a:fontRef idx="minor">
+                              <a:schemeClr val="lt1"/>
+                            </a:fontRef>
+                          </wps:style>
+                          <wps:bodyPr rot="0" spcFirstLastPara="0" vertOverflow="overflow" horzOverflow="overflow" vert="horz" wrap="square" lIns="91440" tIns="45720" rIns="91440" bIns="45720" numCol="1" spcCol="0" rtlCol="0" fromWordArt="0" anchor="ctr" anchorCtr="0" forceAA="0" compatLnSpc="1">
+                            <a:prstTxWarp prst="textNoShape">
+                              <a:avLst/>
+                            </a:prstTxWarp>
+                            <a:noAutofit/>
+                          </wps:bodyPr>
+                        </wps:wsp>
+                        <wps:wsp>
+                          <wps:cNvPr id="83" name="Oval 83"/>
+                          <wps:cNvSpPr/>
+                          <wps:spPr>
+                            <a:xfrm>
+                              <a:off x="0" y="441298"/>
+                              <a:ext cx="71562" cy="63611"/>
+                            </a:xfrm>
+                            <a:prstGeom prst="ellipse">
+                              <a:avLst/>
+                            </a:prstGeom>
+                            <a:solidFill>
+                              <a:schemeClr val="tx1"/>
+                            </a:solidFill>
+                            <a:ln>
+                              <a:noFill/>
+                            </a:ln>
+                          </wps:spPr>
+                          <wps:style>
+                            <a:lnRef idx="2">
+                              <a:schemeClr val="accent1">
+                                <a:shade val="50000"/>
+                              </a:schemeClr>
+                            </a:lnRef>
+                            <a:fillRef idx="1">
+                              <a:schemeClr val="accent1"/>
+                            </a:fillRef>
+                            <a:effectRef idx="0">
+                              <a:schemeClr val="accent1"/>
+                            </a:effectRef>
+                            <a:fontRef idx="minor">
+                              <a:schemeClr val="lt1"/>
+                            </a:fontRef>
+                          </wps:style>
+                          <wps:bodyPr rot="0" spcFirstLastPara="0" vertOverflow="overflow" horzOverflow="overflow" vert="horz" wrap="square" lIns="91440" tIns="45720" rIns="91440" bIns="45720" numCol="1" spcCol="0" rtlCol="0" fromWordArt="0" anchor="ctr" anchorCtr="0" forceAA="0" compatLnSpc="1">
+                            <a:prstTxWarp prst="textNoShape">
+                              <a:avLst/>
+                            </a:prstTxWarp>
+                            <a:noAutofit/>
+                          </wps:bodyPr>
+                        </wps:wsp>
+                      </wpg:grpSp>
                       <wpg:grpSp>
-                        <wpg:cNvPr id="55" name="Group 55"/>
+                        <wpg:cNvPr id="85" name="Group 85"/>
                         <wpg:cNvGrpSpPr/>
                         <wpg:grpSpPr>
                           <a:xfrm>
-                            <a:off x="35781" y="0"/>
-                            <a:ext cx="1919991" cy="1963558"/>
+                            <a:off x="703691" y="0"/>
+                            <a:ext cx="413468" cy="504909"/>
                             <a:chOff x="0" y="0"/>
-                            <a:chExt cx="1919991" cy="1963558"/>
+                            <a:chExt cx="413468" cy="504909"/>
                           </a:xfrm>
                         </wpg:grpSpPr>
                         <wpg:grpSp>
-                          <wpg:cNvPr id="47" name="Group 47"/>
+                          <wpg:cNvPr id="86" name="Group 86"/>
                           <wpg:cNvGrpSpPr/>
                           <wpg:grpSpPr>
                             <a:xfrm>
-                              <a:off x="934278" y="0"/>
-                              <a:ext cx="985713" cy="1963558"/>
+                              <a:off x="0" y="0"/>
+                              <a:ext cx="71562" cy="504909"/>
                               <a:chOff x="0" y="0"/>
-                              <a:chExt cx="985713" cy="1963558"/>
+                              <a:chExt cx="71562" cy="504909"/>
                             </a:xfrm>
                           </wpg:grpSpPr>
                           <wps:wsp>
-                            <wps:cNvPr id="41" name="Oval 41"/>
+                            <wps:cNvPr id="87" name="Oval 87"/>
                             <wps:cNvSpPr/>
                             <wps:spPr>
                               <a:xfrm>
                                 <a:off x="0" y="0"/>
-                                <a:ext cx="51435" cy="55245"/>
+                                <a:ext cx="71562" cy="63611"/>
                               </a:xfrm>
                               <a:prstGeom prst="ellipse">
                                 <a:avLst/>
@@ -5411,6 +5309,9 @@
                               <a:solidFill>
                                 <a:schemeClr val="tx1"/>
                               </a:solidFill>
+                              <a:ln>
+                                <a:noFill/>
+                              </a:ln>
                             </wps:spPr>
                             <wps:style>
                               <a:lnRef idx="2">
@@ -5436,12 +5337,12 @@
                             </wps:bodyPr>
                           </wps:wsp>
                           <wps:wsp>
-                            <wps:cNvPr id="42" name="Oval 42"/>
+                            <wps:cNvPr id="88" name="Oval 88"/>
                             <wps:cNvSpPr/>
                             <wps:spPr>
                               <a:xfrm>
-                                <a:off x="31805" y="1908313"/>
-                                <a:ext cx="51435" cy="55245"/>
+                                <a:off x="0" y="441298"/>
+                                <a:ext cx="71562" cy="63611"/>
                               </a:xfrm>
                               <a:prstGeom prst="ellipse">
                                 <a:avLst/>
@@ -5449,158 +5350,9 @@
                               <a:solidFill>
                                 <a:schemeClr val="tx1"/>
                               </a:solidFill>
-                            </wps:spPr>
-                            <wps:style>
-                              <a:lnRef idx="2">
-                                <a:schemeClr val="accent1">
-                                  <a:shade val="50000"/>
-                                </a:schemeClr>
-                              </a:lnRef>
-                              <a:fillRef idx="1">
-                                <a:schemeClr val="accent1"/>
-                              </a:fillRef>
-                              <a:effectRef idx="0">
-                                <a:schemeClr val="accent1"/>
-                              </a:effectRef>
-                              <a:fontRef idx="minor">
-                                <a:schemeClr val="lt1"/>
-                              </a:fontRef>
-                            </wps:style>
-                            <wps:bodyPr rot="0" spcFirstLastPara="0" vertOverflow="overflow" horzOverflow="overflow" vert="horz" wrap="square" lIns="91440" tIns="45720" rIns="91440" bIns="45720" numCol="1" spcCol="0" rtlCol="0" fromWordArt="0" anchor="ctr" anchorCtr="0" forceAA="0" compatLnSpc="1">
-                              <a:prstTxWarp prst="textNoShape">
-                                <a:avLst/>
-                              </a:prstTxWarp>
-                              <a:noAutofit/>
-                            </wps:bodyPr>
-                          </wps:wsp>
-                          <wps:wsp>
-                            <wps:cNvPr id="43" name="Oval 43"/>
-                            <wps:cNvSpPr/>
-                            <wps:spPr>
-                              <a:xfrm>
-                                <a:off x="536713" y="155050"/>
-                                <a:ext cx="51435" cy="55245"/>
-                              </a:xfrm>
-                              <a:prstGeom prst="ellipse">
-                                <a:avLst/>
-                              </a:prstGeom>
-                              <a:solidFill>
-                                <a:schemeClr val="tx1"/>
-                              </a:solidFill>
-                            </wps:spPr>
-                            <wps:style>
-                              <a:lnRef idx="2">
-                                <a:schemeClr val="accent1">
-                                  <a:shade val="50000"/>
-                                </a:schemeClr>
-                              </a:lnRef>
-                              <a:fillRef idx="1">
-                                <a:schemeClr val="accent1"/>
-                              </a:fillRef>
-                              <a:effectRef idx="0">
-                                <a:schemeClr val="accent1"/>
-                              </a:effectRef>
-                              <a:fontRef idx="minor">
-                                <a:schemeClr val="lt1"/>
-                              </a:fontRef>
-                            </wps:style>
-                            <wps:bodyPr rot="0" spcFirstLastPara="0" vertOverflow="overflow" horzOverflow="overflow" vert="horz" wrap="square" lIns="91440" tIns="45720" rIns="91440" bIns="45720" numCol="1" spcCol="0" rtlCol="0" fromWordArt="0" anchor="ctr" anchorCtr="0" forceAA="0" compatLnSpc="1">
-                              <a:prstTxWarp prst="textNoShape">
-                                <a:avLst/>
-                              </a:prstTxWarp>
-                              <a:noAutofit/>
-                            </wps:bodyPr>
-                          </wps:wsp>
-                          <wps:wsp>
-                            <wps:cNvPr id="44" name="Oval 44"/>
-                            <wps:cNvSpPr/>
-                            <wps:spPr>
-                              <a:xfrm>
-                                <a:off x="906449" y="564542"/>
-                                <a:ext cx="51435" cy="55245"/>
-                              </a:xfrm>
-                              <a:prstGeom prst="ellipse">
-                                <a:avLst/>
-                              </a:prstGeom>
-                              <a:solidFill>
-                                <a:schemeClr val="tx1"/>
-                              </a:solidFill>
-                            </wps:spPr>
-                            <wps:style>
-                              <a:lnRef idx="2">
-                                <a:schemeClr val="accent1">
-                                  <a:shade val="50000"/>
-                                </a:schemeClr>
-                              </a:lnRef>
-                              <a:fillRef idx="1">
-                                <a:schemeClr val="accent1"/>
-                              </a:fillRef>
-                              <a:effectRef idx="0">
-                                <a:schemeClr val="accent1"/>
-                              </a:effectRef>
-                              <a:fontRef idx="minor">
-                                <a:schemeClr val="lt1"/>
-                              </a:fontRef>
-                            </wps:style>
-                            <wps:bodyPr rot="0" spcFirstLastPara="0" vertOverflow="overflow" horzOverflow="overflow" vert="horz" wrap="square" lIns="91440" tIns="45720" rIns="91440" bIns="45720" numCol="1" spcCol="0" rtlCol="0" fromWordArt="0" anchor="ctr" anchorCtr="0" forceAA="0" compatLnSpc="1">
-                              <a:prstTxWarp prst="textNoShape">
-                                <a:avLst/>
-                              </a:prstTxWarp>
-                              <a:noAutofit/>
-                            </wps:bodyPr>
-                          </wps:wsp>
-                          <wps:wsp>
-                            <wps:cNvPr id="45" name="Oval 45"/>
-                            <wps:cNvSpPr/>
-                            <wps:spPr>
-                              <a:xfrm>
-                                <a:off x="568518" y="1725433"/>
-                                <a:ext cx="51435" cy="55245"/>
-                              </a:xfrm>
-                              <a:prstGeom prst="ellipse">
-                                <a:avLst/>
-                              </a:prstGeom>
-                              <a:solidFill>
-                                <a:schemeClr val="tx1"/>
-                              </a:solidFill>
-                            </wps:spPr>
-                            <wps:style>
-                              <a:lnRef idx="2">
-                                <a:schemeClr val="accent1">
-                                  <a:shade val="50000"/>
-                                </a:schemeClr>
-                              </a:lnRef>
-                              <a:fillRef idx="1">
-                                <a:schemeClr val="accent1"/>
-                              </a:fillRef>
-                              <a:effectRef idx="0">
-                                <a:schemeClr val="accent1"/>
-                              </a:effectRef>
-                              <a:fontRef idx="minor">
-                                <a:schemeClr val="lt1"/>
-                              </a:fontRef>
-                            </wps:style>
-                            <wps:bodyPr rot="0" spcFirstLastPara="0" vertOverflow="overflow" horzOverflow="overflow" vert="horz" wrap="square" lIns="91440" tIns="45720" rIns="91440" bIns="45720" numCol="1" spcCol="0" rtlCol="0" fromWordArt="0" anchor="ctr" anchorCtr="0" forceAA="0" compatLnSpc="1">
-                              <a:prstTxWarp prst="textNoShape">
-                                <a:avLst/>
-                              </a:prstTxWarp>
-                              <a:noAutofit/>
-                            </wps:bodyPr>
-                          </wps:wsp>
-                          <wps:wsp>
-                            <wps:cNvPr id="46" name="Oval 46"/>
-                            <wps:cNvSpPr/>
-                            <wps:spPr>
-                              <a:xfrm>
-                                <a:off x="934278" y="1280160"/>
-                                <a:ext cx="51435" cy="55245"/>
-                              </a:xfrm>
-                              <a:prstGeom prst="ellipse">
-                                <a:avLst/>
-                              </a:prstGeom>
-                              <a:solidFill>
-                                <a:schemeClr val="tx1"/>
-                              </a:solidFill>
+                              <a:ln>
+                                <a:noFill/>
+                              </a:ln>
                             </wps:spPr>
                             <wps:style>
                               <a:lnRef idx="2">
@@ -5627,23 +5379,23 @@
                           </wps:wsp>
                         </wpg:grpSp>
                         <wpg:grpSp>
-                          <wpg:cNvPr id="48" name="Group 48"/>
+                          <wpg:cNvPr id="89" name="Group 89"/>
                           <wpg:cNvGrpSpPr/>
                           <wpg:grpSpPr>
-                            <a:xfrm flipH="1">
-                              <a:off x="0" y="155050"/>
-                              <a:ext cx="448935" cy="1625603"/>
-                              <a:chOff x="536713" y="155050"/>
-                              <a:chExt cx="449000" cy="1625628"/>
+                            <a:xfrm>
+                              <a:off x="341906" y="0"/>
+                              <a:ext cx="71562" cy="504909"/>
+                              <a:chOff x="0" y="0"/>
+                              <a:chExt cx="71562" cy="504909"/>
                             </a:xfrm>
                           </wpg:grpSpPr>
                           <wps:wsp>
-                            <wps:cNvPr id="51" name="Oval 51"/>
+                            <wps:cNvPr id="90" name="Oval 90"/>
                             <wps:cNvSpPr/>
                             <wps:spPr>
                               <a:xfrm>
-                                <a:off x="536713" y="155050"/>
-                                <a:ext cx="51435" cy="55245"/>
+                                <a:off x="0" y="0"/>
+                                <a:ext cx="71562" cy="63611"/>
                               </a:xfrm>
                               <a:prstGeom prst="ellipse">
                                 <a:avLst/>
@@ -5651,6 +5403,9 @@
                               <a:solidFill>
                                 <a:schemeClr val="tx1"/>
                               </a:solidFill>
+                              <a:ln>
+                                <a:noFill/>
+                              </a:ln>
                             </wps:spPr>
                             <wps:style>
                               <a:lnRef idx="2">
@@ -5676,12 +5431,12 @@
                             </wps:bodyPr>
                           </wps:wsp>
                           <wps:wsp>
-                            <wps:cNvPr id="52" name="Oval 52"/>
+                            <wps:cNvPr id="91" name="Oval 91"/>
                             <wps:cNvSpPr/>
                             <wps:spPr>
                               <a:xfrm>
-                                <a:off x="906449" y="564542"/>
-                                <a:ext cx="51435" cy="55245"/>
+                                <a:off x="0" y="441298"/>
+                                <a:ext cx="71562" cy="63611"/>
                               </a:xfrm>
                               <a:prstGeom prst="ellipse">
                                 <a:avLst/>
@@ -5689,82 +5444,9 @@
                               <a:solidFill>
                                 <a:schemeClr val="tx1"/>
                               </a:solidFill>
-                            </wps:spPr>
-                            <wps:style>
-                              <a:lnRef idx="2">
-                                <a:schemeClr val="accent1">
-                                  <a:shade val="50000"/>
-                                </a:schemeClr>
-                              </a:lnRef>
-                              <a:fillRef idx="1">
-                                <a:schemeClr val="accent1"/>
-                              </a:fillRef>
-                              <a:effectRef idx="0">
-                                <a:schemeClr val="accent1"/>
-                              </a:effectRef>
-                              <a:fontRef idx="minor">
-                                <a:schemeClr val="lt1"/>
-                              </a:fontRef>
-                            </wps:style>
-                            <wps:bodyPr rot="0" spcFirstLastPara="0" vertOverflow="overflow" horzOverflow="overflow" vert="horz" wrap="square" lIns="91440" tIns="45720" rIns="91440" bIns="45720" numCol="1" spcCol="0" rtlCol="0" fromWordArt="0" anchor="ctr" anchorCtr="0" forceAA="0" compatLnSpc="1">
-                              <a:prstTxWarp prst="textNoShape">
-                                <a:avLst/>
-                              </a:prstTxWarp>
-                              <a:noAutofit/>
-                            </wps:bodyPr>
-                          </wps:wsp>
-                          <wps:wsp>
-                            <wps:cNvPr id="53" name="Oval 53"/>
-                            <wps:cNvSpPr/>
-                            <wps:spPr>
-                              <a:xfrm>
-                                <a:off x="568518" y="1725433"/>
-                                <a:ext cx="51435" cy="55245"/>
-                              </a:xfrm>
-                              <a:prstGeom prst="ellipse">
-                                <a:avLst/>
-                              </a:prstGeom>
-                              <a:solidFill>
-                                <a:schemeClr val="tx1"/>
-                              </a:solidFill>
-                            </wps:spPr>
-                            <wps:style>
-                              <a:lnRef idx="2">
-                                <a:schemeClr val="accent1">
-                                  <a:shade val="50000"/>
-                                </a:schemeClr>
-                              </a:lnRef>
-                              <a:fillRef idx="1">
-                                <a:schemeClr val="accent1"/>
-                              </a:fillRef>
-                              <a:effectRef idx="0">
-                                <a:schemeClr val="accent1"/>
-                              </a:effectRef>
-                              <a:fontRef idx="minor">
-                                <a:schemeClr val="lt1"/>
-                              </a:fontRef>
-                            </wps:style>
-                            <wps:bodyPr rot="0" spcFirstLastPara="0" vertOverflow="overflow" horzOverflow="overflow" vert="horz" wrap="square" lIns="91440" tIns="45720" rIns="91440" bIns="45720" numCol="1" spcCol="0" rtlCol="0" fromWordArt="0" anchor="ctr" anchorCtr="0" forceAA="0" compatLnSpc="1">
-                              <a:prstTxWarp prst="textNoShape">
-                                <a:avLst/>
-                              </a:prstTxWarp>
-                              <a:noAutofit/>
-                            </wps:bodyPr>
-                          </wps:wsp>
-                          <wps:wsp>
-                            <wps:cNvPr id="54" name="Oval 54"/>
-                            <wps:cNvSpPr/>
-                            <wps:spPr>
-                              <a:xfrm>
-                                <a:off x="934278" y="1280160"/>
-                                <a:ext cx="51435" cy="55245"/>
-                              </a:xfrm>
-                              <a:prstGeom prst="ellipse">
-                                <a:avLst/>
-                              </a:prstGeom>
-                              <a:solidFill>
-                                <a:schemeClr val="tx1"/>
-                              </a:solidFill>
+                              <a:ln>
+                                <a:noFill/>
+                              </a:ln>
                             </wps:spPr>
                             <wps:style>
                               <a:lnRef idx="2">
@@ -5794,47 +5476,40 @@
                     </wpg:wgp>
                   </a:graphicData>
                 </a:graphic>
+                <wp14:sizeRelH relativeFrom="margin">
+                  <wp14:pctWidth>0</wp14:pctWidth>
+                </wp14:sizeRelH>
+                <wp14:sizeRelV relativeFrom="margin">
+                  <wp14:pctHeight>0</wp14:pctHeight>
+                </wp14:sizeRelV>
               </wp:anchor>
             </w:drawing>
           </mc:Choice>
           <mc:Fallback>
             <w:pict>
-              <v:group w14:anchorId="6922635D" id="Group 56" o:spid="_x0000_s1026" style="position:absolute;margin-left:243.85pt;margin-top:13.05pt;width:156.85pt;height:154.6pt;z-index:251710464" coordsize="19917,19635" o:gfxdata="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">
-                <v:oval id="Oval 38" o:spid="_x0000_s1027" style="position:absolute;top:238;width:19917;height:19213;visibility:visible;mso-wrap-style:square;v-text-anchor:middle" o:gfxdata="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" filled="f" strokecolor="black [3213]" strokeweight=".5pt">
-                  <v:stroke joinstyle="miter"/>
-                </v:oval>
-                <v:group id="Group 55" o:spid="_x0000_s1028" style="position:absolute;left:357;width:19200;height:19635" coordsize="19199,19635" o:gfxdata="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">
-                  <v:group id="Group 47" o:spid="_x0000_s1029" style="position:absolute;left:9342;width:9857;height:19635" coordsize="9857,19635" o:gfxdata="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">
-                    <v:oval id="Oval 41" o:spid="_x0000_s1030" style="position:absolute;width:514;height:552;visibility:visible;mso-wrap-style:square;v-text-anchor:middle" o:gfxdata="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" fillcolor="black [3213]" strokecolor="#1f3763 [1604]" strokeweight="1pt">
+              <v:group w14:anchorId="4420BA4A" id="Group 99" o:spid="_x0000_s1026" style="position:absolute;margin-left:45.2pt;margin-top:12.15pt;width:91.8pt;height:67.6pt;z-index:251746304;mso-width-relative:margin;mso-height-relative:margin" coordorigin="3419" coordsize="7752,5128" o:gfxdata="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">
+                <v:group id="Group 81" o:spid="_x0000_s1027" style="position:absolute;left:3419;top:79;width:715;height:5049" coordsize="71562,504909" o:gfxdata="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">
+                  <v:oval id="Oval 82" o:spid="_x0000_s1028" style="position:absolute;width:71562;height:63611;visibility:visible;mso-wrap-style:square;v-text-anchor:middle" o:gfxdata="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" fillcolor="black [3213]" stroked="f" strokeweight="1pt">
+                    <v:stroke joinstyle="miter"/>
+                  </v:oval>
+                  <v:oval id="Oval 83" o:spid="_x0000_s1029" style="position:absolute;top:441298;width:71562;height:63611;visibility:visible;mso-wrap-style:square;v-text-anchor:middle" o:gfxdata="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" fillcolor="black [3213]" stroked="f" strokeweight="1pt">
+                    <v:stroke joinstyle="miter"/>
+                  </v:oval>
+                </v:group>
+                <v:group id="Group 85" o:spid="_x0000_s1030" style="position:absolute;left:7036;width:4135;height:5049" coordsize="413468,504909" o:gfxdata="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">
+                  <v:group id="Group 86" o:spid="_x0000_s1031" style="position:absolute;width:71562;height:504909" coordsize="71562,504909" o:gfxdata="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">
+                    <v:oval id="Oval 87" o:spid="_x0000_s1032" style="position:absolute;width:71562;height:63611;visibility:visible;mso-wrap-style:square;v-text-anchor:middle" o:gfxdata="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" fillcolor="black [3213]" stroked="f" strokeweight="1pt">
                       <v:stroke joinstyle="miter"/>
                     </v:oval>
-                    <v:oval id="Oval 42" o:spid="_x0000_s1031" style="position:absolute;left:318;top:19083;width:514;height:552;visibility:visible;mso-wrap-style:square;v-text-anchor:middle" o:gfxdata="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" fillcolor="black [3213]" strokecolor="#1f3763 [1604]" strokeweight="1pt">
-                      <v:stroke joinstyle="miter"/>
-                    </v:oval>
-                    <v:oval id="Oval 43" o:spid="_x0000_s1032" style="position:absolute;left:5367;top:1550;width:514;height:552;visibility:visible;mso-wrap-style:square;v-text-anchor:middle" o:gfxdata="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" fillcolor="black [3213]" strokecolor="#1f3763 [1604]" strokeweight="1pt">
-                      <v:stroke joinstyle="miter"/>
-                    </v:oval>
-                    <v:oval id="Oval 44" o:spid="_x0000_s1033" style="position:absolute;left:9064;top:5645;width:514;height:552;visibility:visible;mso-wrap-style:square;v-text-anchor:middle" o:gfxdata="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" fillcolor="black [3213]" strokecolor="#1f3763 [1604]" strokeweight="1pt">
-                      <v:stroke joinstyle="miter"/>
-                    </v:oval>
-                    <v:oval id="Oval 45" o:spid="_x0000_s1034" style="position:absolute;left:5685;top:17254;width:514;height:552;visibility:visible;mso-wrap-style:square;v-text-anchor:middle" o:gfxdata="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" fillcolor="black [3213]" strokecolor="#1f3763 [1604]" strokeweight="1pt">
-                      <v:stroke joinstyle="miter"/>
-                    </v:oval>
-                    <v:oval id="Oval 46" o:spid="_x0000_s1035" style="position:absolute;left:9342;top:12801;width:515;height:553;visibility:visible;mso-wrap-style:square;v-text-anchor:middle" o:gfxdata="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" fillcolor="black [3213]" strokecolor="#1f3763 [1604]" strokeweight="1pt">
+                    <v:oval id="Oval 88" o:spid="_x0000_s1033" style="position:absolute;top:441298;width:71562;height:63611;visibility:visible;mso-wrap-style:square;v-text-anchor:middle" o:gfxdata="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" fillcolor="black [3213]" stroked="f" strokeweight="1pt">
                       <v:stroke joinstyle="miter"/>
                     </v:oval>
                   </v:group>
-                  <v:group id="Group 48" o:spid="_x0000_s1036" style="position:absolute;top:1550;width:4489;height:16256;flip:x" coordorigin="5367,1550" coordsize="4490,16256" o:gfxdata="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">
-                    <v:oval id="Oval 51" o:spid="_x0000_s1037" style="position:absolute;left:5367;top:1550;width:514;height:552;visibility:visible;mso-wrap-style:square;v-text-anchor:middle" o:gfxdata="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" fillcolor="black [3213]" strokecolor="#1f3763 [1604]" strokeweight="1pt">
+                  <v:group id="Group 89" o:spid="_x0000_s1034" style="position:absolute;left:341906;width:71562;height:504909" coordsize="71562,504909" o:gfxdata="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">
+                    <v:oval id="Oval 90" o:spid="_x0000_s1035" style="position:absolute;width:71562;height:63611;visibility:visible;mso-wrap-style:square;v-text-anchor:middle" o:gfxdata="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" fillcolor="black [3213]" stroked="f" strokeweight="1pt">
                       <v:stroke joinstyle="miter"/>
                     </v:oval>
-                    <v:oval id="Oval 52" o:spid="_x0000_s1038" style="position:absolute;left:9064;top:5645;width:514;height:552;visibility:visible;mso-wrap-style:square;v-text-anchor:middle" o:gfxdata="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" fillcolor="black [3213]" strokecolor="#1f3763 [1604]" strokeweight="1pt">
-                      <v:stroke joinstyle="miter"/>
-                    </v:oval>
-                    <v:oval id="Oval 53" o:spid="_x0000_s1039" style="position:absolute;left:5685;top:17254;width:514;height:552;visibility:visible;mso-wrap-style:square;v-text-anchor:middle" o:gfxdata="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" fillcolor="black [3213]" strokecolor="#1f3763 [1604]" strokeweight="1pt">
-                      <v:stroke joinstyle="miter"/>
-                    </v:oval>
-                    <v:oval id="Oval 54" o:spid="_x0000_s1040" style="position:absolute;left:9342;top:12801;width:515;height:553;visibility:visible;mso-wrap-style:square;v-text-anchor:middle" o:gfxdata="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" fillcolor="black [3213]" strokecolor="#1f3763 [1604]" strokeweight="1pt">
+                    <v:oval id="Oval 91" o:spid="_x0000_s1036" style="position:absolute;top:441298;width:71562;height:63611;visibility:visible;mso-wrap-style:square;v-text-anchor:middle" o:gfxdata="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" fillcolor="black [3213]" stroked="f" strokeweight="1pt">
                       <v:stroke joinstyle="miter"/>
                     </v:oval>
                   </v:group>
@@ -5844,432 +5519,6 @@
           </mc:Fallback>
         </mc:AlternateContent>
       </w:r>
-      <w:r>
-        <w:rPr>
-          <w:rFonts w:ascii="Consolas" w:hAnsi="Consolas"/>
-          <w:noProof/>
-        </w:rPr>
-        <w:drawing>
-          <wp:anchor distT="0" distB="0" distL="114300" distR="114300" simplePos="0" relativeHeight="251694080" behindDoc="1" locked="0" layoutInCell="1" allowOverlap="1" wp14:anchorId="37E42B23" wp14:editId="6025B25D">
-            <wp:simplePos x="0" y="0"/>
-            <wp:positionH relativeFrom="column">
-              <wp:posOffset>62865</wp:posOffset>
-            </wp:positionH>
-            <wp:positionV relativeFrom="paragraph">
-              <wp:posOffset>60960</wp:posOffset>
-            </wp:positionV>
-            <wp:extent cx="2072640" cy="1993265"/>
-            <wp:effectExtent l="0" t="0" r="3810" b="6985"/>
-            <wp:wrapTight wrapText="bothSides">
-              <wp:wrapPolygon edited="0">
-                <wp:start x="0" y="0"/>
-                <wp:lineTo x="0" y="21469"/>
-                <wp:lineTo x="21441" y="21469"/>
-                <wp:lineTo x="21441" y="0"/>
-                <wp:lineTo x="0" y="0"/>
-              </wp:wrapPolygon>
-            </wp:wrapTight>
-            <wp:docPr id="39" name="Picture 39"/>
-            <wp:cNvGraphicFramePr>
-              <a:graphicFrameLocks xmlns:a="http://schemas.openxmlformats.org/drawingml/2006/main" noChangeAspect="1"/>
-            </wp:cNvGraphicFramePr>
-            <a:graphic xmlns:a="http://schemas.openxmlformats.org/drawingml/2006/main">
-              <a:graphicData uri="http://schemas.openxmlformats.org/drawingml/2006/picture">
-                <pic:pic xmlns:pic="http://schemas.openxmlformats.org/drawingml/2006/picture">
-                  <pic:nvPicPr>
-                    <pic:cNvPr id="39" name="Picture 39"/>
-                    <pic:cNvPicPr/>
-                  </pic:nvPicPr>
-                  <pic:blipFill>
-                    <a:blip r:embed="rId10" cstate="print">
-                      <a:extLst>
-                        <a:ext uri="{28A0092B-C50C-407E-A947-70E740481C1C}">
-                          <a14:useLocalDpi xmlns:a14="http://schemas.microsoft.com/office/drawing/2010/main" val="0"/>
-                        </a:ext>
-                      </a:extLst>
-                    </a:blip>
-                    <a:stretch>
-                      <a:fillRect/>
-                    </a:stretch>
-                  </pic:blipFill>
-                  <pic:spPr>
-                    <a:xfrm>
-                      <a:off x="0" y="0"/>
-                      <a:ext cx="2072640" cy="1993265"/>
-                    </a:xfrm>
-                    <a:prstGeom prst="rect">
-                      <a:avLst/>
-                    </a:prstGeom>
-                  </pic:spPr>
-                </pic:pic>
-              </a:graphicData>
-            </a:graphic>
-            <wp14:sizeRelH relativeFrom="margin">
-              <wp14:pctWidth>0</wp14:pctWidth>
-            </wp14:sizeRelH>
-            <wp14:sizeRelV relativeFrom="margin">
-              <wp14:pctHeight>0</wp14:pctHeight>
-            </wp14:sizeRelV>
-          </wp:anchor>
-        </w:drawing>
-      </w:r>
-    </w:p>
-    <w:p>
-      <w:pPr>
-        <w:spacing w:after="0"/>
-        <w:rPr>
-          <w:rFonts w:ascii="Consolas" w:hAnsi="Consolas"/>
-        </w:rPr>
-      </w:pPr>
-    </w:p>
-    <w:p>
-      <w:pPr>
-        <w:spacing w:after="0"/>
-        <w:rPr>
-          <w:rFonts w:ascii="Consolas" w:hAnsi="Consolas"/>
-        </w:rPr>
-      </w:pPr>
-    </w:p>
-    <w:p>
-      <w:pPr>
-        <w:spacing w:after="0"/>
-        <w:rPr>
-          <w:rFonts w:ascii="Consolas" w:hAnsi="Consolas"/>
-        </w:rPr>
-      </w:pPr>
-    </w:p>
-    <w:p>
-      <w:pPr>
-        <w:spacing w:after="0"/>
-        <w:rPr>
-          <w:rFonts w:ascii="Consolas" w:hAnsi="Consolas"/>
-        </w:rPr>
-      </w:pPr>
-    </w:p>
-    <w:p>
-      <w:pPr>
-        <w:spacing w:after="0"/>
-        <w:rPr>
-          <w:rFonts w:ascii="Consolas" w:hAnsi="Consolas"/>
-        </w:rPr>
-      </w:pPr>
-    </w:p>
-    <w:p>
-      <w:pPr>
-        <w:spacing w:after="0"/>
-        <w:rPr>
-          <w:rFonts w:ascii="Consolas" w:hAnsi="Consolas"/>
-        </w:rPr>
-      </w:pPr>
-    </w:p>
-    <w:p>
-      <w:pPr>
-        <w:spacing w:after="0"/>
-        <w:rPr>
-          <w:rFonts w:ascii="Consolas" w:hAnsi="Consolas"/>
-        </w:rPr>
-      </w:pPr>
-    </w:p>
-    <w:p>
-      <w:pPr>
-        <w:spacing w:after="0"/>
-        <w:rPr>
-          <w:rFonts w:ascii="Consolas" w:hAnsi="Consolas"/>
-        </w:rPr>
-      </w:pPr>
-    </w:p>
-    <w:p>
-      <w:pPr>
-        <w:spacing w:after="0"/>
-        <w:rPr>
-          <w:rFonts w:ascii="Consolas" w:hAnsi="Consolas"/>
-        </w:rPr>
-      </w:pPr>
-    </w:p>
-    <w:p>
-      <w:pPr>
-        <w:spacing w:after="0"/>
-        <w:rPr>
-          <w:rFonts w:ascii="Consolas" w:hAnsi="Consolas"/>
-        </w:rPr>
-      </w:pPr>
-    </w:p>
-    <w:p>
-      <w:pPr>
-        <w:spacing w:after="0"/>
-        <w:rPr>
-          <w:rFonts w:ascii="Consolas" w:hAnsi="Consolas"/>
-        </w:rPr>
-      </w:pPr>
-    </w:p>
-    <w:p>
-      <w:pPr>
-        <w:spacing w:after="0"/>
-        <w:rPr>
-          <w:rFonts w:ascii="Consolas" w:hAnsi="Consolas"/>
-        </w:rPr>
-      </w:pPr>
-    </w:p>
-    <w:p>
-      <w:pPr>
-        <w:spacing w:after="0"/>
-        <w:ind w:left="4320" w:firstLine="720"/>
-        <w:rPr>
-          <w:rFonts w:ascii="Consolas" w:hAnsi="Consolas"/>
-        </w:rPr>
-      </w:pPr>
-      <w:r>
-        <w:rPr>
-          <w:rFonts w:ascii="Consolas" w:hAnsi="Consolas"/>
-        </w:rPr>
-        <w:t xml:space="preserve">(draw it as a large circle) </w:t>
-      </w:r>
-    </w:p>
-    <w:p>
-      <w:pPr>
-        <w:spacing w:after="0"/>
-        <w:ind w:left="4320" w:firstLine="720"/>
-        <w:rPr>
-          <w:rFonts w:ascii="Consolas" w:hAnsi="Consolas"/>
-        </w:rPr>
-      </w:pPr>
-    </w:p>
-    <w:p>
-      <w:pPr>
-        <w:spacing w:after="0"/>
-        <w:rPr>
-          <w:rFonts w:ascii="Consolas" w:hAnsi="Consolas"/>
-        </w:rPr>
-      </w:pPr>
-      <w:r>
-        <w:rPr>
-          <w:rFonts w:ascii="Consolas" w:hAnsi="Consolas"/>
-        </w:rPr>
-        <w:t>Step 2: The remaining non-circuit edges, called chords, must be drawn either inside or outside the circle in a planar drawing.</w:t>
-      </w:r>
-    </w:p>
-    <w:p>
-      <w:pPr>
-        <w:spacing w:after="0"/>
-        <w:rPr>
-          <w:rFonts w:ascii="Consolas" w:hAnsi="Consolas"/>
-        </w:rPr>
-      </w:pPr>
-      <w:r>
-        <w:rPr>
-          <w:rFonts w:ascii="Consolas" w:hAnsi="Consolas"/>
-          <w:noProof/>
-        </w:rPr>
-        <w:drawing>
-          <wp:inline distT="0" distB="0" distL="0" distR="0" wp14:anchorId="2929527B" wp14:editId="5286A9E0">
-            <wp:extent cx="2433099" cy="2323586"/>
-            <wp:effectExtent l="0" t="0" r="5715" b="635"/>
-            <wp:docPr id="127" name="Picture 127"/>
-            <wp:cNvGraphicFramePr>
-              <a:graphicFrameLocks xmlns:a="http://schemas.openxmlformats.org/drawingml/2006/main" noChangeAspect="1"/>
-            </wp:cNvGraphicFramePr>
-            <a:graphic xmlns:a="http://schemas.openxmlformats.org/drawingml/2006/main">
-              <a:graphicData uri="http://schemas.openxmlformats.org/drawingml/2006/picture">
-                <pic:pic xmlns:pic="http://schemas.openxmlformats.org/drawingml/2006/picture">
-                  <pic:nvPicPr>
-                    <pic:cNvPr id="127" name="Picture 127"/>
-                    <pic:cNvPicPr/>
-                  </pic:nvPicPr>
-                  <pic:blipFill>
-                    <a:blip r:embed="rId11">
-                      <a:extLst>
-                        <a:ext uri="{28A0092B-C50C-407E-A947-70E740481C1C}">
-                          <a14:useLocalDpi xmlns:a14="http://schemas.microsoft.com/office/drawing/2010/main" val="0"/>
-                        </a:ext>
-                      </a:extLst>
-                    </a:blip>
-                    <a:stretch>
-                      <a:fillRect/>
-                    </a:stretch>
-                  </pic:blipFill>
-                  <pic:spPr>
-                    <a:xfrm>
-                      <a:off x="0" y="0"/>
-                      <a:ext cx="2438075" cy="2328338"/>
-                    </a:xfrm>
-                    <a:prstGeom prst="rect">
-                      <a:avLst/>
-                    </a:prstGeom>
-                  </pic:spPr>
-                </pic:pic>
-              </a:graphicData>
-            </a:graphic>
-          </wp:inline>
-        </w:drawing>
-      </w:r>
-    </w:p>
-    <w:p>
-      <w:pPr>
-        <w:spacing w:after="0"/>
-        <w:rPr>
-          <w:rFonts w:ascii="Consolas" w:hAnsi="Consolas"/>
-        </w:rPr>
-      </w:pPr>
-    </w:p>
-    <w:p>
-      <w:pPr>
-        <w:spacing w:after="0"/>
-        <w:rPr>
-          <w:rFonts w:ascii="Consolas" w:hAnsi="Consolas"/>
-        </w:rPr>
-      </w:pPr>
-    </w:p>
-    <w:p>
-      <w:pPr>
-        <w:spacing w:after="0"/>
-        <w:rPr>
-          <w:rFonts w:ascii="Consolas" w:hAnsi="Consolas"/>
-        </w:rPr>
-      </w:pPr>
-    </w:p>
-    <w:p>
-      <w:pPr>
-        <w:spacing w:after="0"/>
-        <w:rPr>
-          <w:rFonts w:ascii="Consolas" w:hAnsi="Consolas"/>
-        </w:rPr>
-      </w:pPr>
-    </w:p>
-    <w:p>
-      <w:pPr>
-        <w:spacing w:after="0"/>
-        <w:rPr>
-          <w:rFonts w:ascii="Consolas" w:hAnsi="Consolas"/>
-        </w:rPr>
-      </w:pPr>
-    </w:p>
-    <w:p>
-      <w:pPr>
-        <w:spacing w:after="0"/>
-        <w:rPr>
-          <w:rFonts w:ascii="Consolas" w:hAnsi="Consolas"/>
-        </w:rPr>
-      </w:pPr>
-    </w:p>
-    <w:p>
-      <w:pPr>
-        <w:spacing w:after="0"/>
-        <w:rPr>
-          <w:rFonts w:ascii="Consolas" w:hAnsi="Consolas"/>
-        </w:rPr>
-      </w:pPr>
-    </w:p>
-    <w:p>
-      <w:pPr>
-        <w:spacing w:after="0"/>
-        <w:rPr>
-          <w:rFonts w:ascii="Consolas" w:hAnsi="Consolas"/>
-        </w:rPr>
-      </w:pPr>
-    </w:p>
-    <w:p>
-      <w:pPr>
-        <w:spacing w:after="0"/>
-        <w:rPr>
-          <w:rFonts w:ascii="Consolas" w:hAnsi="Consolas"/>
-        </w:rPr>
-      </w:pPr>
-    </w:p>
-    <w:p>
-      <w:pPr>
-        <w:spacing w:after="0"/>
-        <w:rPr>
-          <w:rFonts w:ascii="Consolas" w:hAnsi="Consolas"/>
-        </w:rPr>
-      </w:pPr>
-    </w:p>
-    <w:p>
-      <w:pPr>
-        <w:spacing w:after="0"/>
-        <w:rPr>
-          <w:rFonts w:ascii="Consolas" w:hAnsi="Consolas"/>
-        </w:rPr>
-      </w:pPr>
-    </w:p>
-    <w:p>
-      <w:pPr>
-        <w:spacing w:after="0"/>
-        <w:rPr>
-          <w:rFonts w:ascii="Consolas" w:hAnsi="Consolas"/>
-        </w:rPr>
-      </w:pPr>
-    </w:p>
-    <w:p>
-      <w:pPr>
-        <w:spacing w:after="0"/>
-        <w:rPr>
-          <w:rFonts w:ascii="Consolas" w:hAnsi="Consolas"/>
-        </w:rPr>
-      </w:pPr>
-    </w:p>
-    <w:p>
-      <w:pPr>
-        <w:spacing w:after="0"/>
-        <w:rPr>
-          <w:rFonts w:ascii="Consolas" w:hAnsi="Consolas"/>
-        </w:rPr>
-      </w:pPr>
-    </w:p>
-    <w:p>
-      <w:pPr>
-        <w:spacing w:after="0"/>
-        <w:rPr>
-          <w:rFonts w:ascii="Consolas" w:hAnsi="Consolas"/>
-        </w:rPr>
-      </w:pPr>
-    </w:p>
-    <w:p>
-      <w:pPr>
-        <w:spacing w:after="0"/>
-        <w:rPr>
-          <w:rFonts w:ascii="Consolas" w:hAnsi="Consolas"/>
-        </w:rPr>
-      </w:pPr>
-    </w:p>
-    <w:p>
-      <w:pPr>
-        <w:spacing w:after="0"/>
-        <w:rPr>
-          <w:rFonts w:ascii="Consolas" w:hAnsi="Consolas"/>
-        </w:rPr>
-      </w:pPr>
-    </w:p>
-    <w:p>
-      <w:pPr>
-        <w:spacing w:after="0"/>
-        <w:rPr>
-          <w:rFonts w:ascii="Consolas" w:hAnsi="Consolas"/>
-        </w:rPr>
-      </w:pPr>
-    </w:p>
-    <w:p>
-      <w:pPr>
-        <w:spacing w:after="0"/>
-        <w:rPr>
-          <w:rFonts w:ascii="Consolas" w:hAnsi="Consolas"/>
-        </w:rPr>
-      </w:pPr>
-    </w:p>
-    <w:p>
-      <w:pPr>
-        <w:spacing w:after="0"/>
-        <w:rPr>
-          <w:rFonts w:ascii="Consolas" w:hAnsi="Consolas"/>
-        </w:rPr>
-      </w:pPr>
-    </w:p>
-    <w:p>
-      <w:pPr>
-        <w:spacing w:after="0"/>
-        <w:rPr>
-          <w:rFonts w:ascii="Consolas" w:hAnsi="Consolas"/>
-        </w:rPr>
-      </w:pPr>
     </w:p>
     <w:p>
       <w:pPr>
@@ -6286,18 +5535,18 @@
         <mc:AlternateContent>
           <mc:Choice Requires="wpg">
             <w:drawing>
-              <wp:anchor distT="0" distB="0" distL="114300" distR="114300" simplePos="0" relativeHeight="251735040" behindDoc="0" locked="0" layoutInCell="1" allowOverlap="1" wp14:anchorId="721675D7" wp14:editId="6B204F07">
+              <wp:anchor distT="0" distB="0" distL="114300" distR="114300" simplePos="0" relativeHeight="251786240" behindDoc="0" locked="0" layoutInCell="1" allowOverlap="1" wp14:anchorId="4B238C81" wp14:editId="5882352F">
                 <wp:simplePos x="0" y="0"/>
                 <wp:positionH relativeFrom="column">
-                  <wp:posOffset>1748155</wp:posOffset>
+                  <wp:posOffset>620202</wp:posOffset>
                 </wp:positionH>
                 <wp:positionV relativeFrom="paragraph">
-                  <wp:posOffset>172085</wp:posOffset>
+                  <wp:posOffset>33241</wp:posOffset>
                 </wp:positionV>
-                <wp:extent cx="2282023" cy="2421172"/>
-                <wp:effectExtent l="0" t="0" r="0" b="0"/>
+                <wp:extent cx="1081377" cy="737072"/>
+                <wp:effectExtent l="0" t="0" r="43180" b="44450"/>
                 <wp:wrapNone/>
-                <wp:docPr id="116" name="Group 116"/>
+                <wp:docPr id="155" name="Group 155"/>
                 <wp:cNvGraphicFramePr/>
                 <a:graphic xmlns:a="http://schemas.openxmlformats.org/drawingml/2006/main">
                   <a:graphicData uri="http://schemas.microsoft.com/office/word/2010/wordprocessingGroup">
@@ -6306,1018 +5555,372 @@
                       <wpg:grpSpPr>
                         <a:xfrm>
                           <a:off x="0" y="0"/>
-                          <a:ext cx="2282023" cy="2421172"/>
-                          <a:chOff x="0" y="0"/>
-                          <a:chExt cx="2282023" cy="2421172"/>
+                          <a:ext cx="1081377" cy="737072"/>
+                          <a:chOff x="510234" y="3338"/>
+                          <a:chExt cx="1081377" cy="737072"/>
                         </a:xfrm>
                       </wpg:grpSpPr>
                       <wps:wsp>
-                        <wps:cNvPr id="117" name="Text Box 117"/>
-                        <wps:cNvSpPr txBox="1"/>
+                        <wps:cNvPr id="144" name="Straight Connector 144"/>
+                        <wps:cNvCnPr/>
                         <wps:spPr>
                           <a:xfrm>
-                            <a:off x="1033669" y="0"/>
-                            <a:ext cx="234563" cy="282271"/>
+                            <a:off x="520602" y="53396"/>
+                            <a:ext cx="0" cy="682611"/>
                           </a:xfrm>
-                          <a:prstGeom prst="rect">
+                          <a:prstGeom prst="line">
                             <a:avLst/>
                           </a:prstGeom>
-                          <a:noFill/>
-                          <a:ln w="6350">
-                            <a:noFill/>
-                          </a:ln>
                         </wps:spPr>
-                        <wps:txbx>
-                          <w:txbxContent>
-                            <w:p>
-                              <w:r>
-                                <w:t>a</w:t>
-                              </w:r>
-                            </w:p>
-                          </w:txbxContent>
-                        </wps:txbx>
-                        <wps:bodyPr rot="0" spcFirstLastPara="0" vertOverflow="overflow" horzOverflow="overflow" vert="horz" wrap="square" lIns="91440" tIns="45720" rIns="91440" bIns="45720" numCol="1" spcCol="0" rtlCol="0" fromWordArt="0" anchor="t" anchorCtr="0" forceAA="0" compatLnSpc="1">
-                          <a:prstTxWarp prst="textNoShape">
-                            <a:avLst/>
-                          </a:prstTxWarp>
-                          <a:noAutofit/>
-                        </wps:bodyPr>
+                        <wps:style>
+                          <a:lnRef idx="1">
+                            <a:schemeClr val="dk1"/>
+                          </a:lnRef>
+                          <a:fillRef idx="0">
+                            <a:schemeClr val="dk1"/>
+                          </a:fillRef>
+                          <a:effectRef idx="0">
+                            <a:schemeClr val="dk1"/>
+                          </a:effectRef>
+                          <a:fontRef idx="minor">
+                            <a:schemeClr val="tx1"/>
+                          </a:fontRef>
+                        </wps:style>
+                        <wps:bodyPr/>
                       </wps:wsp>
                       <wps:wsp>
-                        <wps:cNvPr id="118" name="Text Box 118"/>
-                        <wps:cNvSpPr txBox="1"/>
+                        <wps:cNvPr id="145" name="Straight Connector 145"/>
+                        <wps:cNvCnPr/>
                         <wps:spPr>
                           <a:xfrm>
-                            <a:off x="1065474" y="2138901"/>
-                            <a:ext cx="234563" cy="282271"/>
+                            <a:off x="1054924" y="3338"/>
+                            <a:ext cx="0" cy="737072"/>
                           </a:xfrm>
-                          <a:prstGeom prst="rect">
+                          <a:prstGeom prst="line">
                             <a:avLst/>
                           </a:prstGeom>
-                          <a:noFill/>
-                          <a:ln w="6350">
-                            <a:noFill/>
-                          </a:ln>
                         </wps:spPr>
-                        <wps:txbx>
-                          <w:txbxContent>
-                            <w:p>
-                              <w:r>
-                                <w:t>f</w:t>
-                              </w:r>
-                            </w:p>
-                          </w:txbxContent>
-                        </wps:txbx>
-                        <wps:bodyPr rot="0" spcFirstLastPara="0" vertOverflow="overflow" horzOverflow="overflow" vert="horz" wrap="square" lIns="91440" tIns="45720" rIns="91440" bIns="45720" numCol="1" spcCol="0" rtlCol="0" fromWordArt="0" anchor="t" anchorCtr="0" forceAA="0" compatLnSpc="1">
-                          <a:prstTxWarp prst="textNoShape">
-                            <a:avLst/>
-                          </a:prstTxWarp>
-                          <a:noAutofit/>
-                        </wps:bodyPr>
+                        <wps:style>
+                          <a:lnRef idx="1">
+                            <a:schemeClr val="dk1"/>
+                          </a:lnRef>
+                          <a:fillRef idx="0">
+                            <a:schemeClr val="dk1"/>
+                          </a:fillRef>
+                          <a:effectRef idx="0">
+                            <a:schemeClr val="dk1"/>
+                          </a:effectRef>
+                          <a:fontRef idx="minor">
+                            <a:schemeClr val="tx1"/>
+                          </a:fontRef>
+                        </wps:style>
+                        <wps:bodyPr/>
                       </wps:wsp>
                       <wps:wsp>
-                        <wps:cNvPr id="119" name="Text Box 119"/>
-                        <wps:cNvSpPr txBox="1"/>
+                        <wps:cNvPr id="146" name="Straight Connector 146"/>
+                        <wps:cNvCnPr/>
                         <wps:spPr>
                           <a:xfrm>
-                            <a:off x="389614" y="1936142"/>
-                            <a:ext cx="234563" cy="282271"/>
+                            <a:off x="1571834" y="46721"/>
+                            <a:ext cx="0" cy="682611"/>
                           </a:xfrm>
-                          <a:prstGeom prst="rect">
+                          <a:prstGeom prst="line">
                             <a:avLst/>
                           </a:prstGeom>
-                          <a:noFill/>
-                          <a:ln w="6350">
-                            <a:noFill/>
-                          </a:ln>
                         </wps:spPr>
-                        <wps:txbx>
-                          <w:txbxContent>
-                            <w:p>
-                              <w:r>
-                                <w:t>j</w:t>
-                              </w:r>
-                            </w:p>
-                          </w:txbxContent>
-                        </wps:txbx>
-                        <wps:bodyPr rot="0" spcFirstLastPara="0" vertOverflow="overflow" horzOverflow="overflow" vert="horz" wrap="square" lIns="91440" tIns="45720" rIns="91440" bIns="45720" numCol="1" spcCol="0" rtlCol="0" fromWordArt="0" anchor="t" anchorCtr="0" forceAA="0" compatLnSpc="1">
-                          <a:prstTxWarp prst="textNoShape">
-                            <a:avLst/>
-                          </a:prstTxWarp>
-                          <a:noAutofit/>
-                        </wps:bodyPr>
+                        <wps:style>
+                          <a:lnRef idx="1">
+                            <a:schemeClr val="dk1"/>
+                          </a:lnRef>
+                          <a:fillRef idx="0">
+                            <a:schemeClr val="dk1"/>
+                          </a:fillRef>
+                          <a:effectRef idx="0">
+                            <a:schemeClr val="dk1"/>
+                          </a:effectRef>
+                          <a:fontRef idx="minor">
+                            <a:schemeClr val="tx1"/>
+                          </a:fontRef>
+                        </wps:style>
+                        <wps:bodyPr/>
                       </wps:wsp>
-                      <wps:wsp>
-                        <wps:cNvPr id="120" name="Text Box 120"/>
-                        <wps:cNvSpPr txBox="1"/>
-                        <wps:spPr>
+                      <wpg:grpSp>
+                        <wpg:cNvPr id="154" name="Group 154"/>
+                        <wpg:cNvGrpSpPr/>
+                        <wpg:grpSpPr>
                           <a:xfrm>
-                            <a:off x="0" y="1431235"/>
-                            <a:ext cx="234563" cy="282271"/>
+                            <a:off x="510234" y="3338"/>
+                            <a:ext cx="1081377" cy="737072"/>
+                            <a:chOff x="510234" y="3338"/>
+                            <a:chExt cx="1081377" cy="737072"/>
                           </a:xfrm>
-                          <a:prstGeom prst="rect">
-                            <a:avLst/>
-                          </a:prstGeom>
-                          <a:noFill/>
-                          <a:ln w="6350">
-                            <a:noFill/>
-                          </a:ln>
-                        </wps:spPr>
-                        <wps:txbx>
-                          <w:txbxContent>
-                            <w:p>
-                              <w:proofErr w:type="spellStart"/>
-                              <w:r>
-                                <w:t>i</w:t>
-                              </w:r>
-                              <w:proofErr w:type="spellEnd"/>
-                            </w:p>
-                          </w:txbxContent>
-                        </wps:txbx>
-                        <wps:bodyPr rot="0" spcFirstLastPara="0" vertOverflow="overflow" horzOverflow="overflow" vert="horz" wrap="square" lIns="91440" tIns="45720" rIns="91440" bIns="45720" numCol="1" spcCol="0" rtlCol="0" fromWordArt="0" anchor="t" anchorCtr="0" forceAA="0" compatLnSpc="1">
-                          <a:prstTxWarp prst="textNoShape">
-                            <a:avLst/>
-                          </a:prstTxWarp>
-                          <a:noAutofit/>
-                        </wps:bodyPr>
-                      </wps:wsp>
-                      <wps:wsp>
-                        <wps:cNvPr id="121" name="Text Box 121"/>
-                        <wps:cNvSpPr txBox="1"/>
-                        <wps:spPr>
-                          <a:xfrm>
-                            <a:off x="15902" y="648031"/>
-                            <a:ext cx="234563" cy="282271"/>
-                          </a:xfrm>
-                          <a:prstGeom prst="rect">
-                            <a:avLst/>
-                          </a:prstGeom>
-                          <a:noFill/>
-                          <a:ln w="6350">
-                            <a:noFill/>
-                          </a:ln>
-                        </wps:spPr>
-                        <wps:txbx>
-                          <w:txbxContent>
-                            <w:p>
-                              <w:r>
-                                <w:t>d</w:t>
-                              </w:r>
-                            </w:p>
-                          </w:txbxContent>
-                        </wps:txbx>
-                        <wps:bodyPr rot="0" spcFirstLastPara="0" vertOverflow="overflow" horzOverflow="overflow" vert="horz" wrap="square" lIns="91440" tIns="45720" rIns="91440" bIns="45720" numCol="1" spcCol="0" rtlCol="0" fromWordArt="0" anchor="t" anchorCtr="0" forceAA="0" compatLnSpc="1">
-                          <a:prstTxWarp prst="textNoShape">
-                            <a:avLst/>
-                          </a:prstTxWarp>
-                          <a:noAutofit/>
-                        </wps:bodyPr>
-                      </wps:wsp>
-                      <wps:wsp>
-                        <wps:cNvPr id="122" name="Text Box 122"/>
-                        <wps:cNvSpPr txBox="1"/>
-                        <wps:spPr>
-                          <a:xfrm>
-                            <a:off x="433346" y="147099"/>
-                            <a:ext cx="234563" cy="282271"/>
-                          </a:xfrm>
-                          <a:prstGeom prst="rect">
-                            <a:avLst/>
-                          </a:prstGeom>
-                          <a:noFill/>
-                          <a:ln w="6350">
-                            <a:noFill/>
-                          </a:ln>
-                        </wps:spPr>
-                        <wps:txbx>
-                          <w:txbxContent>
-                            <w:p>
-                              <w:r>
-                                <w:t>e</w:t>
-                              </w:r>
-                            </w:p>
-                          </w:txbxContent>
-                        </wps:txbx>
-                        <wps:bodyPr rot="0" spcFirstLastPara="0" vertOverflow="overflow" horzOverflow="overflow" vert="horz" wrap="square" lIns="91440" tIns="45720" rIns="91440" bIns="45720" numCol="1" spcCol="0" rtlCol="0" fromWordArt="0" anchor="t" anchorCtr="0" forceAA="0" compatLnSpc="1">
-                          <a:prstTxWarp prst="textNoShape">
-                            <a:avLst/>
-                          </a:prstTxWarp>
-                          <a:noAutofit/>
-                        </wps:bodyPr>
-                      </wps:wsp>
-                      <wps:wsp>
-                        <wps:cNvPr id="123" name="Text Box 123"/>
-                        <wps:cNvSpPr txBox="1"/>
-                        <wps:spPr>
-                          <a:xfrm>
-                            <a:off x="1665798" y="182880"/>
-                            <a:ext cx="234563" cy="282271"/>
-                          </a:xfrm>
-                          <a:prstGeom prst="rect">
-                            <a:avLst/>
-                          </a:prstGeom>
-                          <a:noFill/>
-                          <a:ln w="6350">
-                            <a:noFill/>
-                          </a:ln>
-                        </wps:spPr>
-                        <wps:txbx>
-                          <w:txbxContent>
-                            <w:p>
-                              <w:r>
-                                <w:t>b</w:t>
-                              </w:r>
-                            </w:p>
-                          </w:txbxContent>
-                        </wps:txbx>
-                        <wps:bodyPr rot="0" spcFirstLastPara="0" vertOverflow="overflow" horzOverflow="overflow" vert="horz" wrap="square" lIns="91440" tIns="45720" rIns="91440" bIns="45720" numCol="1" spcCol="0" rtlCol="0" fromWordArt="0" anchor="t" anchorCtr="0" forceAA="0" compatLnSpc="1">
-                          <a:prstTxWarp prst="textNoShape">
-                            <a:avLst/>
-                          </a:prstTxWarp>
-                          <a:noAutofit/>
-                        </wps:bodyPr>
-                      </wps:wsp>
-                      <wps:wsp>
-                        <wps:cNvPr id="124" name="Text Box 124"/>
-                        <wps:cNvSpPr txBox="1"/>
-                        <wps:spPr>
-                          <a:xfrm>
-                            <a:off x="2047460" y="612250"/>
-                            <a:ext cx="234563" cy="282271"/>
-                          </a:xfrm>
-                          <a:prstGeom prst="rect">
-                            <a:avLst/>
-                          </a:prstGeom>
-                          <a:noFill/>
-                          <a:ln w="6350">
-                            <a:noFill/>
-                          </a:ln>
-                        </wps:spPr>
-                        <wps:txbx>
-                          <w:txbxContent>
-                            <w:p>
-                              <w:r>
-                                <w:t>c</w:t>
-                              </w:r>
-                            </w:p>
-                          </w:txbxContent>
-                        </wps:txbx>
-                        <wps:bodyPr rot="0" spcFirstLastPara="0" vertOverflow="overflow" horzOverflow="overflow" vert="horz" wrap="square" lIns="91440" tIns="45720" rIns="91440" bIns="45720" numCol="1" spcCol="0" rtlCol="0" fromWordArt="0" anchor="t" anchorCtr="0" forceAA="0" compatLnSpc="1">
-                          <a:prstTxWarp prst="textNoShape">
-                            <a:avLst/>
-                          </a:prstTxWarp>
-                          <a:noAutofit/>
-                        </wps:bodyPr>
-                      </wps:wsp>
-                      <wps:wsp>
-                        <wps:cNvPr id="125" name="Text Box 125"/>
-                        <wps:cNvSpPr txBox="1"/>
-                        <wps:spPr>
-                          <a:xfrm>
-                            <a:off x="2031558" y="1435210"/>
-                            <a:ext cx="234563" cy="282271"/>
-                          </a:xfrm>
-                          <a:prstGeom prst="rect">
-                            <a:avLst/>
-                          </a:prstGeom>
-                          <a:noFill/>
-                          <a:ln w="6350">
-                            <a:noFill/>
-                          </a:ln>
-                        </wps:spPr>
-                        <wps:txbx>
-                          <w:txbxContent>
-                            <w:p>
-                              <w:r>
-                                <w:t>h</w:t>
-                              </w:r>
-                            </w:p>
-                          </w:txbxContent>
-                        </wps:txbx>
-                        <wps:bodyPr rot="0" spcFirstLastPara="0" vertOverflow="overflow" horzOverflow="overflow" vert="horz" wrap="square" lIns="91440" tIns="45720" rIns="91440" bIns="45720" numCol="1" spcCol="0" rtlCol="0" fromWordArt="0" anchor="t" anchorCtr="0" forceAA="0" compatLnSpc="1">
-                          <a:prstTxWarp prst="textNoShape">
-                            <a:avLst/>
-                          </a:prstTxWarp>
-                          <a:noAutofit/>
-                        </wps:bodyPr>
-                      </wps:wsp>
-                      <wps:wsp>
-                        <wps:cNvPr id="126" name="Text Box 126"/>
-                        <wps:cNvSpPr txBox="1"/>
-                        <wps:spPr>
-                          <a:xfrm>
-                            <a:off x="1645920" y="1932167"/>
-                            <a:ext cx="234563" cy="282271"/>
-                          </a:xfrm>
-                          <a:prstGeom prst="rect">
-                            <a:avLst/>
-                          </a:prstGeom>
-                          <a:noFill/>
-                          <a:ln w="6350">
-                            <a:noFill/>
-                          </a:ln>
-                        </wps:spPr>
-                        <wps:txbx>
-                          <w:txbxContent>
-                            <w:p>
-                              <w:r>
-                                <w:t>g</w:t>
-                              </w:r>
-                            </w:p>
-                          </w:txbxContent>
-                        </wps:txbx>
-                        <wps:bodyPr rot="0" spcFirstLastPara="0" vertOverflow="overflow" horzOverflow="overflow" vert="horz" wrap="square" lIns="91440" tIns="45720" rIns="91440" bIns="45720" numCol="1" spcCol="0" rtlCol="0" fromWordArt="0" anchor="t" anchorCtr="0" forceAA="0" compatLnSpc="1">
-                          <a:prstTxWarp prst="textNoShape">
-                            <a:avLst/>
-                          </a:prstTxWarp>
-                          <a:noAutofit/>
-                        </wps:bodyPr>
-                      </wps:wsp>
+                        </wpg:grpSpPr>
+                        <wps:wsp>
+                          <wps:cNvPr id="143" name="Straight Connector 143"/>
+                          <wps:cNvCnPr/>
+                          <wps:spPr>
+                            <a:xfrm flipH="1">
+                              <a:off x="1054907" y="14416"/>
+                              <a:ext cx="511765" cy="714916"/>
+                            </a:xfrm>
+                            <a:prstGeom prst="line">
+                              <a:avLst/>
+                            </a:prstGeom>
+                          </wps:spPr>
+                          <wps:style>
+                            <a:lnRef idx="1">
+                              <a:schemeClr val="dk1"/>
+                            </a:lnRef>
+                            <a:fillRef idx="0">
+                              <a:schemeClr val="dk1"/>
+                            </a:fillRef>
+                            <a:effectRef idx="0">
+                              <a:schemeClr val="dk1"/>
+                            </a:effectRef>
+                            <a:fontRef idx="minor">
+                              <a:schemeClr val="tx1"/>
+                            </a:fontRef>
+                          </wps:style>
+                          <wps:bodyPr/>
+                        </wps:wsp>
+                        <wps:wsp>
+                          <wps:cNvPr id="147" name="Straight Connector 147"/>
+                          <wps:cNvCnPr/>
+                          <wps:spPr>
+                            <a:xfrm>
+                              <a:off x="510234" y="14416"/>
+                              <a:ext cx="544700" cy="725994"/>
+                            </a:xfrm>
+                            <a:prstGeom prst="line">
+                              <a:avLst/>
+                            </a:prstGeom>
+                          </wps:spPr>
+                          <wps:style>
+                            <a:lnRef idx="1">
+                              <a:schemeClr val="dk1"/>
+                            </a:lnRef>
+                            <a:fillRef idx="0">
+                              <a:schemeClr val="dk1"/>
+                            </a:fillRef>
+                            <a:effectRef idx="0">
+                              <a:schemeClr val="dk1"/>
+                            </a:effectRef>
+                            <a:fontRef idx="minor">
+                              <a:schemeClr val="tx1"/>
+                            </a:fontRef>
+                          </wps:style>
+                          <wps:bodyPr/>
+                        </wps:wsp>
+                        <wps:wsp>
+                          <wps:cNvPr id="148" name="Straight Connector 148"/>
+                          <wps:cNvCnPr/>
+                          <wps:spPr>
+                            <a:xfrm>
+                              <a:off x="520469" y="46721"/>
+                              <a:ext cx="1047482" cy="684905"/>
+                            </a:xfrm>
+                            <a:prstGeom prst="line">
+                              <a:avLst/>
+                            </a:prstGeom>
+                          </wps:spPr>
+                          <wps:style>
+                            <a:lnRef idx="1">
+                              <a:schemeClr val="dk1"/>
+                            </a:lnRef>
+                            <a:fillRef idx="0">
+                              <a:schemeClr val="dk1"/>
+                            </a:fillRef>
+                            <a:effectRef idx="0">
+                              <a:schemeClr val="dk1"/>
+                            </a:effectRef>
+                            <a:fontRef idx="minor">
+                              <a:schemeClr val="tx1"/>
+                            </a:fontRef>
+                          </wps:style>
+                          <wps:bodyPr/>
+                        </wps:wsp>
+                        <wps:wsp>
+                          <wps:cNvPr id="149" name="Straight Connector 149"/>
+                          <wps:cNvCnPr/>
+                          <wps:spPr>
+                            <a:xfrm flipV="1">
+                              <a:off x="520604" y="3338"/>
+                              <a:ext cx="1071007" cy="728449"/>
+                            </a:xfrm>
+                            <a:prstGeom prst="line">
+                              <a:avLst/>
+                            </a:prstGeom>
+                          </wps:spPr>
+                          <wps:style>
+                            <a:lnRef idx="1">
+                              <a:schemeClr val="dk1"/>
+                            </a:lnRef>
+                            <a:fillRef idx="0">
+                              <a:schemeClr val="dk1"/>
+                            </a:fillRef>
+                            <a:effectRef idx="0">
+                              <a:schemeClr val="dk1"/>
+                            </a:effectRef>
+                            <a:fontRef idx="minor">
+                              <a:schemeClr val="tx1"/>
+                            </a:fontRef>
+                          </wps:style>
+                          <wps:bodyPr/>
+                        </wps:wsp>
+                        <wps:wsp>
+                          <wps:cNvPr id="150" name="Straight Connector 150"/>
+                          <wps:cNvCnPr/>
+                          <wps:spPr>
+                            <a:xfrm flipV="1">
+                              <a:off x="516581" y="3338"/>
+                              <a:ext cx="538630" cy="737072"/>
+                            </a:xfrm>
+                            <a:prstGeom prst="line">
+                              <a:avLst/>
+                            </a:prstGeom>
+                          </wps:spPr>
+                          <wps:style>
+                            <a:lnRef idx="1">
+                              <a:schemeClr val="dk1"/>
+                            </a:lnRef>
+                            <a:fillRef idx="0">
+                              <a:schemeClr val="dk1"/>
+                            </a:fillRef>
+                            <a:effectRef idx="0">
+                              <a:schemeClr val="dk1"/>
+                            </a:effectRef>
+                            <a:fontRef idx="minor">
+                              <a:schemeClr val="tx1"/>
+                            </a:fontRef>
+                          </wps:style>
+                          <wps:bodyPr/>
+                        </wps:wsp>
+                        <wps:wsp>
+                          <wps:cNvPr id="151" name="Straight Connector 151"/>
+                          <wps:cNvCnPr/>
+                          <wps:spPr>
+                            <a:xfrm flipH="1" flipV="1">
+                              <a:off x="1040937" y="3338"/>
+                              <a:ext cx="526177" cy="725994"/>
+                            </a:xfrm>
+                            <a:prstGeom prst="line">
+                              <a:avLst/>
+                            </a:prstGeom>
+                          </wps:spPr>
+                          <wps:style>
+                            <a:lnRef idx="1">
+                              <a:schemeClr val="dk1"/>
+                            </a:lnRef>
+                            <a:fillRef idx="0">
+                              <a:schemeClr val="dk1"/>
+                            </a:fillRef>
+                            <a:effectRef idx="0">
+                              <a:schemeClr val="dk1"/>
+                            </a:effectRef>
+                            <a:fontRef idx="minor">
+                              <a:schemeClr val="tx1"/>
+                            </a:fontRef>
+                          </wps:style>
+                          <wps:bodyPr/>
+                        </wps:wsp>
+                      </wpg:grpSp>
                     </wpg:wgp>
                   </a:graphicData>
                 </a:graphic>
+                <wp14:sizeRelH relativeFrom="margin">
+                  <wp14:pctWidth>0</wp14:pctWidth>
+                </wp14:sizeRelH>
+                <wp14:sizeRelV relativeFrom="margin">
+                  <wp14:pctHeight>0</wp14:pctHeight>
+                </wp14:sizeRelV>
               </wp:anchor>
             </w:drawing>
           </mc:Choice>
           <mc:Fallback>
             <w:pict>
-              <v:group w14:anchorId="721675D7" id="Group 116" o:spid="_x0000_s1056" style="position:absolute;margin-left:137.65pt;margin-top:13.55pt;width:179.7pt;height:190.65pt;z-index:251735040" coordsize="22820,24211" o:gfxdata="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">
-                <v:shape id="Text Box 117" o:spid="_x0000_s1057" type="#_x0000_t202" style="position:absolute;left:10336;width:2346;height:2822;visibility:visible;mso-wrap-style:square;v-text-anchor:top" o:gfxdata="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" filled="f" stroked="f" strokeweight=".5pt">
-                  <v:textbox>
-                    <w:txbxContent>
-                      <w:p>
-                        <w:r>
-                          <w:t>a</w:t>
-                        </w:r>
-                      </w:p>
-                    </w:txbxContent>
-                  </v:textbox>
-                </v:shape>
-                <v:shape id="Text Box 118" o:spid="_x0000_s1058" type="#_x0000_t202" style="position:absolute;left:10654;top:21389;width:2346;height:2822;visibility:visible;mso-wrap-style:square;v-text-anchor:top" o:gfxdata="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" filled="f" stroked="f" strokeweight=".5pt">
-                  <v:textbox>
-                    <w:txbxContent>
-                      <w:p>
-                        <w:r>
-                          <w:t>f</w:t>
-                        </w:r>
-                      </w:p>
-                    </w:txbxContent>
-                  </v:textbox>
-                </v:shape>
-                <v:shape id="Text Box 119" o:spid="_x0000_s1059" type="#_x0000_t202" style="position:absolute;left:3896;top:19361;width:2345;height:2823;visibility:visible;mso-wrap-style:square;v-text-anchor:top" o:gfxdata="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" filled="f" stroked="f" strokeweight=".5pt">
-                  <v:textbox>
-                    <w:txbxContent>
-                      <w:p>
-                        <w:r>
-                          <w:t>j</w:t>
-                        </w:r>
-                      </w:p>
-                    </w:txbxContent>
-                  </v:textbox>
-                </v:shape>
-                <v:shape id="Text Box 120" o:spid="_x0000_s1060" type="#_x0000_t202" style="position:absolute;top:14312;width:2345;height:2823;visibility:visible;mso-wrap-style:square;v-text-anchor:top" o:gfxdata="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" filled="f" stroked="f" strokeweight=".5pt">
-                  <v:textbox>
-                    <w:txbxContent>
-                      <w:p>
-                        <w:proofErr w:type="spellStart"/>
-                        <w:r>
-                          <w:t>i</w:t>
-                        </w:r>
-                        <w:proofErr w:type="spellEnd"/>
-                      </w:p>
-                    </w:txbxContent>
-                  </v:textbox>
-                </v:shape>
-                <v:shape id="Text Box 121" o:spid="_x0000_s1061" type="#_x0000_t202" style="position:absolute;left:159;top:6480;width:2345;height:2823;visibility:visible;mso-wrap-style:square;v-text-anchor:top" o:gfxdata="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" filled="f" stroked="f" strokeweight=".5pt">
-                  <v:textbox>
-                    <w:txbxContent>
-                      <w:p>
-                        <w:r>
-                          <w:t>d</w:t>
-                        </w:r>
-                      </w:p>
-                    </w:txbxContent>
-                  </v:textbox>
-                </v:shape>
-                <v:shape id="Text Box 122" o:spid="_x0000_s1062" type="#_x0000_t202" style="position:absolute;left:4333;top:1470;width:2346;height:2823;visibility:visible;mso-wrap-style:square;v-text-anchor:top" o:gfxdata="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" filled="f" stroked="f" strokeweight=".5pt">
-                  <v:textbox>
-                    <w:txbxContent>
-                      <w:p>
-                        <w:r>
-                          <w:t>e</w:t>
-                        </w:r>
-                      </w:p>
-                    </w:txbxContent>
-                  </v:textbox>
-                </v:shape>
-                <v:shape id="Text Box 123" o:spid="_x0000_s1063" type="#_x0000_t202" style="position:absolute;left:16657;top:1828;width:2346;height:2823;visibility:visible;mso-wrap-style:square;v-text-anchor:top" o:gfxdata="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" filled="f" stroked="f" strokeweight=".5pt">
-                  <v:textbox>
-                    <w:txbxContent>
-                      <w:p>
-                        <w:r>
-                          <w:t>b</w:t>
-                        </w:r>
-                      </w:p>
-                    </w:txbxContent>
-                  </v:textbox>
-                </v:shape>
-                <v:shape id="Text Box 124" o:spid="_x0000_s1064" type="#_x0000_t202" style="position:absolute;left:20474;top:6122;width:2346;height:2823;visibility:visible;mso-wrap-style:square;v-text-anchor:top" o:gfxdata="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" filled="f" stroked="f" strokeweight=".5pt">
-                  <v:textbox>
-                    <w:txbxContent>
-                      <w:p>
-                        <w:r>
-                          <w:t>c</w:t>
-                        </w:r>
-                      </w:p>
-                    </w:txbxContent>
-                  </v:textbox>
-                </v:shape>
-                <v:shape id="Text Box 125" o:spid="_x0000_s1065" type="#_x0000_t202" style="position:absolute;left:20315;top:14352;width:2346;height:2822;visibility:visible;mso-wrap-style:square;v-text-anchor:top" o:gfxdata="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" filled="f" stroked="f" strokeweight=".5pt">
-                  <v:textbox>
-                    <w:txbxContent>
-                      <w:p>
-                        <w:r>
-                          <w:t>h</w:t>
-                        </w:r>
-                      </w:p>
-                    </w:txbxContent>
-                  </v:textbox>
-                </v:shape>
-                <v:shape id="Text Box 126" o:spid="_x0000_s1066" type="#_x0000_t202" style="position:absolute;left:16459;top:19321;width:2345;height:2823;visibility:visible;mso-wrap-style:square;v-text-anchor:top" o:gfxdata="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" filled="f" stroked="f" strokeweight=".5pt">
-                  <v:textbox>
-                    <w:txbxContent>
-                      <w:p>
-                        <w:r>
-                          <w:t>g</w:t>
-                        </w:r>
-                      </w:p>
-                    </w:txbxContent>
-                  </v:textbox>
-                </v:shape>
-              </v:group>
-            </w:pict>
-          </mc:Fallback>
-        </mc:AlternateContent>
-      </w:r>
-    </w:p>
-    <w:p>
-      <w:pPr>
-        <w:spacing w:after="0"/>
-        <w:rPr>
-          <w:rFonts w:ascii="Consolas" w:hAnsi="Consolas"/>
-        </w:rPr>
-      </w:pPr>
-    </w:p>
-    <w:p>
-      <w:pPr>
-        <w:spacing w:after="0"/>
-        <w:rPr>
-          <w:rFonts w:ascii="Consolas" w:hAnsi="Consolas"/>
-        </w:rPr>
-      </w:pPr>
-      <w:r>
-        <w:rPr>
-          <w:rFonts w:ascii="Consolas" w:hAnsi="Consolas"/>
-          <w:noProof/>
-        </w:rPr>
-        <mc:AlternateContent>
-          <mc:Choice Requires="wpg">
-            <w:drawing>
-              <wp:anchor distT="0" distB="0" distL="114300" distR="114300" simplePos="0" relativeHeight="251732992" behindDoc="0" locked="0" layoutInCell="1" allowOverlap="1" wp14:anchorId="4878956F" wp14:editId="2D6D5148">
-                <wp:simplePos x="0" y="0"/>
-                <wp:positionH relativeFrom="column">
-                  <wp:posOffset>1884680</wp:posOffset>
-                </wp:positionH>
-                <wp:positionV relativeFrom="paragraph">
-                  <wp:posOffset>45085</wp:posOffset>
-                </wp:positionV>
-                <wp:extent cx="1991360" cy="1963420"/>
-                <wp:effectExtent l="0" t="0" r="27940" b="17780"/>
-                <wp:wrapNone/>
-                <wp:docPr id="101" name="Group 101"/>
-                <wp:cNvGraphicFramePr/>
-                <a:graphic xmlns:a="http://schemas.openxmlformats.org/drawingml/2006/main">
-                  <a:graphicData uri="http://schemas.microsoft.com/office/word/2010/wordprocessingGroup">
-                    <wpg:wgp>
-                      <wpg:cNvGrpSpPr/>
-                      <wpg:grpSpPr>
-                        <a:xfrm>
-                          <a:off x="0" y="0"/>
-                          <a:ext cx="1991360" cy="1963420"/>
-                          <a:chOff x="0" y="0"/>
-                          <a:chExt cx="1991762" cy="1963558"/>
-                        </a:xfrm>
-                      </wpg:grpSpPr>
-                      <wps:wsp>
-                        <wps:cNvPr id="102" name="Oval 102"/>
-                        <wps:cNvSpPr/>
-                        <wps:spPr>
-                          <a:xfrm>
-                            <a:off x="0" y="23854"/>
-                            <a:ext cx="1991762" cy="1921284"/>
-                          </a:xfrm>
-                          <a:prstGeom prst="ellipse">
-                            <a:avLst/>
-                          </a:prstGeom>
-                          <a:noFill/>
-                          <a:ln w="6350">
-                            <a:solidFill>
-                              <a:schemeClr val="tx1"/>
-                            </a:solidFill>
-                          </a:ln>
-                        </wps:spPr>
-                        <wps:style>
-                          <a:lnRef idx="2">
-                            <a:schemeClr val="accent1">
-                              <a:shade val="50000"/>
-                            </a:schemeClr>
-                          </a:lnRef>
-                          <a:fillRef idx="1">
-                            <a:schemeClr val="accent1"/>
-                          </a:fillRef>
-                          <a:effectRef idx="0">
-                            <a:schemeClr val="accent1"/>
-                          </a:effectRef>
-                          <a:fontRef idx="minor">
-                            <a:schemeClr val="lt1"/>
-                          </a:fontRef>
-                        </wps:style>
-                        <wps:bodyPr rot="0" spcFirstLastPara="0" vertOverflow="overflow" horzOverflow="overflow" vert="horz" wrap="square" lIns="91440" tIns="45720" rIns="91440" bIns="45720" numCol="1" spcCol="0" rtlCol="0" fromWordArt="0" anchor="ctr" anchorCtr="0" forceAA="0" compatLnSpc="1">
-                          <a:prstTxWarp prst="textNoShape">
-                            <a:avLst/>
-                          </a:prstTxWarp>
-                          <a:noAutofit/>
-                        </wps:bodyPr>
-                      </wps:wsp>
-                      <wpg:grpSp>
-                        <wpg:cNvPr id="103" name="Group 103"/>
-                        <wpg:cNvGrpSpPr/>
-                        <wpg:grpSpPr>
-                          <a:xfrm>
-                            <a:off x="35781" y="0"/>
-                            <a:ext cx="1919991" cy="1963558"/>
-                            <a:chOff x="0" y="0"/>
-                            <a:chExt cx="1919991" cy="1963558"/>
-                          </a:xfrm>
-                        </wpg:grpSpPr>
-                        <wpg:grpSp>
-                          <wpg:cNvPr id="104" name="Group 104"/>
-                          <wpg:cNvGrpSpPr/>
-                          <wpg:grpSpPr>
-                            <a:xfrm>
-                              <a:off x="934278" y="0"/>
-                              <a:ext cx="985713" cy="1963558"/>
-                              <a:chOff x="0" y="0"/>
-                              <a:chExt cx="985713" cy="1963558"/>
-                            </a:xfrm>
-                          </wpg:grpSpPr>
-                          <wps:wsp>
-                            <wps:cNvPr id="105" name="Oval 105"/>
-                            <wps:cNvSpPr/>
-                            <wps:spPr>
-                              <a:xfrm>
-                                <a:off x="0" y="0"/>
-                                <a:ext cx="51435" cy="55245"/>
-                              </a:xfrm>
-                              <a:prstGeom prst="ellipse">
-                                <a:avLst/>
-                              </a:prstGeom>
-                              <a:solidFill>
-                                <a:schemeClr val="tx1"/>
-                              </a:solidFill>
-                            </wps:spPr>
-                            <wps:style>
-                              <a:lnRef idx="2">
-                                <a:schemeClr val="accent1">
-                                  <a:shade val="50000"/>
-                                </a:schemeClr>
-                              </a:lnRef>
-                              <a:fillRef idx="1">
-                                <a:schemeClr val="accent1"/>
-                              </a:fillRef>
-                              <a:effectRef idx="0">
-                                <a:schemeClr val="accent1"/>
-                              </a:effectRef>
-                              <a:fontRef idx="minor">
-                                <a:schemeClr val="lt1"/>
-                              </a:fontRef>
-                            </wps:style>
-                            <wps:bodyPr rot="0" spcFirstLastPara="0" vertOverflow="overflow" horzOverflow="overflow" vert="horz" wrap="square" lIns="91440" tIns="45720" rIns="91440" bIns="45720" numCol="1" spcCol="0" rtlCol="0" fromWordArt="0" anchor="ctr" anchorCtr="0" forceAA="0" compatLnSpc="1">
-                              <a:prstTxWarp prst="textNoShape">
-                                <a:avLst/>
-                              </a:prstTxWarp>
-                              <a:noAutofit/>
-                            </wps:bodyPr>
-                          </wps:wsp>
-                          <wps:wsp>
-                            <wps:cNvPr id="106" name="Oval 106"/>
-                            <wps:cNvSpPr/>
-                            <wps:spPr>
-                              <a:xfrm>
-                                <a:off x="31805" y="1908313"/>
-                                <a:ext cx="51435" cy="55245"/>
-                              </a:xfrm>
-                              <a:prstGeom prst="ellipse">
-                                <a:avLst/>
-                              </a:prstGeom>
-                              <a:solidFill>
-                                <a:schemeClr val="tx1"/>
-                              </a:solidFill>
-                            </wps:spPr>
-                            <wps:style>
-                              <a:lnRef idx="2">
-                                <a:schemeClr val="accent1">
-                                  <a:shade val="50000"/>
-                                </a:schemeClr>
-                              </a:lnRef>
-                              <a:fillRef idx="1">
-                                <a:schemeClr val="accent1"/>
-                              </a:fillRef>
-                              <a:effectRef idx="0">
-                                <a:schemeClr val="accent1"/>
-                              </a:effectRef>
-                              <a:fontRef idx="minor">
-                                <a:schemeClr val="lt1"/>
-                              </a:fontRef>
-                            </wps:style>
-                            <wps:bodyPr rot="0" spcFirstLastPara="0" vertOverflow="overflow" horzOverflow="overflow" vert="horz" wrap="square" lIns="91440" tIns="45720" rIns="91440" bIns="45720" numCol="1" spcCol="0" rtlCol="0" fromWordArt="0" anchor="ctr" anchorCtr="0" forceAA="0" compatLnSpc="1">
-                              <a:prstTxWarp prst="textNoShape">
-                                <a:avLst/>
-                              </a:prstTxWarp>
-                              <a:noAutofit/>
-                            </wps:bodyPr>
-                          </wps:wsp>
-                          <wps:wsp>
-                            <wps:cNvPr id="107" name="Oval 107"/>
-                            <wps:cNvSpPr/>
-                            <wps:spPr>
-                              <a:xfrm>
-                                <a:off x="536713" y="155050"/>
-                                <a:ext cx="51435" cy="55245"/>
-                              </a:xfrm>
-                              <a:prstGeom prst="ellipse">
-                                <a:avLst/>
-                              </a:prstGeom>
-                              <a:solidFill>
-                                <a:schemeClr val="tx1"/>
-                              </a:solidFill>
-                            </wps:spPr>
-                            <wps:style>
-                              <a:lnRef idx="2">
-                                <a:schemeClr val="accent1">
-                                  <a:shade val="50000"/>
-                                </a:schemeClr>
-                              </a:lnRef>
-                              <a:fillRef idx="1">
-                                <a:schemeClr val="accent1"/>
-                              </a:fillRef>
-                              <a:effectRef idx="0">
-                                <a:schemeClr val="accent1"/>
-                              </a:effectRef>
-                              <a:fontRef idx="minor">
-                                <a:schemeClr val="lt1"/>
-                              </a:fontRef>
-                            </wps:style>
-                            <wps:bodyPr rot="0" spcFirstLastPara="0" vertOverflow="overflow" horzOverflow="overflow" vert="horz" wrap="square" lIns="91440" tIns="45720" rIns="91440" bIns="45720" numCol="1" spcCol="0" rtlCol="0" fromWordArt="0" anchor="ctr" anchorCtr="0" forceAA="0" compatLnSpc="1">
-                              <a:prstTxWarp prst="textNoShape">
-                                <a:avLst/>
-                              </a:prstTxWarp>
-                              <a:noAutofit/>
-                            </wps:bodyPr>
-                          </wps:wsp>
-                          <wps:wsp>
-                            <wps:cNvPr id="108" name="Oval 108"/>
-                            <wps:cNvSpPr/>
-                            <wps:spPr>
-                              <a:xfrm>
-                                <a:off x="906449" y="564542"/>
-                                <a:ext cx="51435" cy="55245"/>
-                              </a:xfrm>
-                              <a:prstGeom prst="ellipse">
-                                <a:avLst/>
-                              </a:prstGeom>
-                              <a:solidFill>
-                                <a:schemeClr val="tx1"/>
-                              </a:solidFill>
-                            </wps:spPr>
-                            <wps:style>
-                              <a:lnRef idx="2">
-                                <a:schemeClr val="accent1">
-                                  <a:shade val="50000"/>
-                                </a:schemeClr>
-                              </a:lnRef>
-                              <a:fillRef idx="1">
-                                <a:schemeClr val="accent1"/>
-                              </a:fillRef>
-                              <a:effectRef idx="0">
-                                <a:schemeClr val="accent1"/>
-                              </a:effectRef>
-                              <a:fontRef idx="minor">
-                                <a:schemeClr val="lt1"/>
-                              </a:fontRef>
-                            </wps:style>
-                            <wps:bodyPr rot="0" spcFirstLastPara="0" vertOverflow="overflow" horzOverflow="overflow" vert="horz" wrap="square" lIns="91440" tIns="45720" rIns="91440" bIns="45720" numCol="1" spcCol="0" rtlCol="0" fromWordArt="0" anchor="ctr" anchorCtr="0" forceAA="0" compatLnSpc="1">
-                              <a:prstTxWarp prst="textNoShape">
-                                <a:avLst/>
-                              </a:prstTxWarp>
-                              <a:noAutofit/>
-                            </wps:bodyPr>
-                          </wps:wsp>
-                          <wps:wsp>
-                            <wps:cNvPr id="109" name="Oval 109"/>
-                            <wps:cNvSpPr/>
-                            <wps:spPr>
-                              <a:xfrm>
-                                <a:off x="568518" y="1725433"/>
-                                <a:ext cx="51435" cy="55245"/>
-                              </a:xfrm>
-                              <a:prstGeom prst="ellipse">
-                                <a:avLst/>
-                              </a:prstGeom>
-                              <a:solidFill>
-                                <a:schemeClr val="tx1"/>
-                              </a:solidFill>
-                            </wps:spPr>
-                            <wps:style>
-                              <a:lnRef idx="2">
-                                <a:schemeClr val="accent1">
-                                  <a:shade val="50000"/>
-                                </a:schemeClr>
-                              </a:lnRef>
-                              <a:fillRef idx="1">
-                                <a:schemeClr val="accent1"/>
-                              </a:fillRef>
-                              <a:effectRef idx="0">
-                                <a:schemeClr val="accent1"/>
-                              </a:effectRef>
-                              <a:fontRef idx="minor">
-                                <a:schemeClr val="lt1"/>
-                              </a:fontRef>
-                            </wps:style>
-                            <wps:bodyPr rot="0" spcFirstLastPara="0" vertOverflow="overflow" horzOverflow="overflow" vert="horz" wrap="square" lIns="91440" tIns="45720" rIns="91440" bIns="45720" numCol="1" spcCol="0" rtlCol="0" fromWordArt="0" anchor="ctr" anchorCtr="0" forceAA="0" compatLnSpc="1">
-                              <a:prstTxWarp prst="textNoShape">
-                                <a:avLst/>
-                              </a:prstTxWarp>
-                              <a:noAutofit/>
-                            </wps:bodyPr>
-                          </wps:wsp>
-                          <wps:wsp>
-                            <wps:cNvPr id="110" name="Oval 110"/>
-                            <wps:cNvSpPr/>
-                            <wps:spPr>
-                              <a:xfrm>
-                                <a:off x="934278" y="1280160"/>
-                                <a:ext cx="51435" cy="55245"/>
-                              </a:xfrm>
-                              <a:prstGeom prst="ellipse">
-                                <a:avLst/>
-                              </a:prstGeom>
-                              <a:solidFill>
-                                <a:schemeClr val="tx1"/>
-                              </a:solidFill>
-                            </wps:spPr>
-                            <wps:style>
-                              <a:lnRef idx="2">
-                                <a:schemeClr val="accent1">
-                                  <a:shade val="50000"/>
-                                </a:schemeClr>
-                              </a:lnRef>
-                              <a:fillRef idx="1">
-                                <a:schemeClr val="accent1"/>
-                              </a:fillRef>
-                              <a:effectRef idx="0">
-                                <a:schemeClr val="accent1"/>
-                              </a:effectRef>
-                              <a:fontRef idx="minor">
-                                <a:schemeClr val="lt1"/>
-                              </a:fontRef>
-                            </wps:style>
-                            <wps:bodyPr rot="0" spcFirstLastPara="0" vertOverflow="overflow" horzOverflow="overflow" vert="horz" wrap="square" lIns="91440" tIns="45720" rIns="91440" bIns="45720" numCol="1" spcCol="0" rtlCol="0" fromWordArt="0" anchor="ctr" anchorCtr="0" forceAA="0" compatLnSpc="1">
-                              <a:prstTxWarp prst="textNoShape">
-                                <a:avLst/>
-                              </a:prstTxWarp>
-                              <a:noAutofit/>
-                            </wps:bodyPr>
-                          </wps:wsp>
-                        </wpg:grpSp>
-                        <wpg:grpSp>
-                          <wpg:cNvPr id="111" name="Group 111"/>
-                          <wpg:cNvGrpSpPr/>
-                          <wpg:grpSpPr>
-                            <a:xfrm flipH="1">
-                              <a:off x="0" y="155050"/>
-                              <a:ext cx="448935" cy="1625603"/>
-                              <a:chOff x="536713" y="155050"/>
-                              <a:chExt cx="449000" cy="1625628"/>
-                            </a:xfrm>
-                          </wpg:grpSpPr>
-                          <wps:wsp>
-                            <wps:cNvPr id="112" name="Oval 112"/>
-                            <wps:cNvSpPr/>
-                            <wps:spPr>
-                              <a:xfrm>
-                                <a:off x="536713" y="155050"/>
-                                <a:ext cx="51435" cy="55245"/>
-                              </a:xfrm>
-                              <a:prstGeom prst="ellipse">
-                                <a:avLst/>
-                              </a:prstGeom>
-                              <a:solidFill>
-                                <a:schemeClr val="tx1"/>
-                              </a:solidFill>
-                            </wps:spPr>
-                            <wps:style>
-                              <a:lnRef idx="2">
-                                <a:schemeClr val="accent1">
-                                  <a:shade val="50000"/>
-                                </a:schemeClr>
-                              </a:lnRef>
-                              <a:fillRef idx="1">
-                                <a:schemeClr val="accent1"/>
-                              </a:fillRef>
-                              <a:effectRef idx="0">
-                                <a:schemeClr val="accent1"/>
-                              </a:effectRef>
-                              <a:fontRef idx="minor">
-                                <a:schemeClr val="lt1"/>
-                              </a:fontRef>
-                            </wps:style>
-                            <wps:bodyPr rot="0" spcFirstLastPara="0" vertOverflow="overflow" horzOverflow="overflow" vert="horz" wrap="square" lIns="91440" tIns="45720" rIns="91440" bIns="45720" numCol="1" spcCol="0" rtlCol="0" fromWordArt="0" anchor="ctr" anchorCtr="0" forceAA="0" compatLnSpc="1">
-                              <a:prstTxWarp prst="textNoShape">
-                                <a:avLst/>
-                              </a:prstTxWarp>
-                              <a:noAutofit/>
-                            </wps:bodyPr>
-                          </wps:wsp>
-                          <wps:wsp>
-                            <wps:cNvPr id="113" name="Oval 113"/>
-                            <wps:cNvSpPr/>
-                            <wps:spPr>
-                              <a:xfrm>
-                                <a:off x="906449" y="564542"/>
-                                <a:ext cx="51435" cy="55245"/>
-                              </a:xfrm>
-                              <a:prstGeom prst="ellipse">
-                                <a:avLst/>
-                              </a:prstGeom>
-                              <a:solidFill>
-                                <a:schemeClr val="tx1"/>
-                              </a:solidFill>
-                            </wps:spPr>
-                            <wps:style>
-                              <a:lnRef idx="2">
-                                <a:schemeClr val="accent1">
-                                  <a:shade val="50000"/>
-                                </a:schemeClr>
-                              </a:lnRef>
-                              <a:fillRef idx="1">
-                                <a:schemeClr val="accent1"/>
-                              </a:fillRef>
-                              <a:effectRef idx="0">
-                                <a:schemeClr val="accent1"/>
-                              </a:effectRef>
-                              <a:fontRef idx="minor">
-                                <a:schemeClr val="lt1"/>
-                              </a:fontRef>
-                            </wps:style>
-                            <wps:bodyPr rot="0" spcFirstLastPara="0" vertOverflow="overflow" horzOverflow="overflow" vert="horz" wrap="square" lIns="91440" tIns="45720" rIns="91440" bIns="45720" numCol="1" spcCol="0" rtlCol="0" fromWordArt="0" anchor="ctr" anchorCtr="0" forceAA="0" compatLnSpc="1">
-                              <a:prstTxWarp prst="textNoShape">
-                                <a:avLst/>
-                              </a:prstTxWarp>
-                              <a:noAutofit/>
-                            </wps:bodyPr>
-                          </wps:wsp>
-                          <wps:wsp>
-                            <wps:cNvPr id="114" name="Oval 114"/>
-                            <wps:cNvSpPr/>
-                            <wps:spPr>
-                              <a:xfrm>
-                                <a:off x="568518" y="1725433"/>
-                                <a:ext cx="51435" cy="55245"/>
-                              </a:xfrm>
-                              <a:prstGeom prst="ellipse">
-                                <a:avLst/>
-                              </a:prstGeom>
-                              <a:solidFill>
-                                <a:schemeClr val="tx1"/>
-                              </a:solidFill>
-                            </wps:spPr>
-                            <wps:style>
-                              <a:lnRef idx="2">
-                                <a:schemeClr val="accent1">
-                                  <a:shade val="50000"/>
-                                </a:schemeClr>
-                              </a:lnRef>
-                              <a:fillRef idx="1">
-                                <a:schemeClr val="accent1"/>
-                              </a:fillRef>
-                              <a:effectRef idx="0">
-                                <a:schemeClr val="accent1"/>
-                              </a:effectRef>
-                              <a:fontRef idx="minor">
-                                <a:schemeClr val="lt1"/>
-                              </a:fontRef>
-                            </wps:style>
-                            <wps:bodyPr rot="0" spcFirstLastPara="0" vertOverflow="overflow" horzOverflow="overflow" vert="horz" wrap="square" lIns="91440" tIns="45720" rIns="91440" bIns="45720" numCol="1" spcCol="0" rtlCol="0" fromWordArt="0" anchor="ctr" anchorCtr="0" forceAA="0" compatLnSpc="1">
-                              <a:prstTxWarp prst="textNoShape">
-                                <a:avLst/>
-                              </a:prstTxWarp>
-                              <a:noAutofit/>
-                            </wps:bodyPr>
-                          </wps:wsp>
-                          <wps:wsp>
-                            <wps:cNvPr id="115" name="Oval 115"/>
-                            <wps:cNvSpPr/>
-                            <wps:spPr>
-                              <a:xfrm>
-                                <a:off x="934278" y="1280160"/>
-                                <a:ext cx="51435" cy="55245"/>
-                              </a:xfrm>
-                              <a:prstGeom prst="ellipse">
-                                <a:avLst/>
-                              </a:prstGeom>
-                              <a:solidFill>
-                                <a:schemeClr val="tx1"/>
-                              </a:solidFill>
-                            </wps:spPr>
-                            <wps:style>
-                              <a:lnRef idx="2">
-                                <a:schemeClr val="accent1">
-                                  <a:shade val="50000"/>
-                                </a:schemeClr>
-                              </a:lnRef>
-                              <a:fillRef idx="1">
-                                <a:schemeClr val="accent1"/>
-                              </a:fillRef>
-                              <a:effectRef idx="0">
-                                <a:schemeClr val="accent1"/>
-                              </a:effectRef>
-                              <a:fontRef idx="minor">
-                                <a:schemeClr val="lt1"/>
-                              </a:fontRef>
-                            </wps:style>
-                            <wps:bodyPr rot="0" spcFirstLastPara="0" vertOverflow="overflow" horzOverflow="overflow" vert="horz" wrap="square" lIns="91440" tIns="45720" rIns="91440" bIns="45720" numCol="1" spcCol="0" rtlCol="0" fromWordArt="0" anchor="ctr" anchorCtr="0" forceAA="0" compatLnSpc="1">
-                              <a:prstTxWarp prst="textNoShape">
-                                <a:avLst/>
-                              </a:prstTxWarp>
-                              <a:noAutofit/>
-                            </wps:bodyPr>
-                          </wps:wsp>
-                        </wpg:grpSp>
-                      </wpg:grpSp>
-                    </wpg:wgp>
-                  </a:graphicData>
-                </a:graphic>
-              </wp:anchor>
-            </w:drawing>
-          </mc:Choice>
-          <mc:Fallback>
-            <w:pict>
-              <v:group w14:anchorId="72E4E57E" id="Group 101" o:spid="_x0000_s1026" style="position:absolute;margin-left:148.4pt;margin-top:3.55pt;width:156.8pt;height:154.6pt;z-index:251732992" coordsize="19917,19635" o:gfxdata="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">
-                <v:oval id="Oval 102" o:spid="_x0000_s1027" style="position:absolute;top:238;width:19917;height:19213;visibility:visible;mso-wrap-style:square;v-text-anchor:middle" o:gfxdata="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" filled="f" strokecolor="black [3213]" strokeweight=".5pt">
+              <v:group w14:anchorId="430CD05B" id="Group 155" o:spid="_x0000_s1026" style="position:absolute;margin-left:48.85pt;margin-top:2.6pt;width:85.15pt;height:58.05pt;z-index:251786240;mso-width-relative:margin;mso-height-relative:margin" coordorigin="5102,33" coordsize="10813,7370" o:gfxdata="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">
+                <v:line id="Straight Connector 144" o:spid="_x0000_s1027" style="position:absolute;visibility:visible;mso-wrap-style:square" from="5206,533" to="5206,7360" o:connectortype="straight" o:gfxdata="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" strokecolor="black [3200]" strokeweight=".5pt">
                   <v:stroke joinstyle="miter"/>
-                </v:oval>
-                <v:group id="Group 103" o:spid="_x0000_s1028" style="position:absolute;left:357;width:19200;height:19635" coordsize="19199,19635" o:gfxdata="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">
-                  <v:group id="Group 104" o:spid="_x0000_s1029" style="position:absolute;left:9342;width:9857;height:19635" coordsize="9857,19635" o:gfxdata="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">
-                    <v:oval id="Oval 105" o:spid="_x0000_s1030" style="position:absolute;width:514;height:552;visibility:visible;mso-wrap-style:square;v-text-anchor:middle" o:gfxdata="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" fillcolor="black [3213]" strokecolor="#1f3763 [1604]" strokeweight="1pt">
-                      <v:stroke joinstyle="miter"/>
-                    </v:oval>
-                    <v:oval id="Oval 106" o:spid="_x0000_s1031" style="position:absolute;left:318;top:19083;width:514;height:552;visibility:visible;mso-wrap-style:square;v-text-anchor:middle" o:gfxdata="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" fillcolor="black [3213]" strokecolor="#1f3763 [1604]" strokeweight="1pt">
-                      <v:stroke joinstyle="miter"/>
-                    </v:oval>
-                    <v:oval id="Oval 107" o:spid="_x0000_s1032" style="position:absolute;left:5367;top:1550;width:514;height:552;visibility:visible;mso-wrap-style:square;v-text-anchor:middle" o:gfxdata="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" fillcolor="black [3213]" strokecolor="#1f3763 [1604]" strokeweight="1pt">
-                      <v:stroke joinstyle="miter"/>
-                    </v:oval>
-                    <v:oval id="Oval 108" o:spid="_x0000_s1033" style="position:absolute;left:9064;top:5645;width:514;height:552;visibility:visible;mso-wrap-style:square;v-text-anchor:middle" o:gfxdata="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" fillcolor="black [3213]" strokecolor="#1f3763 [1604]" strokeweight="1pt">
-                      <v:stroke joinstyle="miter"/>
-                    </v:oval>
-                    <v:oval id="Oval 109" o:spid="_x0000_s1034" style="position:absolute;left:5685;top:17254;width:514;height:552;visibility:visible;mso-wrap-style:square;v-text-anchor:middle" o:gfxdata="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" fillcolor="black [3213]" strokecolor="#1f3763 [1604]" strokeweight="1pt">
-                      <v:stroke joinstyle="miter"/>
-                    </v:oval>
-                    <v:oval id="Oval 110" o:spid="_x0000_s1035" style="position:absolute;left:9342;top:12801;width:515;height:553;visibility:visible;mso-wrap-style:square;v-text-anchor:middle" o:gfxdata="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" fillcolor="black [3213]" strokecolor="#1f3763 [1604]" strokeweight="1pt">
-                      <v:stroke joinstyle="miter"/>
-                    </v:oval>
-                  </v:group>
-                  <v:group id="Group 111" o:spid="_x0000_s1036" style="position:absolute;top:1550;width:4489;height:16256;flip:x" coordorigin="5367,1550" coordsize="4490,16256" o:gfxdata="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">
-                    <v:oval id="Oval 112" o:spid="_x0000_s1037" style="position:absolute;left:5367;top:1550;width:514;height:552;visibility:visible;mso-wrap-style:square;v-text-anchor:middle" o:gfxdata="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" fillcolor="black [3213]" strokecolor="#1f3763 [1604]" strokeweight="1pt">
-                      <v:stroke joinstyle="miter"/>
-                    </v:oval>
-                    <v:oval id="Oval 113" o:spid="_x0000_s1038" style="position:absolute;left:9064;top:5645;width:514;height:552;visibility:visible;mso-wrap-style:square;v-text-anchor:middle" o:gfxdata="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" fillcolor="black [3213]" strokecolor="#1f3763 [1604]" strokeweight="1pt">
-                      <v:stroke joinstyle="miter"/>
-                    </v:oval>
-                    <v:oval id="Oval 114" o:spid="_x0000_s1039" style="position:absolute;left:5685;top:17254;width:514;height:552;visibility:visible;mso-wrap-style:square;v-text-anchor:middle" o:gfxdata="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" fillcolor="black [3213]" strokecolor="#1f3763 [1604]" strokeweight="1pt">
-                      <v:stroke joinstyle="miter"/>
-                    </v:oval>
-                    <v:oval id="Oval 115" o:spid="_x0000_s1040" style="position:absolute;left:9342;top:12801;width:515;height:553;visibility:visible;mso-wrap-style:square;v-text-anchor:middle" o:gfxdata="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" fillcolor="black [3213]" strokecolor="#1f3763 [1604]" strokeweight="1pt">
-                      <v:stroke joinstyle="miter"/>
-                    </v:oval>
-                  </v:group>
+                </v:line>
+                <v:line id="Straight Connector 145" o:spid="_x0000_s1028" style="position:absolute;visibility:visible;mso-wrap-style:square" from="10549,33" to="10549,7404" o:connectortype="straight" o:gfxdata="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" strokecolor="black [3200]" strokeweight=".5pt">
+                  <v:stroke joinstyle="miter"/>
+                </v:line>
+                <v:line id="Straight Connector 146" o:spid="_x0000_s1029" style="position:absolute;visibility:visible;mso-wrap-style:square" from="15718,467" to="15718,7293" o:connectortype="straight" o:gfxdata="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" strokecolor="black [3200]" strokeweight=".5pt">
+                  <v:stroke joinstyle="miter"/>
+                </v:line>
+                <v:group id="Group 154" o:spid="_x0000_s1030" style="position:absolute;left:5102;top:33;width:10814;height:7371" coordorigin="5102,33" coordsize="10813,7370" o:gfxdata="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">
+                  <v:line id="Straight Connector 143" o:spid="_x0000_s1031" style="position:absolute;flip:x;visibility:visible;mso-wrap-style:square" from="10549,144" to="15666,7293" o:connectortype="straight" o:gfxdata="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" strokecolor="black [3200]" strokeweight=".5pt">
+                    <v:stroke joinstyle="miter"/>
+                  </v:line>
+                  <v:line id="Straight Connector 147" o:spid="_x0000_s1032" style="position:absolute;visibility:visible;mso-wrap-style:square" from="5102,144" to="10549,7404" o:connectortype="straight" o:gfxdata="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" strokecolor="black [3200]" strokeweight=".5pt">
+                    <v:stroke joinstyle="miter"/>
+                  </v:line>
+                  <v:line id="Straight Connector 148" o:spid="_x0000_s1033" style="position:absolute;visibility:visible;mso-wrap-style:square" from="5204,467" to="15679,7316" o:connectortype="straight" o:gfxdata="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" strokecolor="black [3200]" strokeweight=".5pt">
+                    <v:stroke joinstyle="miter"/>
+                  </v:line>
+                  <v:line id="Straight Connector 149" o:spid="_x0000_s1034" style="position:absolute;flip:y;visibility:visible;mso-wrap-style:square" from="5206,33" to="15916,7317" o:connectortype="straight" o:gfxdata="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" strokecolor="black [3200]" strokeweight=".5pt">
+                    <v:stroke joinstyle="miter"/>
+                  </v:line>
+                  <v:line id="Straight Connector 150" o:spid="_x0000_s1035" style="position:absolute;flip:y;visibility:visible;mso-wrap-style:square" from="5165,33" to="10552,7404" o:connectortype="straight" o:gfxdata="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" strokecolor="black [3200]" strokeweight=".5pt">
+                    <v:stroke joinstyle="miter"/>
+                  </v:line>
+                  <v:line id="Straight Connector 151" o:spid="_x0000_s1036" style="position:absolute;flip:x y;visibility:visible;mso-wrap-style:square" from="10409,33" to="15671,7293" o:connectortype="straight" o:gfxdata="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" strokecolor="black [3200]" strokeweight=".5pt">
+                    <v:stroke joinstyle="miter"/>
+                  </v:line>
                 </v:group>
               </v:group>
             </w:pict>
           </mc:Fallback>
         </mc:AlternateContent>
       </w:r>
+    </w:p>
+    <w:p>
+      <w:pPr>
+        <w:spacing w:after="0"/>
+        <w:rPr>
+          <w:rFonts w:ascii="Consolas" w:hAnsi="Consolas"/>
+        </w:rPr>
+      </w:pPr>
+    </w:p>
+    <w:p>
+      <w:pPr>
+        <w:spacing w:after="0"/>
+        <w:rPr>
+          <w:rFonts w:ascii="Consolas" w:hAnsi="Consolas"/>
+        </w:rPr>
+      </w:pPr>
+    </w:p>
+    <w:p>
+      <w:pPr>
+        <w:spacing w:after="0"/>
+        <w:rPr>
+          <w:rFonts w:ascii="Consolas" w:hAnsi="Consolas"/>
+        </w:rPr>
+      </w:pPr>
+    </w:p>
+    <w:p>
+      <w:pPr>
+        <w:spacing w:after="0"/>
+        <w:rPr>
+          <w:rFonts w:ascii="Consolas" w:hAnsi="Consolas"/>
+        </w:rPr>
+      </w:pPr>
+    </w:p>
+    <w:p>
+      <w:pPr>
+        <w:spacing w:after="0"/>
+        <w:rPr>
+          <w:rFonts w:ascii="Consolas" w:hAnsi="Consolas"/>
+        </w:rPr>
+      </w:pPr>
+    </w:p>
+    <w:p>
+      <w:pPr>
+        <w:spacing w:after="0"/>
+        <w:rPr>
+          <w:rFonts w:ascii="Consolas" w:hAnsi="Consolas"/>
+        </w:rPr>
+      </w:pPr>
     </w:p>
     <w:p>
       <w:pPr>
